--- a/Technical specification.docx
+++ b/Technical specification.docx
@@ -5767,8 +5767,10 @@
       <w:r>
         <w:rPr>
           <w:rFonts w:ascii="Times New Roman" w:hAnsi="Times New Roman" w:cs="Times New Roman"/>
-          <w:sz w:val="24"/>
-          <w:szCs w:val="24"/>
+          <w:noProof/>
+          <w:sz w:val="24"/>
+          <w:szCs w:val="24"/>
+          <w:lang w:eastAsia="ru-RU"/>
         </w:rPr>
         <w:drawing>
           <wp:inline distT="0" distB="0" distL="0" distR="0" wp14:anchorId="4E5EF73E" wp14:editId="0C1CB78E">
@@ -8706,7 +8708,6 @@
           <w:rFonts w:ascii="Times New Roman" w:hAnsi="Times New Roman" w:cs="Times New Roman"/>
           <w:sz w:val="24"/>
           <w:szCs w:val="24"/>
-          <w:lang w:val="en-US"/>
         </w:rPr>
       </w:pPr>
       <w:r>
@@ -10208,6 +10209,57 @@
           <w:sz w:val="24"/>
           <w:szCs w:val="24"/>
         </w:rPr>
+        <w:t>Ввести значение</w:t>
+      </w:r>
+      <w:r>
+        <w:rPr>
+          <w:rFonts w:ascii="Times New Roman" w:hAnsi="Times New Roman" w:cs="Times New Roman"/>
+          <w:sz w:val="24"/>
+          <w:szCs w:val="24"/>
+        </w:rPr>
+        <w:t xml:space="preserve"> – </w:t>
+      </w:r>
+      <w:r>
+        <w:rPr>
+          <w:rFonts w:ascii="Times New Roman" w:hAnsi="Times New Roman" w:cs="Times New Roman"/>
+          <w:sz w:val="24"/>
+          <w:szCs w:val="24"/>
+        </w:rPr>
+        <w:t>посылается из таблицы строке. При получении сообщения строка</w:t>
+      </w:r>
+      <w:r>
+        <w:rPr>
+          <w:rFonts w:ascii="Times New Roman" w:hAnsi="Times New Roman" w:cs="Times New Roman"/>
+          <w:sz w:val="24"/>
+          <w:szCs w:val="24"/>
+        </w:rPr>
+        <w:t xml:space="preserve"> получает новые данные от пользователя и сохраняет их в себе</w:t>
+      </w:r>
+      <w:r>
+        <w:rPr>
+          <w:rFonts w:ascii="Times New Roman" w:hAnsi="Times New Roman" w:cs="Times New Roman"/>
+          <w:sz w:val="24"/>
+          <w:szCs w:val="24"/>
+        </w:rPr>
+        <w:t>.</w:t>
+      </w:r>
+    </w:p>
+    <w:p>
+      <w:pPr>
+        <w:jc w:val="both"/>
+        <w:rPr>
+          <w:rFonts w:ascii="Times New Roman" w:hAnsi="Times New Roman" w:cs="Times New Roman"/>
+          <w:sz w:val="24"/>
+          <w:szCs w:val="24"/>
+        </w:rPr>
+      </w:pPr>
+      <w:r>
+        <w:rPr>
+          <w:rFonts w:ascii="Times New Roman" w:hAnsi="Times New Roman" w:cs="Times New Roman"/>
+          <w:b/>
+          <w:sz w:val="24"/>
+          <w:szCs w:val="24"/>
+        </w:rPr>
         <w:t xml:space="preserve">Отобразить </w:t>
       </w:r>
       <w:r>
@@ -10274,123 +10326,6 @@
           <w:szCs w:val="24"/>
         </w:rPr>
         <w:t xml:space="preserve"> данные.</w:t>
-      </w:r>
-    </w:p>
-    <w:p>
-      <w:pPr>
-        <w:jc w:val="both"/>
-        <w:rPr>
-          <w:rFonts w:ascii="Times New Roman" w:hAnsi="Times New Roman" w:cs="Times New Roman"/>
-          <w:sz w:val="24"/>
-          <w:szCs w:val="24"/>
-        </w:rPr>
-      </w:pPr>
-      <w:r>
-        <w:rPr>
-          <w:rFonts w:ascii="Times New Roman" w:hAnsi="Times New Roman" w:cs="Times New Roman"/>
-          <w:b/>
-          <w:sz w:val="24"/>
-          <w:szCs w:val="24"/>
-        </w:rPr>
-        <w:t>Записать</w:t>
-      </w:r>
-      <w:r>
-        <w:rPr>
-          <w:rFonts w:ascii="Times New Roman" w:hAnsi="Times New Roman" w:cs="Times New Roman"/>
-          <w:b/>
-          <w:sz w:val="24"/>
-          <w:szCs w:val="24"/>
-        </w:rPr>
-        <w:t xml:space="preserve"> </w:t>
-      </w:r>
-      <w:r>
-        <w:rPr>
-          <w:rFonts w:ascii="Times New Roman" w:hAnsi="Times New Roman" w:cs="Times New Roman"/>
-          <w:b/>
-          <w:sz w:val="24"/>
-          <w:szCs w:val="24"/>
-        </w:rPr>
-        <w:t>значение</w:t>
-      </w:r>
-      <w:r>
-        <w:rPr>
-          <w:rFonts w:ascii="Times New Roman" w:hAnsi="Times New Roman" w:cs="Times New Roman"/>
-          <w:sz w:val="24"/>
-          <w:szCs w:val="24"/>
-        </w:rPr>
-        <w:t xml:space="preserve"> – посылается из таблицы </w:t>
-      </w:r>
-      <w:r>
-        <w:rPr>
-          <w:rFonts w:ascii="Times New Roman" w:hAnsi="Times New Roman" w:cs="Times New Roman"/>
-          <w:sz w:val="24"/>
-          <w:szCs w:val="24"/>
-        </w:rPr>
-        <w:t>строке</w:t>
-      </w:r>
-      <w:r>
-        <w:rPr>
-          <w:rFonts w:ascii="Times New Roman" w:hAnsi="Times New Roman" w:cs="Times New Roman"/>
-          <w:sz w:val="24"/>
-          <w:szCs w:val="24"/>
-        </w:rPr>
-        <w:t>. При получении сообщения</w:t>
-      </w:r>
-      <w:r>
-        <w:rPr>
-          <w:rFonts w:ascii="Times New Roman" w:hAnsi="Times New Roman" w:cs="Times New Roman"/>
-          <w:sz w:val="24"/>
-          <w:szCs w:val="24"/>
-        </w:rPr>
-        <w:t xml:space="preserve"> строка</w:t>
-      </w:r>
-      <w:r>
-        <w:rPr>
-          <w:rFonts w:ascii="Times New Roman" w:hAnsi="Times New Roman" w:cs="Times New Roman"/>
-          <w:sz w:val="24"/>
-          <w:szCs w:val="24"/>
-        </w:rPr>
-        <w:t xml:space="preserve"> </w:t>
-      </w:r>
-      <w:r>
-        <w:rPr>
-          <w:rFonts w:ascii="Times New Roman" w:hAnsi="Times New Roman" w:cs="Times New Roman"/>
-          <w:sz w:val="24"/>
-          <w:szCs w:val="24"/>
-        </w:rPr>
-        <w:t>сохраняет</w:t>
-      </w:r>
-      <w:r>
-        <w:rPr>
-          <w:rFonts w:ascii="Times New Roman" w:hAnsi="Times New Roman" w:cs="Times New Roman"/>
-          <w:sz w:val="24"/>
-          <w:szCs w:val="24"/>
-        </w:rPr>
-        <w:t xml:space="preserve"> в себе</w:t>
-      </w:r>
-      <w:r>
-        <w:rPr>
-          <w:rFonts w:ascii="Times New Roman" w:hAnsi="Times New Roman" w:cs="Times New Roman"/>
-          <w:sz w:val="24"/>
-          <w:szCs w:val="24"/>
-        </w:rPr>
-        <w:t xml:space="preserve"> полученные </w:t>
-      </w:r>
-      <w:r>
-        <w:rPr>
-          <w:rFonts w:ascii="Times New Roman" w:hAnsi="Times New Roman" w:cs="Times New Roman"/>
-          <w:sz w:val="24"/>
-          <w:szCs w:val="24"/>
-        </w:rPr>
-        <w:t>данные</w:t>
-      </w:r>
-      <w:r>
-        <w:rPr>
-          <w:rFonts w:ascii="Times New Roman" w:hAnsi="Times New Roman" w:cs="Times New Roman"/>
-          <w:sz w:val="24"/>
-          <w:szCs w:val="24"/>
-        </w:rPr>
-        <w:t>.</w:t>
       </w:r>
     </w:p>
     <w:p>
@@ -10456,10 +10391,10 @@
           <w:lang w:val="en-US"/>
         </w:rPr>
         <w:drawing>
-          <wp:inline distT="0" distB="0" distL="0" distR="0" wp14:anchorId="57935170" wp14:editId="5542CBBE">
-            <wp:extent cx="5940425" cy="3439795"/>
-            <wp:effectExtent l="0" t="0" r="3175" b="8255"/>
-            <wp:docPr id="13" name="Рисунок 13"/>
+          <wp:inline distT="0" distB="0" distL="0" distR="0" wp14:anchorId="307B9259" wp14:editId="6C256B03">
+            <wp:extent cx="5940425" cy="3245485"/>
+            <wp:effectExtent l="0" t="0" r="3175" b="0"/>
+            <wp:docPr id="2" name="Рисунок 2"/>
             <wp:cNvGraphicFramePr>
               <a:graphicFrameLocks xmlns:a="http://schemas.openxmlformats.org/drawingml/2006/main" noChangeAspect="1"/>
             </wp:cNvGraphicFramePr>
@@ -10479,7 +10414,7 @@
                   <pic:spPr>
                     <a:xfrm>
                       <a:off x="0" y="0"/>
-                      <a:ext cx="5940425" cy="3439795"/>
+                      <a:ext cx="5940425" cy="3245485"/>
                     </a:xfrm>
                     <a:prstGeom prst="rect">
                       <a:avLst/>
@@ -11667,7 +11602,7 @@
 </file>
 
 <file path=customXml/itemProps1.xml><?xml version="1.0" encoding="utf-8"?>
-<ds:datastoreItem xmlns:ds="http://schemas.openxmlformats.org/officeDocument/2006/customXml" ds:itemID="{694837A0-94CA-406F-9E0C-082BD0027488}">
+<ds:datastoreItem xmlns:ds="http://schemas.openxmlformats.org/officeDocument/2006/customXml" ds:itemID="{11798CB5-24FE-45A8-A10D-9807CC19FA7A}">
   <ds:schemaRefs>
     <ds:schemaRef ds:uri="http://schemas.openxmlformats.org/officeDocument/2006/bibliography"/>
   </ds:schemaRefs>

--- a/Technical specification.docx
+++ b/Technical specification.docx
@@ -7290,36 +7290,12 @@
           <w:sz w:val="24"/>
           <w:szCs w:val="24"/>
         </w:rPr>
-        <w:t xml:space="preserve">Меню редактирования данных о </w:t>
-      </w:r>
-      <w:r>
-        <w:rPr>
-          <w:rFonts w:ascii="Times New Roman" w:hAnsi="Times New Roman" w:cs="Times New Roman"/>
-          <w:b/>
-          <w:sz w:val="24"/>
-          <w:szCs w:val="24"/>
-        </w:rPr>
-        <w:t>помещениях</w:t>
-      </w:r>
-      <w:r>
-        <w:rPr>
-          <w:rFonts w:ascii="Times New Roman" w:hAnsi="Times New Roman" w:cs="Times New Roman"/>
-          <w:sz w:val="24"/>
-          <w:szCs w:val="24"/>
-        </w:rPr>
-        <w:t xml:space="preserve"> – организует</w:t>
-      </w:r>
-      <w:r>
-        <w:rPr>
-          <w:rFonts w:ascii="Times New Roman" w:hAnsi="Times New Roman" w:cs="Times New Roman"/>
-          <w:sz w:val="24"/>
-          <w:szCs w:val="24"/>
-        </w:rPr>
-        <w:t xml:space="preserve"> взаимодействие пользователя со списком </w:t>
-      </w:r>
-      <w:r>
-        <w:rPr>
-          <w:rFonts w:ascii="Times New Roman" w:hAnsi="Times New Roman" w:cs="Times New Roman"/>
+        <w:t xml:space="preserve">Таблица </w:t>
+      </w:r>
+      <w:r>
+        <w:rPr>
+          <w:rFonts w:ascii="Times New Roman" w:hAnsi="Times New Roman" w:cs="Times New Roman"/>
+          <w:b/>
           <w:sz w:val="24"/>
           <w:szCs w:val="24"/>
         </w:rPr>
@@ -7328,6 +7304,79 @@
       <w:r>
         <w:rPr>
           <w:rFonts w:ascii="Times New Roman" w:hAnsi="Times New Roman" w:cs="Times New Roman"/>
+          <w:b/>
+          <w:sz w:val="24"/>
+          <w:szCs w:val="24"/>
+        </w:rPr>
+        <w:t xml:space="preserve"> </w:t>
+      </w:r>
+      <w:r>
+        <w:rPr>
+          <w:rFonts w:ascii="Times New Roman" w:hAnsi="Times New Roman" w:cs="Times New Roman"/>
+          <w:sz w:val="24"/>
+          <w:szCs w:val="24"/>
+        </w:rPr>
+        <w:t>– автоматически нумеруемая структура,</w:t>
+      </w:r>
+      <w:r>
+        <w:rPr>
+          <w:rFonts w:ascii="Times New Roman" w:hAnsi="Times New Roman" w:cs="Times New Roman"/>
+          <w:sz w:val="24"/>
+          <w:szCs w:val="24"/>
+        </w:rPr>
+        <w:t xml:space="preserve"> которая </w:t>
+      </w:r>
+      <w:r>
+        <w:rPr>
+          <w:rFonts w:ascii="Times New Roman" w:hAnsi="Times New Roman" w:cs="Times New Roman"/>
+          <w:sz w:val="24"/>
+          <w:szCs w:val="24"/>
+        </w:rPr>
+        <w:t xml:space="preserve">содержит </w:t>
+      </w:r>
+      <w:r>
+        <w:rPr>
+          <w:rFonts w:ascii="Times New Roman" w:hAnsi="Times New Roman" w:cs="Times New Roman"/>
+          <w:sz w:val="24"/>
+          <w:szCs w:val="24"/>
+        </w:rPr>
+        <w:t>список</w:t>
+      </w:r>
+      <w:r>
+        <w:rPr>
+          <w:rFonts w:ascii="Times New Roman" w:hAnsi="Times New Roman" w:cs="Times New Roman"/>
+          <w:sz w:val="24"/>
+          <w:szCs w:val="24"/>
+        </w:rPr>
+        <w:t xml:space="preserve"> </w:t>
+      </w:r>
+      <w:r>
+        <w:rPr>
+          <w:rFonts w:ascii="Times New Roman" w:hAnsi="Times New Roman" w:cs="Times New Roman"/>
+          <w:sz w:val="24"/>
+          <w:szCs w:val="24"/>
+        </w:rPr>
+        <w:t>помещений</w:t>
+      </w:r>
+      <w:r>
+        <w:rPr>
+          <w:rFonts w:ascii="Times New Roman" w:hAnsi="Times New Roman" w:cs="Times New Roman"/>
+          <w:sz w:val="24"/>
+          <w:szCs w:val="24"/>
+        </w:rPr>
+        <w:t>. М</w:t>
+      </w:r>
+      <w:r>
+        <w:rPr>
+          <w:rFonts w:ascii="Times New Roman" w:hAnsi="Times New Roman" w:cs="Times New Roman"/>
+          <w:sz w:val="24"/>
+          <w:szCs w:val="24"/>
+        </w:rPr>
+        <w:t>ожет выводить свое содержимое на экран</w:t>
+      </w:r>
+      <w:r>
+        <w:rPr>
+          <w:rFonts w:ascii="Times New Roman" w:hAnsi="Times New Roman" w:cs="Times New Roman"/>
           <w:sz w:val="24"/>
           <w:szCs w:val="24"/>
         </w:rPr>
@@ -7349,24 +7398,49 @@
           <w:sz w:val="24"/>
           <w:szCs w:val="24"/>
         </w:rPr>
-        <w:t xml:space="preserve">Меню редактирования данных о </w:t>
-      </w:r>
-      <w:r>
-        <w:rPr>
-          <w:rFonts w:ascii="Times New Roman" w:hAnsi="Times New Roman" w:cs="Times New Roman"/>
-          <w:b/>
-          <w:sz w:val="24"/>
-          <w:szCs w:val="24"/>
-        </w:rPr>
-        <w:t>сотрудниках</w:t>
-      </w:r>
-      <w:r>
-        <w:rPr>
-          <w:rFonts w:ascii="Times New Roman" w:hAnsi="Times New Roman" w:cs="Times New Roman"/>
-          <w:sz w:val="24"/>
-          <w:szCs w:val="24"/>
-        </w:rPr>
-        <w:t xml:space="preserve"> – организует взаимодействие пользователя со списком сотрудников</w:t>
+        <w:t xml:space="preserve">Таблица </w:t>
+      </w:r>
+      <w:r>
+        <w:rPr>
+          <w:rFonts w:ascii="Times New Roman" w:hAnsi="Times New Roman" w:cs="Times New Roman"/>
+          <w:b/>
+          <w:sz w:val="24"/>
+          <w:szCs w:val="24"/>
+        </w:rPr>
+        <w:t>сотрудников</w:t>
+      </w:r>
+      <w:r>
+        <w:rPr>
+          <w:rFonts w:ascii="Times New Roman" w:hAnsi="Times New Roman" w:cs="Times New Roman"/>
+          <w:b/>
+          <w:sz w:val="24"/>
+          <w:szCs w:val="24"/>
+        </w:rPr>
+        <w:t xml:space="preserve"> </w:t>
+      </w:r>
+      <w:r>
+        <w:rPr>
+          <w:rFonts w:ascii="Times New Roman" w:hAnsi="Times New Roman" w:cs="Times New Roman"/>
+          <w:sz w:val="24"/>
+          <w:szCs w:val="24"/>
+        </w:rPr>
+        <w:t xml:space="preserve">– автоматически нумеруемая структура, которая содержит </w:t>
+      </w:r>
+      <w:r>
+        <w:rPr>
+          <w:rFonts w:ascii="Times New Roman" w:hAnsi="Times New Roman" w:cs="Times New Roman"/>
+          <w:sz w:val="24"/>
+          <w:szCs w:val="24"/>
+        </w:rPr>
+        <w:t>список сотрудников</w:t>
+      </w:r>
+      <w:r>
+        <w:rPr>
+          <w:rFonts w:ascii="Times New Roman" w:hAnsi="Times New Roman" w:cs="Times New Roman"/>
+          <w:sz w:val="24"/>
+          <w:szCs w:val="24"/>
+        </w:rPr>
+        <w:t>. Может выводить свое содержимое на экран</w:t>
       </w:r>
       <w:r>
         <w:rPr>
@@ -7392,120 +7466,6 @@
           <w:sz w:val="24"/>
           <w:szCs w:val="24"/>
         </w:rPr>
-        <w:t xml:space="preserve">Меню редактирования данных о </w:t>
-      </w:r>
-      <w:r>
-        <w:rPr>
-          <w:rFonts w:ascii="Times New Roman" w:hAnsi="Times New Roman" w:cs="Times New Roman"/>
-          <w:b/>
-          <w:sz w:val="24"/>
-          <w:szCs w:val="24"/>
-        </w:rPr>
-        <w:t>транспортных средствах</w:t>
-      </w:r>
-      <w:r>
-        <w:rPr>
-          <w:rFonts w:ascii="Times New Roman" w:hAnsi="Times New Roman" w:cs="Times New Roman"/>
-          <w:sz w:val="24"/>
-          <w:szCs w:val="24"/>
-        </w:rPr>
-        <w:t xml:space="preserve"> – организует взаимодействие пользователя со списком транспортных средств.</w:t>
-      </w:r>
-    </w:p>
-    <w:p>
-      <w:pPr>
-        <w:rPr>
-          <w:rFonts w:ascii="Times New Roman" w:hAnsi="Times New Roman" w:cs="Times New Roman"/>
-          <w:sz w:val="24"/>
-          <w:szCs w:val="24"/>
-        </w:rPr>
-      </w:pPr>
-      <w:r>
-        <w:rPr>
-          <w:rFonts w:ascii="Times New Roman" w:hAnsi="Times New Roman" w:cs="Times New Roman"/>
-          <w:b/>
-          <w:sz w:val="24"/>
-          <w:szCs w:val="24"/>
-        </w:rPr>
-        <w:t xml:space="preserve">Меню редактирования данных о </w:t>
-      </w:r>
-      <w:r>
-        <w:rPr>
-          <w:rFonts w:ascii="Times New Roman" w:hAnsi="Times New Roman" w:cs="Times New Roman"/>
-          <w:b/>
-          <w:sz w:val="24"/>
-          <w:szCs w:val="24"/>
-        </w:rPr>
-        <w:t>заказ</w:t>
-      </w:r>
-      <w:r>
-        <w:rPr>
-          <w:rFonts w:ascii="Times New Roman" w:hAnsi="Times New Roman" w:cs="Times New Roman"/>
-          <w:b/>
-          <w:sz w:val="24"/>
-          <w:szCs w:val="24"/>
-        </w:rPr>
-        <w:t>ах</w:t>
-      </w:r>
-      <w:r>
-        <w:rPr>
-          <w:rFonts w:ascii="Times New Roman" w:hAnsi="Times New Roman" w:cs="Times New Roman"/>
-          <w:sz w:val="24"/>
-          <w:szCs w:val="24"/>
-        </w:rPr>
-        <w:t xml:space="preserve"> – организует взаимодействие пользователя со списком заказов.</w:t>
-      </w:r>
-    </w:p>
-    <w:p>
-      <w:pPr>
-        <w:rPr>
-          <w:rFonts w:ascii="Times New Roman" w:hAnsi="Times New Roman" w:cs="Times New Roman"/>
-          <w:sz w:val="24"/>
-          <w:szCs w:val="24"/>
-        </w:rPr>
-      </w:pPr>
-      <w:r>
-        <w:rPr>
-          <w:rFonts w:ascii="Times New Roman" w:hAnsi="Times New Roman" w:cs="Times New Roman"/>
-          <w:b/>
-          <w:sz w:val="24"/>
-          <w:szCs w:val="24"/>
-        </w:rPr>
-        <w:t xml:space="preserve">Меню редактирования данных о </w:t>
-      </w:r>
-      <w:r>
-        <w:rPr>
-          <w:rFonts w:ascii="Times New Roman" w:hAnsi="Times New Roman" w:cs="Times New Roman"/>
-          <w:b/>
-          <w:sz w:val="24"/>
-          <w:szCs w:val="24"/>
-        </w:rPr>
-        <w:t>расходах</w:t>
-      </w:r>
-      <w:r>
-        <w:rPr>
-          <w:rFonts w:ascii="Times New Roman" w:hAnsi="Times New Roman" w:cs="Times New Roman"/>
-          <w:sz w:val="24"/>
-          <w:szCs w:val="24"/>
-        </w:rPr>
-        <w:t xml:space="preserve"> – организует взаимодействие пользователя со списком расходов.</w:t>
-      </w:r>
-    </w:p>
-    <w:p>
-      <w:pPr>
-        <w:rPr>
-          <w:rFonts w:ascii="Times New Roman" w:hAnsi="Times New Roman" w:cs="Times New Roman"/>
-          <w:sz w:val="24"/>
-          <w:szCs w:val="24"/>
-        </w:rPr>
-      </w:pPr>
-      <w:r>
-        <w:rPr>
-          <w:rFonts w:ascii="Times New Roman" w:hAnsi="Times New Roman" w:cs="Times New Roman"/>
-          <w:b/>
-          <w:sz w:val="24"/>
-          <w:szCs w:val="24"/>
-        </w:rPr>
         <w:t xml:space="preserve">Таблица </w:t>
       </w:r>
       <w:r>
@@ -7515,7 +7475,7 @@
           <w:sz w:val="24"/>
           <w:szCs w:val="24"/>
         </w:rPr>
-        <w:t>помещений</w:t>
+        <w:t>транспортных средств</w:t>
       </w:r>
       <w:r>
         <w:rPr>
@@ -7532,35 +7492,63 @@
           <w:sz w:val="24"/>
           <w:szCs w:val="24"/>
         </w:rPr>
-        <w:t>– автоматически нумеруемая структура,</w:t>
-      </w:r>
-      <w:r>
-        <w:rPr>
-          <w:rFonts w:ascii="Times New Roman" w:hAnsi="Times New Roman" w:cs="Times New Roman"/>
-          <w:sz w:val="24"/>
-          <w:szCs w:val="24"/>
-        </w:rPr>
-        <w:t xml:space="preserve"> которая </w:t>
-      </w:r>
-      <w:r>
-        <w:rPr>
-          <w:rFonts w:ascii="Times New Roman" w:hAnsi="Times New Roman" w:cs="Times New Roman"/>
-          <w:sz w:val="24"/>
-          <w:szCs w:val="24"/>
-        </w:rPr>
-        <w:t xml:space="preserve">содержит </w:t>
-      </w:r>
-      <w:r>
-        <w:rPr>
-          <w:rFonts w:ascii="Times New Roman" w:hAnsi="Times New Roman" w:cs="Times New Roman"/>
-          <w:sz w:val="24"/>
-          <w:szCs w:val="24"/>
-        </w:rPr>
-        <w:t>список</w:t>
-      </w:r>
-      <w:r>
-        <w:rPr>
-          <w:rFonts w:ascii="Times New Roman" w:hAnsi="Times New Roman" w:cs="Times New Roman"/>
+        <w:t xml:space="preserve">– автоматически нумеруемая структура, которая содержит </w:t>
+      </w:r>
+      <w:r>
+        <w:rPr>
+          <w:rFonts w:ascii="Times New Roman" w:hAnsi="Times New Roman" w:cs="Times New Roman"/>
+          <w:sz w:val="24"/>
+          <w:szCs w:val="24"/>
+        </w:rPr>
+        <w:t>список ТС</w:t>
+      </w:r>
+      <w:r>
+        <w:rPr>
+          <w:rFonts w:ascii="Times New Roman" w:hAnsi="Times New Roman" w:cs="Times New Roman"/>
+          <w:sz w:val="24"/>
+          <w:szCs w:val="24"/>
+        </w:rPr>
+        <w:t>. Может выводить свое содержимое на экран</w:t>
+      </w:r>
+      <w:r>
+        <w:rPr>
+          <w:rFonts w:ascii="Times New Roman" w:hAnsi="Times New Roman" w:cs="Times New Roman"/>
+          <w:sz w:val="24"/>
+          <w:szCs w:val="24"/>
+        </w:rPr>
+        <w:t>.</w:t>
+      </w:r>
+    </w:p>
+    <w:p>
+      <w:pPr>
+        <w:rPr>
+          <w:rFonts w:ascii="Times New Roman" w:hAnsi="Times New Roman" w:cs="Times New Roman"/>
+          <w:sz w:val="24"/>
+          <w:szCs w:val="24"/>
+        </w:rPr>
+      </w:pPr>
+      <w:r>
+        <w:rPr>
+          <w:rFonts w:ascii="Times New Roman" w:hAnsi="Times New Roman" w:cs="Times New Roman"/>
+          <w:b/>
+          <w:sz w:val="24"/>
+          <w:szCs w:val="24"/>
+        </w:rPr>
+        <w:t xml:space="preserve">Таблица </w:t>
+      </w:r>
+      <w:r>
+        <w:rPr>
+          <w:rFonts w:ascii="Times New Roman" w:hAnsi="Times New Roman" w:cs="Times New Roman"/>
+          <w:b/>
+          <w:sz w:val="24"/>
+          <w:szCs w:val="24"/>
+        </w:rPr>
+        <w:t>заказов</w:t>
+      </w:r>
+      <w:r>
+        <w:rPr>
+          <w:rFonts w:ascii="Times New Roman" w:hAnsi="Times New Roman" w:cs="Times New Roman"/>
+          <w:b/>
           <w:sz w:val="24"/>
           <w:szCs w:val="24"/>
         </w:rPr>
@@ -7572,23 +7560,23 @@
           <w:sz w:val="24"/>
           <w:szCs w:val="24"/>
         </w:rPr>
-        <w:t>помещений</w:t>
-      </w:r>
-      <w:r>
-        <w:rPr>
-          <w:rFonts w:ascii="Times New Roman" w:hAnsi="Times New Roman" w:cs="Times New Roman"/>
-          <w:sz w:val="24"/>
-          <w:szCs w:val="24"/>
-        </w:rPr>
-        <w:t>. М</w:t>
-      </w:r>
-      <w:r>
-        <w:rPr>
-          <w:rFonts w:ascii="Times New Roman" w:hAnsi="Times New Roman" w:cs="Times New Roman"/>
-          <w:sz w:val="24"/>
-          <w:szCs w:val="24"/>
-        </w:rPr>
-        <w:t>ожет выводить свое содержимое на экран</w:t>
+        <w:t xml:space="preserve">– автоматически нумеруемая структура, которая содержит </w:t>
+      </w:r>
+      <w:r>
+        <w:rPr>
+          <w:rFonts w:ascii="Times New Roman" w:hAnsi="Times New Roman" w:cs="Times New Roman"/>
+          <w:sz w:val="24"/>
+          <w:szCs w:val="24"/>
+        </w:rPr>
+        <w:t>список заказов</w:t>
+      </w:r>
+      <w:r>
+        <w:rPr>
+          <w:rFonts w:ascii="Times New Roman" w:hAnsi="Times New Roman" w:cs="Times New Roman"/>
+          <w:sz w:val="24"/>
+          <w:szCs w:val="24"/>
+        </w:rPr>
+        <w:t>. Может выводить свое содержимое на экран</w:t>
       </w:r>
       <w:r>
         <w:rPr>
@@ -7623,7 +7611,7 @@
           <w:sz w:val="24"/>
           <w:szCs w:val="24"/>
         </w:rPr>
-        <w:t>сотрудников</w:t>
+        <w:t>расходов</w:t>
       </w:r>
       <w:r>
         <w:rPr>
@@ -7640,23 +7628,49 @@
           <w:sz w:val="24"/>
           <w:szCs w:val="24"/>
         </w:rPr>
-        <w:t xml:space="preserve">– автоматически нумеруемая структура, которая содержит </w:t>
-      </w:r>
-      <w:r>
-        <w:rPr>
-          <w:rFonts w:ascii="Times New Roman" w:hAnsi="Times New Roman" w:cs="Times New Roman"/>
-          <w:sz w:val="24"/>
-          <w:szCs w:val="24"/>
-        </w:rPr>
-        <w:t>список сотрудников</w:t>
-      </w:r>
-      <w:r>
-        <w:rPr>
-          <w:rFonts w:ascii="Times New Roman" w:hAnsi="Times New Roman" w:cs="Times New Roman"/>
-          <w:sz w:val="24"/>
-          <w:szCs w:val="24"/>
-        </w:rPr>
-        <w:t>. Может выводить свое содержимое на экран</w:t>
+        <w:t>– автоматически нумеруемая структура, которая содержит список расходов. Может выводить свое содержимое на экран.</w:t>
+      </w:r>
+    </w:p>
+    <w:p>
+      <w:pPr>
+        <w:rPr>
+          <w:rFonts w:ascii="Times New Roman" w:hAnsi="Times New Roman" w:cs="Times New Roman"/>
+          <w:sz w:val="24"/>
+          <w:szCs w:val="24"/>
+        </w:rPr>
+      </w:pPr>
+      <w:r>
+        <w:rPr>
+          <w:rFonts w:ascii="Times New Roman" w:hAnsi="Times New Roman" w:cs="Times New Roman"/>
+          <w:b/>
+          <w:sz w:val="24"/>
+          <w:szCs w:val="24"/>
+        </w:rPr>
+        <w:t>Строка таблицы помещений</w:t>
+      </w:r>
+      <w:r>
+        <w:rPr>
+          <w:rFonts w:ascii="Times New Roman" w:hAnsi="Times New Roman" w:cs="Times New Roman"/>
+          <w:sz w:val="24"/>
+          <w:szCs w:val="24"/>
+        </w:rPr>
+        <w:t xml:space="preserve"> – содержит </w:t>
+      </w:r>
+      <w:r>
+        <w:rPr>
+          <w:rFonts w:ascii="Times New Roman" w:hAnsi="Times New Roman" w:cs="Times New Roman"/>
+          <w:sz w:val="24"/>
+          <w:szCs w:val="24"/>
+        </w:rPr>
+        <w:t xml:space="preserve">информацию об одном </w:t>
+      </w:r>
+      <w:r>
+        <w:rPr>
+          <w:rFonts w:ascii="Times New Roman" w:hAnsi="Times New Roman" w:cs="Times New Roman"/>
+          <w:sz w:val="24"/>
+          <w:szCs w:val="24"/>
+        </w:rPr>
+        <w:t>помещении</w:t>
       </w:r>
       <w:r>
         <w:rPr>
@@ -7666,6 +7680,56 @@
         </w:rPr>
         <w:t>.</w:t>
       </w:r>
+      <w:r>
+        <w:rPr>
+          <w:rFonts w:ascii="Times New Roman" w:hAnsi="Times New Roman" w:cs="Times New Roman"/>
+          <w:sz w:val="24"/>
+          <w:szCs w:val="24"/>
+        </w:rPr>
+        <w:t xml:space="preserve"> Часть таблицы помещений.</w:t>
+      </w:r>
+    </w:p>
+    <w:p>
+      <w:pPr>
+        <w:rPr>
+          <w:rFonts w:ascii="Times New Roman" w:hAnsi="Times New Roman" w:cs="Times New Roman"/>
+          <w:sz w:val="24"/>
+          <w:szCs w:val="24"/>
+        </w:rPr>
+      </w:pPr>
+      <w:r>
+        <w:rPr>
+          <w:rFonts w:ascii="Times New Roman" w:hAnsi="Times New Roman" w:cs="Times New Roman"/>
+          <w:b/>
+          <w:sz w:val="24"/>
+          <w:szCs w:val="24"/>
+        </w:rPr>
+        <w:t>Строка таблицы сотрудников</w:t>
+      </w:r>
+      <w:r>
+        <w:rPr>
+          <w:rFonts w:ascii="Times New Roman" w:hAnsi="Times New Roman" w:cs="Times New Roman"/>
+          <w:sz w:val="24"/>
+          <w:szCs w:val="24"/>
+        </w:rPr>
+        <w:t xml:space="preserve"> – содержит информацию об одном сотруднике</w:t>
+      </w:r>
+      <w:r>
+        <w:rPr>
+          <w:rFonts w:ascii="Times New Roman" w:hAnsi="Times New Roman" w:cs="Times New Roman"/>
+          <w:sz w:val="24"/>
+          <w:szCs w:val="24"/>
+        </w:rPr>
+        <w:t>.</w:t>
+      </w:r>
+      <w:r>
+        <w:rPr>
+          <w:rFonts w:ascii="Times New Roman" w:hAnsi="Times New Roman" w:cs="Times New Roman"/>
+          <w:sz w:val="24"/>
+          <w:szCs w:val="24"/>
+        </w:rPr>
+        <w:t xml:space="preserve"> Часть таблицы помещений.</w:t>
+      </w:r>
     </w:p>
     <w:p>
       <w:pPr>
@@ -7683,49 +7747,872 @@
           <w:szCs w:val="24"/>
         </w:rPr>
         <w:lastRenderedPageBreak/>
+        <w:t>Строка таблицы т</w:t>
+      </w:r>
+      <w:r>
+        <w:rPr>
+          <w:rFonts w:ascii="Times New Roman" w:hAnsi="Times New Roman" w:cs="Times New Roman"/>
+          <w:b/>
+          <w:sz w:val="24"/>
+          <w:szCs w:val="24"/>
+        </w:rPr>
+        <w:t>ранспортн</w:t>
+      </w:r>
+      <w:r>
+        <w:rPr>
+          <w:rFonts w:ascii="Times New Roman" w:hAnsi="Times New Roman" w:cs="Times New Roman"/>
+          <w:b/>
+          <w:sz w:val="24"/>
+          <w:szCs w:val="24"/>
+        </w:rPr>
+        <w:t>ых средств</w:t>
+      </w:r>
+      <w:r>
+        <w:rPr>
+          <w:rFonts w:ascii="Times New Roman" w:hAnsi="Times New Roman" w:cs="Times New Roman"/>
+          <w:sz w:val="24"/>
+          <w:szCs w:val="24"/>
+        </w:rPr>
+        <w:t xml:space="preserve"> – содержит информацию об одном транспортном средстве</w:t>
+      </w:r>
+      <w:r>
+        <w:rPr>
+          <w:rFonts w:ascii="Times New Roman" w:hAnsi="Times New Roman" w:cs="Times New Roman"/>
+          <w:sz w:val="24"/>
+          <w:szCs w:val="24"/>
+        </w:rPr>
+        <w:t>.</w:t>
+      </w:r>
+      <w:r>
+        <w:rPr>
+          <w:rFonts w:ascii="Times New Roman" w:hAnsi="Times New Roman" w:cs="Times New Roman"/>
+          <w:sz w:val="24"/>
+          <w:szCs w:val="24"/>
+        </w:rPr>
+        <w:t xml:space="preserve"> Часть таблицы транспортных средств.</w:t>
+      </w:r>
+    </w:p>
+    <w:p>
+      <w:pPr>
+        <w:rPr>
+          <w:rFonts w:ascii="Times New Roman" w:hAnsi="Times New Roman" w:cs="Times New Roman"/>
+          <w:sz w:val="24"/>
+          <w:szCs w:val="24"/>
+        </w:rPr>
+      </w:pPr>
+      <w:r>
+        <w:rPr>
+          <w:rFonts w:ascii="Times New Roman" w:hAnsi="Times New Roman" w:cs="Times New Roman"/>
+          <w:b/>
+          <w:sz w:val="24"/>
+          <w:szCs w:val="24"/>
+        </w:rPr>
+        <w:t xml:space="preserve">Строка таблицы заказов </w:t>
+      </w:r>
+      <w:r>
+        <w:rPr>
+          <w:rFonts w:ascii="Times New Roman" w:hAnsi="Times New Roman" w:cs="Times New Roman"/>
+          <w:sz w:val="24"/>
+          <w:szCs w:val="24"/>
+        </w:rPr>
+        <w:t>– содержит информацию об одном заказе.</w:t>
+      </w:r>
+      <w:r>
+        <w:rPr>
+          <w:rFonts w:ascii="Times New Roman" w:hAnsi="Times New Roman" w:cs="Times New Roman"/>
+          <w:sz w:val="24"/>
+          <w:szCs w:val="24"/>
+        </w:rPr>
+        <w:t xml:space="preserve"> Часть таблицы заказов.</w:t>
+      </w:r>
+    </w:p>
+    <w:p>
+      <w:pPr>
+        <w:rPr>
+          <w:rFonts w:ascii="Times New Roman" w:hAnsi="Times New Roman" w:cs="Times New Roman"/>
+          <w:sz w:val="24"/>
+          <w:szCs w:val="24"/>
+        </w:rPr>
+      </w:pPr>
+      <w:r>
+        <w:rPr>
+          <w:rFonts w:ascii="Times New Roman" w:hAnsi="Times New Roman" w:cs="Times New Roman"/>
+          <w:b/>
+          <w:sz w:val="24"/>
+          <w:szCs w:val="24"/>
+        </w:rPr>
+        <w:t>Строка таблицы расходов</w:t>
+      </w:r>
+      <w:r>
+        <w:rPr>
+          <w:rFonts w:ascii="Times New Roman" w:hAnsi="Times New Roman" w:cs="Times New Roman"/>
+          <w:sz w:val="24"/>
+          <w:szCs w:val="24"/>
+        </w:rPr>
+        <w:t xml:space="preserve"> – содержит</w:t>
+      </w:r>
+      <w:r>
+        <w:rPr>
+          <w:rFonts w:ascii="Times New Roman" w:hAnsi="Times New Roman" w:cs="Times New Roman"/>
+          <w:sz w:val="24"/>
+          <w:szCs w:val="24"/>
+        </w:rPr>
+        <w:t xml:space="preserve"> информацию</w:t>
+      </w:r>
+      <w:r>
+        <w:rPr>
+          <w:rFonts w:ascii="Times New Roman" w:hAnsi="Times New Roman" w:cs="Times New Roman"/>
+          <w:sz w:val="24"/>
+          <w:szCs w:val="24"/>
+        </w:rPr>
+        <w:t xml:space="preserve"> </w:t>
+      </w:r>
+      <w:r>
+        <w:rPr>
+          <w:rFonts w:ascii="Times New Roman" w:hAnsi="Times New Roman" w:cs="Times New Roman"/>
+          <w:sz w:val="24"/>
+          <w:szCs w:val="24"/>
+        </w:rPr>
+        <w:t>об одной выплате из таблицы расходов.</w:t>
+      </w:r>
+    </w:p>
+    <w:p>
+      <w:pPr>
+        <w:rPr>
+          <w:rFonts w:ascii="Times New Roman" w:hAnsi="Times New Roman" w:cs="Times New Roman"/>
+          <w:sz w:val="24"/>
+          <w:szCs w:val="24"/>
+        </w:rPr>
+      </w:pPr>
+      <w:r>
+        <w:rPr>
+          <w:rFonts w:ascii="Times New Roman" w:hAnsi="Times New Roman" w:cs="Times New Roman"/>
+          <w:b/>
+          <w:sz w:val="24"/>
+          <w:szCs w:val="24"/>
+        </w:rPr>
+        <w:t>Экран финансового отчета</w:t>
+      </w:r>
+      <w:r>
+        <w:rPr>
+          <w:rFonts w:ascii="Times New Roman" w:hAnsi="Times New Roman" w:cs="Times New Roman"/>
+          <w:sz w:val="24"/>
+          <w:szCs w:val="24"/>
+        </w:rPr>
+        <w:t xml:space="preserve"> – формирует финансовый отчет и выводит его на экран.</w:t>
+      </w:r>
+    </w:p>
+    <w:p>
+      <w:pPr>
+        <w:rPr>
+          <w:rFonts w:ascii="Times New Roman" w:hAnsi="Times New Roman" w:cs="Times New Roman"/>
+          <w:sz w:val="24"/>
+          <w:szCs w:val="24"/>
+        </w:rPr>
+      </w:pPr>
+    </w:p>
+    <w:p>
+      <w:pPr>
+        <w:jc w:val="both"/>
+        <w:rPr>
+          <w:rFonts w:ascii="Times New Roman" w:hAnsi="Times New Roman" w:cs="Times New Roman"/>
+          <w:sz w:val="24"/>
+          <w:szCs w:val="24"/>
+        </w:rPr>
+      </w:pPr>
+      <w:r>
+        <w:rPr>
+          <w:rFonts w:ascii="Times New Roman" w:hAnsi="Times New Roman" w:cs="Times New Roman"/>
+          <w:sz w:val="24"/>
+          <w:szCs w:val="24"/>
+        </w:rPr>
+        <w:t>Как можно заметить, объекты</w:t>
+      </w:r>
+      <w:r>
+        <w:rPr>
+          <w:rFonts w:ascii="Times New Roman" w:hAnsi="Times New Roman" w:cs="Times New Roman"/>
+          <w:sz w:val="24"/>
+          <w:szCs w:val="24"/>
+        </w:rPr>
+        <w:t>, начинающиеся на</w:t>
+      </w:r>
+      <w:r>
+        <w:rPr>
+          <w:rFonts w:ascii="Times New Roman" w:hAnsi="Times New Roman" w:cs="Times New Roman"/>
+          <w:sz w:val="24"/>
+          <w:szCs w:val="24"/>
+        </w:rPr>
+        <w:t xml:space="preserve"> «меню» и «</w:t>
+      </w:r>
+      <w:r>
+        <w:rPr>
+          <w:rFonts w:ascii="Times New Roman" w:hAnsi="Times New Roman" w:cs="Times New Roman"/>
+          <w:sz w:val="24"/>
+          <w:szCs w:val="24"/>
+        </w:rPr>
+        <w:t>таблица</w:t>
+      </w:r>
+      <w:r>
+        <w:rPr>
+          <w:rFonts w:ascii="Times New Roman" w:hAnsi="Times New Roman" w:cs="Times New Roman"/>
+          <w:sz w:val="24"/>
+          <w:szCs w:val="24"/>
+        </w:rPr>
+        <w:t>»</w:t>
+      </w:r>
+      <w:r>
+        <w:rPr>
+          <w:rFonts w:ascii="Times New Roman" w:hAnsi="Times New Roman" w:cs="Times New Roman"/>
+          <w:sz w:val="24"/>
+          <w:szCs w:val="24"/>
+        </w:rPr>
+        <w:t xml:space="preserve"> отличаются только типом </w:t>
+      </w:r>
+      <w:r>
+        <w:rPr>
+          <w:rFonts w:ascii="Times New Roman" w:hAnsi="Times New Roman" w:cs="Times New Roman"/>
+          <w:sz w:val="24"/>
+          <w:szCs w:val="24"/>
+        </w:rPr>
+        <w:t>обрабатываемых значений. Поэтому, если ввести абстрактный класс «</w:t>
+      </w:r>
+      <w:r>
+        <w:rPr>
+          <w:rFonts w:ascii="Times New Roman" w:hAnsi="Times New Roman" w:cs="Times New Roman"/>
+          <w:sz w:val="24"/>
+          <w:szCs w:val="24"/>
+        </w:rPr>
+        <w:t>Строка таблицы</w:t>
+      </w:r>
+      <w:r>
+        <w:rPr>
+          <w:rFonts w:ascii="Times New Roman" w:hAnsi="Times New Roman" w:cs="Times New Roman"/>
+          <w:sz w:val="24"/>
+          <w:szCs w:val="24"/>
+        </w:rPr>
+        <w:t>», кот</w:t>
+      </w:r>
+      <w:r>
+        <w:rPr>
+          <w:rFonts w:ascii="Times New Roman" w:hAnsi="Times New Roman" w:cs="Times New Roman"/>
+          <w:sz w:val="24"/>
+          <w:szCs w:val="24"/>
+        </w:rPr>
+        <w:t xml:space="preserve">орый будет родительским </w:t>
+      </w:r>
+      <w:r>
+        <w:rPr>
+          <w:rFonts w:ascii="Times New Roman" w:hAnsi="Times New Roman" w:cs="Times New Roman"/>
+          <w:sz w:val="24"/>
+          <w:szCs w:val="24"/>
+        </w:rPr>
+        <w:t xml:space="preserve">для </w:t>
+      </w:r>
+      <w:r>
+        <w:rPr>
+          <w:rFonts w:ascii="Times New Roman" w:hAnsi="Times New Roman" w:cs="Times New Roman"/>
+          <w:sz w:val="24"/>
+          <w:szCs w:val="24"/>
+        </w:rPr>
+        <w:t>классов «</w:t>
+      </w:r>
+      <w:r>
+        <w:rPr>
+          <w:rFonts w:ascii="Times New Roman" w:hAnsi="Times New Roman" w:cs="Times New Roman"/>
+          <w:sz w:val="24"/>
+          <w:szCs w:val="24"/>
+        </w:rPr>
+        <w:t>Строка таблицы помещений</w:t>
+      </w:r>
+      <w:r>
+        <w:rPr>
+          <w:rFonts w:ascii="Times New Roman" w:hAnsi="Times New Roman" w:cs="Times New Roman"/>
+          <w:sz w:val="24"/>
+          <w:szCs w:val="24"/>
+        </w:rPr>
+        <w:t>», «</w:t>
+      </w:r>
+      <w:r>
+        <w:rPr>
+          <w:rFonts w:ascii="Times New Roman" w:hAnsi="Times New Roman" w:cs="Times New Roman"/>
+          <w:sz w:val="24"/>
+          <w:szCs w:val="24"/>
+        </w:rPr>
+        <w:t>Строка таблицы сотрудников</w:t>
+      </w:r>
+      <w:r>
+        <w:rPr>
+          <w:rFonts w:ascii="Times New Roman" w:hAnsi="Times New Roman" w:cs="Times New Roman"/>
+          <w:sz w:val="24"/>
+          <w:szCs w:val="24"/>
+        </w:rPr>
+        <w:t>», «</w:t>
+      </w:r>
+      <w:r>
+        <w:rPr>
+          <w:rFonts w:ascii="Times New Roman" w:hAnsi="Times New Roman" w:cs="Times New Roman"/>
+          <w:sz w:val="24"/>
+          <w:szCs w:val="24"/>
+        </w:rPr>
+        <w:t>Строка таблицы транспортных средств</w:t>
+      </w:r>
+      <w:r>
+        <w:rPr>
+          <w:rFonts w:ascii="Times New Roman" w:hAnsi="Times New Roman" w:cs="Times New Roman"/>
+          <w:sz w:val="24"/>
+          <w:szCs w:val="24"/>
+        </w:rPr>
+        <w:t>», «</w:t>
+      </w:r>
+      <w:r>
+        <w:rPr>
+          <w:rFonts w:ascii="Times New Roman" w:hAnsi="Times New Roman" w:cs="Times New Roman"/>
+          <w:sz w:val="24"/>
+          <w:szCs w:val="24"/>
+        </w:rPr>
+        <w:t>Строка таблицы заказов</w:t>
+      </w:r>
+      <w:r>
+        <w:rPr>
+          <w:rFonts w:ascii="Times New Roman" w:hAnsi="Times New Roman" w:cs="Times New Roman"/>
+          <w:sz w:val="24"/>
+          <w:szCs w:val="24"/>
+        </w:rPr>
+        <w:t xml:space="preserve">» и «Строка таблицы </w:t>
+      </w:r>
+      <w:r>
+        <w:rPr>
+          <w:rFonts w:ascii="Times New Roman" w:hAnsi="Times New Roman" w:cs="Times New Roman"/>
+          <w:sz w:val="24"/>
+          <w:szCs w:val="24"/>
+        </w:rPr>
+        <w:t>расходов</w:t>
+      </w:r>
+      <w:r>
+        <w:rPr>
+          <w:rFonts w:ascii="Times New Roman" w:hAnsi="Times New Roman" w:cs="Times New Roman"/>
+          <w:sz w:val="24"/>
+          <w:szCs w:val="24"/>
+        </w:rPr>
+        <w:t>», то все классы «таблиц» и «меню» можно будет заменить двумя классами – «Меню редактирования» и «Таблица»</w:t>
+      </w:r>
+      <w:r>
+        <w:rPr>
+          <w:rFonts w:ascii="Times New Roman" w:hAnsi="Times New Roman" w:cs="Times New Roman"/>
+          <w:sz w:val="24"/>
+          <w:szCs w:val="24"/>
+        </w:rPr>
+        <w:t>.</w:t>
+      </w:r>
+    </w:p>
+    <w:p>
+      <w:pPr>
+        <w:rPr>
+          <w:rFonts w:ascii="Times New Roman" w:hAnsi="Times New Roman" w:cs="Times New Roman"/>
+          <w:sz w:val="24"/>
+          <w:szCs w:val="24"/>
+        </w:rPr>
+      </w:pPr>
+      <w:r>
+        <w:rPr>
+          <w:rFonts w:ascii="Times New Roman" w:hAnsi="Times New Roman" w:cs="Times New Roman"/>
+          <w:b/>
+          <w:sz w:val="24"/>
+          <w:szCs w:val="24"/>
+        </w:rPr>
+        <w:t>Главное меню</w:t>
+      </w:r>
+      <w:r>
+        <w:rPr>
+          <w:rFonts w:ascii="Times New Roman" w:hAnsi="Times New Roman" w:cs="Times New Roman"/>
+          <w:sz w:val="24"/>
+          <w:szCs w:val="24"/>
+        </w:rPr>
+        <w:t xml:space="preserve"> организует взаимодействие пользователя с программой. Управляет вызовом меню редактирования.</w:t>
+      </w:r>
+    </w:p>
+    <w:p>
+      <w:pPr>
+        <w:rPr>
+          <w:rFonts w:ascii="Times New Roman" w:hAnsi="Times New Roman" w:cs="Times New Roman"/>
+          <w:sz w:val="24"/>
+          <w:szCs w:val="24"/>
+        </w:rPr>
+      </w:pPr>
+      <w:r>
+        <w:rPr>
+          <w:rFonts w:ascii="Times New Roman" w:hAnsi="Times New Roman" w:cs="Times New Roman"/>
+          <w:b/>
+          <w:sz w:val="24"/>
+          <w:szCs w:val="24"/>
+        </w:rPr>
         <w:t xml:space="preserve">Таблица </w:t>
       </w:r>
       <w:r>
         <w:rPr>
           <w:rFonts w:ascii="Times New Roman" w:hAnsi="Times New Roman" w:cs="Times New Roman"/>
-          <w:b/>
-          <w:sz w:val="24"/>
-          <w:szCs w:val="24"/>
-        </w:rPr>
-        <w:t>транспортных средств</w:t>
-      </w:r>
-      <w:r>
-        <w:rPr>
-          <w:rFonts w:ascii="Times New Roman" w:hAnsi="Times New Roman" w:cs="Times New Roman"/>
-          <w:b/>
+          <w:sz w:val="24"/>
+          <w:szCs w:val="24"/>
+        </w:rPr>
+        <w:t>– структура, содержащая массив некоторых значений. Может выводить свое содержимое на экран.</w:t>
+      </w:r>
+    </w:p>
+    <w:p>
+      <w:pPr>
+        <w:rPr>
+          <w:rFonts w:ascii="Times New Roman" w:hAnsi="Times New Roman" w:cs="Times New Roman"/>
+          <w:sz w:val="24"/>
+          <w:szCs w:val="24"/>
+        </w:rPr>
+      </w:pPr>
+      <w:r>
+        <w:rPr>
+          <w:rFonts w:ascii="Times New Roman" w:hAnsi="Times New Roman" w:cs="Times New Roman"/>
+          <w:b/>
+          <w:sz w:val="24"/>
+          <w:szCs w:val="24"/>
+        </w:rPr>
+        <w:t>Строка таблицы помещений</w:t>
+      </w:r>
+      <w:r>
+        <w:rPr>
+          <w:rFonts w:ascii="Times New Roman" w:hAnsi="Times New Roman" w:cs="Times New Roman"/>
+          <w:sz w:val="24"/>
+          <w:szCs w:val="24"/>
+        </w:rPr>
+        <w:t xml:space="preserve"> – содержит информацию об одном помещении. Часть таблицы помещений.</w:t>
+      </w:r>
+    </w:p>
+    <w:p>
+      <w:pPr>
+        <w:rPr>
+          <w:rFonts w:ascii="Times New Roman" w:hAnsi="Times New Roman" w:cs="Times New Roman"/>
+          <w:sz w:val="24"/>
+          <w:szCs w:val="24"/>
+        </w:rPr>
+      </w:pPr>
+      <w:r>
+        <w:rPr>
+          <w:rFonts w:ascii="Times New Roman" w:hAnsi="Times New Roman" w:cs="Times New Roman"/>
+          <w:b/>
+          <w:sz w:val="24"/>
+          <w:szCs w:val="24"/>
+        </w:rPr>
+        <w:t>Строка таблицы сотрудников</w:t>
+      </w:r>
+      <w:r>
+        <w:rPr>
+          <w:rFonts w:ascii="Times New Roman" w:hAnsi="Times New Roman" w:cs="Times New Roman"/>
+          <w:sz w:val="24"/>
+          <w:szCs w:val="24"/>
+        </w:rPr>
+        <w:t xml:space="preserve"> – содержит информацию об одном сотруднике. Часть таблицы помещений.</w:t>
+      </w:r>
+    </w:p>
+    <w:p>
+      <w:pPr>
+        <w:rPr>
+          <w:rFonts w:ascii="Times New Roman" w:hAnsi="Times New Roman" w:cs="Times New Roman"/>
+          <w:sz w:val="24"/>
+          <w:szCs w:val="24"/>
+        </w:rPr>
+      </w:pPr>
+      <w:r>
+        <w:rPr>
+          <w:rFonts w:ascii="Times New Roman" w:hAnsi="Times New Roman" w:cs="Times New Roman"/>
+          <w:b/>
+          <w:sz w:val="24"/>
+          <w:szCs w:val="24"/>
+        </w:rPr>
+        <w:t>Строка таблицы т</w:t>
+      </w:r>
+      <w:r>
+        <w:rPr>
+          <w:rFonts w:ascii="Times New Roman" w:hAnsi="Times New Roman" w:cs="Times New Roman"/>
+          <w:b/>
+          <w:sz w:val="24"/>
+          <w:szCs w:val="24"/>
+        </w:rPr>
+        <w:t>ранспортн</w:t>
+      </w:r>
+      <w:r>
+        <w:rPr>
+          <w:rFonts w:ascii="Times New Roman" w:hAnsi="Times New Roman" w:cs="Times New Roman"/>
+          <w:b/>
+          <w:sz w:val="24"/>
+          <w:szCs w:val="24"/>
+        </w:rPr>
+        <w:t>ых средств</w:t>
+      </w:r>
+      <w:r>
+        <w:rPr>
+          <w:rFonts w:ascii="Times New Roman" w:hAnsi="Times New Roman" w:cs="Times New Roman"/>
+          <w:sz w:val="24"/>
+          <w:szCs w:val="24"/>
+        </w:rPr>
+        <w:t xml:space="preserve"> – содержит информацию об одном транспортном средстве. Часть таблицы транспортных средств.</w:t>
+      </w:r>
+    </w:p>
+    <w:p>
+      <w:pPr>
+        <w:rPr>
+          <w:rFonts w:ascii="Times New Roman" w:hAnsi="Times New Roman" w:cs="Times New Roman"/>
+          <w:sz w:val="24"/>
+          <w:szCs w:val="24"/>
+        </w:rPr>
+      </w:pPr>
+      <w:r>
+        <w:rPr>
+          <w:rFonts w:ascii="Times New Roman" w:hAnsi="Times New Roman" w:cs="Times New Roman"/>
+          <w:b/>
+          <w:sz w:val="24"/>
+          <w:szCs w:val="24"/>
+        </w:rPr>
+        <w:t xml:space="preserve">Строка таблицы заказов </w:t>
+      </w:r>
+      <w:r>
+        <w:rPr>
+          <w:rFonts w:ascii="Times New Roman" w:hAnsi="Times New Roman" w:cs="Times New Roman"/>
+          <w:sz w:val="24"/>
+          <w:szCs w:val="24"/>
+        </w:rPr>
+        <w:t>– содержит информацию об одном заказе. Часть таблицы заказов.</w:t>
+      </w:r>
+    </w:p>
+    <w:p>
+      <w:pPr>
+        <w:rPr>
+          <w:rFonts w:ascii="Times New Roman" w:hAnsi="Times New Roman" w:cs="Times New Roman"/>
+          <w:sz w:val="24"/>
+          <w:szCs w:val="24"/>
+        </w:rPr>
+      </w:pPr>
+      <w:r>
+        <w:rPr>
+          <w:rFonts w:ascii="Times New Roman" w:hAnsi="Times New Roman" w:cs="Times New Roman"/>
+          <w:b/>
+          <w:sz w:val="24"/>
+          <w:szCs w:val="24"/>
+        </w:rPr>
+        <w:t>Строка таблицы расходов</w:t>
+      </w:r>
+      <w:r>
+        <w:rPr>
+          <w:rFonts w:ascii="Times New Roman" w:hAnsi="Times New Roman" w:cs="Times New Roman"/>
+          <w:sz w:val="24"/>
+          <w:szCs w:val="24"/>
+        </w:rPr>
+        <w:t xml:space="preserve"> – содержит информацию об одной выплате из таблицы расходов.</w:t>
+      </w:r>
+    </w:p>
+    <w:p>
+      <w:pPr>
+        <w:rPr>
+          <w:rFonts w:ascii="Times New Roman" w:hAnsi="Times New Roman" w:cs="Times New Roman"/>
+          <w:sz w:val="24"/>
+          <w:szCs w:val="24"/>
+        </w:rPr>
+      </w:pPr>
+      <w:r>
+        <w:rPr>
+          <w:rFonts w:ascii="Times New Roman" w:hAnsi="Times New Roman" w:cs="Times New Roman"/>
+          <w:b/>
+          <w:sz w:val="24"/>
+          <w:szCs w:val="24"/>
+        </w:rPr>
+        <w:t>Экран финансового отчета</w:t>
+      </w:r>
+      <w:r>
+        <w:rPr>
+          <w:rFonts w:ascii="Times New Roman" w:hAnsi="Times New Roman" w:cs="Times New Roman"/>
+          <w:sz w:val="24"/>
+          <w:szCs w:val="24"/>
+        </w:rPr>
+        <w:t xml:space="preserve"> – формирует финансовый отчет и выводит его на экран.</w:t>
+      </w:r>
+    </w:p>
+    <w:p>
+      <w:pPr>
+        <w:jc w:val="both"/>
+        <w:rPr>
+          <w:rFonts w:ascii="Times New Roman" w:hAnsi="Times New Roman" w:cs="Times New Roman"/>
+          <w:sz w:val="24"/>
+          <w:szCs w:val="24"/>
+        </w:rPr>
+      </w:pPr>
+    </w:p>
+    <w:p>
+      <w:pPr>
+        <w:jc w:val="both"/>
+        <w:rPr>
+          <w:rFonts w:ascii="Times New Roman" w:hAnsi="Times New Roman" w:cs="Times New Roman"/>
+          <w:sz w:val="24"/>
+          <w:szCs w:val="24"/>
+        </w:rPr>
+      </w:pPr>
+      <w:r>
+        <w:rPr>
+          <w:rFonts w:ascii="Times New Roman" w:hAnsi="Times New Roman" w:cs="Times New Roman"/>
+          <w:sz w:val="24"/>
+          <w:szCs w:val="24"/>
+        </w:rPr>
+        <w:t>Теперь определим атрибуты классов:</w:t>
+      </w:r>
+    </w:p>
+    <w:p>
+      <w:pPr>
+        <w:jc w:val="both"/>
+        <w:rPr>
+          <w:rFonts w:ascii="Times New Roman" w:hAnsi="Times New Roman" w:cs="Times New Roman"/>
+          <w:b/>
+          <w:sz w:val="24"/>
+          <w:szCs w:val="24"/>
+        </w:rPr>
+      </w:pPr>
+      <w:r>
+        <w:rPr>
+          <w:rFonts w:ascii="Times New Roman" w:hAnsi="Times New Roman" w:cs="Times New Roman"/>
+          <w:b/>
+          <w:sz w:val="24"/>
+          <w:szCs w:val="24"/>
+        </w:rPr>
+        <w:t>Главное меню</w:t>
+      </w:r>
+    </w:p>
+    <w:p>
+      <w:pPr>
+        <w:jc w:val="both"/>
+        <w:rPr>
+          <w:rFonts w:ascii="Times New Roman" w:hAnsi="Times New Roman" w:cs="Times New Roman"/>
+          <w:sz w:val="24"/>
+          <w:szCs w:val="24"/>
+        </w:rPr>
+      </w:pPr>
+      <w:r>
+        <w:rPr>
+          <w:rFonts w:ascii="Times New Roman" w:hAnsi="Times New Roman" w:cs="Times New Roman"/>
+          <w:sz w:val="24"/>
+          <w:szCs w:val="24"/>
+        </w:rPr>
+        <w:t>Список складов – таблица, содержит данные о складах.</w:t>
+      </w:r>
+    </w:p>
+    <w:p>
+      <w:pPr>
+        <w:jc w:val="both"/>
+        <w:rPr>
+          <w:rFonts w:ascii="Times New Roman" w:hAnsi="Times New Roman" w:cs="Times New Roman"/>
+          <w:sz w:val="24"/>
+          <w:szCs w:val="24"/>
+        </w:rPr>
+      </w:pPr>
+      <w:r>
+        <w:rPr>
+          <w:rFonts w:ascii="Times New Roman" w:hAnsi="Times New Roman" w:cs="Times New Roman"/>
+          <w:sz w:val="24"/>
+          <w:szCs w:val="24"/>
+        </w:rPr>
+        <w:t>Список сотрудников – таблица, содержит данные о сотрудниках.</w:t>
+      </w:r>
+    </w:p>
+    <w:p>
+      <w:pPr>
+        <w:jc w:val="both"/>
+        <w:rPr>
+          <w:rFonts w:ascii="Times New Roman" w:hAnsi="Times New Roman" w:cs="Times New Roman"/>
+          <w:sz w:val="24"/>
+          <w:szCs w:val="24"/>
+        </w:rPr>
+      </w:pPr>
+      <w:r>
+        <w:rPr>
+          <w:rFonts w:ascii="Times New Roman" w:hAnsi="Times New Roman" w:cs="Times New Roman"/>
+          <w:sz w:val="24"/>
+          <w:szCs w:val="24"/>
+        </w:rPr>
+        <w:t>Список транспортных средств – таблица, содержит данные о транспортных средствах.</w:t>
+      </w:r>
+    </w:p>
+    <w:p>
+      <w:pPr>
+        <w:jc w:val="both"/>
+        <w:rPr>
+          <w:rFonts w:ascii="Times New Roman" w:hAnsi="Times New Roman" w:cs="Times New Roman"/>
+          <w:sz w:val="24"/>
+          <w:szCs w:val="24"/>
+        </w:rPr>
+      </w:pPr>
+      <w:r>
+        <w:rPr>
+          <w:rFonts w:ascii="Times New Roman" w:hAnsi="Times New Roman" w:cs="Times New Roman"/>
+          <w:sz w:val="24"/>
+          <w:szCs w:val="24"/>
+        </w:rPr>
+        <w:t>Список заказов – таблица, содержит данные о заказах.</w:t>
+      </w:r>
+    </w:p>
+    <w:p>
+      <w:pPr>
+        <w:jc w:val="both"/>
+        <w:rPr>
+          <w:rFonts w:ascii="Times New Roman" w:hAnsi="Times New Roman" w:cs="Times New Roman"/>
+          <w:sz w:val="24"/>
+          <w:szCs w:val="24"/>
+        </w:rPr>
+      </w:pPr>
+      <w:r>
+        <w:rPr>
+          <w:rFonts w:ascii="Times New Roman" w:hAnsi="Times New Roman" w:cs="Times New Roman"/>
+          <w:sz w:val="24"/>
+          <w:szCs w:val="24"/>
+        </w:rPr>
+        <w:t>Список расходов – таблица, содержит сведения о расходах</w:t>
+      </w:r>
+    </w:p>
+    <w:p>
+      <w:pPr>
+        <w:jc w:val="both"/>
+        <w:rPr>
+          <w:rFonts w:ascii="Times New Roman" w:hAnsi="Times New Roman" w:cs="Times New Roman"/>
+          <w:b/>
+          <w:sz w:val="24"/>
+          <w:szCs w:val="24"/>
+        </w:rPr>
+      </w:pPr>
+      <w:r>
+        <w:rPr>
+          <w:rFonts w:ascii="Times New Roman" w:hAnsi="Times New Roman" w:cs="Times New Roman"/>
+          <w:b/>
+          <w:sz w:val="24"/>
+          <w:szCs w:val="24"/>
+        </w:rPr>
+        <w:lastRenderedPageBreak/>
+        <w:t>Таблица</w:t>
+      </w:r>
+    </w:p>
+    <w:p>
+      <w:pPr>
+        <w:jc w:val="both"/>
+        <w:rPr>
+          <w:rFonts w:ascii="Times New Roman" w:hAnsi="Times New Roman" w:cs="Times New Roman"/>
+          <w:sz w:val="24"/>
+          <w:szCs w:val="24"/>
+        </w:rPr>
+      </w:pPr>
+      <w:r>
+        <w:rPr>
+          <w:rFonts w:ascii="Times New Roman" w:hAnsi="Times New Roman" w:cs="Times New Roman"/>
+          <w:sz w:val="24"/>
+          <w:szCs w:val="24"/>
+        </w:rPr>
+        <w:t>Содержимое – данные, которые хранятся в таблице</w:t>
+      </w:r>
+      <w:r>
+        <w:rPr>
+          <w:rFonts w:ascii="Times New Roman" w:hAnsi="Times New Roman" w:cs="Times New Roman"/>
+          <w:sz w:val="24"/>
+          <w:szCs w:val="24"/>
+        </w:rPr>
+        <w:t>.</w:t>
+      </w:r>
+    </w:p>
+    <w:p>
+      <w:pPr>
+        <w:jc w:val="both"/>
+        <w:rPr>
+          <w:rFonts w:ascii="Times New Roman" w:hAnsi="Times New Roman" w:cs="Times New Roman"/>
+          <w:b/>
+          <w:sz w:val="24"/>
+          <w:szCs w:val="24"/>
+        </w:rPr>
+      </w:pPr>
+      <w:r>
+        <w:rPr>
+          <w:rFonts w:ascii="Times New Roman" w:hAnsi="Times New Roman" w:cs="Times New Roman"/>
+          <w:b/>
+          <w:sz w:val="24"/>
+          <w:szCs w:val="24"/>
+        </w:rPr>
+        <w:t>Строка таблицы</w:t>
+      </w:r>
+    </w:p>
+    <w:p>
+      <w:pPr>
+        <w:jc w:val="both"/>
+        <w:rPr>
+          <w:rFonts w:ascii="Times New Roman" w:hAnsi="Times New Roman" w:cs="Times New Roman"/>
+          <w:sz w:val="24"/>
+          <w:szCs w:val="24"/>
+        </w:rPr>
+      </w:pPr>
+      <w:r>
+        <w:rPr>
+          <w:rFonts w:ascii="Times New Roman" w:hAnsi="Times New Roman" w:cs="Times New Roman"/>
+          <w:sz w:val="24"/>
+          <w:szCs w:val="24"/>
+        </w:rPr>
+        <w:t>Нет атрибутов</w:t>
+      </w:r>
+      <w:r>
+        <w:rPr>
+          <w:rFonts w:ascii="Times New Roman" w:hAnsi="Times New Roman" w:cs="Times New Roman"/>
+          <w:sz w:val="24"/>
+          <w:szCs w:val="24"/>
+        </w:rPr>
+        <w:t>.</w:t>
+      </w:r>
+    </w:p>
+    <w:p>
+      <w:pPr>
+        <w:jc w:val="both"/>
+        <w:rPr>
+          <w:rFonts w:ascii="Times New Roman" w:hAnsi="Times New Roman" w:cs="Times New Roman"/>
+          <w:sz w:val="24"/>
+          <w:szCs w:val="24"/>
+        </w:rPr>
+      </w:pPr>
+      <w:r>
+        <w:rPr>
+          <w:rFonts w:ascii="Times New Roman" w:hAnsi="Times New Roman" w:cs="Times New Roman"/>
+          <w:b/>
+          <w:sz w:val="24"/>
+          <w:szCs w:val="24"/>
+        </w:rPr>
+        <w:t>Строка таблицы помещений</w:t>
+      </w:r>
+      <w:r>
+        <w:rPr>
+          <w:rFonts w:ascii="Times New Roman" w:hAnsi="Times New Roman" w:cs="Times New Roman"/>
           <w:sz w:val="24"/>
           <w:szCs w:val="24"/>
         </w:rPr>
         <w:t xml:space="preserve"> </w:t>
       </w:r>
-      <w:r>
-        <w:rPr>
-          <w:rFonts w:ascii="Times New Roman" w:hAnsi="Times New Roman" w:cs="Times New Roman"/>
-          <w:sz w:val="24"/>
-          <w:szCs w:val="24"/>
-        </w:rPr>
-        <w:t xml:space="preserve">– автоматически нумеруемая структура, которая содержит </w:t>
-      </w:r>
-      <w:r>
-        <w:rPr>
-          <w:rFonts w:ascii="Times New Roman" w:hAnsi="Times New Roman" w:cs="Times New Roman"/>
-          <w:sz w:val="24"/>
-          <w:szCs w:val="24"/>
-        </w:rPr>
-        <w:t>список ТС</w:t>
-      </w:r>
-      <w:r>
-        <w:rPr>
-          <w:rFonts w:ascii="Times New Roman" w:hAnsi="Times New Roman" w:cs="Times New Roman"/>
-          <w:sz w:val="24"/>
-          <w:szCs w:val="24"/>
-        </w:rPr>
-        <w:t>. Может выводить свое содержимое на экран</w:t>
+    </w:p>
+    <w:p>
+      <w:pPr>
+        <w:jc w:val="both"/>
+        <w:rPr>
+          <w:rFonts w:ascii="Times New Roman" w:hAnsi="Times New Roman" w:cs="Times New Roman"/>
+          <w:sz w:val="24"/>
+          <w:szCs w:val="24"/>
+        </w:rPr>
+      </w:pPr>
+      <w:r>
+        <w:rPr>
+          <w:rFonts w:ascii="Times New Roman" w:hAnsi="Times New Roman" w:cs="Times New Roman"/>
+          <w:sz w:val="24"/>
+          <w:szCs w:val="24"/>
+        </w:rPr>
+        <w:t xml:space="preserve">Наименование – наименование </w:t>
+      </w:r>
+      <w:r>
+        <w:rPr>
+          <w:rFonts w:ascii="Times New Roman" w:hAnsi="Times New Roman" w:cs="Times New Roman"/>
+          <w:sz w:val="24"/>
+          <w:szCs w:val="24"/>
+        </w:rPr>
+        <w:t>помещения</w:t>
       </w:r>
       <w:r>
         <w:rPr>
@@ -7738,34 +8625,554 @@
     </w:p>
     <w:p>
       <w:pPr>
-        <w:rPr>
-          <w:rFonts w:ascii="Times New Roman" w:hAnsi="Times New Roman" w:cs="Times New Roman"/>
-          <w:sz w:val="24"/>
-          <w:szCs w:val="24"/>
-        </w:rPr>
-      </w:pPr>
-      <w:r>
-        <w:rPr>
-          <w:rFonts w:ascii="Times New Roman" w:hAnsi="Times New Roman" w:cs="Times New Roman"/>
-          <w:b/>
-          <w:sz w:val="24"/>
-          <w:szCs w:val="24"/>
-        </w:rPr>
-        <w:t xml:space="preserve">Таблица </w:t>
-      </w:r>
-      <w:r>
-        <w:rPr>
-          <w:rFonts w:ascii="Times New Roman" w:hAnsi="Times New Roman" w:cs="Times New Roman"/>
-          <w:b/>
-          <w:sz w:val="24"/>
-          <w:szCs w:val="24"/>
-        </w:rPr>
-        <w:t>заказов</w:t>
-      </w:r>
-      <w:r>
-        <w:rPr>
-          <w:rFonts w:ascii="Times New Roman" w:hAnsi="Times New Roman" w:cs="Times New Roman"/>
-          <w:b/>
+        <w:jc w:val="both"/>
+        <w:rPr>
+          <w:rFonts w:ascii="Times New Roman" w:hAnsi="Times New Roman" w:cs="Times New Roman"/>
+          <w:sz w:val="24"/>
+          <w:szCs w:val="24"/>
+        </w:rPr>
+      </w:pPr>
+      <w:r>
+        <w:rPr>
+          <w:rFonts w:ascii="Times New Roman" w:hAnsi="Times New Roman" w:cs="Times New Roman"/>
+          <w:sz w:val="24"/>
+          <w:szCs w:val="24"/>
+        </w:rPr>
+        <w:t xml:space="preserve">Адрес – адрес </w:t>
+      </w:r>
+      <w:r>
+        <w:rPr>
+          <w:rFonts w:ascii="Times New Roman" w:hAnsi="Times New Roman" w:cs="Times New Roman"/>
+          <w:sz w:val="24"/>
+          <w:szCs w:val="24"/>
+        </w:rPr>
+        <w:t>помещения</w:t>
+      </w:r>
+      <w:r>
+        <w:rPr>
+          <w:rFonts w:ascii="Times New Roman" w:hAnsi="Times New Roman" w:cs="Times New Roman"/>
+          <w:sz w:val="24"/>
+          <w:szCs w:val="24"/>
+        </w:rPr>
+        <w:t>.</w:t>
+      </w:r>
+    </w:p>
+    <w:p>
+      <w:pPr>
+        <w:jc w:val="both"/>
+        <w:rPr>
+          <w:rFonts w:ascii="Times New Roman" w:hAnsi="Times New Roman" w:cs="Times New Roman"/>
+          <w:sz w:val="24"/>
+          <w:szCs w:val="24"/>
+        </w:rPr>
+      </w:pPr>
+      <w:r>
+        <w:rPr>
+          <w:rFonts w:ascii="Times New Roman" w:hAnsi="Times New Roman" w:cs="Times New Roman"/>
+          <w:sz w:val="24"/>
+          <w:szCs w:val="24"/>
+        </w:rPr>
+        <w:t>Тип – тип помещения</w:t>
+      </w:r>
+      <w:r>
+        <w:rPr>
+          <w:rFonts w:ascii="Times New Roman" w:hAnsi="Times New Roman" w:cs="Times New Roman"/>
+          <w:sz w:val="24"/>
+          <w:szCs w:val="24"/>
+        </w:rPr>
+        <w:t>.</w:t>
+      </w:r>
+    </w:p>
+    <w:p>
+      <w:pPr>
+        <w:jc w:val="both"/>
+        <w:rPr>
+          <w:rFonts w:ascii="Times New Roman" w:hAnsi="Times New Roman" w:cs="Times New Roman"/>
+          <w:b/>
+          <w:sz w:val="24"/>
+          <w:szCs w:val="24"/>
+        </w:rPr>
+      </w:pPr>
+      <w:r>
+        <w:rPr>
+          <w:rFonts w:ascii="Times New Roman" w:hAnsi="Times New Roman" w:cs="Times New Roman"/>
+          <w:b/>
+          <w:sz w:val="24"/>
+          <w:szCs w:val="24"/>
+        </w:rPr>
+        <w:t>Строка таблицы сотрудников</w:t>
+      </w:r>
+    </w:p>
+    <w:p>
+      <w:pPr>
+        <w:jc w:val="both"/>
+        <w:rPr>
+          <w:rFonts w:ascii="Times New Roman" w:hAnsi="Times New Roman" w:cs="Times New Roman"/>
+          <w:sz w:val="24"/>
+          <w:szCs w:val="24"/>
+        </w:rPr>
+      </w:pPr>
+      <w:r>
+        <w:rPr>
+          <w:rFonts w:ascii="Times New Roman" w:hAnsi="Times New Roman" w:cs="Times New Roman"/>
+          <w:sz w:val="24"/>
+          <w:szCs w:val="24"/>
+        </w:rPr>
+        <w:t>ФИО</w:t>
+      </w:r>
+      <w:r>
+        <w:rPr>
+          <w:rFonts w:ascii="Times New Roman" w:hAnsi="Times New Roman" w:cs="Times New Roman"/>
+          <w:sz w:val="24"/>
+          <w:szCs w:val="24"/>
+        </w:rPr>
+        <w:t xml:space="preserve"> – фамилия имя отчество сотрудника</w:t>
+      </w:r>
+      <w:r>
+        <w:rPr>
+          <w:rFonts w:ascii="Times New Roman" w:hAnsi="Times New Roman" w:cs="Times New Roman"/>
+          <w:sz w:val="24"/>
+          <w:szCs w:val="24"/>
+        </w:rPr>
+        <w:t>.</w:t>
+      </w:r>
+    </w:p>
+    <w:p>
+      <w:pPr>
+        <w:jc w:val="both"/>
+        <w:rPr>
+          <w:rFonts w:ascii="Times New Roman" w:hAnsi="Times New Roman" w:cs="Times New Roman"/>
+          <w:sz w:val="24"/>
+          <w:szCs w:val="24"/>
+        </w:rPr>
+      </w:pPr>
+      <w:r>
+        <w:rPr>
+          <w:rFonts w:ascii="Times New Roman" w:hAnsi="Times New Roman" w:cs="Times New Roman"/>
+          <w:sz w:val="24"/>
+          <w:szCs w:val="24"/>
+        </w:rPr>
+        <w:t>Должность – должность сотрудника</w:t>
+      </w:r>
+      <w:r>
+        <w:rPr>
+          <w:rFonts w:ascii="Times New Roman" w:hAnsi="Times New Roman" w:cs="Times New Roman"/>
+          <w:sz w:val="24"/>
+          <w:szCs w:val="24"/>
+        </w:rPr>
+        <w:t>.</w:t>
+      </w:r>
+    </w:p>
+    <w:p>
+      <w:pPr>
+        <w:jc w:val="both"/>
+        <w:rPr>
+          <w:rFonts w:ascii="Times New Roman" w:hAnsi="Times New Roman" w:cs="Times New Roman"/>
+          <w:sz w:val="24"/>
+          <w:szCs w:val="24"/>
+        </w:rPr>
+      </w:pPr>
+      <w:r>
+        <w:rPr>
+          <w:rFonts w:ascii="Times New Roman" w:hAnsi="Times New Roman" w:cs="Times New Roman"/>
+          <w:sz w:val="24"/>
+          <w:szCs w:val="24"/>
+        </w:rPr>
+        <w:t>М</w:t>
+      </w:r>
+      <w:r>
+        <w:rPr>
+          <w:rFonts w:ascii="Times New Roman" w:hAnsi="Times New Roman" w:cs="Times New Roman"/>
+          <w:sz w:val="24"/>
+          <w:szCs w:val="24"/>
+        </w:rPr>
+        <w:t>есто работы</w:t>
+      </w:r>
+      <w:r>
+        <w:rPr>
+          <w:rFonts w:ascii="Times New Roman" w:hAnsi="Times New Roman" w:cs="Times New Roman"/>
+          <w:sz w:val="24"/>
+          <w:szCs w:val="24"/>
+        </w:rPr>
+        <w:t xml:space="preserve"> – </w:t>
+      </w:r>
+      <w:r>
+        <w:rPr>
+          <w:rFonts w:ascii="Times New Roman" w:hAnsi="Times New Roman" w:cs="Times New Roman"/>
+          <w:sz w:val="24"/>
+          <w:szCs w:val="24"/>
+        </w:rPr>
+        <w:t>склад, на котором работает сотрудник</w:t>
+      </w:r>
+      <w:r>
+        <w:rPr>
+          <w:rFonts w:ascii="Times New Roman" w:hAnsi="Times New Roman" w:cs="Times New Roman"/>
+          <w:sz w:val="24"/>
+          <w:szCs w:val="24"/>
+        </w:rPr>
+        <w:t>.</w:t>
+      </w:r>
+    </w:p>
+    <w:p>
+      <w:pPr>
+        <w:jc w:val="both"/>
+        <w:rPr>
+          <w:rFonts w:ascii="Times New Roman" w:hAnsi="Times New Roman" w:cs="Times New Roman"/>
+          <w:b/>
+          <w:sz w:val="24"/>
+          <w:szCs w:val="24"/>
+        </w:rPr>
+      </w:pPr>
+      <w:r>
+        <w:rPr>
+          <w:rFonts w:ascii="Times New Roman" w:hAnsi="Times New Roman" w:cs="Times New Roman"/>
+          <w:b/>
+          <w:sz w:val="24"/>
+          <w:szCs w:val="24"/>
+        </w:rPr>
+        <w:t>Строка таблицы т</w:t>
+      </w:r>
+      <w:r>
+        <w:rPr>
+          <w:rFonts w:ascii="Times New Roman" w:hAnsi="Times New Roman" w:cs="Times New Roman"/>
+          <w:b/>
+          <w:sz w:val="24"/>
+          <w:szCs w:val="24"/>
+        </w:rPr>
+        <w:t>ранспортн</w:t>
+      </w:r>
+      <w:r>
+        <w:rPr>
+          <w:rFonts w:ascii="Times New Roman" w:hAnsi="Times New Roman" w:cs="Times New Roman"/>
+          <w:b/>
+          <w:sz w:val="24"/>
+          <w:szCs w:val="24"/>
+        </w:rPr>
+        <w:t>ых средств</w:t>
+      </w:r>
+    </w:p>
+    <w:p>
+      <w:pPr>
+        <w:jc w:val="both"/>
+        <w:rPr>
+          <w:rFonts w:ascii="Times New Roman" w:hAnsi="Times New Roman" w:cs="Times New Roman"/>
+          <w:sz w:val="24"/>
+          <w:szCs w:val="24"/>
+        </w:rPr>
+      </w:pPr>
+      <w:r>
+        <w:rPr>
+          <w:rFonts w:ascii="Times New Roman" w:hAnsi="Times New Roman" w:cs="Times New Roman"/>
+          <w:sz w:val="24"/>
+          <w:szCs w:val="24"/>
+        </w:rPr>
+        <w:t>Номер – номер ТС внутри компании</w:t>
+      </w:r>
+      <w:r>
+        <w:rPr>
+          <w:rFonts w:ascii="Times New Roman" w:hAnsi="Times New Roman" w:cs="Times New Roman"/>
+          <w:sz w:val="24"/>
+          <w:szCs w:val="24"/>
+        </w:rPr>
+        <w:t>.</w:t>
+      </w:r>
+    </w:p>
+    <w:p>
+      <w:pPr>
+        <w:jc w:val="both"/>
+        <w:rPr>
+          <w:rFonts w:ascii="Times New Roman" w:hAnsi="Times New Roman" w:cs="Times New Roman"/>
+          <w:sz w:val="24"/>
+          <w:szCs w:val="24"/>
+        </w:rPr>
+      </w:pPr>
+      <w:r>
+        <w:rPr>
+          <w:rFonts w:ascii="Times New Roman" w:hAnsi="Times New Roman" w:cs="Times New Roman"/>
+          <w:sz w:val="24"/>
+          <w:szCs w:val="24"/>
+        </w:rPr>
+        <w:t>Водитель – сотрудник, в чьи обязанности входит управление этим ТС</w:t>
+      </w:r>
+      <w:r>
+        <w:rPr>
+          <w:rFonts w:ascii="Times New Roman" w:hAnsi="Times New Roman" w:cs="Times New Roman"/>
+          <w:sz w:val="24"/>
+          <w:szCs w:val="24"/>
+        </w:rPr>
+        <w:t>.</w:t>
+      </w:r>
+    </w:p>
+    <w:p>
+      <w:pPr>
+        <w:jc w:val="both"/>
+        <w:rPr>
+          <w:rFonts w:ascii="Times New Roman" w:hAnsi="Times New Roman" w:cs="Times New Roman"/>
+          <w:sz w:val="24"/>
+          <w:szCs w:val="24"/>
+        </w:rPr>
+      </w:pPr>
+      <w:r>
+        <w:rPr>
+          <w:rFonts w:ascii="Times New Roman" w:hAnsi="Times New Roman" w:cs="Times New Roman"/>
+          <w:sz w:val="24"/>
+          <w:szCs w:val="24"/>
+        </w:rPr>
+        <w:t>Грузоподьемность</w:t>
+      </w:r>
+      <w:r>
+        <w:rPr>
+          <w:rFonts w:ascii="Times New Roman" w:hAnsi="Times New Roman" w:cs="Times New Roman"/>
+          <w:sz w:val="24"/>
+          <w:szCs w:val="24"/>
+        </w:rPr>
+        <w:t xml:space="preserve"> – максимальный вес, который может перевозить ТС, в кг</w:t>
+      </w:r>
+      <w:r>
+        <w:rPr>
+          <w:rFonts w:ascii="Times New Roman" w:hAnsi="Times New Roman" w:cs="Times New Roman"/>
+          <w:sz w:val="24"/>
+          <w:szCs w:val="24"/>
+        </w:rPr>
+        <w:t>.</w:t>
+      </w:r>
+    </w:p>
+    <w:p>
+      <w:pPr>
+        <w:jc w:val="both"/>
+        <w:rPr>
+          <w:rFonts w:ascii="Times New Roman" w:hAnsi="Times New Roman" w:cs="Times New Roman"/>
+          <w:sz w:val="24"/>
+          <w:szCs w:val="24"/>
+        </w:rPr>
+      </w:pPr>
+      <w:r>
+        <w:rPr>
+          <w:rFonts w:ascii="Times New Roman" w:hAnsi="Times New Roman" w:cs="Times New Roman"/>
+          <w:sz w:val="24"/>
+          <w:szCs w:val="24"/>
+        </w:rPr>
+        <w:t>Т</w:t>
+      </w:r>
+      <w:r>
+        <w:rPr>
+          <w:rFonts w:ascii="Times New Roman" w:hAnsi="Times New Roman" w:cs="Times New Roman"/>
+          <w:sz w:val="24"/>
+          <w:szCs w:val="24"/>
+        </w:rPr>
+        <w:t>ех. состояние</w:t>
+      </w:r>
+      <w:r>
+        <w:rPr>
+          <w:rFonts w:ascii="Times New Roman" w:hAnsi="Times New Roman" w:cs="Times New Roman"/>
+          <w:sz w:val="24"/>
+          <w:szCs w:val="24"/>
+        </w:rPr>
+        <w:t xml:space="preserve"> – статус, описывающий техническое состояние ТС</w:t>
+      </w:r>
+      <w:r>
+        <w:rPr>
+          <w:rFonts w:ascii="Times New Roman" w:hAnsi="Times New Roman" w:cs="Times New Roman"/>
+          <w:sz w:val="24"/>
+          <w:szCs w:val="24"/>
+        </w:rPr>
+        <w:t>.</w:t>
+      </w:r>
+    </w:p>
+    <w:p>
+      <w:pPr>
+        <w:jc w:val="both"/>
+        <w:rPr>
+          <w:rFonts w:ascii="Times New Roman" w:hAnsi="Times New Roman" w:cs="Times New Roman"/>
+          <w:b/>
+          <w:sz w:val="24"/>
+          <w:szCs w:val="24"/>
+        </w:rPr>
+      </w:pPr>
+      <w:r>
+        <w:rPr>
+          <w:rFonts w:ascii="Times New Roman" w:hAnsi="Times New Roman" w:cs="Times New Roman"/>
+          <w:b/>
+          <w:sz w:val="24"/>
+          <w:szCs w:val="24"/>
+        </w:rPr>
+        <w:t>Строка таблицы заказов</w:t>
+      </w:r>
+    </w:p>
+    <w:p>
+      <w:pPr>
+        <w:jc w:val="both"/>
+        <w:rPr>
+          <w:rFonts w:ascii="Times New Roman" w:hAnsi="Times New Roman" w:cs="Times New Roman"/>
+          <w:sz w:val="24"/>
+          <w:szCs w:val="24"/>
+        </w:rPr>
+      </w:pPr>
+      <w:r>
+        <w:rPr>
+          <w:rFonts w:ascii="Times New Roman" w:hAnsi="Times New Roman" w:cs="Times New Roman"/>
+          <w:sz w:val="24"/>
+          <w:szCs w:val="24"/>
+        </w:rPr>
+        <w:t>Н</w:t>
+      </w:r>
+      <w:r>
+        <w:rPr>
+          <w:rFonts w:ascii="Times New Roman" w:hAnsi="Times New Roman" w:cs="Times New Roman"/>
+          <w:sz w:val="24"/>
+          <w:szCs w:val="24"/>
+        </w:rPr>
+        <w:t>омер</w:t>
+      </w:r>
+      <w:r>
+        <w:rPr>
+          <w:rFonts w:ascii="Times New Roman" w:hAnsi="Times New Roman" w:cs="Times New Roman"/>
+          <w:sz w:val="24"/>
+          <w:szCs w:val="24"/>
+        </w:rPr>
+        <w:t xml:space="preserve"> – номер заказа внутри компании</w:t>
+      </w:r>
+      <w:r>
+        <w:rPr>
+          <w:rFonts w:ascii="Times New Roman" w:hAnsi="Times New Roman" w:cs="Times New Roman"/>
+          <w:sz w:val="24"/>
+          <w:szCs w:val="24"/>
+        </w:rPr>
+        <w:t>.</w:t>
+      </w:r>
+    </w:p>
+    <w:p>
+      <w:pPr>
+        <w:jc w:val="both"/>
+        <w:rPr>
+          <w:rFonts w:ascii="Times New Roman" w:hAnsi="Times New Roman" w:cs="Times New Roman"/>
+          <w:sz w:val="24"/>
+          <w:szCs w:val="24"/>
+        </w:rPr>
+      </w:pPr>
+      <w:r>
+        <w:rPr>
+          <w:rFonts w:ascii="Times New Roman" w:hAnsi="Times New Roman" w:cs="Times New Roman"/>
+          <w:sz w:val="24"/>
+          <w:szCs w:val="24"/>
+        </w:rPr>
+        <w:t>Заказчик – человек или организация, заказавший перевозку грузов</w:t>
+      </w:r>
+    </w:p>
+    <w:p>
+      <w:pPr>
+        <w:jc w:val="both"/>
+        <w:rPr>
+          <w:rFonts w:ascii="Times New Roman" w:hAnsi="Times New Roman" w:cs="Times New Roman"/>
+          <w:sz w:val="24"/>
+          <w:szCs w:val="24"/>
+        </w:rPr>
+      </w:pPr>
+      <w:r>
+        <w:rPr>
+          <w:rFonts w:ascii="Times New Roman" w:hAnsi="Times New Roman" w:cs="Times New Roman"/>
+          <w:sz w:val="24"/>
+          <w:szCs w:val="24"/>
+        </w:rPr>
+        <w:t>Вес – вес заказа в кг</w:t>
+      </w:r>
+      <w:r>
+        <w:rPr>
+          <w:rFonts w:ascii="Times New Roman" w:hAnsi="Times New Roman" w:cs="Times New Roman"/>
+          <w:sz w:val="24"/>
+          <w:szCs w:val="24"/>
+        </w:rPr>
+        <w:t>.</w:t>
+      </w:r>
+    </w:p>
+    <w:p>
+      <w:pPr>
+        <w:jc w:val="both"/>
+        <w:rPr>
+          <w:rFonts w:ascii="Times New Roman" w:hAnsi="Times New Roman" w:cs="Times New Roman"/>
+          <w:sz w:val="24"/>
+          <w:szCs w:val="24"/>
+        </w:rPr>
+      </w:pPr>
+      <w:r>
+        <w:rPr>
+          <w:rFonts w:ascii="Times New Roman" w:hAnsi="Times New Roman" w:cs="Times New Roman"/>
+          <w:sz w:val="24"/>
+          <w:szCs w:val="24"/>
+        </w:rPr>
+        <w:t xml:space="preserve">Адрес </w:t>
+      </w:r>
+      <w:r>
+        <w:rPr>
+          <w:rFonts w:ascii="Times New Roman" w:hAnsi="Times New Roman" w:cs="Times New Roman"/>
+          <w:sz w:val="24"/>
+          <w:szCs w:val="24"/>
+        </w:rPr>
+        <w:t>получения – адрес места, откуда нужно забрать заказ</w:t>
+      </w:r>
+      <w:r>
+        <w:rPr>
+          <w:rFonts w:ascii="Times New Roman" w:hAnsi="Times New Roman" w:cs="Times New Roman"/>
+          <w:sz w:val="24"/>
+          <w:szCs w:val="24"/>
+        </w:rPr>
+        <w:t>.</w:t>
+      </w:r>
+    </w:p>
+    <w:p>
+      <w:pPr>
+        <w:jc w:val="both"/>
+        <w:rPr>
+          <w:rFonts w:ascii="Times New Roman" w:hAnsi="Times New Roman" w:cs="Times New Roman"/>
+          <w:sz w:val="24"/>
+          <w:szCs w:val="24"/>
+        </w:rPr>
+      </w:pPr>
+      <w:r>
+        <w:rPr>
+          <w:rFonts w:ascii="Times New Roman" w:hAnsi="Times New Roman" w:cs="Times New Roman"/>
+          <w:sz w:val="24"/>
+          <w:szCs w:val="24"/>
+        </w:rPr>
+        <w:t>Адрес доставки – адрес места, куда нужно доставить заказ</w:t>
+      </w:r>
+      <w:r>
+        <w:rPr>
+          <w:rFonts w:ascii="Times New Roman" w:hAnsi="Times New Roman" w:cs="Times New Roman"/>
+          <w:sz w:val="24"/>
+          <w:szCs w:val="24"/>
+        </w:rPr>
+        <w:t>.</w:t>
+      </w:r>
+    </w:p>
+    <w:p>
+      <w:pPr>
+        <w:jc w:val="both"/>
+        <w:rPr>
+          <w:rFonts w:ascii="Times New Roman" w:hAnsi="Times New Roman" w:cs="Times New Roman"/>
+          <w:sz w:val="24"/>
+          <w:szCs w:val="24"/>
+        </w:rPr>
+      </w:pPr>
+      <w:r>
+        <w:rPr>
+          <w:rFonts w:ascii="Times New Roman" w:hAnsi="Times New Roman" w:cs="Times New Roman"/>
+          <w:sz w:val="24"/>
+          <w:szCs w:val="24"/>
+        </w:rPr>
+        <w:t xml:space="preserve">Дата доставки </w:t>
+      </w:r>
+      <w:r>
+        <w:rPr>
+          <w:rFonts w:ascii="Times New Roman" w:hAnsi="Times New Roman" w:cs="Times New Roman"/>
+          <w:sz w:val="24"/>
+          <w:szCs w:val="24"/>
+        </w:rPr>
+        <w:t>–</w:t>
+      </w:r>
+      <w:r>
+        <w:rPr>
+          <w:rFonts w:ascii="Times New Roman" w:hAnsi="Times New Roman" w:cs="Times New Roman"/>
           <w:sz w:val="24"/>
           <w:szCs w:val="24"/>
         </w:rPr>
@@ -7777,23 +9184,15 @@
           <w:sz w:val="24"/>
           <w:szCs w:val="24"/>
         </w:rPr>
-        <w:t xml:space="preserve">– автоматически нумеруемая структура, которая содержит </w:t>
-      </w:r>
-      <w:r>
-        <w:rPr>
-          <w:rFonts w:ascii="Times New Roman" w:hAnsi="Times New Roman" w:cs="Times New Roman"/>
-          <w:sz w:val="24"/>
-          <w:szCs w:val="24"/>
-        </w:rPr>
-        <w:t>список заказов</w:t>
-      </w:r>
-      <w:r>
-        <w:rPr>
-          <w:rFonts w:ascii="Times New Roman" w:hAnsi="Times New Roman" w:cs="Times New Roman"/>
-          <w:sz w:val="24"/>
-          <w:szCs w:val="24"/>
-        </w:rPr>
-        <w:t>. Может выводить свое содержимое на экран</w:t>
+        <w:t xml:space="preserve">дата, до которой </w:t>
+      </w:r>
+      <w:r>
+        <w:rPr>
+          <w:rFonts w:ascii="Times New Roman" w:hAnsi="Times New Roman" w:cs="Times New Roman"/>
+          <w:sz w:val="24"/>
+          <w:szCs w:val="24"/>
+        </w:rPr>
+        <w:t>необходимо доставить заказ</w:t>
       </w:r>
       <w:r>
         <w:rPr>
@@ -7806,20 +9205,137 @@
     </w:p>
     <w:p>
       <w:pPr>
-        <w:rPr>
-          <w:rFonts w:ascii="Times New Roman" w:hAnsi="Times New Roman" w:cs="Times New Roman"/>
-          <w:sz w:val="24"/>
-          <w:szCs w:val="24"/>
-        </w:rPr>
-      </w:pPr>
-      <w:r>
-        <w:rPr>
-          <w:rFonts w:ascii="Times New Roman" w:hAnsi="Times New Roman" w:cs="Times New Roman"/>
-          <w:b/>
-          <w:sz w:val="24"/>
-          <w:szCs w:val="24"/>
-        </w:rPr>
-        <w:t xml:space="preserve">Таблица </w:t>
+        <w:jc w:val="both"/>
+        <w:rPr>
+          <w:rFonts w:ascii="Times New Roman" w:hAnsi="Times New Roman" w:cs="Times New Roman"/>
+          <w:sz w:val="24"/>
+          <w:szCs w:val="24"/>
+        </w:rPr>
+      </w:pPr>
+      <w:r>
+        <w:rPr>
+          <w:rFonts w:ascii="Times New Roman" w:hAnsi="Times New Roman" w:cs="Times New Roman"/>
+          <w:sz w:val="24"/>
+          <w:szCs w:val="24"/>
+        </w:rPr>
+        <w:t>Оплата – сумма, которую получает</w:t>
+      </w:r>
+      <w:r>
+        <w:rPr>
+          <w:rFonts w:ascii="Times New Roman" w:hAnsi="Times New Roman" w:cs="Times New Roman"/>
+          <w:sz w:val="24"/>
+          <w:szCs w:val="24"/>
+        </w:rPr>
+        <w:t xml:space="preserve"> компания после доставки товара</w:t>
+      </w:r>
+      <w:r>
+        <w:rPr>
+          <w:rFonts w:ascii="Times New Roman" w:hAnsi="Times New Roman" w:cs="Times New Roman"/>
+          <w:sz w:val="24"/>
+          <w:szCs w:val="24"/>
+        </w:rPr>
+        <w:t>.</w:t>
+      </w:r>
+    </w:p>
+    <w:p>
+      <w:pPr>
+        <w:jc w:val="both"/>
+        <w:rPr>
+          <w:rFonts w:ascii="Times New Roman" w:hAnsi="Times New Roman" w:cs="Times New Roman"/>
+          <w:sz w:val="24"/>
+          <w:szCs w:val="24"/>
+        </w:rPr>
+      </w:pPr>
+      <w:r>
+        <w:rPr>
+          <w:rFonts w:ascii="Times New Roman" w:hAnsi="Times New Roman" w:cs="Times New Roman"/>
+          <w:sz w:val="24"/>
+          <w:szCs w:val="24"/>
+        </w:rPr>
+        <w:t>С</w:t>
+      </w:r>
+      <w:r>
+        <w:rPr>
+          <w:rFonts w:ascii="Times New Roman" w:hAnsi="Times New Roman" w:cs="Times New Roman"/>
+          <w:sz w:val="24"/>
+          <w:szCs w:val="24"/>
+        </w:rPr>
+        <w:t>татус</w:t>
+      </w:r>
+      <w:r>
+        <w:rPr>
+          <w:rFonts w:ascii="Times New Roman" w:hAnsi="Times New Roman" w:cs="Times New Roman"/>
+          <w:sz w:val="24"/>
+          <w:szCs w:val="24"/>
+        </w:rPr>
+        <w:t xml:space="preserve"> – </w:t>
+      </w:r>
+      <w:r>
+        <w:rPr>
+          <w:rFonts w:ascii="Times New Roman" w:hAnsi="Times New Roman" w:cs="Times New Roman"/>
+          <w:sz w:val="24"/>
+          <w:szCs w:val="24"/>
+        </w:rPr>
+        <w:t xml:space="preserve">отражает этап доставки </w:t>
+      </w:r>
+      <w:r>
+        <w:rPr>
+          <w:rFonts w:ascii="Times New Roman" w:hAnsi="Times New Roman" w:cs="Times New Roman"/>
+          <w:sz w:val="24"/>
+          <w:szCs w:val="24"/>
+        </w:rPr>
+        <w:t>заказа</w:t>
+      </w:r>
+      <w:r>
+        <w:rPr>
+          <w:rFonts w:ascii="Times New Roman" w:hAnsi="Times New Roman" w:cs="Times New Roman"/>
+          <w:sz w:val="24"/>
+          <w:szCs w:val="24"/>
+        </w:rPr>
+        <w:t xml:space="preserve"> (Доставлено/</w:t>
+      </w:r>
+      <w:r>
+        <w:rPr>
+          <w:rFonts w:ascii="Times New Roman" w:hAnsi="Times New Roman" w:cs="Times New Roman"/>
+          <w:sz w:val="24"/>
+          <w:szCs w:val="24"/>
+        </w:rPr>
+        <w:t>Ожидает доставки</w:t>
+      </w:r>
+      <w:r>
+        <w:rPr>
+          <w:rFonts w:ascii="Times New Roman" w:hAnsi="Times New Roman" w:cs="Times New Roman"/>
+          <w:sz w:val="24"/>
+          <w:szCs w:val="24"/>
+        </w:rPr>
+        <w:t>)</w:t>
+      </w:r>
+      <w:r>
+        <w:rPr>
+          <w:rFonts w:ascii="Times New Roman" w:hAnsi="Times New Roman" w:cs="Times New Roman"/>
+          <w:sz w:val="24"/>
+          <w:szCs w:val="24"/>
+        </w:rPr>
+        <w:t>.</w:t>
+      </w:r>
+    </w:p>
+    <w:p>
+      <w:pPr>
+        <w:jc w:val="both"/>
+        <w:rPr>
+          <w:rFonts w:ascii="Times New Roman" w:hAnsi="Times New Roman" w:cs="Times New Roman"/>
+          <w:sz w:val="24"/>
+          <w:szCs w:val="24"/>
+        </w:rPr>
+      </w:pPr>
+      <w:r>
+        <w:rPr>
+          <w:rFonts w:ascii="Times New Roman" w:hAnsi="Times New Roman" w:cs="Times New Roman"/>
+          <w:b/>
+          <w:sz w:val="24"/>
+          <w:szCs w:val="24"/>
+        </w:rPr>
+        <w:t xml:space="preserve">Строка таблицы </w:t>
       </w:r>
       <w:r>
         <w:rPr>
@@ -7830,64 +9346,23 @@
         </w:rPr>
         <w:t>расходов</w:t>
       </w:r>
-      <w:r>
-        <w:rPr>
-          <w:rFonts w:ascii="Times New Roman" w:hAnsi="Times New Roman" w:cs="Times New Roman"/>
-          <w:b/>
-          <w:sz w:val="24"/>
-          <w:szCs w:val="24"/>
-        </w:rPr>
-        <w:t xml:space="preserve"> </w:t>
-      </w:r>
-      <w:r>
-        <w:rPr>
-          <w:rFonts w:ascii="Times New Roman" w:hAnsi="Times New Roman" w:cs="Times New Roman"/>
-          <w:sz w:val="24"/>
-          <w:szCs w:val="24"/>
-        </w:rPr>
-        <w:t>– автоматически нумеруемая структура, которая содержит список расходов. Может выводить свое содержимое на экран.</w:t>
-      </w:r>
-    </w:p>
-    <w:p>
-      <w:pPr>
-        <w:rPr>
-          <w:rFonts w:ascii="Times New Roman" w:hAnsi="Times New Roman" w:cs="Times New Roman"/>
-          <w:sz w:val="24"/>
-          <w:szCs w:val="24"/>
-        </w:rPr>
-      </w:pPr>
-      <w:r>
-        <w:rPr>
-          <w:rFonts w:ascii="Times New Roman" w:hAnsi="Times New Roman" w:cs="Times New Roman"/>
-          <w:b/>
-          <w:sz w:val="24"/>
-          <w:szCs w:val="24"/>
-        </w:rPr>
-        <w:t>Строка таблицы помещений</w:t>
-      </w:r>
-      <w:r>
-        <w:rPr>
-          <w:rFonts w:ascii="Times New Roman" w:hAnsi="Times New Roman" w:cs="Times New Roman"/>
-          <w:sz w:val="24"/>
-          <w:szCs w:val="24"/>
-        </w:rPr>
-        <w:t xml:space="preserve"> – содержит </w:t>
-      </w:r>
-      <w:r>
-        <w:rPr>
-          <w:rFonts w:ascii="Times New Roman" w:hAnsi="Times New Roman" w:cs="Times New Roman"/>
-          <w:sz w:val="24"/>
-          <w:szCs w:val="24"/>
-        </w:rPr>
-        <w:t xml:space="preserve">информацию об одном </w:t>
-      </w:r>
-      <w:r>
-        <w:rPr>
-          <w:rFonts w:ascii="Times New Roman" w:hAnsi="Times New Roman" w:cs="Times New Roman"/>
-          <w:sz w:val="24"/>
-          <w:szCs w:val="24"/>
-        </w:rPr>
-        <w:t>помещении</w:t>
+    </w:p>
+    <w:p>
+      <w:pPr>
+        <w:jc w:val="both"/>
+        <w:rPr>
+          <w:rFonts w:ascii="Times New Roman" w:hAnsi="Times New Roman" w:cs="Times New Roman"/>
+          <w:sz w:val="24"/>
+          <w:szCs w:val="24"/>
+        </w:rPr>
+      </w:pPr>
+      <w:r>
+        <w:rPr>
+          <w:rFonts w:ascii="Times New Roman" w:hAnsi="Times New Roman" w:cs="Times New Roman"/>
+          <w:sz w:val="24"/>
+          <w:szCs w:val="24"/>
+        </w:rPr>
+        <w:t>Получатель – человек или организация, получатель выплаты</w:t>
       </w:r>
       <w:r>
         <w:rPr>
@@ -7897,39 +9372,23 @@
         </w:rPr>
         <w:t>.</w:t>
       </w:r>
-      <w:r>
-        <w:rPr>
-          <w:rFonts w:ascii="Times New Roman" w:hAnsi="Times New Roman" w:cs="Times New Roman"/>
-          <w:sz w:val="24"/>
-          <w:szCs w:val="24"/>
-        </w:rPr>
-        <w:t xml:space="preserve"> Часть таблицы помещений.</w:t>
-      </w:r>
-    </w:p>
-    <w:p>
-      <w:pPr>
-        <w:rPr>
-          <w:rFonts w:ascii="Times New Roman" w:hAnsi="Times New Roman" w:cs="Times New Roman"/>
-          <w:sz w:val="24"/>
-          <w:szCs w:val="24"/>
-        </w:rPr>
-      </w:pPr>
-      <w:r>
-        <w:rPr>
-          <w:rFonts w:ascii="Times New Roman" w:hAnsi="Times New Roman" w:cs="Times New Roman"/>
-          <w:b/>
-          <w:sz w:val="24"/>
-          <w:szCs w:val="24"/>
-        </w:rPr>
-        <w:t>Строка таблицы сотрудников</w:t>
-      </w:r>
-      <w:r>
-        <w:rPr>
-          <w:rFonts w:ascii="Times New Roman" w:hAnsi="Times New Roman" w:cs="Times New Roman"/>
-          <w:sz w:val="24"/>
-          <w:szCs w:val="24"/>
-        </w:rPr>
-        <w:t xml:space="preserve"> – содержит информацию об одном сотруднике</w:t>
+    </w:p>
+    <w:p>
+      <w:pPr>
+        <w:jc w:val="both"/>
+        <w:rPr>
+          <w:rFonts w:ascii="Times New Roman" w:hAnsi="Times New Roman" w:cs="Times New Roman"/>
+          <w:sz w:val="24"/>
+          <w:szCs w:val="24"/>
+        </w:rPr>
+      </w:pPr>
+      <w:r>
+        <w:rPr>
+          <w:rFonts w:ascii="Times New Roman" w:hAnsi="Times New Roman" w:cs="Times New Roman"/>
+          <w:sz w:val="24"/>
+          <w:szCs w:val="24"/>
+        </w:rPr>
+        <w:t>Дата – дата проведения оплаты</w:t>
       </w:r>
       <w:r>
         <w:rPr>
@@ -7939,57 +9398,23 @@
         </w:rPr>
         <w:t>.</w:t>
       </w:r>
-      <w:r>
-        <w:rPr>
-          <w:rFonts w:ascii="Times New Roman" w:hAnsi="Times New Roman" w:cs="Times New Roman"/>
-          <w:sz w:val="24"/>
-          <w:szCs w:val="24"/>
-        </w:rPr>
-        <w:t xml:space="preserve"> Часть таблицы помещений.</w:t>
-      </w:r>
-    </w:p>
-    <w:p>
-      <w:pPr>
-        <w:rPr>
-          <w:rFonts w:ascii="Times New Roman" w:hAnsi="Times New Roman" w:cs="Times New Roman"/>
-          <w:sz w:val="24"/>
-          <w:szCs w:val="24"/>
-        </w:rPr>
-      </w:pPr>
-      <w:r>
-        <w:rPr>
-          <w:rFonts w:ascii="Times New Roman" w:hAnsi="Times New Roman" w:cs="Times New Roman"/>
-          <w:b/>
-          <w:sz w:val="24"/>
-          <w:szCs w:val="24"/>
-        </w:rPr>
-        <w:t>Строка таблицы т</w:t>
-      </w:r>
-      <w:r>
-        <w:rPr>
-          <w:rFonts w:ascii="Times New Roman" w:hAnsi="Times New Roman" w:cs="Times New Roman"/>
-          <w:b/>
-          <w:sz w:val="24"/>
-          <w:szCs w:val="24"/>
-        </w:rPr>
-        <w:t>ранспортн</w:t>
-      </w:r>
-      <w:r>
-        <w:rPr>
-          <w:rFonts w:ascii="Times New Roman" w:hAnsi="Times New Roman" w:cs="Times New Roman"/>
-          <w:b/>
-          <w:sz w:val="24"/>
-          <w:szCs w:val="24"/>
-        </w:rPr>
-        <w:t>ых средств</w:t>
-      </w:r>
-      <w:r>
-        <w:rPr>
-          <w:rFonts w:ascii="Times New Roman" w:hAnsi="Times New Roman" w:cs="Times New Roman"/>
-          <w:sz w:val="24"/>
-          <w:szCs w:val="24"/>
-        </w:rPr>
-        <w:t xml:space="preserve"> – содержит информацию об одном транспортном средстве</w:t>
+    </w:p>
+    <w:p>
+      <w:pPr>
+        <w:jc w:val="both"/>
+        <w:rPr>
+          <w:rFonts w:ascii="Times New Roman" w:hAnsi="Times New Roman" w:cs="Times New Roman"/>
+          <w:sz w:val="24"/>
+          <w:szCs w:val="24"/>
+        </w:rPr>
+      </w:pPr>
+      <w:r>
+        <w:rPr>
+          <w:rFonts w:ascii="Times New Roman" w:hAnsi="Times New Roman" w:cs="Times New Roman"/>
+          <w:sz w:val="24"/>
+          <w:szCs w:val="24"/>
+        </w:rPr>
+        <w:t>Сумма – сумма выплаты</w:t>
       </w:r>
       <w:r>
         <w:rPr>
@@ -7999,318 +9424,23 @@
         </w:rPr>
         <w:t>.</w:t>
       </w:r>
-      <w:r>
-        <w:rPr>
-          <w:rFonts w:ascii="Times New Roman" w:hAnsi="Times New Roman" w:cs="Times New Roman"/>
-          <w:sz w:val="24"/>
-          <w:szCs w:val="24"/>
-        </w:rPr>
-        <w:t xml:space="preserve"> Часть таблицы транспортных средств.</w:t>
-      </w:r>
-    </w:p>
-    <w:p>
-      <w:pPr>
-        <w:rPr>
-          <w:rFonts w:ascii="Times New Roman" w:hAnsi="Times New Roman" w:cs="Times New Roman"/>
-          <w:sz w:val="24"/>
-          <w:szCs w:val="24"/>
-        </w:rPr>
-      </w:pPr>
-      <w:r>
-        <w:rPr>
-          <w:rFonts w:ascii="Times New Roman" w:hAnsi="Times New Roman" w:cs="Times New Roman"/>
-          <w:b/>
-          <w:sz w:val="24"/>
-          <w:szCs w:val="24"/>
-        </w:rPr>
-        <w:t xml:space="preserve">Строка таблицы заказов </w:t>
-      </w:r>
-      <w:r>
-        <w:rPr>
-          <w:rFonts w:ascii="Times New Roman" w:hAnsi="Times New Roman" w:cs="Times New Roman"/>
-          <w:sz w:val="24"/>
-          <w:szCs w:val="24"/>
-        </w:rPr>
-        <w:t>– содержит информацию об одном заказе.</w:t>
-      </w:r>
-      <w:r>
-        <w:rPr>
-          <w:rFonts w:ascii="Times New Roman" w:hAnsi="Times New Roman" w:cs="Times New Roman"/>
-          <w:sz w:val="24"/>
-          <w:szCs w:val="24"/>
-        </w:rPr>
-        <w:t xml:space="preserve"> Часть таблицы заказов.</w:t>
-      </w:r>
-    </w:p>
-    <w:p>
-      <w:pPr>
-        <w:rPr>
-          <w:rFonts w:ascii="Times New Roman" w:hAnsi="Times New Roman" w:cs="Times New Roman"/>
-          <w:sz w:val="24"/>
-          <w:szCs w:val="24"/>
-        </w:rPr>
-      </w:pPr>
-      <w:r>
-        <w:rPr>
-          <w:rFonts w:ascii="Times New Roman" w:hAnsi="Times New Roman" w:cs="Times New Roman"/>
-          <w:b/>
-          <w:sz w:val="24"/>
-          <w:szCs w:val="24"/>
-        </w:rPr>
-        <w:t>Строка таблицы расходов</w:t>
-      </w:r>
-      <w:r>
-        <w:rPr>
-          <w:rFonts w:ascii="Times New Roman" w:hAnsi="Times New Roman" w:cs="Times New Roman"/>
-          <w:sz w:val="24"/>
-          <w:szCs w:val="24"/>
-        </w:rPr>
-        <w:t xml:space="preserve"> – содержит</w:t>
-      </w:r>
-      <w:r>
-        <w:rPr>
-          <w:rFonts w:ascii="Times New Roman" w:hAnsi="Times New Roman" w:cs="Times New Roman"/>
-          <w:sz w:val="24"/>
-          <w:szCs w:val="24"/>
-        </w:rPr>
-        <w:t xml:space="preserve"> информацию</w:t>
-      </w:r>
-      <w:r>
-        <w:rPr>
-          <w:rFonts w:ascii="Times New Roman" w:hAnsi="Times New Roman" w:cs="Times New Roman"/>
-          <w:sz w:val="24"/>
-          <w:szCs w:val="24"/>
-        </w:rPr>
-        <w:t xml:space="preserve"> </w:t>
-      </w:r>
-      <w:r>
-        <w:rPr>
-          <w:rFonts w:ascii="Times New Roman" w:hAnsi="Times New Roman" w:cs="Times New Roman"/>
-          <w:sz w:val="24"/>
-          <w:szCs w:val="24"/>
-        </w:rPr>
-        <w:t>об одной выплате из таблицы расходов.</w:t>
-      </w:r>
-    </w:p>
-    <w:p>
-      <w:pPr>
-        <w:rPr>
-          <w:rFonts w:ascii="Times New Roman" w:hAnsi="Times New Roman" w:cs="Times New Roman"/>
-          <w:sz w:val="24"/>
-          <w:szCs w:val="24"/>
-        </w:rPr>
-      </w:pPr>
-      <w:r>
-        <w:rPr>
-          <w:rFonts w:ascii="Times New Roman" w:hAnsi="Times New Roman" w:cs="Times New Roman"/>
-          <w:b/>
-          <w:sz w:val="24"/>
-          <w:szCs w:val="24"/>
-        </w:rPr>
-        <w:t>Экран финансового отчета</w:t>
-      </w:r>
-      <w:r>
-        <w:rPr>
-          <w:rFonts w:ascii="Times New Roman" w:hAnsi="Times New Roman" w:cs="Times New Roman"/>
-          <w:sz w:val="24"/>
-          <w:szCs w:val="24"/>
-        </w:rPr>
-        <w:t xml:space="preserve"> – формирует финансовый отчет и выводит его на экран.</w:t>
-      </w:r>
-    </w:p>
-    <w:p>
-      <w:pPr>
-        <w:rPr>
-          <w:rFonts w:ascii="Times New Roman" w:hAnsi="Times New Roman" w:cs="Times New Roman"/>
-          <w:sz w:val="24"/>
-          <w:szCs w:val="24"/>
-        </w:rPr>
-      </w:pPr>
-    </w:p>
-    <w:p>
-      <w:pPr>
-        <w:jc w:val="both"/>
-        <w:rPr>
-          <w:rFonts w:ascii="Times New Roman" w:hAnsi="Times New Roman" w:cs="Times New Roman"/>
-          <w:sz w:val="24"/>
-          <w:szCs w:val="24"/>
-        </w:rPr>
-      </w:pPr>
-      <w:r>
-        <w:rPr>
-          <w:rFonts w:ascii="Times New Roman" w:hAnsi="Times New Roman" w:cs="Times New Roman"/>
-          <w:sz w:val="24"/>
-          <w:szCs w:val="24"/>
-        </w:rPr>
-        <w:t>Как можно заметить, объекты</w:t>
-      </w:r>
-      <w:r>
-        <w:rPr>
-          <w:rFonts w:ascii="Times New Roman" w:hAnsi="Times New Roman" w:cs="Times New Roman"/>
-          <w:sz w:val="24"/>
-          <w:szCs w:val="24"/>
-        </w:rPr>
-        <w:t>, начинающиеся на</w:t>
-      </w:r>
-      <w:r>
-        <w:rPr>
-          <w:rFonts w:ascii="Times New Roman" w:hAnsi="Times New Roman" w:cs="Times New Roman"/>
-          <w:sz w:val="24"/>
-          <w:szCs w:val="24"/>
-        </w:rPr>
-        <w:t xml:space="preserve"> «меню» и «</w:t>
-      </w:r>
-      <w:r>
-        <w:rPr>
-          <w:rFonts w:ascii="Times New Roman" w:hAnsi="Times New Roman" w:cs="Times New Roman"/>
-          <w:sz w:val="24"/>
-          <w:szCs w:val="24"/>
-        </w:rPr>
-        <w:t>таблица</w:t>
-      </w:r>
-      <w:r>
-        <w:rPr>
-          <w:rFonts w:ascii="Times New Roman" w:hAnsi="Times New Roman" w:cs="Times New Roman"/>
-          <w:sz w:val="24"/>
-          <w:szCs w:val="24"/>
-        </w:rPr>
-        <w:t>»</w:t>
-      </w:r>
-      <w:r>
-        <w:rPr>
-          <w:rFonts w:ascii="Times New Roman" w:hAnsi="Times New Roman" w:cs="Times New Roman"/>
-          <w:sz w:val="24"/>
-          <w:szCs w:val="24"/>
-        </w:rPr>
-        <w:t xml:space="preserve"> отличаются только типом </w:t>
-      </w:r>
-      <w:r>
-        <w:rPr>
-          <w:rFonts w:ascii="Times New Roman" w:hAnsi="Times New Roman" w:cs="Times New Roman"/>
-          <w:sz w:val="24"/>
-          <w:szCs w:val="24"/>
-        </w:rPr>
-        <w:t>обрабатываемых значений. Поэтому, если ввести абстрактный класс «</w:t>
-      </w:r>
-      <w:r>
-        <w:rPr>
-          <w:rFonts w:ascii="Times New Roman" w:hAnsi="Times New Roman" w:cs="Times New Roman"/>
-          <w:sz w:val="24"/>
-          <w:szCs w:val="24"/>
-        </w:rPr>
-        <w:t>Строка таблицы</w:t>
-      </w:r>
-      <w:r>
-        <w:rPr>
-          <w:rFonts w:ascii="Times New Roman" w:hAnsi="Times New Roman" w:cs="Times New Roman"/>
-          <w:sz w:val="24"/>
-          <w:szCs w:val="24"/>
-        </w:rPr>
-        <w:t>», кот</w:t>
-      </w:r>
-      <w:r>
-        <w:rPr>
-          <w:rFonts w:ascii="Times New Roman" w:hAnsi="Times New Roman" w:cs="Times New Roman"/>
-          <w:sz w:val="24"/>
-          <w:szCs w:val="24"/>
-        </w:rPr>
-        <w:t xml:space="preserve">орый будет родительским </w:t>
-      </w:r>
-      <w:r>
-        <w:rPr>
-          <w:rFonts w:ascii="Times New Roman" w:hAnsi="Times New Roman" w:cs="Times New Roman"/>
-          <w:sz w:val="24"/>
-          <w:szCs w:val="24"/>
-        </w:rPr>
-        <w:t xml:space="preserve">для </w:t>
-      </w:r>
-      <w:r>
-        <w:rPr>
-          <w:rFonts w:ascii="Times New Roman" w:hAnsi="Times New Roman" w:cs="Times New Roman"/>
-          <w:sz w:val="24"/>
-          <w:szCs w:val="24"/>
-        </w:rPr>
-        <w:t>классов «</w:t>
-      </w:r>
-      <w:r>
-        <w:rPr>
-          <w:rFonts w:ascii="Times New Roman" w:hAnsi="Times New Roman" w:cs="Times New Roman"/>
-          <w:sz w:val="24"/>
-          <w:szCs w:val="24"/>
-        </w:rPr>
-        <w:t>Строка таблицы помещений</w:t>
-      </w:r>
-      <w:r>
-        <w:rPr>
-          <w:rFonts w:ascii="Times New Roman" w:hAnsi="Times New Roman" w:cs="Times New Roman"/>
-          <w:sz w:val="24"/>
-          <w:szCs w:val="24"/>
-        </w:rPr>
-        <w:t>», «</w:t>
-      </w:r>
-      <w:r>
-        <w:rPr>
-          <w:rFonts w:ascii="Times New Roman" w:hAnsi="Times New Roman" w:cs="Times New Roman"/>
-          <w:sz w:val="24"/>
-          <w:szCs w:val="24"/>
-        </w:rPr>
-        <w:t>Строка таблицы сотрудников</w:t>
-      </w:r>
-      <w:r>
-        <w:rPr>
-          <w:rFonts w:ascii="Times New Roman" w:hAnsi="Times New Roman" w:cs="Times New Roman"/>
-          <w:sz w:val="24"/>
-          <w:szCs w:val="24"/>
-        </w:rPr>
-        <w:t>», «</w:t>
-      </w:r>
-      <w:r>
-        <w:rPr>
-          <w:rFonts w:ascii="Times New Roman" w:hAnsi="Times New Roman" w:cs="Times New Roman"/>
-          <w:sz w:val="24"/>
-          <w:szCs w:val="24"/>
-        </w:rPr>
-        <w:t>Строка таблицы транспортных средств</w:t>
-      </w:r>
-      <w:r>
-        <w:rPr>
-          <w:rFonts w:ascii="Times New Roman" w:hAnsi="Times New Roman" w:cs="Times New Roman"/>
-          <w:sz w:val="24"/>
-          <w:szCs w:val="24"/>
-        </w:rPr>
-        <w:t>», «</w:t>
-      </w:r>
-      <w:r>
-        <w:rPr>
-          <w:rFonts w:ascii="Times New Roman" w:hAnsi="Times New Roman" w:cs="Times New Roman"/>
-          <w:sz w:val="24"/>
-          <w:szCs w:val="24"/>
-        </w:rPr>
-        <w:t>Строка таблицы заказов</w:t>
-      </w:r>
-      <w:r>
-        <w:rPr>
-          <w:rFonts w:ascii="Times New Roman" w:hAnsi="Times New Roman" w:cs="Times New Roman"/>
-          <w:sz w:val="24"/>
-          <w:szCs w:val="24"/>
-        </w:rPr>
-        <w:t xml:space="preserve">» и «Строка таблицы </w:t>
-      </w:r>
-      <w:r>
-        <w:rPr>
-          <w:rFonts w:ascii="Times New Roman" w:hAnsi="Times New Roman" w:cs="Times New Roman"/>
-          <w:sz w:val="24"/>
-          <w:szCs w:val="24"/>
-        </w:rPr>
-        <w:t>расходов</w:t>
-      </w:r>
-      <w:r>
-        <w:rPr>
-          <w:rFonts w:ascii="Times New Roman" w:hAnsi="Times New Roman" w:cs="Times New Roman"/>
-          <w:sz w:val="24"/>
-          <w:szCs w:val="24"/>
-        </w:rPr>
-        <w:t>», то все классы «таблиц» и «меню» можно будет заменить двумя классами – «Меню редактирования» и «Таблица»</w:t>
+    </w:p>
+    <w:p>
+      <w:pPr>
+        <w:jc w:val="both"/>
+        <w:rPr>
+          <w:rFonts w:ascii="Times New Roman" w:hAnsi="Times New Roman" w:cs="Times New Roman"/>
+          <w:sz w:val="24"/>
+          <w:szCs w:val="24"/>
+        </w:rPr>
+      </w:pPr>
+      <w:r>
+        <w:rPr>
+          <w:rFonts w:ascii="Times New Roman" w:hAnsi="Times New Roman" w:cs="Times New Roman"/>
+          <w:sz w:val="24"/>
+          <w:szCs w:val="24"/>
+        </w:rPr>
+        <w:t>Категория – категория выплаты</w:t>
       </w:r>
       <w:r>
         <w:rPr>
@@ -8323,251 +9453,21 @@
     </w:p>
     <w:p>
       <w:pPr>
-        <w:rPr>
-          <w:rFonts w:ascii="Times New Roman" w:hAnsi="Times New Roman" w:cs="Times New Roman"/>
-          <w:sz w:val="24"/>
-          <w:szCs w:val="24"/>
-        </w:rPr>
-      </w:pPr>
-      <w:r>
-        <w:rPr>
-          <w:rFonts w:ascii="Times New Roman" w:hAnsi="Times New Roman" w:cs="Times New Roman"/>
-          <w:b/>
-          <w:sz w:val="24"/>
-          <w:szCs w:val="24"/>
-        </w:rPr>
-        <w:t>Главное меню</w:t>
-      </w:r>
-      <w:r>
-        <w:rPr>
-          <w:rFonts w:ascii="Times New Roman" w:hAnsi="Times New Roman" w:cs="Times New Roman"/>
-          <w:sz w:val="24"/>
-          <w:szCs w:val="24"/>
-        </w:rPr>
-        <w:t xml:space="preserve"> организует взаимодействие пользователя с программой. Управляет вызовом меню редактирования.</w:t>
-      </w:r>
-    </w:p>
-    <w:p>
-      <w:pPr>
-        <w:rPr>
-          <w:rFonts w:ascii="Times New Roman" w:hAnsi="Times New Roman" w:cs="Times New Roman"/>
-          <w:sz w:val="24"/>
-          <w:szCs w:val="24"/>
-        </w:rPr>
-      </w:pPr>
-      <w:r>
-        <w:rPr>
-          <w:rFonts w:ascii="Times New Roman" w:hAnsi="Times New Roman" w:cs="Times New Roman"/>
-          <w:b/>
-          <w:sz w:val="24"/>
-          <w:szCs w:val="24"/>
-        </w:rPr>
-        <w:t xml:space="preserve">Меню редактирования </w:t>
-      </w:r>
-      <w:r>
-        <w:rPr>
-          <w:rFonts w:ascii="Times New Roman" w:hAnsi="Times New Roman" w:cs="Times New Roman"/>
-          <w:b/>
-          <w:sz w:val="24"/>
-          <w:szCs w:val="24"/>
-        </w:rPr>
-        <w:t>–</w:t>
-      </w:r>
-      <w:r>
-        <w:rPr>
-          <w:rFonts w:ascii="Times New Roman" w:hAnsi="Times New Roman" w:cs="Times New Roman"/>
-          <w:sz w:val="24"/>
-          <w:szCs w:val="24"/>
-        </w:rPr>
-        <w:t xml:space="preserve"> организует взаимодействие пользователя с таблицей</w:t>
-      </w:r>
-      <w:r>
-        <w:rPr>
-          <w:rFonts w:ascii="Times New Roman" w:hAnsi="Times New Roman" w:cs="Times New Roman"/>
-          <w:sz w:val="24"/>
-          <w:szCs w:val="24"/>
-        </w:rPr>
-        <w:t>.</w:t>
-      </w:r>
-    </w:p>
-    <w:p>
-      <w:pPr>
-        <w:rPr>
-          <w:rFonts w:ascii="Times New Roman" w:hAnsi="Times New Roman" w:cs="Times New Roman"/>
-          <w:sz w:val="24"/>
-          <w:szCs w:val="24"/>
-        </w:rPr>
-      </w:pPr>
-      <w:r>
-        <w:rPr>
-          <w:rFonts w:ascii="Times New Roman" w:hAnsi="Times New Roman" w:cs="Times New Roman"/>
-          <w:b/>
-          <w:sz w:val="24"/>
-          <w:szCs w:val="24"/>
-        </w:rPr>
-        <w:t xml:space="preserve">Таблица </w:t>
-      </w:r>
-      <w:r>
-        <w:rPr>
-          <w:rFonts w:ascii="Times New Roman" w:hAnsi="Times New Roman" w:cs="Times New Roman"/>
-          <w:sz w:val="24"/>
-          <w:szCs w:val="24"/>
-        </w:rPr>
-        <w:t>– структура, содержащая массив некоторых значений. Может выводить свое содержимое на экран.</w:t>
-      </w:r>
-    </w:p>
-    <w:p>
-      <w:pPr>
-        <w:rPr>
-          <w:rFonts w:ascii="Times New Roman" w:hAnsi="Times New Roman" w:cs="Times New Roman"/>
-          <w:sz w:val="24"/>
-          <w:szCs w:val="24"/>
-        </w:rPr>
-      </w:pPr>
-      <w:r>
-        <w:rPr>
-          <w:rFonts w:ascii="Times New Roman" w:hAnsi="Times New Roman" w:cs="Times New Roman"/>
-          <w:b/>
-          <w:sz w:val="24"/>
-          <w:szCs w:val="24"/>
-        </w:rPr>
-        <w:t>Строка таблицы помещений</w:t>
-      </w:r>
-      <w:r>
-        <w:rPr>
-          <w:rFonts w:ascii="Times New Roman" w:hAnsi="Times New Roman" w:cs="Times New Roman"/>
-          <w:sz w:val="24"/>
-          <w:szCs w:val="24"/>
-        </w:rPr>
-        <w:t xml:space="preserve"> – содержит информацию об одном помещении. Часть таблицы помещений.</w:t>
-      </w:r>
-    </w:p>
-    <w:p>
-      <w:pPr>
-        <w:rPr>
-          <w:rFonts w:ascii="Times New Roman" w:hAnsi="Times New Roman" w:cs="Times New Roman"/>
-          <w:sz w:val="24"/>
-          <w:szCs w:val="24"/>
-        </w:rPr>
-      </w:pPr>
-      <w:r>
-        <w:rPr>
-          <w:rFonts w:ascii="Times New Roman" w:hAnsi="Times New Roman" w:cs="Times New Roman"/>
-          <w:b/>
-          <w:sz w:val="24"/>
-          <w:szCs w:val="24"/>
-        </w:rPr>
-        <w:t>Строка таблицы сотрудников</w:t>
-      </w:r>
-      <w:r>
-        <w:rPr>
-          <w:rFonts w:ascii="Times New Roman" w:hAnsi="Times New Roman" w:cs="Times New Roman"/>
-          <w:sz w:val="24"/>
-          <w:szCs w:val="24"/>
-        </w:rPr>
-        <w:t xml:space="preserve"> – содержит информацию об одном сотруднике. Часть таблицы помещений.</w:t>
-      </w:r>
-    </w:p>
-    <w:p>
-      <w:pPr>
-        <w:rPr>
-          <w:rFonts w:ascii="Times New Roman" w:hAnsi="Times New Roman" w:cs="Times New Roman"/>
-          <w:sz w:val="24"/>
-          <w:szCs w:val="24"/>
-        </w:rPr>
-      </w:pPr>
-      <w:r>
-        <w:rPr>
-          <w:rFonts w:ascii="Times New Roman" w:hAnsi="Times New Roman" w:cs="Times New Roman"/>
-          <w:b/>
-          <w:sz w:val="24"/>
-          <w:szCs w:val="24"/>
-        </w:rPr>
-        <w:t>Строка таблицы т</w:t>
-      </w:r>
-      <w:r>
-        <w:rPr>
-          <w:rFonts w:ascii="Times New Roman" w:hAnsi="Times New Roman" w:cs="Times New Roman"/>
-          <w:b/>
-          <w:sz w:val="24"/>
-          <w:szCs w:val="24"/>
-        </w:rPr>
-        <w:t>ранспортн</w:t>
-      </w:r>
-      <w:r>
-        <w:rPr>
-          <w:rFonts w:ascii="Times New Roman" w:hAnsi="Times New Roman" w:cs="Times New Roman"/>
-          <w:b/>
-          <w:sz w:val="24"/>
-          <w:szCs w:val="24"/>
-        </w:rPr>
-        <w:t>ых средств</w:t>
-      </w:r>
-      <w:r>
-        <w:rPr>
-          <w:rFonts w:ascii="Times New Roman" w:hAnsi="Times New Roman" w:cs="Times New Roman"/>
-          <w:sz w:val="24"/>
-          <w:szCs w:val="24"/>
-        </w:rPr>
-        <w:t xml:space="preserve"> – содержит информацию об одном транспортном средстве. Часть таблицы транспортных средств.</w:t>
-      </w:r>
-    </w:p>
-    <w:p>
-      <w:pPr>
-        <w:rPr>
-          <w:rFonts w:ascii="Times New Roman" w:hAnsi="Times New Roman" w:cs="Times New Roman"/>
-          <w:sz w:val="24"/>
-          <w:szCs w:val="24"/>
-        </w:rPr>
-      </w:pPr>
-      <w:r>
-        <w:rPr>
-          <w:rFonts w:ascii="Times New Roman" w:hAnsi="Times New Roman" w:cs="Times New Roman"/>
-          <w:b/>
-          <w:sz w:val="24"/>
-          <w:szCs w:val="24"/>
-        </w:rPr>
-        <w:t xml:space="preserve">Строка таблицы заказов </w:t>
-      </w:r>
-      <w:r>
-        <w:rPr>
-          <w:rFonts w:ascii="Times New Roman" w:hAnsi="Times New Roman" w:cs="Times New Roman"/>
-          <w:sz w:val="24"/>
-          <w:szCs w:val="24"/>
-        </w:rPr>
-        <w:t>– содержит информацию об одном заказе. Часть таблицы заказов.</w:t>
-      </w:r>
-    </w:p>
-    <w:p>
-      <w:pPr>
-        <w:rPr>
-          <w:rFonts w:ascii="Times New Roman" w:hAnsi="Times New Roman" w:cs="Times New Roman"/>
-          <w:sz w:val="24"/>
-          <w:szCs w:val="24"/>
-        </w:rPr>
-      </w:pPr>
-      <w:r>
-        <w:rPr>
-          <w:rFonts w:ascii="Times New Roman" w:hAnsi="Times New Roman" w:cs="Times New Roman"/>
-          <w:b/>
-          <w:sz w:val="24"/>
-          <w:szCs w:val="24"/>
-        </w:rPr>
-        <w:t>Строка таблицы расходов</w:t>
-      </w:r>
-      <w:r>
-        <w:rPr>
-          <w:rFonts w:ascii="Times New Roman" w:hAnsi="Times New Roman" w:cs="Times New Roman"/>
-          <w:sz w:val="24"/>
-          <w:szCs w:val="24"/>
-        </w:rPr>
-        <w:t xml:space="preserve"> – содержит информацию об одной выплате из таблицы расходов.</w:t>
-      </w:r>
-    </w:p>
-    <w:p>
-      <w:pPr>
-        <w:rPr>
-          <w:rFonts w:ascii="Times New Roman" w:hAnsi="Times New Roman" w:cs="Times New Roman"/>
+        <w:jc w:val="both"/>
+        <w:rPr>
+          <w:rFonts w:ascii="Times New Roman" w:hAnsi="Times New Roman" w:cs="Times New Roman"/>
+          <w:b/>
+          <w:sz w:val="24"/>
+          <w:szCs w:val="24"/>
+        </w:rPr>
+      </w:pPr>
+    </w:p>
+    <w:p>
+      <w:pPr>
+        <w:jc w:val="both"/>
+        <w:rPr>
+          <w:rFonts w:ascii="Times New Roman" w:hAnsi="Times New Roman" w:cs="Times New Roman"/>
+          <w:b/>
           <w:sz w:val="24"/>
           <w:szCs w:val="24"/>
         </w:rPr>
@@ -8582,187 +9482,23 @@
         <w:lastRenderedPageBreak/>
         <w:t>Экран финансового отчета</w:t>
       </w:r>
-      <w:r>
-        <w:rPr>
-          <w:rFonts w:ascii="Times New Roman" w:hAnsi="Times New Roman" w:cs="Times New Roman"/>
-          <w:sz w:val="24"/>
-          <w:szCs w:val="24"/>
-        </w:rPr>
-        <w:t xml:space="preserve"> – формирует финансовый отчет и выводит его на экран.</w:t>
-      </w:r>
-    </w:p>
-    <w:p>
-      <w:pPr>
-        <w:jc w:val="both"/>
-        <w:rPr>
-          <w:rFonts w:ascii="Times New Roman" w:hAnsi="Times New Roman" w:cs="Times New Roman"/>
-          <w:sz w:val="24"/>
-          <w:szCs w:val="24"/>
-        </w:rPr>
-      </w:pPr>
-      <w:r>
-        <w:rPr>
-          <w:rFonts w:ascii="Times New Roman" w:hAnsi="Times New Roman" w:cs="Times New Roman"/>
-          <w:sz w:val="24"/>
-          <w:szCs w:val="24"/>
-        </w:rPr>
-        <w:t>Теперь определим атрибуты классов:</w:t>
-      </w:r>
-    </w:p>
-    <w:p>
-      <w:pPr>
-        <w:jc w:val="both"/>
-        <w:rPr>
-          <w:rFonts w:ascii="Times New Roman" w:hAnsi="Times New Roman" w:cs="Times New Roman"/>
-          <w:b/>
-          <w:sz w:val="24"/>
-          <w:szCs w:val="24"/>
-        </w:rPr>
-      </w:pPr>
-      <w:r>
-        <w:rPr>
-          <w:rFonts w:ascii="Times New Roman" w:hAnsi="Times New Roman" w:cs="Times New Roman"/>
-          <w:b/>
-          <w:sz w:val="24"/>
-          <w:szCs w:val="24"/>
-        </w:rPr>
-        <w:t>Главное меню</w:t>
-      </w:r>
-    </w:p>
-    <w:p>
-      <w:pPr>
-        <w:jc w:val="both"/>
-        <w:rPr>
-          <w:rFonts w:ascii="Times New Roman" w:hAnsi="Times New Roman" w:cs="Times New Roman"/>
-          <w:sz w:val="24"/>
-          <w:szCs w:val="24"/>
-        </w:rPr>
-      </w:pPr>
-      <w:r>
-        <w:rPr>
-          <w:rFonts w:ascii="Times New Roman" w:hAnsi="Times New Roman" w:cs="Times New Roman"/>
-          <w:sz w:val="24"/>
-          <w:szCs w:val="24"/>
-        </w:rPr>
-        <w:t>Список складов – таблица, содержит данные о складах.</w:t>
-      </w:r>
-    </w:p>
-    <w:p>
-      <w:pPr>
-        <w:jc w:val="both"/>
-        <w:rPr>
-          <w:rFonts w:ascii="Times New Roman" w:hAnsi="Times New Roman" w:cs="Times New Roman"/>
-          <w:sz w:val="24"/>
-          <w:szCs w:val="24"/>
-        </w:rPr>
-      </w:pPr>
-      <w:r>
-        <w:rPr>
-          <w:rFonts w:ascii="Times New Roman" w:hAnsi="Times New Roman" w:cs="Times New Roman"/>
-          <w:sz w:val="24"/>
-          <w:szCs w:val="24"/>
-        </w:rPr>
-        <w:t>Список сотрудников – таблица, содержит данные о сотрудниках.</w:t>
-      </w:r>
-    </w:p>
-    <w:p>
-      <w:pPr>
-        <w:jc w:val="both"/>
-        <w:rPr>
-          <w:rFonts w:ascii="Times New Roman" w:hAnsi="Times New Roman" w:cs="Times New Roman"/>
-          <w:sz w:val="24"/>
-          <w:szCs w:val="24"/>
-        </w:rPr>
-      </w:pPr>
-      <w:r>
-        <w:rPr>
-          <w:rFonts w:ascii="Times New Roman" w:hAnsi="Times New Roman" w:cs="Times New Roman"/>
-          <w:sz w:val="24"/>
-          <w:szCs w:val="24"/>
-        </w:rPr>
-        <w:t>Список транспортных средств – таблица, содержит данные о транспортных средствах.</w:t>
-      </w:r>
-    </w:p>
-    <w:p>
-      <w:pPr>
-        <w:jc w:val="both"/>
-        <w:rPr>
-          <w:rFonts w:ascii="Times New Roman" w:hAnsi="Times New Roman" w:cs="Times New Roman"/>
-          <w:sz w:val="24"/>
-          <w:szCs w:val="24"/>
-        </w:rPr>
-      </w:pPr>
-      <w:r>
-        <w:rPr>
-          <w:rFonts w:ascii="Times New Roman" w:hAnsi="Times New Roman" w:cs="Times New Roman"/>
-          <w:sz w:val="24"/>
-          <w:szCs w:val="24"/>
-        </w:rPr>
-        <w:t>Список заказов – таблица, содержит данные о заказах.</w:t>
-      </w:r>
-    </w:p>
-    <w:p>
-      <w:pPr>
-        <w:jc w:val="both"/>
-        <w:rPr>
-          <w:rFonts w:ascii="Times New Roman" w:hAnsi="Times New Roman" w:cs="Times New Roman"/>
-          <w:sz w:val="24"/>
-          <w:szCs w:val="24"/>
-        </w:rPr>
-      </w:pPr>
-      <w:r>
-        <w:rPr>
-          <w:rFonts w:ascii="Times New Roman" w:hAnsi="Times New Roman" w:cs="Times New Roman"/>
-          <w:sz w:val="24"/>
-          <w:szCs w:val="24"/>
-        </w:rPr>
-        <w:t>Список расходов – таблица, содержит сведения о расходах</w:t>
-      </w:r>
-    </w:p>
-    <w:p>
-      <w:pPr>
-        <w:jc w:val="both"/>
-        <w:rPr>
-          <w:rFonts w:ascii="Times New Roman" w:hAnsi="Times New Roman" w:cs="Times New Roman"/>
-          <w:b/>
-          <w:sz w:val="24"/>
-          <w:szCs w:val="24"/>
-        </w:rPr>
-      </w:pPr>
-      <w:r>
-        <w:rPr>
-          <w:rFonts w:ascii="Times New Roman" w:hAnsi="Times New Roman" w:cs="Times New Roman"/>
-          <w:b/>
-          <w:sz w:val="24"/>
-          <w:szCs w:val="24"/>
-        </w:rPr>
-        <w:t>Меню редактирования</w:t>
-      </w:r>
-    </w:p>
-    <w:p>
-      <w:pPr>
-        <w:jc w:val="both"/>
-        <w:rPr>
-          <w:rFonts w:ascii="Times New Roman" w:hAnsi="Times New Roman" w:cs="Times New Roman"/>
-          <w:sz w:val="24"/>
-          <w:szCs w:val="24"/>
-        </w:rPr>
-      </w:pPr>
-      <w:r>
-        <w:rPr>
-          <w:rFonts w:ascii="Times New Roman" w:hAnsi="Times New Roman" w:cs="Times New Roman"/>
-          <w:sz w:val="24"/>
-          <w:szCs w:val="24"/>
-        </w:rPr>
-        <w:t xml:space="preserve">Таблица – содержит данные, </w:t>
-      </w:r>
-      <w:r>
-        <w:rPr>
-          <w:rFonts w:ascii="Times New Roman" w:hAnsi="Times New Roman" w:cs="Times New Roman"/>
-          <w:sz w:val="24"/>
-          <w:szCs w:val="24"/>
-        </w:rPr>
-        <w:t>которые подлежат редактированию</w:t>
+    </w:p>
+    <w:p>
+      <w:pPr>
+        <w:jc w:val="both"/>
+        <w:rPr>
+          <w:rFonts w:ascii="Times New Roman" w:hAnsi="Times New Roman" w:cs="Times New Roman"/>
+          <w:sz w:val="24"/>
+          <w:szCs w:val="24"/>
+        </w:rPr>
+      </w:pPr>
+      <w:r>
+        <w:rPr>
+          <w:rFonts w:ascii="Times New Roman" w:hAnsi="Times New Roman" w:cs="Times New Roman"/>
+          <w:sz w:val="24"/>
+          <w:szCs w:val="24"/>
+        </w:rPr>
+        <w:t>Список заказов – таблица, содержащая сведения о всех заказах копании</w:t>
       </w:r>
       <w:r>
         <w:rPr>
@@ -8778,37 +9514,17 @@
         <w:jc w:val="both"/>
         <w:rPr>
           <w:rFonts w:ascii="Times New Roman" w:hAnsi="Times New Roman" w:cs="Times New Roman"/>
-          <w:b/>
-          <w:sz w:val="24"/>
-          <w:szCs w:val="24"/>
-        </w:rPr>
-      </w:pPr>
-      <w:r>
-        <w:rPr>
-          <w:rFonts w:ascii="Times New Roman" w:hAnsi="Times New Roman" w:cs="Times New Roman"/>
-          <w:b/>
-          <w:sz w:val="24"/>
-          <w:szCs w:val="24"/>
-        </w:rPr>
-        <w:t>Таблица</w:t>
-      </w:r>
-    </w:p>
-    <w:p>
-      <w:pPr>
-        <w:jc w:val="both"/>
-        <w:rPr>
-          <w:rFonts w:ascii="Times New Roman" w:hAnsi="Times New Roman" w:cs="Times New Roman"/>
-          <w:sz w:val="24"/>
-          <w:szCs w:val="24"/>
-        </w:rPr>
-      </w:pPr>
-      <w:r>
-        <w:rPr>
-          <w:rFonts w:ascii="Times New Roman" w:hAnsi="Times New Roman" w:cs="Times New Roman"/>
-          <w:sz w:val="24"/>
-          <w:szCs w:val="24"/>
-        </w:rPr>
-        <w:t>Содержимое – данные, которые хранятся в таблице</w:t>
+          <w:sz w:val="24"/>
+          <w:szCs w:val="24"/>
+        </w:rPr>
+      </w:pPr>
+      <w:r>
+        <w:rPr>
+          <w:rFonts w:ascii="Times New Roman" w:hAnsi="Times New Roman" w:cs="Times New Roman"/>
+          <w:sz w:val="24"/>
+          <w:szCs w:val="24"/>
+        </w:rPr>
+        <w:t>Список расходов – таблица, содержащая сведения обо всех расходах компании</w:t>
       </w:r>
       <w:r>
         <w:rPr>
@@ -8824,37 +9540,240 @@
         <w:jc w:val="both"/>
         <w:rPr>
           <w:rFonts w:ascii="Times New Roman" w:hAnsi="Times New Roman" w:cs="Times New Roman"/>
-          <w:b/>
-          <w:sz w:val="24"/>
-          <w:szCs w:val="24"/>
-        </w:rPr>
-      </w:pPr>
-      <w:r>
-        <w:rPr>
-          <w:rFonts w:ascii="Times New Roman" w:hAnsi="Times New Roman" w:cs="Times New Roman"/>
-          <w:b/>
-          <w:sz w:val="24"/>
-          <w:szCs w:val="24"/>
-        </w:rPr>
-        <w:t>Строка таблицы</w:t>
-      </w:r>
-    </w:p>
-    <w:p>
-      <w:pPr>
-        <w:jc w:val="both"/>
-        <w:rPr>
-          <w:rFonts w:ascii="Times New Roman" w:hAnsi="Times New Roman" w:cs="Times New Roman"/>
-          <w:sz w:val="24"/>
-          <w:szCs w:val="24"/>
-        </w:rPr>
-      </w:pPr>
-      <w:r>
-        <w:rPr>
-          <w:rFonts w:ascii="Times New Roman" w:hAnsi="Times New Roman" w:cs="Times New Roman"/>
-          <w:sz w:val="24"/>
-          <w:szCs w:val="24"/>
-        </w:rPr>
-        <w:t>Нет атрибутов</w:t>
+          <w:sz w:val="24"/>
+          <w:szCs w:val="24"/>
+        </w:rPr>
+      </w:pPr>
+      <w:r>
+        <w:rPr>
+          <w:rFonts w:ascii="Times New Roman" w:hAnsi="Times New Roman" w:cs="Times New Roman"/>
+          <w:sz w:val="24"/>
+          <w:szCs w:val="24"/>
+        </w:rPr>
+        <w:t>Доходы – суммарные доходы компании.</w:t>
+      </w:r>
+    </w:p>
+    <w:p>
+      <w:pPr>
+        <w:jc w:val="both"/>
+        <w:rPr>
+          <w:rFonts w:ascii="Times New Roman" w:hAnsi="Times New Roman" w:cs="Times New Roman"/>
+          <w:sz w:val="24"/>
+          <w:szCs w:val="24"/>
+        </w:rPr>
+      </w:pPr>
+      <w:r>
+        <w:rPr>
+          <w:rFonts w:ascii="Times New Roman" w:hAnsi="Times New Roman" w:cs="Times New Roman"/>
+          <w:sz w:val="24"/>
+          <w:szCs w:val="24"/>
+        </w:rPr>
+        <w:t>Расходы – суммарные расходы компании.</w:t>
+      </w:r>
+    </w:p>
+    <w:p>
+      <w:pPr>
+        <w:jc w:val="both"/>
+        <w:rPr>
+          <w:rFonts w:ascii="Times New Roman" w:hAnsi="Times New Roman" w:cs="Times New Roman"/>
+          <w:sz w:val="24"/>
+          <w:szCs w:val="24"/>
+        </w:rPr>
+      </w:pPr>
+      <w:r>
+        <w:rPr>
+          <w:rFonts w:ascii="Times New Roman" w:hAnsi="Times New Roman" w:cs="Times New Roman"/>
+          <w:sz w:val="24"/>
+          <w:szCs w:val="24"/>
+        </w:rPr>
+        <w:t>Расходы по категориям – список расходов по категориям.</w:t>
+      </w:r>
+    </w:p>
+    <w:p>
+      <w:pPr>
+        <w:jc w:val="both"/>
+        <w:rPr>
+          <w:rFonts w:ascii="Times New Roman" w:hAnsi="Times New Roman" w:cs="Times New Roman"/>
+          <w:sz w:val="24"/>
+          <w:szCs w:val="24"/>
+        </w:rPr>
+      </w:pPr>
+    </w:p>
+    <w:p>
+      <w:pPr>
+        <w:jc w:val="both"/>
+        <w:rPr>
+          <w:rFonts w:ascii="Times New Roman" w:hAnsi="Times New Roman" w:cs="Times New Roman"/>
+          <w:sz w:val="24"/>
+          <w:szCs w:val="24"/>
+        </w:rPr>
+      </w:pPr>
+      <w:r>
+        <w:rPr>
+          <w:rFonts w:ascii="Times New Roman" w:hAnsi="Times New Roman" w:cs="Times New Roman"/>
+          <w:sz w:val="24"/>
+          <w:szCs w:val="24"/>
+        </w:rPr>
+        <w:t>Список сообщений:</w:t>
+      </w:r>
+    </w:p>
+    <w:p>
+      <w:pPr>
+        <w:jc w:val="both"/>
+        <w:rPr>
+          <w:rFonts w:ascii="Times New Roman" w:hAnsi="Times New Roman" w:cs="Times New Roman"/>
+          <w:sz w:val="24"/>
+          <w:szCs w:val="24"/>
+        </w:rPr>
+      </w:pPr>
+      <w:r>
+        <w:rPr>
+          <w:rFonts w:ascii="Times New Roman" w:hAnsi="Times New Roman" w:cs="Times New Roman"/>
+          <w:b/>
+          <w:sz w:val="24"/>
+          <w:szCs w:val="24"/>
+        </w:rPr>
+        <w:t>Показать данные</w:t>
+      </w:r>
+      <w:r>
+        <w:rPr>
+          <w:rFonts w:ascii="Times New Roman" w:hAnsi="Times New Roman" w:cs="Times New Roman"/>
+          <w:sz w:val="24"/>
+          <w:szCs w:val="24"/>
+        </w:rPr>
+        <w:t xml:space="preserve"> – посылается из главного меню </w:t>
+      </w:r>
+      <w:r>
+        <w:rPr>
+          <w:rFonts w:ascii="Times New Roman" w:hAnsi="Times New Roman" w:cs="Times New Roman"/>
+          <w:sz w:val="24"/>
+          <w:szCs w:val="24"/>
+        </w:rPr>
+        <w:t>таблице</w:t>
+      </w:r>
+      <w:r>
+        <w:rPr>
+          <w:rFonts w:ascii="Times New Roman" w:hAnsi="Times New Roman" w:cs="Times New Roman"/>
+          <w:sz w:val="24"/>
+          <w:szCs w:val="24"/>
+        </w:rPr>
+        <w:t xml:space="preserve">. При получении сообщения </w:t>
+      </w:r>
+      <w:r>
+        <w:rPr>
+          <w:rFonts w:ascii="Times New Roman" w:hAnsi="Times New Roman" w:cs="Times New Roman"/>
+          <w:sz w:val="24"/>
+          <w:szCs w:val="24"/>
+        </w:rPr>
+        <w:t>таблица отображает хранящиеся в ней данные.</w:t>
+      </w:r>
+    </w:p>
+    <w:p>
+      <w:pPr>
+        <w:jc w:val="both"/>
+        <w:rPr>
+          <w:rFonts w:ascii="Times New Roman" w:hAnsi="Times New Roman" w:cs="Times New Roman"/>
+          <w:sz w:val="24"/>
+          <w:szCs w:val="24"/>
+        </w:rPr>
+      </w:pPr>
+      <w:r>
+        <w:rPr>
+          <w:rFonts w:ascii="Times New Roman" w:hAnsi="Times New Roman" w:cs="Times New Roman"/>
+          <w:b/>
+          <w:sz w:val="24"/>
+          <w:szCs w:val="24"/>
+        </w:rPr>
+        <w:t xml:space="preserve">Запросить </w:t>
+      </w:r>
+      <w:r>
+        <w:rPr>
+          <w:rFonts w:ascii="Times New Roman" w:hAnsi="Times New Roman" w:cs="Times New Roman"/>
+          <w:b/>
+          <w:sz w:val="24"/>
+          <w:szCs w:val="24"/>
+        </w:rPr>
+        <w:t>строку</w:t>
+      </w:r>
+      <w:r>
+        <w:rPr>
+          <w:rFonts w:ascii="Times New Roman" w:hAnsi="Times New Roman" w:cs="Times New Roman"/>
+          <w:sz w:val="24"/>
+          <w:szCs w:val="24"/>
+        </w:rPr>
+        <w:t xml:space="preserve"> – </w:t>
+      </w:r>
+      <w:r>
+        <w:rPr>
+          <w:rFonts w:ascii="Times New Roman" w:hAnsi="Times New Roman" w:cs="Times New Roman"/>
+          <w:sz w:val="24"/>
+          <w:szCs w:val="24"/>
+        </w:rPr>
+        <w:t xml:space="preserve">посылается из </w:t>
+      </w:r>
+      <w:r>
+        <w:rPr>
+          <w:rFonts w:ascii="Times New Roman" w:hAnsi="Times New Roman" w:cs="Times New Roman"/>
+          <w:sz w:val="24"/>
+          <w:szCs w:val="24"/>
+        </w:rPr>
+        <w:t>экрана финансового отчета</w:t>
+      </w:r>
+      <w:r>
+        <w:rPr>
+          <w:rFonts w:ascii="Times New Roman" w:hAnsi="Times New Roman" w:cs="Times New Roman"/>
+          <w:sz w:val="24"/>
+          <w:szCs w:val="24"/>
+        </w:rPr>
+        <w:t xml:space="preserve"> или из</w:t>
+      </w:r>
+      <w:r>
+        <w:rPr>
+          <w:rFonts w:ascii="Times New Roman" w:hAnsi="Times New Roman" w:cs="Times New Roman"/>
+          <w:sz w:val="24"/>
+          <w:szCs w:val="24"/>
+        </w:rPr>
+        <w:t xml:space="preserve"> главного</w:t>
+      </w:r>
+      <w:r>
+        <w:rPr>
+          <w:rFonts w:ascii="Times New Roman" w:hAnsi="Times New Roman" w:cs="Times New Roman"/>
+          <w:sz w:val="24"/>
+          <w:szCs w:val="24"/>
+        </w:rPr>
+        <w:t xml:space="preserve"> меню </w:t>
+      </w:r>
+      <w:r>
+        <w:rPr>
+          <w:rFonts w:ascii="Times New Roman" w:hAnsi="Times New Roman" w:cs="Times New Roman"/>
+          <w:sz w:val="24"/>
+          <w:szCs w:val="24"/>
+        </w:rPr>
+        <w:t>в таблицу. Таблица в</w:t>
+      </w:r>
+      <w:r>
+        <w:rPr>
+          <w:rFonts w:ascii="Times New Roman" w:hAnsi="Times New Roman" w:cs="Times New Roman"/>
+          <w:sz w:val="24"/>
+          <w:szCs w:val="24"/>
+        </w:rPr>
+        <w:t>озвр</w:t>
+      </w:r>
+      <w:r>
+        <w:rPr>
+          <w:rFonts w:ascii="Times New Roman" w:hAnsi="Times New Roman" w:cs="Times New Roman"/>
+          <w:sz w:val="24"/>
+          <w:szCs w:val="24"/>
+        </w:rPr>
+        <w:t xml:space="preserve">ащает </w:t>
+      </w:r>
+      <w:r>
+        <w:rPr>
+          <w:rFonts w:ascii="Times New Roman" w:hAnsi="Times New Roman" w:cs="Times New Roman"/>
+          <w:sz w:val="24"/>
+          <w:szCs w:val="24"/>
+        </w:rPr>
+        <w:t>требуемую строку</w:t>
       </w:r>
       <w:r>
         <w:rPr>
@@ -8881,7 +9800,7 @@
           <w:sz w:val="24"/>
           <w:szCs w:val="24"/>
         </w:rPr>
-        <w:t>Строка таблицы помещений</w:t>
+        <w:t>Добавить строку</w:t>
       </w:r>
       <w:r>
         <w:rPr>
@@ -8891,205 +9810,183 @@
         </w:rPr>
         <w:t xml:space="preserve"> </w:t>
       </w:r>
-    </w:p>
-    <w:p>
-      <w:pPr>
-        <w:jc w:val="both"/>
-        <w:rPr>
-          <w:rFonts w:ascii="Times New Roman" w:hAnsi="Times New Roman" w:cs="Times New Roman"/>
-          <w:sz w:val="24"/>
-          <w:szCs w:val="24"/>
-        </w:rPr>
-      </w:pPr>
-      <w:r>
-        <w:rPr>
-          <w:rFonts w:ascii="Times New Roman" w:hAnsi="Times New Roman" w:cs="Times New Roman"/>
-          <w:sz w:val="24"/>
-          <w:szCs w:val="24"/>
-        </w:rPr>
-        <w:t xml:space="preserve">Наименование – наименование </w:t>
-      </w:r>
-      <w:r>
-        <w:rPr>
-          <w:rFonts w:ascii="Times New Roman" w:hAnsi="Times New Roman" w:cs="Times New Roman"/>
-          <w:sz w:val="24"/>
-          <w:szCs w:val="24"/>
-        </w:rPr>
-        <w:t>помещения</w:t>
-      </w:r>
-      <w:r>
-        <w:rPr>
-          <w:rFonts w:ascii="Times New Roman" w:hAnsi="Times New Roman" w:cs="Times New Roman"/>
-          <w:sz w:val="24"/>
-          <w:szCs w:val="24"/>
-        </w:rPr>
-        <w:t>.</w:t>
-      </w:r>
-    </w:p>
-    <w:p>
-      <w:pPr>
-        <w:jc w:val="both"/>
-        <w:rPr>
-          <w:rFonts w:ascii="Times New Roman" w:hAnsi="Times New Roman" w:cs="Times New Roman"/>
-          <w:sz w:val="24"/>
-          <w:szCs w:val="24"/>
-        </w:rPr>
-      </w:pPr>
-      <w:r>
-        <w:rPr>
-          <w:rFonts w:ascii="Times New Roman" w:hAnsi="Times New Roman" w:cs="Times New Roman"/>
-          <w:sz w:val="24"/>
-          <w:szCs w:val="24"/>
-        </w:rPr>
-        <w:t xml:space="preserve">Адрес – адрес </w:t>
-      </w:r>
-      <w:r>
-        <w:rPr>
-          <w:rFonts w:ascii="Times New Roman" w:hAnsi="Times New Roman" w:cs="Times New Roman"/>
-          <w:sz w:val="24"/>
-          <w:szCs w:val="24"/>
-        </w:rPr>
-        <w:t>помещения</w:t>
-      </w:r>
-      <w:r>
-        <w:rPr>
-          <w:rFonts w:ascii="Times New Roman" w:hAnsi="Times New Roman" w:cs="Times New Roman"/>
-          <w:sz w:val="24"/>
-          <w:szCs w:val="24"/>
-        </w:rPr>
-        <w:t>.</w:t>
-      </w:r>
-    </w:p>
-    <w:p>
-      <w:pPr>
-        <w:jc w:val="both"/>
-        <w:rPr>
-          <w:rFonts w:ascii="Times New Roman" w:hAnsi="Times New Roman" w:cs="Times New Roman"/>
-          <w:sz w:val="24"/>
-          <w:szCs w:val="24"/>
-        </w:rPr>
-      </w:pPr>
-      <w:r>
-        <w:rPr>
-          <w:rFonts w:ascii="Times New Roman" w:hAnsi="Times New Roman" w:cs="Times New Roman"/>
-          <w:sz w:val="24"/>
-          <w:szCs w:val="24"/>
-        </w:rPr>
-        <w:t>Тип – тип помещения</w:t>
-      </w:r>
-      <w:r>
-        <w:rPr>
-          <w:rFonts w:ascii="Times New Roman" w:hAnsi="Times New Roman" w:cs="Times New Roman"/>
-          <w:sz w:val="24"/>
-          <w:szCs w:val="24"/>
-        </w:rPr>
-        <w:t>.</w:t>
-      </w:r>
-    </w:p>
-    <w:p>
-      <w:pPr>
-        <w:jc w:val="both"/>
-        <w:rPr>
-          <w:rFonts w:ascii="Times New Roman" w:hAnsi="Times New Roman" w:cs="Times New Roman"/>
-          <w:b/>
-          <w:sz w:val="24"/>
-          <w:szCs w:val="24"/>
-        </w:rPr>
-      </w:pPr>
-      <w:r>
-        <w:rPr>
-          <w:rFonts w:ascii="Times New Roman" w:hAnsi="Times New Roman" w:cs="Times New Roman"/>
-          <w:b/>
-          <w:sz w:val="24"/>
-          <w:szCs w:val="24"/>
-        </w:rPr>
-        <w:t>Строка таблицы сотрудников</w:t>
-      </w:r>
-    </w:p>
-    <w:p>
-      <w:pPr>
-        <w:jc w:val="both"/>
-        <w:rPr>
-          <w:rFonts w:ascii="Times New Roman" w:hAnsi="Times New Roman" w:cs="Times New Roman"/>
-          <w:sz w:val="24"/>
-          <w:szCs w:val="24"/>
-        </w:rPr>
-      </w:pPr>
-      <w:r>
-        <w:rPr>
-          <w:rFonts w:ascii="Times New Roman" w:hAnsi="Times New Roman" w:cs="Times New Roman"/>
-          <w:sz w:val="24"/>
-          <w:szCs w:val="24"/>
-        </w:rPr>
-        <w:t>ФИО</w:t>
-      </w:r>
-      <w:r>
-        <w:rPr>
-          <w:rFonts w:ascii="Times New Roman" w:hAnsi="Times New Roman" w:cs="Times New Roman"/>
-          <w:sz w:val="24"/>
-          <w:szCs w:val="24"/>
-        </w:rPr>
-        <w:t xml:space="preserve"> – фамилия имя отчество сотрудника</w:t>
-      </w:r>
-      <w:r>
-        <w:rPr>
-          <w:rFonts w:ascii="Times New Roman" w:hAnsi="Times New Roman" w:cs="Times New Roman"/>
-          <w:sz w:val="24"/>
-          <w:szCs w:val="24"/>
-        </w:rPr>
-        <w:t>.</w:t>
-      </w:r>
-    </w:p>
-    <w:p>
-      <w:pPr>
-        <w:jc w:val="both"/>
-        <w:rPr>
-          <w:rFonts w:ascii="Times New Roman" w:hAnsi="Times New Roman" w:cs="Times New Roman"/>
-          <w:sz w:val="24"/>
-          <w:szCs w:val="24"/>
-        </w:rPr>
-      </w:pPr>
-      <w:r>
-        <w:rPr>
-          <w:rFonts w:ascii="Times New Roman" w:hAnsi="Times New Roman" w:cs="Times New Roman"/>
-          <w:sz w:val="24"/>
-          <w:szCs w:val="24"/>
-        </w:rPr>
-        <w:t>Должность – должность сотрудника</w:t>
-      </w:r>
-      <w:r>
-        <w:rPr>
-          <w:rFonts w:ascii="Times New Roman" w:hAnsi="Times New Roman" w:cs="Times New Roman"/>
-          <w:sz w:val="24"/>
-          <w:szCs w:val="24"/>
-        </w:rPr>
-        <w:t>.</w:t>
-      </w:r>
-    </w:p>
-    <w:p>
-      <w:pPr>
-        <w:jc w:val="both"/>
-        <w:rPr>
-          <w:rFonts w:ascii="Times New Roman" w:hAnsi="Times New Roman" w:cs="Times New Roman"/>
-          <w:sz w:val="24"/>
-          <w:szCs w:val="24"/>
-        </w:rPr>
-      </w:pPr>
-      <w:r>
-        <w:rPr>
-          <w:rFonts w:ascii="Times New Roman" w:hAnsi="Times New Roman" w:cs="Times New Roman"/>
-          <w:sz w:val="24"/>
-          <w:szCs w:val="24"/>
-        </w:rPr>
-        <w:t>М</w:t>
-      </w:r>
-      <w:r>
-        <w:rPr>
-          <w:rFonts w:ascii="Times New Roman" w:hAnsi="Times New Roman" w:cs="Times New Roman"/>
-          <w:sz w:val="24"/>
-          <w:szCs w:val="24"/>
-        </w:rPr>
-        <w:t>есто работы</w:t>
+      <w:r>
+        <w:rPr>
+          <w:rFonts w:ascii="Times New Roman" w:hAnsi="Times New Roman" w:cs="Times New Roman"/>
+          <w:sz w:val="24"/>
+          <w:szCs w:val="24"/>
+        </w:rPr>
+        <w:t>– п</w:t>
+      </w:r>
+      <w:r>
+        <w:rPr>
+          <w:rFonts w:ascii="Times New Roman" w:hAnsi="Times New Roman" w:cs="Times New Roman"/>
+          <w:sz w:val="24"/>
+          <w:szCs w:val="24"/>
+        </w:rPr>
+        <w:t>осылается из главного меню</w:t>
+      </w:r>
+      <w:r>
+        <w:rPr>
+          <w:rFonts w:ascii="Times New Roman" w:hAnsi="Times New Roman" w:cs="Times New Roman"/>
+          <w:sz w:val="24"/>
+          <w:szCs w:val="24"/>
+        </w:rPr>
+        <w:t xml:space="preserve"> таблице. При получении сообщения таблица добавляет новую строку.</w:t>
+      </w:r>
+    </w:p>
+    <w:p>
+      <w:pPr>
+        <w:jc w:val="both"/>
+        <w:rPr>
+          <w:rFonts w:ascii="Times New Roman" w:hAnsi="Times New Roman" w:cs="Times New Roman"/>
+          <w:sz w:val="24"/>
+          <w:szCs w:val="24"/>
+        </w:rPr>
+      </w:pPr>
+      <w:r>
+        <w:rPr>
+          <w:rFonts w:ascii="Times New Roman" w:hAnsi="Times New Roman" w:cs="Times New Roman"/>
+          <w:b/>
+          <w:sz w:val="24"/>
+          <w:szCs w:val="24"/>
+        </w:rPr>
+        <w:t>Редактировать</w:t>
+      </w:r>
+      <w:r>
+        <w:rPr>
+          <w:rFonts w:ascii="Times New Roman" w:hAnsi="Times New Roman" w:cs="Times New Roman"/>
+          <w:b/>
+          <w:sz w:val="24"/>
+          <w:szCs w:val="24"/>
+        </w:rPr>
+        <w:t xml:space="preserve"> строку</w:t>
+      </w:r>
+      <w:r>
+        <w:rPr>
+          <w:rFonts w:ascii="Times New Roman" w:hAnsi="Times New Roman" w:cs="Times New Roman"/>
+          <w:sz w:val="24"/>
+          <w:szCs w:val="24"/>
+        </w:rPr>
+        <w:t xml:space="preserve"> </w:t>
+      </w:r>
+      <w:r>
+        <w:rPr>
+          <w:rFonts w:ascii="Times New Roman" w:hAnsi="Times New Roman" w:cs="Times New Roman"/>
+          <w:sz w:val="24"/>
+          <w:szCs w:val="24"/>
+        </w:rPr>
+        <w:t>– посылается из</w:t>
+      </w:r>
+      <w:r>
+        <w:rPr>
+          <w:rFonts w:ascii="Times New Roman" w:hAnsi="Times New Roman" w:cs="Times New Roman"/>
+          <w:sz w:val="24"/>
+          <w:szCs w:val="24"/>
+        </w:rPr>
+        <w:t xml:space="preserve"> главного</w:t>
+      </w:r>
+      <w:r>
+        <w:rPr>
+          <w:rFonts w:ascii="Times New Roman" w:hAnsi="Times New Roman" w:cs="Times New Roman"/>
+          <w:sz w:val="24"/>
+          <w:szCs w:val="24"/>
+        </w:rPr>
+        <w:t xml:space="preserve"> меню </w:t>
+      </w:r>
+      <w:r>
+        <w:rPr>
+          <w:rFonts w:ascii="Times New Roman" w:hAnsi="Times New Roman" w:cs="Times New Roman"/>
+          <w:sz w:val="24"/>
+          <w:szCs w:val="24"/>
+        </w:rPr>
+        <w:t>т</w:t>
+      </w:r>
+      <w:r>
+        <w:rPr>
+          <w:rFonts w:ascii="Times New Roman" w:hAnsi="Times New Roman" w:cs="Times New Roman"/>
+          <w:sz w:val="24"/>
+          <w:szCs w:val="24"/>
+        </w:rPr>
+        <w:t xml:space="preserve">аблице. При получении сообщения таблица </w:t>
+      </w:r>
+      <w:r>
+        <w:rPr>
+          <w:rFonts w:ascii="Times New Roman" w:hAnsi="Times New Roman" w:cs="Times New Roman"/>
+          <w:sz w:val="24"/>
+          <w:szCs w:val="24"/>
+        </w:rPr>
+        <w:t xml:space="preserve">редактирует требуемую </w:t>
+      </w:r>
+      <w:r>
+        <w:rPr>
+          <w:rFonts w:ascii="Times New Roman" w:hAnsi="Times New Roman" w:cs="Times New Roman"/>
+          <w:sz w:val="24"/>
+          <w:szCs w:val="24"/>
+        </w:rPr>
+        <w:t>строку.</w:t>
+      </w:r>
+    </w:p>
+    <w:p>
+      <w:pPr>
+        <w:jc w:val="both"/>
+        <w:rPr>
+          <w:rFonts w:ascii="Times New Roman" w:hAnsi="Times New Roman" w:cs="Times New Roman"/>
+          <w:sz w:val="24"/>
+          <w:szCs w:val="24"/>
+        </w:rPr>
+      </w:pPr>
+      <w:r>
+        <w:rPr>
+          <w:rFonts w:ascii="Times New Roman" w:hAnsi="Times New Roman" w:cs="Times New Roman"/>
+          <w:b/>
+          <w:sz w:val="24"/>
+          <w:szCs w:val="24"/>
+        </w:rPr>
+        <w:t>Удалить строку</w:t>
+      </w:r>
+      <w:r>
+        <w:rPr>
+          <w:rFonts w:ascii="Times New Roman" w:hAnsi="Times New Roman" w:cs="Times New Roman"/>
+          <w:sz w:val="24"/>
+          <w:szCs w:val="24"/>
+        </w:rPr>
+        <w:t xml:space="preserve"> – посылается из</w:t>
+      </w:r>
+      <w:r>
+        <w:rPr>
+          <w:rFonts w:ascii="Times New Roman" w:hAnsi="Times New Roman" w:cs="Times New Roman"/>
+          <w:sz w:val="24"/>
+          <w:szCs w:val="24"/>
+        </w:rPr>
+        <w:t xml:space="preserve"> главного</w:t>
+      </w:r>
+      <w:r>
+        <w:rPr>
+          <w:rFonts w:ascii="Times New Roman" w:hAnsi="Times New Roman" w:cs="Times New Roman"/>
+          <w:sz w:val="24"/>
+          <w:szCs w:val="24"/>
+        </w:rPr>
+        <w:t xml:space="preserve"> меню таблице. При получении сообщения таблица удаляет требуемую строку.</w:t>
+      </w:r>
+    </w:p>
+    <w:p>
+      <w:pPr>
+        <w:jc w:val="both"/>
+        <w:rPr>
+          <w:rFonts w:ascii="Times New Roman" w:hAnsi="Times New Roman" w:cs="Times New Roman"/>
+          <w:sz w:val="24"/>
+          <w:szCs w:val="24"/>
+        </w:rPr>
+      </w:pPr>
+      <w:r>
+        <w:rPr>
+          <w:rFonts w:ascii="Times New Roman" w:hAnsi="Times New Roman" w:cs="Times New Roman"/>
+          <w:b/>
+          <w:sz w:val="24"/>
+          <w:szCs w:val="24"/>
+        </w:rPr>
+        <w:t>Ввести значение</w:t>
       </w:r>
       <w:r>
         <w:rPr>
@@ -9105,332 +10002,147 @@
           <w:sz w:val="24"/>
           <w:szCs w:val="24"/>
         </w:rPr>
-        <w:t>склад, на котором работает сотрудник</w:t>
-      </w:r>
-      <w:r>
-        <w:rPr>
-          <w:rFonts w:ascii="Times New Roman" w:hAnsi="Times New Roman" w:cs="Times New Roman"/>
-          <w:sz w:val="24"/>
-          <w:szCs w:val="24"/>
-        </w:rPr>
-        <w:t>.</w:t>
-      </w:r>
-    </w:p>
-    <w:p>
-      <w:pPr>
-        <w:jc w:val="both"/>
-        <w:rPr>
-          <w:rFonts w:ascii="Times New Roman" w:hAnsi="Times New Roman" w:cs="Times New Roman"/>
-          <w:b/>
-          <w:sz w:val="24"/>
-          <w:szCs w:val="24"/>
-        </w:rPr>
-      </w:pPr>
-      <w:r>
-        <w:rPr>
-          <w:rFonts w:ascii="Times New Roman" w:hAnsi="Times New Roman" w:cs="Times New Roman"/>
-          <w:b/>
-          <w:sz w:val="24"/>
-          <w:szCs w:val="24"/>
-        </w:rPr>
-        <w:t>Строка таблицы т</w:t>
-      </w:r>
-      <w:r>
-        <w:rPr>
-          <w:rFonts w:ascii="Times New Roman" w:hAnsi="Times New Roman" w:cs="Times New Roman"/>
-          <w:b/>
-          <w:sz w:val="24"/>
-          <w:szCs w:val="24"/>
-        </w:rPr>
-        <w:t>ранспортн</w:t>
-      </w:r>
-      <w:r>
-        <w:rPr>
-          <w:rFonts w:ascii="Times New Roman" w:hAnsi="Times New Roman" w:cs="Times New Roman"/>
-          <w:b/>
-          <w:sz w:val="24"/>
-          <w:szCs w:val="24"/>
-        </w:rPr>
-        <w:t>ых средств</w:t>
-      </w:r>
-    </w:p>
-    <w:p>
-      <w:pPr>
-        <w:jc w:val="both"/>
-        <w:rPr>
-          <w:rFonts w:ascii="Times New Roman" w:hAnsi="Times New Roman" w:cs="Times New Roman"/>
-          <w:sz w:val="24"/>
-          <w:szCs w:val="24"/>
-        </w:rPr>
-      </w:pPr>
-      <w:r>
-        <w:rPr>
-          <w:rFonts w:ascii="Times New Roman" w:hAnsi="Times New Roman" w:cs="Times New Roman"/>
-          <w:sz w:val="24"/>
-          <w:szCs w:val="24"/>
-        </w:rPr>
-        <w:t>Номер – номер ТС внутри компании</w:t>
-      </w:r>
-      <w:r>
-        <w:rPr>
-          <w:rFonts w:ascii="Times New Roman" w:hAnsi="Times New Roman" w:cs="Times New Roman"/>
-          <w:sz w:val="24"/>
-          <w:szCs w:val="24"/>
-        </w:rPr>
-        <w:t>.</w:t>
-      </w:r>
-    </w:p>
-    <w:p>
-      <w:pPr>
-        <w:jc w:val="both"/>
-        <w:rPr>
-          <w:rFonts w:ascii="Times New Roman" w:hAnsi="Times New Roman" w:cs="Times New Roman"/>
-          <w:sz w:val="24"/>
-          <w:szCs w:val="24"/>
-        </w:rPr>
-      </w:pPr>
-      <w:r>
-        <w:rPr>
-          <w:rFonts w:ascii="Times New Roman" w:hAnsi="Times New Roman" w:cs="Times New Roman"/>
-          <w:sz w:val="24"/>
-          <w:szCs w:val="24"/>
-        </w:rPr>
-        <w:t>Водитель – сотрудник, в чьи обязанности входит управление этим ТС</w:t>
-      </w:r>
-      <w:r>
-        <w:rPr>
-          <w:rFonts w:ascii="Times New Roman" w:hAnsi="Times New Roman" w:cs="Times New Roman"/>
-          <w:sz w:val="24"/>
-          <w:szCs w:val="24"/>
-        </w:rPr>
-        <w:t>.</w:t>
-      </w:r>
-    </w:p>
-    <w:p>
-      <w:pPr>
-        <w:jc w:val="both"/>
-        <w:rPr>
-          <w:rFonts w:ascii="Times New Roman" w:hAnsi="Times New Roman" w:cs="Times New Roman"/>
-          <w:sz w:val="24"/>
-          <w:szCs w:val="24"/>
-        </w:rPr>
-      </w:pPr>
-      <w:r>
-        <w:rPr>
-          <w:rFonts w:ascii="Times New Roman" w:hAnsi="Times New Roman" w:cs="Times New Roman"/>
-          <w:sz w:val="24"/>
-          <w:szCs w:val="24"/>
-        </w:rPr>
-        <w:t>Грузоподьемность</w:t>
-      </w:r>
-      <w:r>
-        <w:rPr>
-          <w:rFonts w:ascii="Times New Roman" w:hAnsi="Times New Roman" w:cs="Times New Roman"/>
-          <w:sz w:val="24"/>
-          <w:szCs w:val="24"/>
-        </w:rPr>
-        <w:t xml:space="preserve"> – максимальный вес, который может перевозить ТС, в кг</w:t>
-      </w:r>
-      <w:r>
-        <w:rPr>
-          <w:rFonts w:ascii="Times New Roman" w:hAnsi="Times New Roman" w:cs="Times New Roman"/>
-          <w:sz w:val="24"/>
-          <w:szCs w:val="24"/>
-        </w:rPr>
-        <w:t>.</w:t>
-      </w:r>
-    </w:p>
-    <w:p>
-      <w:pPr>
-        <w:jc w:val="both"/>
-        <w:rPr>
-          <w:rFonts w:ascii="Times New Roman" w:hAnsi="Times New Roman" w:cs="Times New Roman"/>
-          <w:sz w:val="24"/>
-          <w:szCs w:val="24"/>
-        </w:rPr>
-      </w:pPr>
-      <w:r>
-        <w:rPr>
-          <w:rFonts w:ascii="Times New Roman" w:hAnsi="Times New Roman" w:cs="Times New Roman"/>
-          <w:sz w:val="24"/>
-          <w:szCs w:val="24"/>
-        </w:rPr>
-        <w:t>Т</w:t>
-      </w:r>
-      <w:r>
-        <w:rPr>
-          <w:rFonts w:ascii="Times New Roman" w:hAnsi="Times New Roman" w:cs="Times New Roman"/>
-          <w:sz w:val="24"/>
-          <w:szCs w:val="24"/>
-        </w:rPr>
-        <w:t>ех. состояние</w:t>
-      </w:r>
-      <w:r>
-        <w:rPr>
-          <w:rFonts w:ascii="Times New Roman" w:hAnsi="Times New Roman" w:cs="Times New Roman"/>
-          <w:sz w:val="24"/>
-          <w:szCs w:val="24"/>
-        </w:rPr>
-        <w:t xml:space="preserve"> – статус, описывающий техническое состояние ТС</w:t>
-      </w:r>
-      <w:r>
-        <w:rPr>
-          <w:rFonts w:ascii="Times New Roman" w:hAnsi="Times New Roman" w:cs="Times New Roman"/>
-          <w:sz w:val="24"/>
-          <w:szCs w:val="24"/>
-        </w:rPr>
-        <w:t>.</w:t>
-      </w:r>
-    </w:p>
-    <w:p>
-      <w:pPr>
-        <w:jc w:val="both"/>
-        <w:rPr>
-          <w:rFonts w:ascii="Times New Roman" w:hAnsi="Times New Roman" w:cs="Times New Roman"/>
-          <w:b/>
-          <w:sz w:val="24"/>
-          <w:szCs w:val="24"/>
-        </w:rPr>
-      </w:pPr>
-      <w:r>
-        <w:rPr>
-          <w:rFonts w:ascii="Times New Roman" w:hAnsi="Times New Roman" w:cs="Times New Roman"/>
-          <w:b/>
-          <w:sz w:val="24"/>
-          <w:szCs w:val="24"/>
-        </w:rPr>
-        <w:t>Строка таблицы заказов</w:t>
-      </w:r>
-    </w:p>
-    <w:p>
-      <w:pPr>
-        <w:jc w:val="both"/>
-        <w:rPr>
-          <w:rFonts w:ascii="Times New Roman" w:hAnsi="Times New Roman" w:cs="Times New Roman"/>
-          <w:sz w:val="24"/>
-          <w:szCs w:val="24"/>
-        </w:rPr>
-      </w:pPr>
-      <w:r>
-        <w:rPr>
-          <w:rFonts w:ascii="Times New Roman" w:hAnsi="Times New Roman" w:cs="Times New Roman"/>
-          <w:sz w:val="24"/>
-          <w:szCs w:val="24"/>
-        </w:rPr>
-        <w:t>Н</w:t>
-      </w:r>
-      <w:r>
-        <w:rPr>
-          <w:rFonts w:ascii="Times New Roman" w:hAnsi="Times New Roman" w:cs="Times New Roman"/>
-          <w:sz w:val="24"/>
-          <w:szCs w:val="24"/>
-        </w:rPr>
-        <w:t>омер</w:t>
-      </w:r>
-      <w:r>
-        <w:rPr>
-          <w:rFonts w:ascii="Times New Roman" w:hAnsi="Times New Roman" w:cs="Times New Roman"/>
-          <w:sz w:val="24"/>
-          <w:szCs w:val="24"/>
-        </w:rPr>
-        <w:t xml:space="preserve"> – номер заказа внутри компании</w:t>
-      </w:r>
-      <w:r>
-        <w:rPr>
-          <w:rFonts w:ascii="Times New Roman" w:hAnsi="Times New Roman" w:cs="Times New Roman"/>
-          <w:sz w:val="24"/>
-          <w:szCs w:val="24"/>
-        </w:rPr>
-        <w:t>.</w:t>
-      </w:r>
-    </w:p>
-    <w:p>
-      <w:pPr>
-        <w:jc w:val="both"/>
-        <w:rPr>
-          <w:rFonts w:ascii="Times New Roman" w:hAnsi="Times New Roman" w:cs="Times New Roman"/>
-          <w:sz w:val="24"/>
-          <w:szCs w:val="24"/>
-        </w:rPr>
-      </w:pPr>
-      <w:r>
-        <w:rPr>
-          <w:rFonts w:ascii="Times New Roman" w:hAnsi="Times New Roman" w:cs="Times New Roman"/>
-          <w:sz w:val="24"/>
-          <w:szCs w:val="24"/>
-        </w:rPr>
-        <w:t>Заказчик – человек или организация, заказавший перевозку грузов</w:t>
-      </w:r>
-    </w:p>
-    <w:p>
-      <w:pPr>
-        <w:jc w:val="both"/>
-        <w:rPr>
-          <w:rFonts w:ascii="Times New Roman" w:hAnsi="Times New Roman" w:cs="Times New Roman"/>
-          <w:sz w:val="24"/>
-          <w:szCs w:val="24"/>
-        </w:rPr>
-      </w:pPr>
-      <w:r>
-        <w:rPr>
-          <w:rFonts w:ascii="Times New Roman" w:hAnsi="Times New Roman" w:cs="Times New Roman"/>
-          <w:sz w:val="24"/>
-          <w:szCs w:val="24"/>
-        </w:rPr>
-        <w:t>Вес – вес заказа в кг</w:t>
-      </w:r>
-      <w:r>
-        <w:rPr>
-          <w:rFonts w:ascii="Times New Roman" w:hAnsi="Times New Roman" w:cs="Times New Roman"/>
-          <w:sz w:val="24"/>
-          <w:szCs w:val="24"/>
-        </w:rPr>
-        <w:t>.</w:t>
-      </w:r>
-    </w:p>
-    <w:p>
-      <w:pPr>
-        <w:jc w:val="both"/>
-        <w:rPr>
-          <w:rFonts w:ascii="Times New Roman" w:hAnsi="Times New Roman" w:cs="Times New Roman"/>
-          <w:sz w:val="24"/>
-          <w:szCs w:val="24"/>
-        </w:rPr>
-      </w:pPr>
-      <w:r>
-        <w:rPr>
-          <w:rFonts w:ascii="Times New Roman" w:hAnsi="Times New Roman" w:cs="Times New Roman"/>
-          <w:sz w:val="24"/>
-          <w:szCs w:val="24"/>
-        </w:rPr>
-        <w:t xml:space="preserve">Адрес </w:t>
-      </w:r>
-      <w:r>
-        <w:rPr>
-          <w:rFonts w:ascii="Times New Roman" w:hAnsi="Times New Roman" w:cs="Times New Roman"/>
-          <w:sz w:val="24"/>
-          <w:szCs w:val="24"/>
-        </w:rPr>
-        <w:t>получения – адрес места, откуда нужно забрать заказ</w:t>
-      </w:r>
-      <w:r>
-        <w:rPr>
-          <w:rFonts w:ascii="Times New Roman" w:hAnsi="Times New Roman" w:cs="Times New Roman"/>
-          <w:sz w:val="24"/>
-          <w:szCs w:val="24"/>
-        </w:rPr>
-        <w:t>.</w:t>
-      </w:r>
-    </w:p>
-    <w:p>
-      <w:pPr>
-        <w:jc w:val="both"/>
-        <w:rPr>
-          <w:rFonts w:ascii="Times New Roman" w:hAnsi="Times New Roman" w:cs="Times New Roman"/>
-          <w:sz w:val="24"/>
-          <w:szCs w:val="24"/>
-        </w:rPr>
-      </w:pPr>
+        <w:t>посылается из таблицы строке. При получении сообщения строка получает новые данные от пользователя и сохраняет их в себе.</w:t>
+      </w:r>
+    </w:p>
+    <w:p>
+      <w:pPr>
+        <w:jc w:val="both"/>
+        <w:rPr>
+          <w:rFonts w:ascii="Times New Roman" w:hAnsi="Times New Roman" w:cs="Times New Roman"/>
+          <w:sz w:val="24"/>
+          <w:szCs w:val="24"/>
+        </w:rPr>
+      </w:pPr>
+      <w:r>
+        <w:rPr>
+          <w:rFonts w:ascii="Times New Roman" w:hAnsi="Times New Roman" w:cs="Times New Roman"/>
+          <w:b/>
+          <w:sz w:val="24"/>
+          <w:szCs w:val="24"/>
+        </w:rPr>
+        <w:t xml:space="preserve">Отобразить </w:t>
+      </w:r>
+      <w:r>
+        <w:rPr>
+          <w:rFonts w:ascii="Times New Roman" w:hAnsi="Times New Roman" w:cs="Times New Roman"/>
+          <w:b/>
+          <w:sz w:val="24"/>
+          <w:szCs w:val="24"/>
+        </w:rPr>
+        <w:t>значение</w:t>
+      </w:r>
+      <w:r>
+        <w:rPr>
+          <w:rFonts w:ascii="Times New Roman" w:hAnsi="Times New Roman" w:cs="Times New Roman"/>
+          <w:sz w:val="24"/>
+          <w:szCs w:val="24"/>
+        </w:rPr>
+        <w:t xml:space="preserve"> –</w:t>
+      </w:r>
+      <w:r>
+        <w:rPr>
+          <w:rFonts w:ascii="Times New Roman" w:hAnsi="Times New Roman" w:cs="Times New Roman"/>
+          <w:sz w:val="24"/>
+          <w:szCs w:val="24"/>
+        </w:rPr>
+        <w:t xml:space="preserve"> посылается из таблицы строке</w:t>
+      </w:r>
+      <w:r>
+        <w:rPr>
+          <w:rFonts w:ascii="Times New Roman" w:hAnsi="Times New Roman" w:cs="Times New Roman"/>
+          <w:sz w:val="24"/>
+          <w:szCs w:val="24"/>
+        </w:rPr>
+        <w:t xml:space="preserve">. При получении сообщения </w:t>
+      </w:r>
+      <w:r>
+        <w:rPr>
+          <w:rFonts w:ascii="Times New Roman" w:hAnsi="Times New Roman" w:cs="Times New Roman"/>
+          <w:sz w:val="24"/>
+          <w:szCs w:val="24"/>
+        </w:rPr>
+        <w:t>строка</w:t>
+      </w:r>
+      <w:r>
+        <w:rPr>
+          <w:rFonts w:ascii="Times New Roman" w:hAnsi="Times New Roman" w:cs="Times New Roman"/>
+          <w:sz w:val="24"/>
+          <w:szCs w:val="24"/>
+        </w:rPr>
+        <w:t xml:space="preserve"> отображает хранимые в не</w:t>
+      </w:r>
+      <w:r>
+        <w:rPr>
+          <w:rFonts w:ascii="Times New Roman" w:hAnsi="Times New Roman" w:cs="Times New Roman"/>
+          <w:sz w:val="24"/>
+          <w:szCs w:val="24"/>
+        </w:rPr>
+        <w:t>й</w:t>
+      </w:r>
+      <w:r>
+        <w:rPr>
+          <w:rFonts w:ascii="Times New Roman" w:hAnsi="Times New Roman" w:cs="Times New Roman"/>
+          <w:sz w:val="24"/>
+          <w:szCs w:val="24"/>
+        </w:rPr>
+        <w:t xml:space="preserve"> данные.</w:t>
+      </w:r>
+    </w:p>
+    <w:p>
+      <w:pPr>
+        <w:jc w:val="both"/>
+        <w:rPr>
+          <w:rFonts w:ascii="Times New Roman" w:hAnsi="Times New Roman" w:cs="Times New Roman"/>
+          <w:sz w:val="24"/>
+          <w:szCs w:val="24"/>
+        </w:rPr>
+      </w:pPr>
+      <w:r>
+        <w:rPr>
+          <w:rFonts w:ascii="Times New Roman" w:hAnsi="Times New Roman" w:cs="Times New Roman"/>
+          <w:b/>
+          <w:sz w:val="24"/>
+          <w:szCs w:val="24"/>
+        </w:rPr>
+        <w:t>Сформировать финансовый отчет</w:t>
+      </w:r>
+      <w:r>
+        <w:rPr>
+          <w:rFonts w:ascii="Times New Roman" w:hAnsi="Times New Roman" w:cs="Times New Roman"/>
+          <w:sz w:val="24"/>
+          <w:szCs w:val="24"/>
+        </w:rPr>
+        <w:t xml:space="preserve"> – передается от главного меню экрану финансового отчета. Экран финансового отчета формирует отчет и отображает его на экране.</w:t>
+      </w:r>
+    </w:p>
+    <w:p>
+      <w:pPr>
+        <w:rPr>
+          <w:rFonts w:ascii="Times New Roman" w:hAnsi="Times New Roman" w:cs="Times New Roman"/>
+          <w:sz w:val="24"/>
+          <w:szCs w:val="24"/>
+        </w:rPr>
+      </w:pPr>
+      <w:r>
+        <w:rPr>
+          <w:rFonts w:ascii="Times New Roman" w:hAnsi="Times New Roman" w:cs="Times New Roman"/>
+          <w:sz w:val="24"/>
+          <w:szCs w:val="24"/>
+        </w:rPr>
+        <w:br w:type="page"/>
+      </w:r>
+    </w:p>
+    <w:p>
+      <w:pPr>
+        <w:rPr>
+          <w:rFonts w:ascii="Times New Roman" w:hAnsi="Times New Roman" w:cs="Times New Roman"/>
+          <w:sz w:val="24"/>
+          <w:szCs w:val="24"/>
+        </w:rPr>
+      </w:pPr>
+      <w:bookmarkStart w:id="0" w:name="_GoBack"/>
+      <w:bookmarkEnd w:id="0"/>
       <w:r>
         <w:rPr>
           <w:rFonts w:ascii="Times New Roman" w:hAnsi="Times New Roman" w:cs="Times New Roman"/>
@@ -9438,939 +10150,15 @@
           <w:szCs w:val="24"/>
         </w:rPr>
         <w:lastRenderedPageBreak/>
-        <w:t>Адрес доставки – адрес места, куда нужно доставить заказ</w:t>
-      </w:r>
-      <w:r>
-        <w:rPr>
-          <w:rFonts w:ascii="Times New Roman" w:hAnsi="Times New Roman" w:cs="Times New Roman"/>
-          <w:sz w:val="24"/>
-          <w:szCs w:val="24"/>
-        </w:rPr>
-        <w:t>.</w:t>
-      </w:r>
-    </w:p>
-    <w:p>
-      <w:pPr>
-        <w:jc w:val="both"/>
-        <w:rPr>
-          <w:rFonts w:ascii="Times New Roman" w:hAnsi="Times New Roman" w:cs="Times New Roman"/>
-          <w:sz w:val="24"/>
-          <w:szCs w:val="24"/>
-        </w:rPr>
-      </w:pPr>
-      <w:r>
-        <w:rPr>
-          <w:rFonts w:ascii="Times New Roman" w:hAnsi="Times New Roman" w:cs="Times New Roman"/>
-          <w:sz w:val="24"/>
-          <w:szCs w:val="24"/>
-        </w:rPr>
-        <w:t xml:space="preserve">Дата доставки </w:t>
-      </w:r>
-      <w:r>
-        <w:rPr>
-          <w:rFonts w:ascii="Times New Roman" w:hAnsi="Times New Roman" w:cs="Times New Roman"/>
-          <w:sz w:val="24"/>
-          <w:szCs w:val="24"/>
-        </w:rPr>
-        <w:t>–</w:t>
-      </w:r>
-      <w:r>
-        <w:rPr>
-          <w:rFonts w:ascii="Times New Roman" w:hAnsi="Times New Roman" w:cs="Times New Roman"/>
-          <w:sz w:val="24"/>
-          <w:szCs w:val="24"/>
-        </w:rPr>
-        <w:t xml:space="preserve"> </w:t>
-      </w:r>
-      <w:r>
-        <w:rPr>
-          <w:rFonts w:ascii="Times New Roman" w:hAnsi="Times New Roman" w:cs="Times New Roman"/>
-          <w:sz w:val="24"/>
-          <w:szCs w:val="24"/>
-        </w:rPr>
-        <w:t xml:space="preserve">дата, до которой </w:t>
-      </w:r>
-      <w:r>
-        <w:rPr>
-          <w:rFonts w:ascii="Times New Roman" w:hAnsi="Times New Roman" w:cs="Times New Roman"/>
-          <w:sz w:val="24"/>
-          <w:szCs w:val="24"/>
-        </w:rPr>
-        <w:t>необходимо доставить заказ</w:t>
-      </w:r>
-      <w:r>
-        <w:rPr>
-          <w:rFonts w:ascii="Times New Roman" w:hAnsi="Times New Roman" w:cs="Times New Roman"/>
-          <w:sz w:val="24"/>
-          <w:szCs w:val="24"/>
-        </w:rPr>
-        <w:t>.</w:t>
-      </w:r>
-    </w:p>
-    <w:p>
-      <w:pPr>
-        <w:jc w:val="both"/>
-        <w:rPr>
-          <w:rFonts w:ascii="Times New Roman" w:hAnsi="Times New Roman" w:cs="Times New Roman"/>
-          <w:sz w:val="24"/>
-          <w:szCs w:val="24"/>
-        </w:rPr>
-      </w:pPr>
-      <w:r>
-        <w:rPr>
-          <w:rFonts w:ascii="Times New Roman" w:hAnsi="Times New Roman" w:cs="Times New Roman"/>
-          <w:sz w:val="24"/>
-          <w:szCs w:val="24"/>
-        </w:rPr>
-        <w:t>Оплата – сумма, которую получает</w:t>
-      </w:r>
-      <w:r>
-        <w:rPr>
-          <w:rFonts w:ascii="Times New Roman" w:hAnsi="Times New Roman" w:cs="Times New Roman"/>
-          <w:sz w:val="24"/>
-          <w:szCs w:val="24"/>
-        </w:rPr>
-        <w:t xml:space="preserve"> компания после доставки товара</w:t>
-      </w:r>
-      <w:r>
-        <w:rPr>
-          <w:rFonts w:ascii="Times New Roman" w:hAnsi="Times New Roman" w:cs="Times New Roman"/>
-          <w:sz w:val="24"/>
-          <w:szCs w:val="24"/>
-        </w:rPr>
-        <w:t>.</w:t>
-      </w:r>
-    </w:p>
-    <w:p>
-      <w:pPr>
-        <w:jc w:val="both"/>
-        <w:rPr>
-          <w:rFonts w:ascii="Times New Roman" w:hAnsi="Times New Roman" w:cs="Times New Roman"/>
-          <w:sz w:val="24"/>
-          <w:szCs w:val="24"/>
-        </w:rPr>
-      </w:pPr>
-      <w:r>
-        <w:rPr>
-          <w:rFonts w:ascii="Times New Roman" w:hAnsi="Times New Roman" w:cs="Times New Roman"/>
-          <w:sz w:val="24"/>
-          <w:szCs w:val="24"/>
-        </w:rPr>
-        <w:t>С</w:t>
-      </w:r>
-      <w:r>
-        <w:rPr>
-          <w:rFonts w:ascii="Times New Roman" w:hAnsi="Times New Roman" w:cs="Times New Roman"/>
-          <w:sz w:val="24"/>
-          <w:szCs w:val="24"/>
-        </w:rPr>
-        <w:t>татус</w:t>
-      </w:r>
-      <w:r>
-        <w:rPr>
-          <w:rFonts w:ascii="Times New Roman" w:hAnsi="Times New Roman" w:cs="Times New Roman"/>
-          <w:sz w:val="24"/>
-          <w:szCs w:val="24"/>
-        </w:rPr>
-        <w:t xml:space="preserve"> – </w:t>
-      </w:r>
-      <w:r>
-        <w:rPr>
-          <w:rFonts w:ascii="Times New Roman" w:hAnsi="Times New Roman" w:cs="Times New Roman"/>
-          <w:sz w:val="24"/>
-          <w:szCs w:val="24"/>
-        </w:rPr>
-        <w:t xml:space="preserve">отражает этап доставки </w:t>
-      </w:r>
-      <w:r>
-        <w:rPr>
-          <w:rFonts w:ascii="Times New Roman" w:hAnsi="Times New Roman" w:cs="Times New Roman"/>
-          <w:sz w:val="24"/>
-          <w:szCs w:val="24"/>
-        </w:rPr>
-        <w:t>заказа</w:t>
-      </w:r>
-      <w:r>
-        <w:rPr>
-          <w:rFonts w:ascii="Times New Roman" w:hAnsi="Times New Roman" w:cs="Times New Roman"/>
-          <w:sz w:val="24"/>
-          <w:szCs w:val="24"/>
-        </w:rPr>
-        <w:t xml:space="preserve"> (Доставлено/</w:t>
-      </w:r>
-      <w:r>
-        <w:rPr>
-          <w:rFonts w:ascii="Times New Roman" w:hAnsi="Times New Roman" w:cs="Times New Roman"/>
-          <w:sz w:val="24"/>
-          <w:szCs w:val="24"/>
-        </w:rPr>
-        <w:t>Ожидает доставки</w:t>
-      </w:r>
-      <w:r>
-        <w:rPr>
-          <w:rFonts w:ascii="Times New Roman" w:hAnsi="Times New Roman" w:cs="Times New Roman"/>
-          <w:sz w:val="24"/>
-          <w:szCs w:val="24"/>
-        </w:rPr>
-        <w:t>)</w:t>
-      </w:r>
-      <w:r>
-        <w:rPr>
-          <w:rFonts w:ascii="Times New Roman" w:hAnsi="Times New Roman" w:cs="Times New Roman"/>
-          <w:sz w:val="24"/>
-          <w:szCs w:val="24"/>
-        </w:rPr>
-        <w:t>.</w:t>
-      </w:r>
-    </w:p>
-    <w:p>
-      <w:pPr>
-        <w:jc w:val="both"/>
-        <w:rPr>
-          <w:rFonts w:ascii="Times New Roman" w:hAnsi="Times New Roman" w:cs="Times New Roman"/>
-          <w:sz w:val="24"/>
-          <w:szCs w:val="24"/>
-        </w:rPr>
-      </w:pPr>
-      <w:r>
-        <w:rPr>
-          <w:rFonts w:ascii="Times New Roman" w:hAnsi="Times New Roman" w:cs="Times New Roman"/>
-          <w:b/>
-          <w:sz w:val="24"/>
-          <w:szCs w:val="24"/>
-        </w:rPr>
-        <w:t xml:space="preserve">Строка таблицы </w:t>
-      </w:r>
-      <w:r>
-        <w:rPr>
-          <w:rFonts w:ascii="Times New Roman" w:hAnsi="Times New Roman" w:cs="Times New Roman"/>
-          <w:b/>
-          <w:sz w:val="24"/>
-          <w:szCs w:val="24"/>
-        </w:rPr>
-        <w:t>расходов</w:t>
-      </w:r>
-    </w:p>
-    <w:p>
-      <w:pPr>
-        <w:jc w:val="both"/>
-        <w:rPr>
-          <w:rFonts w:ascii="Times New Roman" w:hAnsi="Times New Roman" w:cs="Times New Roman"/>
-          <w:sz w:val="24"/>
-          <w:szCs w:val="24"/>
-        </w:rPr>
-      </w:pPr>
-      <w:r>
-        <w:rPr>
-          <w:rFonts w:ascii="Times New Roman" w:hAnsi="Times New Roman" w:cs="Times New Roman"/>
-          <w:sz w:val="24"/>
-          <w:szCs w:val="24"/>
-        </w:rPr>
-        <w:t>Получатель – человек или организация, получатель выплаты</w:t>
-      </w:r>
-      <w:r>
-        <w:rPr>
-          <w:rFonts w:ascii="Times New Roman" w:hAnsi="Times New Roman" w:cs="Times New Roman"/>
-          <w:sz w:val="24"/>
-          <w:szCs w:val="24"/>
-        </w:rPr>
-        <w:t>.</w:t>
-      </w:r>
-    </w:p>
-    <w:p>
-      <w:pPr>
-        <w:jc w:val="both"/>
-        <w:rPr>
-          <w:rFonts w:ascii="Times New Roman" w:hAnsi="Times New Roman" w:cs="Times New Roman"/>
-          <w:sz w:val="24"/>
-          <w:szCs w:val="24"/>
-        </w:rPr>
-      </w:pPr>
-      <w:r>
-        <w:rPr>
-          <w:rFonts w:ascii="Times New Roman" w:hAnsi="Times New Roman" w:cs="Times New Roman"/>
-          <w:sz w:val="24"/>
-          <w:szCs w:val="24"/>
-        </w:rPr>
-        <w:t>Дата – дата проведения оплаты</w:t>
-      </w:r>
-      <w:r>
-        <w:rPr>
-          <w:rFonts w:ascii="Times New Roman" w:hAnsi="Times New Roman" w:cs="Times New Roman"/>
-          <w:sz w:val="24"/>
-          <w:szCs w:val="24"/>
-        </w:rPr>
-        <w:t>.</w:t>
-      </w:r>
-    </w:p>
-    <w:p>
-      <w:pPr>
-        <w:jc w:val="both"/>
-        <w:rPr>
-          <w:rFonts w:ascii="Times New Roman" w:hAnsi="Times New Roman" w:cs="Times New Roman"/>
-          <w:sz w:val="24"/>
-          <w:szCs w:val="24"/>
-        </w:rPr>
-      </w:pPr>
-      <w:r>
-        <w:rPr>
-          <w:rFonts w:ascii="Times New Roman" w:hAnsi="Times New Roman" w:cs="Times New Roman"/>
-          <w:sz w:val="24"/>
-          <w:szCs w:val="24"/>
-        </w:rPr>
-        <w:t>Сумма – сумма выплаты</w:t>
-      </w:r>
-      <w:r>
-        <w:rPr>
-          <w:rFonts w:ascii="Times New Roman" w:hAnsi="Times New Roman" w:cs="Times New Roman"/>
-          <w:sz w:val="24"/>
-          <w:szCs w:val="24"/>
-        </w:rPr>
-        <w:t>.</w:t>
-      </w:r>
-    </w:p>
-    <w:p>
-      <w:pPr>
-        <w:jc w:val="both"/>
-        <w:rPr>
-          <w:rFonts w:ascii="Times New Roman" w:hAnsi="Times New Roman" w:cs="Times New Roman"/>
-          <w:sz w:val="24"/>
-          <w:szCs w:val="24"/>
-        </w:rPr>
-      </w:pPr>
-      <w:r>
-        <w:rPr>
-          <w:rFonts w:ascii="Times New Roman" w:hAnsi="Times New Roman" w:cs="Times New Roman"/>
-          <w:sz w:val="24"/>
-          <w:szCs w:val="24"/>
-        </w:rPr>
-        <w:t>Категория – категория выплаты</w:t>
-      </w:r>
-      <w:r>
-        <w:rPr>
-          <w:rFonts w:ascii="Times New Roman" w:hAnsi="Times New Roman" w:cs="Times New Roman"/>
-          <w:sz w:val="24"/>
-          <w:szCs w:val="24"/>
-        </w:rPr>
-        <w:t>.</w:t>
-      </w:r>
-    </w:p>
-    <w:p>
-      <w:pPr>
-        <w:jc w:val="both"/>
-        <w:rPr>
-          <w:rFonts w:ascii="Times New Roman" w:hAnsi="Times New Roman" w:cs="Times New Roman"/>
-          <w:b/>
-          <w:sz w:val="24"/>
-          <w:szCs w:val="24"/>
-        </w:rPr>
-      </w:pPr>
-      <w:r>
-        <w:rPr>
-          <w:rFonts w:ascii="Times New Roman" w:hAnsi="Times New Roman" w:cs="Times New Roman"/>
-          <w:b/>
-          <w:sz w:val="24"/>
-          <w:szCs w:val="24"/>
-        </w:rPr>
-        <w:t>Экран финансового отчета</w:t>
-      </w:r>
-    </w:p>
-    <w:p>
-      <w:pPr>
-        <w:jc w:val="both"/>
-        <w:rPr>
-          <w:rFonts w:ascii="Times New Roman" w:hAnsi="Times New Roman" w:cs="Times New Roman"/>
-          <w:sz w:val="24"/>
-          <w:szCs w:val="24"/>
-        </w:rPr>
-      </w:pPr>
-      <w:r>
-        <w:rPr>
-          <w:rFonts w:ascii="Times New Roman" w:hAnsi="Times New Roman" w:cs="Times New Roman"/>
-          <w:sz w:val="24"/>
-          <w:szCs w:val="24"/>
-        </w:rPr>
-        <w:t>Список заказов – таблица, содержащая сведения о всех заказах копании</w:t>
-      </w:r>
-      <w:r>
-        <w:rPr>
-          <w:rFonts w:ascii="Times New Roman" w:hAnsi="Times New Roman" w:cs="Times New Roman"/>
-          <w:sz w:val="24"/>
-          <w:szCs w:val="24"/>
-        </w:rPr>
-        <w:t>.</w:t>
-      </w:r>
-    </w:p>
-    <w:p>
-      <w:pPr>
-        <w:jc w:val="both"/>
-        <w:rPr>
-          <w:rFonts w:ascii="Times New Roman" w:hAnsi="Times New Roman" w:cs="Times New Roman"/>
-          <w:sz w:val="24"/>
-          <w:szCs w:val="24"/>
-        </w:rPr>
-      </w:pPr>
-      <w:r>
-        <w:rPr>
-          <w:rFonts w:ascii="Times New Roman" w:hAnsi="Times New Roman" w:cs="Times New Roman"/>
-          <w:sz w:val="24"/>
-          <w:szCs w:val="24"/>
-        </w:rPr>
-        <w:t>Список расходов – таблица, содержащая сведения обо всех расходах компании</w:t>
-      </w:r>
-      <w:r>
-        <w:rPr>
-          <w:rFonts w:ascii="Times New Roman" w:hAnsi="Times New Roman" w:cs="Times New Roman"/>
-          <w:sz w:val="24"/>
-          <w:szCs w:val="24"/>
-        </w:rPr>
-        <w:t>.</w:t>
-      </w:r>
-    </w:p>
-    <w:p>
-      <w:pPr>
-        <w:jc w:val="both"/>
-        <w:rPr>
-          <w:rFonts w:ascii="Times New Roman" w:hAnsi="Times New Roman" w:cs="Times New Roman"/>
-          <w:sz w:val="24"/>
-          <w:szCs w:val="24"/>
-        </w:rPr>
-      </w:pPr>
-      <w:r>
-        <w:rPr>
-          <w:rFonts w:ascii="Times New Roman" w:hAnsi="Times New Roman" w:cs="Times New Roman"/>
-          <w:sz w:val="24"/>
-          <w:szCs w:val="24"/>
-        </w:rPr>
-        <w:t>Доходы – суммарные доходы компании.</w:t>
-      </w:r>
-    </w:p>
-    <w:p>
-      <w:pPr>
-        <w:jc w:val="both"/>
-        <w:rPr>
-          <w:rFonts w:ascii="Times New Roman" w:hAnsi="Times New Roman" w:cs="Times New Roman"/>
-          <w:sz w:val="24"/>
-          <w:szCs w:val="24"/>
-        </w:rPr>
-      </w:pPr>
-      <w:r>
-        <w:rPr>
-          <w:rFonts w:ascii="Times New Roman" w:hAnsi="Times New Roman" w:cs="Times New Roman"/>
-          <w:sz w:val="24"/>
-          <w:szCs w:val="24"/>
-        </w:rPr>
-        <w:t>Расходы – суммарные расходы компании.</w:t>
-      </w:r>
-    </w:p>
-    <w:p>
-      <w:pPr>
-        <w:jc w:val="both"/>
-        <w:rPr>
-          <w:rFonts w:ascii="Times New Roman" w:hAnsi="Times New Roman" w:cs="Times New Roman"/>
-          <w:sz w:val="24"/>
-          <w:szCs w:val="24"/>
-        </w:rPr>
-      </w:pPr>
-      <w:r>
-        <w:rPr>
-          <w:rFonts w:ascii="Times New Roman" w:hAnsi="Times New Roman" w:cs="Times New Roman"/>
-          <w:sz w:val="24"/>
-          <w:szCs w:val="24"/>
-        </w:rPr>
-        <w:t>Расходы по категориям – список расходов по категориям.</w:t>
-      </w:r>
-    </w:p>
-    <w:p>
-      <w:pPr>
-        <w:jc w:val="both"/>
-        <w:rPr>
-          <w:rFonts w:ascii="Times New Roman" w:hAnsi="Times New Roman" w:cs="Times New Roman"/>
-          <w:sz w:val="24"/>
-          <w:szCs w:val="24"/>
-        </w:rPr>
-      </w:pPr>
-    </w:p>
-    <w:p>
-      <w:pPr>
-        <w:jc w:val="both"/>
-        <w:rPr>
-          <w:rFonts w:ascii="Times New Roman" w:hAnsi="Times New Roman" w:cs="Times New Roman"/>
-          <w:sz w:val="24"/>
-          <w:szCs w:val="24"/>
-        </w:rPr>
-      </w:pPr>
-      <w:r>
-        <w:rPr>
-          <w:rFonts w:ascii="Times New Roman" w:hAnsi="Times New Roman" w:cs="Times New Roman"/>
-          <w:sz w:val="24"/>
-          <w:szCs w:val="24"/>
-        </w:rPr>
-        <w:t>Список сообщений:</w:t>
-      </w:r>
-    </w:p>
-    <w:p>
-      <w:pPr>
-        <w:jc w:val="both"/>
-        <w:rPr>
-          <w:rFonts w:ascii="Times New Roman" w:hAnsi="Times New Roman" w:cs="Times New Roman"/>
-          <w:sz w:val="24"/>
-          <w:szCs w:val="24"/>
-        </w:rPr>
-      </w:pPr>
-      <w:r>
-        <w:rPr>
-          <w:rFonts w:ascii="Times New Roman" w:hAnsi="Times New Roman" w:cs="Times New Roman"/>
-          <w:b/>
-          <w:sz w:val="24"/>
-          <w:szCs w:val="24"/>
-        </w:rPr>
-        <w:t>Показать данные</w:t>
-      </w:r>
-      <w:r>
-        <w:rPr>
-          <w:rFonts w:ascii="Times New Roman" w:hAnsi="Times New Roman" w:cs="Times New Roman"/>
-          <w:sz w:val="24"/>
-          <w:szCs w:val="24"/>
-        </w:rPr>
-        <w:t xml:space="preserve"> – посылается из главного меню в меню редактирования. При получении сообщения меню р</w:t>
-      </w:r>
-      <w:r>
-        <w:rPr>
-          <w:rFonts w:ascii="Times New Roman" w:hAnsi="Times New Roman" w:cs="Times New Roman"/>
-          <w:sz w:val="24"/>
-          <w:szCs w:val="24"/>
-        </w:rPr>
-        <w:t>едактирования показывает данные, которые хранятся в ассоциированной с ней таблице.</w:t>
-      </w:r>
-    </w:p>
-    <w:p>
-      <w:pPr>
-        <w:jc w:val="both"/>
-        <w:rPr>
-          <w:rFonts w:ascii="Times New Roman" w:hAnsi="Times New Roman" w:cs="Times New Roman"/>
-          <w:sz w:val="24"/>
-          <w:szCs w:val="24"/>
-        </w:rPr>
-      </w:pPr>
-      <w:r>
-        <w:rPr>
-          <w:rFonts w:ascii="Times New Roman" w:hAnsi="Times New Roman" w:cs="Times New Roman"/>
-          <w:b/>
-          <w:sz w:val="24"/>
-          <w:szCs w:val="24"/>
-        </w:rPr>
-        <w:t>Отобразить таблицу</w:t>
-      </w:r>
-      <w:r>
-        <w:rPr>
-          <w:rFonts w:ascii="Times New Roman" w:hAnsi="Times New Roman" w:cs="Times New Roman"/>
-          <w:sz w:val="24"/>
-          <w:szCs w:val="24"/>
-        </w:rPr>
-        <w:t xml:space="preserve"> – посылается из меню редактирования</w:t>
-      </w:r>
-      <w:r>
-        <w:rPr>
-          <w:rFonts w:ascii="Times New Roman" w:hAnsi="Times New Roman" w:cs="Times New Roman"/>
-          <w:sz w:val="24"/>
-          <w:szCs w:val="24"/>
-        </w:rPr>
-        <w:t xml:space="preserve"> таблице</w:t>
-      </w:r>
-      <w:r>
-        <w:rPr>
-          <w:rFonts w:ascii="Times New Roman" w:hAnsi="Times New Roman" w:cs="Times New Roman"/>
-          <w:sz w:val="24"/>
-          <w:szCs w:val="24"/>
-        </w:rPr>
-        <w:t>. При получении сообщения таблица отображает хранимые в ней данные в табличном виде.</w:t>
-      </w:r>
-    </w:p>
-    <w:p>
-      <w:pPr>
-        <w:jc w:val="both"/>
-        <w:rPr>
-          <w:rFonts w:ascii="Times New Roman" w:hAnsi="Times New Roman" w:cs="Times New Roman"/>
-          <w:sz w:val="24"/>
-          <w:szCs w:val="24"/>
-        </w:rPr>
-      </w:pPr>
-      <w:r>
-        <w:rPr>
-          <w:rFonts w:ascii="Times New Roman" w:hAnsi="Times New Roman" w:cs="Times New Roman"/>
-          <w:b/>
-          <w:sz w:val="24"/>
-          <w:szCs w:val="24"/>
-        </w:rPr>
-        <w:t xml:space="preserve">Запросить </w:t>
-      </w:r>
-      <w:r>
-        <w:rPr>
-          <w:rFonts w:ascii="Times New Roman" w:hAnsi="Times New Roman" w:cs="Times New Roman"/>
-          <w:b/>
-          <w:sz w:val="24"/>
-          <w:szCs w:val="24"/>
-        </w:rPr>
-        <w:t>строку</w:t>
-      </w:r>
-      <w:r>
-        <w:rPr>
-          <w:rFonts w:ascii="Times New Roman" w:hAnsi="Times New Roman" w:cs="Times New Roman"/>
-          <w:sz w:val="24"/>
-          <w:szCs w:val="24"/>
-        </w:rPr>
-        <w:t xml:space="preserve"> – </w:t>
-      </w:r>
-      <w:r>
-        <w:rPr>
-          <w:rFonts w:ascii="Times New Roman" w:hAnsi="Times New Roman" w:cs="Times New Roman"/>
-          <w:sz w:val="24"/>
-          <w:szCs w:val="24"/>
-        </w:rPr>
-        <w:t xml:space="preserve">посылается из </w:t>
-      </w:r>
-      <w:r>
-        <w:rPr>
-          <w:rFonts w:ascii="Times New Roman" w:hAnsi="Times New Roman" w:cs="Times New Roman"/>
-          <w:sz w:val="24"/>
-          <w:szCs w:val="24"/>
-        </w:rPr>
-        <w:t>экрана финансового отчета</w:t>
-      </w:r>
-      <w:r>
-        <w:rPr>
-          <w:rFonts w:ascii="Times New Roman" w:hAnsi="Times New Roman" w:cs="Times New Roman"/>
-          <w:sz w:val="24"/>
-          <w:szCs w:val="24"/>
-        </w:rPr>
-        <w:t xml:space="preserve"> или из меню редактирования в таблицу. Возвр</w:t>
-      </w:r>
-      <w:r>
-        <w:rPr>
-          <w:rFonts w:ascii="Times New Roman" w:hAnsi="Times New Roman" w:cs="Times New Roman"/>
-          <w:sz w:val="24"/>
-          <w:szCs w:val="24"/>
-        </w:rPr>
-        <w:t xml:space="preserve">ащает </w:t>
-      </w:r>
-      <w:r>
-        <w:rPr>
-          <w:rFonts w:ascii="Times New Roman" w:hAnsi="Times New Roman" w:cs="Times New Roman"/>
-          <w:sz w:val="24"/>
-          <w:szCs w:val="24"/>
-        </w:rPr>
-        <w:t>требуемую строку</w:t>
-      </w:r>
-      <w:r>
-        <w:rPr>
-          <w:rFonts w:ascii="Times New Roman" w:hAnsi="Times New Roman" w:cs="Times New Roman"/>
-          <w:sz w:val="24"/>
-          <w:szCs w:val="24"/>
-        </w:rPr>
-        <w:t>.</w:t>
-      </w:r>
-    </w:p>
-    <w:p>
-      <w:pPr>
-        <w:jc w:val="both"/>
-        <w:rPr>
-          <w:rFonts w:ascii="Times New Roman" w:hAnsi="Times New Roman" w:cs="Times New Roman"/>
-          <w:sz w:val="24"/>
-          <w:szCs w:val="24"/>
-        </w:rPr>
-      </w:pPr>
-      <w:r>
-        <w:rPr>
-          <w:rFonts w:ascii="Times New Roman" w:hAnsi="Times New Roman" w:cs="Times New Roman"/>
-          <w:b/>
-          <w:sz w:val="24"/>
-          <w:szCs w:val="24"/>
-        </w:rPr>
-        <w:t>Добавить строку</w:t>
-      </w:r>
-      <w:r>
-        <w:rPr>
-          <w:rFonts w:ascii="Times New Roman" w:hAnsi="Times New Roman" w:cs="Times New Roman"/>
-          <w:sz w:val="24"/>
-          <w:szCs w:val="24"/>
-        </w:rPr>
-        <w:t xml:space="preserve"> </w:t>
-      </w:r>
-      <w:r>
-        <w:rPr>
-          <w:rFonts w:ascii="Times New Roman" w:hAnsi="Times New Roman" w:cs="Times New Roman"/>
-          <w:sz w:val="24"/>
-          <w:szCs w:val="24"/>
-        </w:rPr>
-        <w:t>– посылается из меню редактирования таблице. При получении сообщения таблица добавляет новую строку.</w:t>
-      </w:r>
-    </w:p>
-    <w:p>
-      <w:pPr>
-        <w:jc w:val="both"/>
-        <w:rPr>
-          <w:rFonts w:ascii="Times New Roman" w:hAnsi="Times New Roman" w:cs="Times New Roman"/>
-          <w:sz w:val="24"/>
-          <w:szCs w:val="24"/>
-        </w:rPr>
-      </w:pPr>
-      <w:r>
-        <w:rPr>
-          <w:rFonts w:ascii="Times New Roman" w:hAnsi="Times New Roman" w:cs="Times New Roman"/>
-          <w:b/>
-          <w:sz w:val="24"/>
-          <w:szCs w:val="24"/>
-        </w:rPr>
-        <w:t>Редактировать</w:t>
-      </w:r>
-      <w:r>
-        <w:rPr>
-          <w:rFonts w:ascii="Times New Roman" w:hAnsi="Times New Roman" w:cs="Times New Roman"/>
-          <w:b/>
-          <w:sz w:val="24"/>
-          <w:szCs w:val="24"/>
-        </w:rPr>
-        <w:t xml:space="preserve"> строку</w:t>
-      </w:r>
-      <w:r>
-        <w:rPr>
-          <w:rFonts w:ascii="Times New Roman" w:hAnsi="Times New Roman" w:cs="Times New Roman"/>
-          <w:sz w:val="24"/>
-          <w:szCs w:val="24"/>
-        </w:rPr>
-        <w:t xml:space="preserve"> </w:t>
-      </w:r>
-      <w:r>
-        <w:rPr>
-          <w:rFonts w:ascii="Times New Roman" w:hAnsi="Times New Roman" w:cs="Times New Roman"/>
-          <w:sz w:val="24"/>
-          <w:szCs w:val="24"/>
-        </w:rPr>
-        <w:t xml:space="preserve">– посылается из меню редактирования таблице. При получении сообщения таблица </w:t>
-      </w:r>
-      <w:r>
-        <w:rPr>
-          <w:rFonts w:ascii="Times New Roman" w:hAnsi="Times New Roman" w:cs="Times New Roman"/>
-          <w:sz w:val="24"/>
-          <w:szCs w:val="24"/>
-        </w:rPr>
-        <w:t xml:space="preserve">редактирует требуемую </w:t>
-      </w:r>
-      <w:r>
-        <w:rPr>
-          <w:rFonts w:ascii="Times New Roman" w:hAnsi="Times New Roman" w:cs="Times New Roman"/>
-          <w:sz w:val="24"/>
-          <w:szCs w:val="24"/>
-        </w:rPr>
-        <w:t>строку.</w:t>
-      </w:r>
-    </w:p>
-    <w:p>
-      <w:pPr>
-        <w:jc w:val="both"/>
-        <w:rPr>
-          <w:rFonts w:ascii="Times New Roman" w:hAnsi="Times New Roman" w:cs="Times New Roman"/>
-          <w:sz w:val="24"/>
-          <w:szCs w:val="24"/>
-        </w:rPr>
-      </w:pPr>
-      <w:r>
-        <w:rPr>
-          <w:rFonts w:ascii="Times New Roman" w:hAnsi="Times New Roman" w:cs="Times New Roman"/>
-          <w:b/>
-          <w:sz w:val="24"/>
-          <w:szCs w:val="24"/>
-        </w:rPr>
-        <w:t>Удалить строку</w:t>
-      </w:r>
-      <w:r>
-        <w:rPr>
-          <w:rFonts w:ascii="Times New Roman" w:hAnsi="Times New Roman" w:cs="Times New Roman"/>
-          <w:sz w:val="24"/>
-          <w:szCs w:val="24"/>
-        </w:rPr>
-        <w:t xml:space="preserve"> – посылается из меню редактирования таблице. При получении сообщения таблица удаляет требуемую строку.</w:t>
-      </w:r>
-    </w:p>
-    <w:p>
-      <w:pPr>
-        <w:jc w:val="both"/>
-        <w:rPr>
-          <w:rFonts w:ascii="Times New Roman" w:hAnsi="Times New Roman" w:cs="Times New Roman"/>
-          <w:sz w:val="24"/>
-          <w:szCs w:val="24"/>
-        </w:rPr>
-      </w:pPr>
-      <w:r>
-        <w:rPr>
-          <w:rFonts w:ascii="Times New Roman" w:hAnsi="Times New Roman" w:cs="Times New Roman"/>
-          <w:b/>
-          <w:sz w:val="24"/>
-          <w:szCs w:val="24"/>
-        </w:rPr>
-        <w:t>Ввести значение</w:t>
-      </w:r>
-      <w:r>
-        <w:rPr>
-          <w:rFonts w:ascii="Times New Roman" w:hAnsi="Times New Roman" w:cs="Times New Roman"/>
-          <w:sz w:val="24"/>
-          <w:szCs w:val="24"/>
-        </w:rPr>
-        <w:t xml:space="preserve"> – </w:t>
-      </w:r>
-      <w:r>
-        <w:rPr>
-          <w:rFonts w:ascii="Times New Roman" w:hAnsi="Times New Roman" w:cs="Times New Roman"/>
-          <w:sz w:val="24"/>
-          <w:szCs w:val="24"/>
-        </w:rPr>
-        <w:t>посылается из таблицы строке. При получении сообщения строка</w:t>
-      </w:r>
-      <w:r>
-        <w:rPr>
-          <w:rFonts w:ascii="Times New Roman" w:hAnsi="Times New Roman" w:cs="Times New Roman"/>
-          <w:sz w:val="24"/>
-          <w:szCs w:val="24"/>
-        </w:rPr>
-        <w:t xml:space="preserve"> получает новые данные от пользователя и сохраняет их в себе</w:t>
-      </w:r>
-      <w:r>
-        <w:rPr>
-          <w:rFonts w:ascii="Times New Roman" w:hAnsi="Times New Roman" w:cs="Times New Roman"/>
-          <w:sz w:val="24"/>
-          <w:szCs w:val="24"/>
-        </w:rPr>
-        <w:t>.</w:t>
-      </w:r>
-    </w:p>
-    <w:p>
-      <w:pPr>
-        <w:jc w:val="both"/>
-        <w:rPr>
-          <w:rFonts w:ascii="Times New Roman" w:hAnsi="Times New Roman" w:cs="Times New Roman"/>
-          <w:sz w:val="24"/>
-          <w:szCs w:val="24"/>
-        </w:rPr>
-      </w:pPr>
-      <w:r>
-        <w:rPr>
-          <w:rFonts w:ascii="Times New Roman" w:hAnsi="Times New Roman" w:cs="Times New Roman"/>
-          <w:b/>
-          <w:sz w:val="24"/>
-          <w:szCs w:val="24"/>
-        </w:rPr>
-        <w:t xml:space="preserve">Отобразить </w:t>
-      </w:r>
-      <w:r>
-        <w:rPr>
-          <w:rFonts w:ascii="Times New Roman" w:hAnsi="Times New Roman" w:cs="Times New Roman"/>
-          <w:b/>
-          <w:sz w:val="24"/>
-          <w:szCs w:val="24"/>
-        </w:rPr>
-        <w:t>значение</w:t>
-      </w:r>
-      <w:r>
-        <w:rPr>
-          <w:rFonts w:ascii="Times New Roman" w:hAnsi="Times New Roman" w:cs="Times New Roman"/>
-          <w:sz w:val="24"/>
-          <w:szCs w:val="24"/>
-        </w:rPr>
-        <w:t xml:space="preserve"> –</w:t>
-      </w:r>
-      <w:r>
-        <w:rPr>
-          <w:rFonts w:ascii="Times New Roman" w:hAnsi="Times New Roman" w:cs="Times New Roman"/>
-          <w:sz w:val="24"/>
-          <w:szCs w:val="24"/>
-        </w:rPr>
-        <w:t xml:space="preserve"> посылается из таблицы строке</w:t>
-      </w:r>
-      <w:r>
-        <w:rPr>
-          <w:rFonts w:ascii="Times New Roman" w:hAnsi="Times New Roman" w:cs="Times New Roman"/>
-          <w:sz w:val="24"/>
-          <w:szCs w:val="24"/>
-        </w:rPr>
-        <w:t xml:space="preserve">. При получении сообщения </w:t>
-      </w:r>
-      <w:r>
-        <w:rPr>
-          <w:rFonts w:ascii="Times New Roman" w:hAnsi="Times New Roman" w:cs="Times New Roman"/>
-          <w:sz w:val="24"/>
-          <w:szCs w:val="24"/>
-        </w:rPr>
-        <w:t>строка</w:t>
-      </w:r>
-      <w:r>
-        <w:rPr>
-          <w:rFonts w:ascii="Times New Roman" w:hAnsi="Times New Roman" w:cs="Times New Roman"/>
-          <w:sz w:val="24"/>
-          <w:szCs w:val="24"/>
-        </w:rPr>
-        <w:t xml:space="preserve"> отображает хранимые в не</w:t>
-      </w:r>
-      <w:r>
-        <w:rPr>
-          <w:rFonts w:ascii="Times New Roman" w:hAnsi="Times New Roman" w:cs="Times New Roman"/>
-          <w:sz w:val="24"/>
-          <w:szCs w:val="24"/>
-        </w:rPr>
-        <w:t>й</w:t>
-      </w:r>
-      <w:r>
-        <w:rPr>
-          <w:rFonts w:ascii="Times New Roman" w:hAnsi="Times New Roman" w:cs="Times New Roman"/>
-          <w:sz w:val="24"/>
-          <w:szCs w:val="24"/>
-        </w:rPr>
-        <w:t xml:space="preserve"> данные.</w:t>
-      </w:r>
-    </w:p>
-    <w:p>
-      <w:pPr>
-        <w:jc w:val="both"/>
-        <w:rPr>
-          <w:rFonts w:ascii="Times New Roman" w:hAnsi="Times New Roman" w:cs="Times New Roman"/>
-          <w:sz w:val="24"/>
-          <w:szCs w:val="24"/>
-        </w:rPr>
-      </w:pPr>
-      <w:r>
-        <w:rPr>
-          <w:rFonts w:ascii="Times New Roman" w:hAnsi="Times New Roman" w:cs="Times New Roman"/>
-          <w:b/>
-          <w:sz w:val="24"/>
-          <w:szCs w:val="24"/>
-        </w:rPr>
-        <w:lastRenderedPageBreak/>
-        <w:t>Сформировать финансовый отчет</w:t>
-      </w:r>
-      <w:r>
-        <w:rPr>
-          <w:rFonts w:ascii="Times New Roman" w:hAnsi="Times New Roman" w:cs="Times New Roman"/>
-          <w:sz w:val="24"/>
-          <w:szCs w:val="24"/>
-        </w:rPr>
-        <w:t xml:space="preserve"> – передается от главного меню экрану финансового отчета. Экран финансового отчета формирует отчет и отображает его на экране.</w:t>
-      </w:r>
-    </w:p>
-    <w:p>
-      <w:pPr>
-        <w:rPr>
-          <w:rFonts w:ascii="Times New Roman" w:hAnsi="Times New Roman" w:cs="Times New Roman"/>
-          <w:sz w:val="24"/>
-          <w:szCs w:val="24"/>
-        </w:rPr>
-      </w:pPr>
-      <w:r>
-        <w:rPr>
-          <w:rFonts w:ascii="Times New Roman" w:hAnsi="Times New Roman" w:cs="Times New Roman"/>
-          <w:sz w:val="24"/>
-          <w:szCs w:val="24"/>
-        </w:rPr>
-        <w:t>Диаграмма классов:</w:t>
+        <w:t>Д</w:t>
+      </w:r>
+      <w:r>
+        <w:rPr>
+          <w:rFonts w:ascii="Times New Roman" w:hAnsi="Times New Roman" w:cs="Times New Roman"/>
+          <w:sz w:val="24"/>
+          <w:szCs w:val="24"/>
+        </w:rPr>
+        <w:t>иаграмма классов:</w:t>
       </w:r>
     </w:p>
     <w:p>
@@ -10391,10 +10179,10 @@
           <w:lang w:val="en-US"/>
         </w:rPr>
         <w:drawing>
-          <wp:inline distT="0" distB="0" distL="0" distR="0" wp14:anchorId="307B9259" wp14:editId="6C256B03">
-            <wp:extent cx="5940425" cy="3245485"/>
+          <wp:inline distT="0" distB="0" distL="0" distR="0" wp14:anchorId="631DB080" wp14:editId="17AE020F">
+            <wp:extent cx="5940425" cy="3169285"/>
             <wp:effectExtent l="0" t="0" r="3175" b="0"/>
-            <wp:docPr id="2" name="Рисунок 2"/>
+            <wp:docPr id="3" name="Рисунок 3"/>
             <wp:cNvGraphicFramePr>
               <a:graphicFrameLocks xmlns:a="http://schemas.openxmlformats.org/drawingml/2006/main" noChangeAspect="1"/>
             </wp:cNvGraphicFramePr>
@@ -10414,7 +10202,7 @@
                   <pic:spPr>
                     <a:xfrm>
                       <a:off x="0" y="0"/>
-                      <a:ext cx="5940425" cy="3245485"/>
+                      <a:ext cx="5940425" cy="3169285"/>
                     </a:xfrm>
                     <a:prstGeom prst="rect">
                       <a:avLst/>
@@ -10426,8 +10214,6 @@
           </wp:inline>
         </w:drawing>
       </w:r>
-      <w:bookmarkStart w:id="0" w:name="_GoBack"/>
-      <w:bookmarkEnd w:id="0"/>
     </w:p>
     <w:sectPr>
       <w:pgSz w:w="11906" w:h="16838"/>
@@ -11602,7 +11388,7 @@
 </file>
 
 <file path=customXml/itemProps1.xml><?xml version="1.0" encoding="utf-8"?>
-<ds:datastoreItem xmlns:ds="http://schemas.openxmlformats.org/officeDocument/2006/customXml" ds:itemID="{11798CB5-24FE-45A8-A10D-9807CC19FA7A}">
+<ds:datastoreItem xmlns:ds="http://schemas.openxmlformats.org/officeDocument/2006/customXml" ds:itemID="{43CCE7FC-BCF8-4818-A8D6-46BA96752D61}">
   <ds:schemaRefs>
     <ds:schemaRef ds:uri="http://schemas.openxmlformats.org/officeDocument/2006/bibliography"/>
   </ds:schemaRefs>

--- a/Technical specification.docx
+++ b/Technical specification.docx
@@ -8551,7 +8551,60 @@
           <w:sz w:val="24"/>
           <w:szCs w:val="24"/>
         </w:rPr>
-        <w:t>Нет атрибутов</w:t>
+        <w:t>Номер – номер строки в таблице.</w:t>
+      </w:r>
+    </w:p>
+    <w:p>
+      <w:pPr>
+        <w:jc w:val="both"/>
+        <w:rPr>
+          <w:rFonts w:ascii="Times New Roman" w:hAnsi="Times New Roman" w:cs="Times New Roman"/>
+          <w:sz w:val="24"/>
+          <w:szCs w:val="24"/>
+        </w:rPr>
+      </w:pPr>
+      <w:r>
+        <w:rPr>
+          <w:rFonts w:ascii="Times New Roman" w:hAnsi="Times New Roman" w:cs="Times New Roman"/>
+          <w:b/>
+          <w:sz w:val="24"/>
+          <w:szCs w:val="24"/>
+        </w:rPr>
+        <w:t>Строка таблицы помещений</w:t>
+      </w:r>
+      <w:r>
+        <w:rPr>
+          <w:rFonts w:ascii="Times New Roman" w:hAnsi="Times New Roman" w:cs="Times New Roman"/>
+          <w:sz w:val="24"/>
+          <w:szCs w:val="24"/>
+        </w:rPr>
+        <w:t xml:space="preserve"> </w:t>
+      </w:r>
+    </w:p>
+    <w:p>
+      <w:pPr>
+        <w:jc w:val="both"/>
+        <w:rPr>
+          <w:rFonts w:ascii="Times New Roman" w:hAnsi="Times New Roman" w:cs="Times New Roman"/>
+          <w:sz w:val="24"/>
+          <w:szCs w:val="24"/>
+        </w:rPr>
+      </w:pPr>
+      <w:r>
+        <w:rPr>
+          <w:rFonts w:ascii="Times New Roman" w:hAnsi="Times New Roman" w:cs="Times New Roman"/>
+          <w:sz w:val="24"/>
+          <w:szCs w:val="24"/>
+        </w:rPr>
+        <w:t xml:space="preserve">Наименование – наименование </w:t>
+      </w:r>
+      <w:r>
+        <w:rPr>
+          <w:rFonts w:ascii="Times New Roman" w:hAnsi="Times New Roman" w:cs="Times New Roman"/>
+          <w:sz w:val="24"/>
+          <w:szCs w:val="24"/>
+        </w:rPr>
+        <w:t>помещения</w:t>
       </w:r>
       <w:r>
         <w:rPr>
@@ -8574,11 +8627,540 @@
       <w:r>
         <w:rPr>
           <w:rFonts w:ascii="Times New Roman" w:hAnsi="Times New Roman" w:cs="Times New Roman"/>
-          <w:b/>
-          <w:sz w:val="24"/>
-          <w:szCs w:val="24"/>
-        </w:rPr>
-        <w:t>Строка таблицы помещений</w:t>
+          <w:sz w:val="24"/>
+          <w:szCs w:val="24"/>
+        </w:rPr>
+        <w:t xml:space="preserve">Адрес – адрес </w:t>
+      </w:r>
+      <w:r>
+        <w:rPr>
+          <w:rFonts w:ascii="Times New Roman" w:hAnsi="Times New Roman" w:cs="Times New Roman"/>
+          <w:sz w:val="24"/>
+          <w:szCs w:val="24"/>
+        </w:rPr>
+        <w:t>помещения</w:t>
+      </w:r>
+      <w:r>
+        <w:rPr>
+          <w:rFonts w:ascii="Times New Roman" w:hAnsi="Times New Roman" w:cs="Times New Roman"/>
+          <w:sz w:val="24"/>
+          <w:szCs w:val="24"/>
+        </w:rPr>
+        <w:t>.</w:t>
+      </w:r>
+    </w:p>
+    <w:p>
+      <w:pPr>
+        <w:jc w:val="both"/>
+        <w:rPr>
+          <w:rFonts w:ascii="Times New Roman" w:hAnsi="Times New Roman" w:cs="Times New Roman"/>
+          <w:sz w:val="24"/>
+          <w:szCs w:val="24"/>
+        </w:rPr>
+      </w:pPr>
+      <w:r>
+        <w:rPr>
+          <w:rFonts w:ascii="Times New Roman" w:hAnsi="Times New Roman" w:cs="Times New Roman"/>
+          <w:sz w:val="24"/>
+          <w:szCs w:val="24"/>
+        </w:rPr>
+        <w:t>Тип – тип помещения</w:t>
+      </w:r>
+      <w:r>
+        <w:rPr>
+          <w:rFonts w:ascii="Times New Roman" w:hAnsi="Times New Roman" w:cs="Times New Roman"/>
+          <w:sz w:val="24"/>
+          <w:szCs w:val="24"/>
+        </w:rPr>
+        <w:t>.</w:t>
+      </w:r>
+    </w:p>
+    <w:p>
+      <w:pPr>
+        <w:jc w:val="both"/>
+        <w:rPr>
+          <w:rFonts w:ascii="Times New Roman" w:hAnsi="Times New Roman" w:cs="Times New Roman"/>
+          <w:b/>
+          <w:sz w:val="24"/>
+          <w:szCs w:val="24"/>
+        </w:rPr>
+      </w:pPr>
+      <w:r>
+        <w:rPr>
+          <w:rFonts w:ascii="Times New Roman" w:hAnsi="Times New Roman" w:cs="Times New Roman"/>
+          <w:b/>
+          <w:sz w:val="24"/>
+          <w:szCs w:val="24"/>
+        </w:rPr>
+        <w:t>Строка таблицы сотрудников</w:t>
+      </w:r>
+    </w:p>
+    <w:p>
+      <w:pPr>
+        <w:jc w:val="both"/>
+        <w:rPr>
+          <w:rFonts w:ascii="Times New Roman" w:hAnsi="Times New Roman" w:cs="Times New Roman"/>
+          <w:sz w:val="24"/>
+          <w:szCs w:val="24"/>
+        </w:rPr>
+      </w:pPr>
+      <w:r>
+        <w:rPr>
+          <w:rFonts w:ascii="Times New Roman" w:hAnsi="Times New Roman" w:cs="Times New Roman"/>
+          <w:sz w:val="24"/>
+          <w:szCs w:val="24"/>
+        </w:rPr>
+        <w:t>ФИО</w:t>
+      </w:r>
+      <w:r>
+        <w:rPr>
+          <w:rFonts w:ascii="Times New Roman" w:hAnsi="Times New Roman" w:cs="Times New Roman"/>
+          <w:sz w:val="24"/>
+          <w:szCs w:val="24"/>
+        </w:rPr>
+        <w:t xml:space="preserve"> – фамилия имя отчество сотрудника</w:t>
+      </w:r>
+      <w:r>
+        <w:rPr>
+          <w:rFonts w:ascii="Times New Roman" w:hAnsi="Times New Roman" w:cs="Times New Roman"/>
+          <w:sz w:val="24"/>
+          <w:szCs w:val="24"/>
+        </w:rPr>
+        <w:t>.</w:t>
+      </w:r>
+    </w:p>
+    <w:p>
+      <w:pPr>
+        <w:jc w:val="both"/>
+        <w:rPr>
+          <w:rFonts w:ascii="Times New Roman" w:hAnsi="Times New Roman" w:cs="Times New Roman"/>
+          <w:sz w:val="24"/>
+          <w:szCs w:val="24"/>
+        </w:rPr>
+      </w:pPr>
+      <w:r>
+        <w:rPr>
+          <w:rFonts w:ascii="Times New Roman" w:hAnsi="Times New Roman" w:cs="Times New Roman"/>
+          <w:sz w:val="24"/>
+          <w:szCs w:val="24"/>
+        </w:rPr>
+        <w:t>Должность – должность сотрудника</w:t>
+      </w:r>
+      <w:r>
+        <w:rPr>
+          <w:rFonts w:ascii="Times New Roman" w:hAnsi="Times New Roman" w:cs="Times New Roman"/>
+          <w:sz w:val="24"/>
+          <w:szCs w:val="24"/>
+        </w:rPr>
+        <w:t>.</w:t>
+      </w:r>
+    </w:p>
+    <w:p>
+      <w:pPr>
+        <w:jc w:val="both"/>
+        <w:rPr>
+          <w:rFonts w:ascii="Times New Roman" w:hAnsi="Times New Roman" w:cs="Times New Roman"/>
+          <w:sz w:val="24"/>
+          <w:szCs w:val="24"/>
+        </w:rPr>
+      </w:pPr>
+      <w:r>
+        <w:rPr>
+          <w:rFonts w:ascii="Times New Roman" w:hAnsi="Times New Roman" w:cs="Times New Roman"/>
+          <w:sz w:val="24"/>
+          <w:szCs w:val="24"/>
+        </w:rPr>
+        <w:t>М</w:t>
+      </w:r>
+      <w:r>
+        <w:rPr>
+          <w:rFonts w:ascii="Times New Roman" w:hAnsi="Times New Roman" w:cs="Times New Roman"/>
+          <w:sz w:val="24"/>
+          <w:szCs w:val="24"/>
+        </w:rPr>
+        <w:t>есто работы</w:t>
+      </w:r>
+      <w:r>
+        <w:rPr>
+          <w:rFonts w:ascii="Times New Roman" w:hAnsi="Times New Roman" w:cs="Times New Roman"/>
+          <w:sz w:val="24"/>
+          <w:szCs w:val="24"/>
+        </w:rPr>
+        <w:t xml:space="preserve"> – </w:t>
+      </w:r>
+      <w:r>
+        <w:rPr>
+          <w:rFonts w:ascii="Times New Roman" w:hAnsi="Times New Roman" w:cs="Times New Roman"/>
+          <w:sz w:val="24"/>
+          <w:szCs w:val="24"/>
+        </w:rPr>
+        <w:t>склад, на котором работает сотрудник</w:t>
+      </w:r>
+      <w:r>
+        <w:rPr>
+          <w:rFonts w:ascii="Times New Roman" w:hAnsi="Times New Roman" w:cs="Times New Roman"/>
+          <w:sz w:val="24"/>
+          <w:szCs w:val="24"/>
+        </w:rPr>
+        <w:t>.</w:t>
+      </w:r>
+    </w:p>
+    <w:p>
+      <w:pPr>
+        <w:jc w:val="both"/>
+        <w:rPr>
+          <w:rFonts w:ascii="Times New Roman" w:hAnsi="Times New Roman" w:cs="Times New Roman"/>
+          <w:b/>
+          <w:sz w:val="24"/>
+          <w:szCs w:val="24"/>
+        </w:rPr>
+      </w:pPr>
+      <w:r>
+        <w:rPr>
+          <w:rFonts w:ascii="Times New Roman" w:hAnsi="Times New Roman" w:cs="Times New Roman"/>
+          <w:b/>
+          <w:sz w:val="24"/>
+          <w:szCs w:val="24"/>
+        </w:rPr>
+        <w:t>Строка таблицы т</w:t>
+      </w:r>
+      <w:r>
+        <w:rPr>
+          <w:rFonts w:ascii="Times New Roman" w:hAnsi="Times New Roman" w:cs="Times New Roman"/>
+          <w:b/>
+          <w:sz w:val="24"/>
+          <w:szCs w:val="24"/>
+        </w:rPr>
+        <w:t>ранспортн</w:t>
+      </w:r>
+      <w:r>
+        <w:rPr>
+          <w:rFonts w:ascii="Times New Roman" w:hAnsi="Times New Roman" w:cs="Times New Roman"/>
+          <w:b/>
+          <w:sz w:val="24"/>
+          <w:szCs w:val="24"/>
+        </w:rPr>
+        <w:t>ых средств</w:t>
+      </w:r>
+    </w:p>
+    <w:p>
+      <w:pPr>
+        <w:jc w:val="both"/>
+        <w:rPr>
+          <w:rFonts w:ascii="Times New Roman" w:hAnsi="Times New Roman" w:cs="Times New Roman"/>
+          <w:sz w:val="24"/>
+          <w:szCs w:val="24"/>
+        </w:rPr>
+      </w:pPr>
+      <w:r>
+        <w:rPr>
+          <w:rFonts w:ascii="Times New Roman" w:hAnsi="Times New Roman" w:cs="Times New Roman"/>
+          <w:sz w:val="24"/>
+          <w:szCs w:val="24"/>
+        </w:rPr>
+        <w:t>Номер – номер ТС внутри компании</w:t>
+      </w:r>
+      <w:r>
+        <w:rPr>
+          <w:rFonts w:ascii="Times New Roman" w:hAnsi="Times New Roman" w:cs="Times New Roman"/>
+          <w:sz w:val="24"/>
+          <w:szCs w:val="24"/>
+        </w:rPr>
+        <w:t>.</w:t>
+      </w:r>
+    </w:p>
+    <w:p>
+      <w:pPr>
+        <w:jc w:val="both"/>
+        <w:rPr>
+          <w:rFonts w:ascii="Times New Roman" w:hAnsi="Times New Roman" w:cs="Times New Roman"/>
+          <w:sz w:val="24"/>
+          <w:szCs w:val="24"/>
+        </w:rPr>
+      </w:pPr>
+      <w:r>
+        <w:rPr>
+          <w:rFonts w:ascii="Times New Roman" w:hAnsi="Times New Roman" w:cs="Times New Roman"/>
+          <w:sz w:val="24"/>
+          <w:szCs w:val="24"/>
+        </w:rPr>
+        <w:t>Водитель – сотрудник, в чьи обязанности входит управление этим ТС</w:t>
+      </w:r>
+      <w:r>
+        <w:rPr>
+          <w:rFonts w:ascii="Times New Roman" w:hAnsi="Times New Roman" w:cs="Times New Roman"/>
+          <w:sz w:val="24"/>
+          <w:szCs w:val="24"/>
+        </w:rPr>
+        <w:t>.</w:t>
+      </w:r>
+    </w:p>
+    <w:p>
+      <w:pPr>
+        <w:jc w:val="both"/>
+        <w:rPr>
+          <w:rFonts w:ascii="Times New Roman" w:hAnsi="Times New Roman" w:cs="Times New Roman"/>
+          <w:sz w:val="24"/>
+          <w:szCs w:val="24"/>
+        </w:rPr>
+      </w:pPr>
+      <w:r>
+        <w:rPr>
+          <w:rFonts w:ascii="Times New Roman" w:hAnsi="Times New Roman" w:cs="Times New Roman"/>
+          <w:sz w:val="24"/>
+          <w:szCs w:val="24"/>
+        </w:rPr>
+        <w:t>Грузоподьемность</w:t>
+      </w:r>
+      <w:r>
+        <w:rPr>
+          <w:rFonts w:ascii="Times New Roman" w:hAnsi="Times New Roman" w:cs="Times New Roman"/>
+          <w:sz w:val="24"/>
+          <w:szCs w:val="24"/>
+        </w:rPr>
+        <w:t xml:space="preserve"> – максимальный вес, который может перевозить ТС, в кг</w:t>
+      </w:r>
+      <w:r>
+        <w:rPr>
+          <w:rFonts w:ascii="Times New Roman" w:hAnsi="Times New Roman" w:cs="Times New Roman"/>
+          <w:sz w:val="24"/>
+          <w:szCs w:val="24"/>
+        </w:rPr>
+        <w:t>.</w:t>
+      </w:r>
+    </w:p>
+    <w:p>
+      <w:pPr>
+        <w:jc w:val="both"/>
+        <w:rPr>
+          <w:rFonts w:ascii="Times New Roman" w:hAnsi="Times New Roman" w:cs="Times New Roman"/>
+          <w:sz w:val="24"/>
+          <w:szCs w:val="24"/>
+        </w:rPr>
+      </w:pPr>
+      <w:r>
+        <w:rPr>
+          <w:rFonts w:ascii="Times New Roman" w:hAnsi="Times New Roman" w:cs="Times New Roman"/>
+          <w:sz w:val="24"/>
+          <w:szCs w:val="24"/>
+        </w:rPr>
+        <w:t>Т</w:t>
+      </w:r>
+      <w:r>
+        <w:rPr>
+          <w:rFonts w:ascii="Times New Roman" w:hAnsi="Times New Roman" w:cs="Times New Roman"/>
+          <w:sz w:val="24"/>
+          <w:szCs w:val="24"/>
+        </w:rPr>
+        <w:t>ех. состояние</w:t>
+      </w:r>
+      <w:r>
+        <w:rPr>
+          <w:rFonts w:ascii="Times New Roman" w:hAnsi="Times New Roman" w:cs="Times New Roman"/>
+          <w:sz w:val="24"/>
+          <w:szCs w:val="24"/>
+        </w:rPr>
+        <w:t xml:space="preserve"> – статус, описывающий техническое состояние ТС</w:t>
+      </w:r>
+      <w:r>
+        <w:rPr>
+          <w:rFonts w:ascii="Times New Roman" w:hAnsi="Times New Roman" w:cs="Times New Roman"/>
+          <w:sz w:val="24"/>
+          <w:szCs w:val="24"/>
+        </w:rPr>
+        <w:t>.</w:t>
+      </w:r>
+    </w:p>
+    <w:p>
+      <w:pPr>
+        <w:jc w:val="both"/>
+        <w:rPr>
+          <w:rFonts w:ascii="Times New Roman" w:hAnsi="Times New Roman" w:cs="Times New Roman"/>
+          <w:b/>
+          <w:sz w:val="24"/>
+          <w:szCs w:val="24"/>
+        </w:rPr>
+      </w:pPr>
+      <w:r>
+        <w:rPr>
+          <w:rFonts w:ascii="Times New Roman" w:hAnsi="Times New Roman" w:cs="Times New Roman"/>
+          <w:b/>
+          <w:sz w:val="24"/>
+          <w:szCs w:val="24"/>
+        </w:rPr>
+        <w:t>Строка таблицы заказов</w:t>
+      </w:r>
+    </w:p>
+    <w:p>
+      <w:pPr>
+        <w:jc w:val="both"/>
+        <w:rPr>
+          <w:rFonts w:ascii="Times New Roman" w:hAnsi="Times New Roman" w:cs="Times New Roman"/>
+          <w:sz w:val="24"/>
+          <w:szCs w:val="24"/>
+        </w:rPr>
+      </w:pPr>
+      <w:r>
+        <w:rPr>
+          <w:rFonts w:ascii="Times New Roman" w:hAnsi="Times New Roman" w:cs="Times New Roman"/>
+          <w:sz w:val="24"/>
+          <w:szCs w:val="24"/>
+        </w:rPr>
+        <w:t>Н</w:t>
+      </w:r>
+      <w:r>
+        <w:rPr>
+          <w:rFonts w:ascii="Times New Roman" w:hAnsi="Times New Roman" w:cs="Times New Roman"/>
+          <w:sz w:val="24"/>
+          <w:szCs w:val="24"/>
+        </w:rPr>
+        <w:t>омер</w:t>
+      </w:r>
+      <w:r>
+        <w:rPr>
+          <w:rFonts w:ascii="Times New Roman" w:hAnsi="Times New Roman" w:cs="Times New Roman"/>
+          <w:sz w:val="24"/>
+          <w:szCs w:val="24"/>
+        </w:rPr>
+        <w:t xml:space="preserve"> – номер заказа внутри компании</w:t>
+      </w:r>
+      <w:r>
+        <w:rPr>
+          <w:rFonts w:ascii="Times New Roman" w:hAnsi="Times New Roman" w:cs="Times New Roman"/>
+          <w:sz w:val="24"/>
+          <w:szCs w:val="24"/>
+        </w:rPr>
+        <w:t>.</w:t>
+      </w:r>
+    </w:p>
+    <w:p>
+      <w:pPr>
+        <w:jc w:val="both"/>
+        <w:rPr>
+          <w:rFonts w:ascii="Times New Roman" w:hAnsi="Times New Roman" w:cs="Times New Roman"/>
+          <w:sz w:val="24"/>
+          <w:szCs w:val="24"/>
+        </w:rPr>
+      </w:pPr>
+      <w:r>
+        <w:rPr>
+          <w:rFonts w:ascii="Times New Roman" w:hAnsi="Times New Roman" w:cs="Times New Roman"/>
+          <w:sz w:val="24"/>
+          <w:szCs w:val="24"/>
+        </w:rPr>
+        <w:t>Заказчик – человек или организация, заказавший перевозку грузов</w:t>
+      </w:r>
+    </w:p>
+    <w:p>
+      <w:pPr>
+        <w:jc w:val="both"/>
+        <w:rPr>
+          <w:rFonts w:ascii="Times New Roman" w:hAnsi="Times New Roman" w:cs="Times New Roman"/>
+          <w:sz w:val="24"/>
+          <w:szCs w:val="24"/>
+        </w:rPr>
+      </w:pPr>
+      <w:r>
+        <w:rPr>
+          <w:rFonts w:ascii="Times New Roman" w:hAnsi="Times New Roman" w:cs="Times New Roman"/>
+          <w:sz w:val="24"/>
+          <w:szCs w:val="24"/>
+        </w:rPr>
+        <w:t>Вес – вес заказа в кг</w:t>
+      </w:r>
+      <w:r>
+        <w:rPr>
+          <w:rFonts w:ascii="Times New Roman" w:hAnsi="Times New Roman" w:cs="Times New Roman"/>
+          <w:sz w:val="24"/>
+          <w:szCs w:val="24"/>
+        </w:rPr>
+        <w:t>.</w:t>
+      </w:r>
+    </w:p>
+    <w:p>
+      <w:pPr>
+        <w:jc w:val="both"/>
+        <w:rPr>
+          <w:rFonts w:ascii="Times New Roman" w:hAnsi="Times New Roman" w:cs="Times New Roman"/>
+          <w:sz w:val="24"/>
+          <w:szCs w:val="24"/>
+        </w:rPr>
+      </w:pPr>
+      <w:r>
+        <w:rPr>
+          <w:rFonts w:ascii="Times New Roman" w:hAnsi="Times New Roman" w:cs="Times New Roman"/>
+          <w:sz w:val="24"/>
+          <w:szCs w:val="24"/>
+        </w:rPr>
+        <w:t xml:space="preserve">Адрес </w:t>
+      </w:r>
+      <w:r>
+        <w:rPr>
+          <w:rFonts w:ascii="Times New Roman" w:hAnsi="Times New Roman" w:cs="Times New Roman"/>
+          <w:sz w:val="24"/>
+          <w:szCs w:val="24"/>
+        </w:rPr>
+        <w:t>получения – адрес места, откуда нужно забрать заказ</w:t>
+      </w:r>
+      <w:r>
+        <w:rPr>
+          <w:rFonts w:ascii="Times New Roman" w:hAnsi="Times New Roman" w:cs="Times New Roman"/>
+          <w:sz w:val="24"/>
+          <w:szCs w:val="24"/>
+        </w:rPr>
+        <w:t>.</w:t>
+      </w:r>
+    </w:p>
+    <w:p>
+      <w:pPr>
+        <w:jc w:val="both"/>
+        <w:rPr>
+          <w:rFonts w:ascii="Times New Roman" w:hAnsi="Times New Roman" w:cs="Times New Roman"/>
+          <w:sz w:val="24"/>
+          <w:szCs w:val="24"/>
+        </w:rPr>
+      </w:pPr>
+      <w:r>
+        <w:rPr>
+          <w:rFonts w:ascii="Times New Roman" w:hAnsi="Times New Roman" w:cs="Times New Roman"/>
+          <w:sz w:val="24"/>
+          <w:szCs w:val="24"/>
+        </w:rPr>
+        <w:t>Адрес доставки – адрес места, куда нужно доставить заказ</w:t>
+      </w:r>
+      <w:r>
+        <w:rPr>
+          <w:rFonts w:ascii="Times New Roman" w:hAnsi="Times New Roman" w:cs="Times New Roman"/>
+          <w:sz w:val="24"/>
+          <w:szCs w:val="24"/>
+        </w:rPr>
+        <w:t>.</w:t>
+      </w:r>
+    </w:p>
+    <w:p>
+      <w:pPr>
+        <w:jc w:val="both"/>
+        <w:rPr>
+          <w:rFonts w:ascii="Times New Roman" w:hAnsi="Times New Roman" w:cs="Times New Roman"/>
+          <w:sz w:val="24"/>
+          <w:szCs w:val="24"/>
+        </w:rPr>
+      </w:pPr>
+      <w:r>
+        <w:rPr>
+          <w:rFonts w:ascii="Times New Roman" w:hAnsi="Times New Roman" w:cs="Times New Roman"/>
+          <w:sz w:val="24"/>
+          <w:szCs w:val="24"/>
+        </w:rPr>
+        <w:t xml:space="preserve">Дата доставки </w:t>
+      </w:r>
+      <w:r>
+        <w:rPr>
+          <w:rFonts w:ascii="Times New Roman" w:hAnsi="Times New Roman" w:cs="Times New Roman"/>
+          <w:sz w:val="24"/>
+          <w:szCs w:val="24"/>
+        </w:rPr>
+        <w:t>–</w:t>
       </w:r>
       <w:r>
         <w:rPr>
@@ -8588,31 +9170,21 @@
         </w:rPr>
         <w:t xml:space="preserve"> </w:t>
       </w:r>
-    </w:p>
-    <w:p>
-      <w:pPr>
-        <w:jc w:val="both"/>
-        <w:rPr>
-          <w:rFonts w:ascii="Times New Roman" w:hAnsi="Times New Roman" w:cs="Times New Roman"/>
-          <w:sz w:val="24"/>
-          <w:szCs w:val="24"/>
-        </w:rPr>
-      </w:pPr>
-      <w:r>
-        <w:rPr>
-          <w:rFonts w:ascii="Times New Roman" w:hAnsi="Times New Roman" w:cs="Times New Roman"/>
-          <w:sz w:val="24"/>
-          <w:szCs w:val="24"/>
-        </w:rPr>
-        <w:t xml:space="preserve">Наименование – наименование </w:t>
-      </w:r>
-      <w:r>
-        <w:rPr>
-          <w:rFonts w:ascii="Times New Roman" w:hAnsi="Times New Roman" w:cs="Times New Roman"/>
-          <w:sz w:val="24"/>
-          <w:szCs w:val="24"/>
-        </w:rPr>
-        <w:t>помещения</w:t>
+      <w:r>
+        <w:rPr>
+          <w:rFonts w:ascii="Times New Roman" w:hAnsi="Times New Roman" w:cs="Times New Roman"/>
+          <w:sz w:val="24"/>
+          <w:szCs w:val="24"/>
+        </w:rPr>
+        <w:t xml:space="preserve">дата, до которой </w:t>
+      </w:r>
+      <w:r>
+        <w:rPr>
+          <w:rFonts w:ascii="Times New Roman" w:hAnsi="Times New Roman" w:cs="Times New Roman"/>
+          <w:sz w:val="24"/>
+          <w:szCs w:val="24"/>
+        </w:rPr>
+        <w:t>необходимо доставить заказ</w:t>
       </w:r>
       <w:r>
         <w:rPr>
@@ -8638,15 +9210,15 @@
           <w:sz w:val="24"/>
           <w:szCs w:val="24"/>
         </w:rPr>
-        <w:t xml:space="preserve">Адрес – адрес </w:t>
-      </w:r>
-      <w:r>
-        <w:rPr>
-          <w:rFonts w:ascii="Times New Roman" w:hAnsi="Times New Roman" w:cs="Times New Roman"/>
-          <w:sz w:val="24"/>
-          <w:szCs w:val="24"/>
-        </w:rPr>
-        <w:t>помещения</w:t>
+        <w:t>Оплата – сумма, которую получает</w:t>
+      </w:r>
+      <w:r>
+        <w:rPr>
+          <w:rFonts w:ascii="Times New Roman" w:hAnsi="Times New Roman" w:cs="Times New Roman"/>
+          <w:sz w:val="24"/>
+          <w:szCs w:val="24"/>
+        </w:rPr>
+        <w:t xml:space="preserve"> компания после доставки товара</w:t>
       </w:r>
       <w:r>
         <w:rPr>
@@ -8672,7 +9244,63 @@
           <w:sz w:val="24"/>
           <w:szCs w:val="24"/>
         </w:rPr>
-        <w:t>Тип – тип помещения</w:t>
+        <w:t>С</w:t>
+      </w:r>
+      <w:r>
+        <w:rPr>
+          <w:rFonts w:ascii="Times New Roman" w:hAnsi="Times New Roman" w:cs="Times New Roman"/>
+          <w:sz w:val="24"/>
+          <w:szCs w:val="24"/>
+        </w:rPr>
+        <w:t>татус</w:t>
+      </w:r>
+      <w:r>
+        <w:rPr>
+          <w:rFonts w:ascii="Times New Roman" w:hAnsi="Times New Roman" w:cs="Times New Roman"/>
+          <w:sz w:val="24"/>
+          <w:szCs w:val="24"/>
+        </w:rPr>
+        <w:t xml:space="preserve"> – </w:t>
+      </w:r>
+      <w:r>
+        <w:rPr>
+          <w:rFonts w:ascii="Times New Roman" w:hAnsi="Times New Roman" w:cs="Times New Roman"/>
+          <w:sz w:val="24"/>
+          <w:szCs w:val="24"/>
+        </w:rPr>
+        <w:t xml:space="preserve">отражает этап доставки </w:t>
+      </w:r>
+      <w:r>
+        <w:rPr>
+          <w:rFonts w:ascii="Times New Roman" w:hAnsi="Times New Roman" w:cs="Times New Roman"/>
+          <w:sz w:val="24"/>
+          <w:szCs w:val="24"/>
+        </w:rPr>
+        <w:t>заказа</w:t>
+      </w:r>
+      <w:r>
+        <w:rPr>
+          <w:rFonts w:ascii="Times New Roman" w:hAnsi="Times New Roman" w:cs="Times New Roman"/>
+          <w:sz w:val="24"/>
+          <w:szCs w:val="24"/>
+        </w:rPr>
+        <w:t xml:space="preserve"> (Доставлено/</w:t>
+      </w:r>
+      <w:r>
+        <w:rPr>
+          <w:rFonts w:ascii="Times New Roman" w:hAnsi="Times New Roman" w:cs="Times New Roman"/>
+          <w:sz w:val="24"/>
+          <w:szCs w:val="24"/>
+        </w:rPr>
+        <w:t>Ожидает доставки</w:t>
+      </w:r>
+      <w:r>
+        <w:rPr>
+          <w:rFonts w:ascii="Times New Roman" w:hAnsi="Times New Roman" w:cs="Times New Roman"/>
+          <w:sz w:val="24"/>
+          <w:szCs w:val="24"/>
+        </w:rPr>
+        <w:t>)</w:t>
       </w:r>
       <w:r>
         <w:rPr>
@@ -8688,45 +9316,45 @@
         <w:jc w:val="both"/>
         <w:rPr>
           <w:rFonts w:ascii="Times New Roman" w:hAnsi="Times New Roman" w:cs="Times New Roman"/>
-          <w:b/>
-          <w:sz w:val="24"/>
-          <w:szCs w:val="24"/>
-        </w:rPr>
-      </w:pPr>
-      <w:r>
-        <w:rPr>
-          <w:rFonts w:ascii="Times New Roman" w:hAnsi="Times New Roman" w:cs="Times New Roman"/>
-          <w:b/>
-          <w:sz w:val="24"/>
-          <w:szCs w:val="24"/>
-        </w:rPr>
-        <w:t>Строка таблицы сотрудников</w:t>
-      </w:r>
-    </w:p>
-    <w:p>
-      <w:pPr>
-        <w:jc w:val="both"/>
-        <w:rPr>
-          <w:rFonts w:ascii="Times New Roman" w:hAnsi="Times New Roman" w:cs="Times New Roman"/>
-          <w:sz w:val="24"/>
-          <w:szCs w:val="24"/>
-        </w:rPr>
-      </w:pPr>
-      <w:r>
-        <w:rPr>
-          <w:rFonts w:ascii="Times New Roman" w:hAnsi="Times New Roman" w:cs="Times New Roman"/>
-          <w:sz w:val="24"/>
-          <w:szCs w:val="24"/>
-        </w:rPr>
-        <w:t>ФИО</w:t>
-      </w:r>
-      <w:r>
-        <w:rPr>
-          <w:rFonts w:ascii="Times New Roman" w:hAnsi="Times New Roman" w:cs="Times New Roman"/>
-          <w:sz w:val="24"/>
-          <w:szCs w:val="24"/>
-        </w:rPr>
-        <w:t xml:space="preserve"> – фамилия имя отчество сотрудника</w:t>
+          <w:sz w:val="24"/>
+          <w:szCs w:val="24"/>
+        </w:rPr>
+      </w:pPr>
+      <w:r>
+        <w:rPr>
+          <w:rFonts w:ascii="Times New Roman" w:hAnsi="Times New Roman" w:cs="Times New Roman"/>
+          <w:b/>
+          <w:sz w:val="24"/>
+          <w:szCs w:val="24"/>
+        </w:rPr>
+        <w:t xml:space="preserve">Строка таблицы </w:t>
+      </w:r>
+      <w:r>
+        <w:rPr>
+          <w:rFonts w:ascii="Times New Roman" w:hAnsi="Times New Roman" w:cs="Times New Roman"/>
+          <w:b/>
+          <w:sz w:val="24"/>
+          <w:szCs w:val="24"/>
+        </w:rPr>
+        <w:t>расходов</w:t>
+      </w:r>
+    </w:p>
+    <w:p>
+      <w:pPr>
+        <w:jc w:val="both"/>
+        <w:rPr>
+          <w:rFonts w:ascii="Times New Roman" w:hAnsi="Times New Roman" w:cs="Times New Roman"/>
+          <w:sz w:val="24"/>
+          <w:szCs w:val="24"/>
+        </w:rPr>
+      </w:pPr>
+      <w:r>
+        <w:rPr>
+          <w:rFonts w:ascii="Times New Roman" w:hAnsi="Times New Roman" w:cs="Times New Roman"/>
+          <w:sz w:val="24"/>
+          <w:szCs w:val="24"/>
+        </w:rPr>
+        <w:t>Получатель – человек или организация, получатель выплаты</w:t>
       </w:r>
       <w:r>
         <w:rPr>
@@ -8752,7 +9380,7 @@
           <w:sz w:val="24"/>
           <w:szCs w:val="24"/>
         </w:rPr>
-        <w:t>Должность – должность сотрудника</w:t>
+        <w:t>Дата – дата проведения оплаты</w:t>
       </w:r>
       <w:r>
         <w:rPr>
@@ -8778,31 +9406,7 @@
           <w:sz w:val="24"/>
           <w:szCs w:val="24"/>
         </w:rPr>
-        <w:t>М</w:t>
-      </w:r>
-      <w:r>
-        <w:rPr>
-          <w:rFonts w:ascii="Times New Roman" w:hAnsi="Times New Roman" w:cs="Times New Roman"/>
-          <w:sz w:val="24"/>
-          <w:szCs w:val="24"/>
-        </w:rPr>
-        <w:t>есто работы</w:t>
-      </w:r>
-      <w:r>
-        <w:rPr>
-          <w:rFonts w:ascii="Times New Roman" w:hAnsi="Times New Roman" w:cs="Times New Roman"/>
-          <w:sz w:val="24"/>
-          <w:szCs w:val="24"/>
-        </w:rPr>
-        <w:t xml:space="preserve"> – </w:t>
-      </w:r>
-      <w:r>
-        <w:rPr>
-          <w:rFonts w:ascii="Times New Roman" w:hAnsi="Times New Roman" w:cs="Times New Roman"/>
-          <w:sz w:val="24"/>
-          <w:szCs w:val="24"/>
-        </w:rPr>
-        <w:t>склад, на котором работает сотрудник</w:t>
+        <w:t>Сумма – сумма выплаты</w:t>
       </w:r>
       <w:r>
         <w:rPr>
@@ -8818,55 +9422,17 @@
         <w:jc w:val="both"/>
         <w:rPr>
           <w:rFonts w:ascii="Times New Roman" w:hAnsi="Times New Roman" w:cs="Times New Roman"/>
-          <w:b/>
-          <w:sz w:val="24"/>
-          <w:szCs w:val="24"/>
-        </w:rPr>
-      </w:pPr>
-      <w:r>
-        <w:rPr>
-          <w:rFonts w:ascii="Times New Roman" w:hAnsi="Times New Roman" w:cs="Times New Roman"/>
-          <w:b/>
-          <w:sz w:val="24"/>
-          <w:szCs w:val="24"/>
-        </w:rPr>
-        <w:t>Строка таблицы т</w:t>
-      </w:r>
-      <w:r>
-        <w:rPr>
-          <w:rFonts w:ascii="Times New Roman" w:hAnsi="Times New Roman" w:cs="Times New Roman"/>
-          <w:b/>
-          <w:sz w:val="24"/>
-          <w:szCs w:val="24"/>
-        </w:rPr>
-        <w:t>ранспортн</w:t>
-      </w:r>
-      <w:r>
-        <w:rPr>
-          <w:rFonts w:ascii="Times New Roman" w:hAnsi="Times New Roman" w:cs="Times New Roman"/>
-          <w:b/>
-          <w:sz w:val="24"/>
-          <w:szCs w:val="24"/>
-        </w:rPr>
-        <w:t>ых средств</w:t>
-      </w:r>
-    </w:p>
-    <w:p>
-      <w:pPr>
-        <w:jc w:val="both"/>
-        <w:rPr>
-          <w:rFonts w:ascii="Times New Roman" w:hAnsi="Times New Roman" w:cs="Times New Roman"/>
-          <w:sz w:val="24"/>
-          <w:szCs w:val="24"/>
-        </w:rPr>
-      </w:pPr>
-      <w:r>
-        <w:rPr>
-          <w:rFonts w:ascii="Times New Roman" w:hAnsi="Times New Roman" w:cs="Times New Roman"/>
-          <w:sz w:val="24"/>
-          <w:szCs w:val="24"/>
-        </w:rPr>
-        <w:t>Номер – номер ТС внутри компании</w:t>
+          <w:sz w:val="24"/>
+          <w:szCs w:val="24"/>
+        </w:rPr>
+      </w:pPr>
+      <w:r>
+        <w:rPr>
+          <w:rFonts w:ascii="Times New Roman" w:hAnsi="Times New Roman" w:cs="Times New Roman"/>
+          <w:sz w:val="24"/>
+          <w:szCs w:val="24"/>
+        </w:rPr>
+        <w:t>Категория – категория выплаты</w:t>
       </w:r>
       <w:r>
         <w:rPr>
@@ -8879,588 +9445,22 @@
     </w:p>
     <w:p>
       <w:pPr>
-        <w:jc w:val="both"/>
-        <w:rPr>
-          <w:rFonts w:ascii="Times New Roman" w:hAnsi="Times New Roman" w:cs="Times New Roman"/>
-          <w:sz w:val="24"/>
-          <w:szCs w:val="24"/>
-        </w:rPr>
-      </w:pPr>
-      <w:r>
-        <w:rPr>
-          <w:rFonts w:ascii="Times New Roman" w:hAnsi="Times New Roman" w:cs="Times New Roman"/>
-          <w:sz w:val="24"/>
-          <w:szCs w:val="24"/>
-        </w:rPr>
-        <w:t>Водитель – сотрудник, в чьи обязанности входит управление этим ТС</w:t>
-      </w:r>
-      <w:r>
-        <w:rPr>
-          <w:rFonts w:ascii="Times New Roman" w:hAnsi="Times New Roman" w:cs="Times New Roman"/>
-          <w:sz w:val="24"/>
-          <w:szCs w:val="24"/>
-        </w:rPr>
-        <w:t>.</w:t>
-      </w:r>
-    </w:p>
-    <w:p>
-      <w:pPr>
-        <w:jc w:val="both"/>
-        <w:rPr>
-          <w:rFonts w:ascii="Times New Roman" w:hAnsi="Times New Roman" w:cs="Times New Roman"/>
-          <w:sz w:val="24"/>
-          <w:szCs w:val="24"/>
-        </w:rPr>
-      </w:pPr>
-      <w:r>
-        <w:rPr>
-          <w:rFonts w:ascii="Times New Roman" w:hAnsi="Times New Roman" w:cs="Times New Roman"/>
-          <w:sz w:val="24"/>
-          <w:szCs w:val="24"/>
-        </w:rPr>
-        <w:t>Грузоподьемность</w:t>
-      </w:r>
-      <w:r>
-        <w:rPr>
-          <w:rFonts w:ascii="Times New Roman" w:hAnsi="Times New Roman" w:cs="Times New Roman"/>
-          <w:sz w:val="24"/>
-          <w:szCs w:val="24"/>
-        </w:rPr>
-        <w:t xml:space="preserve"> – максимальный вес, который может перевозить ТС, в кг</w:t>
-      </w:r>
-      <w:r>
-        <w:rPr>
-          <w:rFonts w:ascii="Times New Roman" w:hAnsi="Times New Roman" w:cs="Times New Roman"/>
-          <w:sz w:val="24"/>
-          <w:szCs w:val="24"/>
-        </w:rPr>
-        <w:t>.</w:t>
-      </w:r>
-    </w:p>
-    <w:p>
-      <w:pPr>
-        <w:jc w:val="both"/>
-        <w:rPr>
-          <w:rFonts w:ascii="Times New Roman" w:hAnsi="Times New Roman" w:cs="Times New Roman"/>
-          <w:sz w:val="24"/>
-          <w:szCs w:val="24"/>
-        </w:rPr>
-      </w:pPr>
-      <w:r>
-        <w:rPr>
-          <w:rFonts w:ascii="Times New Roman" w:hAnsi="Times New Roman" w:cs="Times New Roman"/>
-          <w:sz w:val="24"/>
-          <w:szCs w:val="24"/>
-        </w:rPr>
-        <w:t>Т</w:t>
-      </w:r>
-      <w:r>
-        <w:rPr>
-          <w:rFonts w:ascii="Times New Roman" w:hAnsi="Times New Roman" w:cs="Times New Roman"/>
-          <w:sz w:val="24"/>
-          <w:szCs w:val="24"/>
-        </w:rPr>
-        <w:t>ех. состояние</w:t>
-      </w:r>
-      <w:r>
-        <w:rPr>
-          <w:rFonts w:ascii="Times New Roman" w:hAnsi="Times New Roman" w:cs="Times New Roman"/>
-          <w:sz w:val="24"/>
-          <w:szCs w:val="24"/>
-        </w:rPr>
-        <w:t xml:space="preserve"> – статус, описывающий техническое состояние ТС</w:t>
-      </w:r>
-      <w:r>
-        <w:rPr>
-          <w:rFonts w:ascii="Times New Roman" w:hAnsi="Times New Roman" w:cs="Times New Roman"/>
-          <w:sz w:val="24"/>
-          <w:szCs w:val="24"/>
-        </w:rPr>
-        <w:t>.</w:t>
-      </w:r>
-    </w:p>
-    <w:p>
-      <w:pPr>
-        <w:jc w:val="both"/>
-        <w:rPr>
-          <w:rFonts w:ascii="Times New Roman" w:hAnsi="Times New Roman" w:cs="Times New Roman"/>
-          <w:b/>
-          <w:sz w:val="24"/>
-          <w:szCs w:val="24"/>
-        </w:rPr>
-      </w:pPr>
-      <w:r>
-        <w:rPr>
-          <w:rFonts w:ascii="Times New Roman" w:hAnsi="Times New Roman" w:cs="Times New Roman"/>
-          <w:b/>
-          <w:sz w:val="24"/>
-          <w:szCs w:val="24"/>
-        </w:rPr>
-        <w:t>Строка таблицы заказов</w:t>
-      </w:r>
-    </w:p>
-    <w:p>
-      <w:pPr>
-        <w:jc w:val="both"/>
-        <w:rPr>
-          <w:rFonts w:ascii="Times New Roman" w:hAnsi="Times New Roman" w:cs="Times New Roman"/>
-          <w:sz w:val="24"/>
-          <w:szCs w:val="24"/>
-        </w:rPr>
-      </w:pPr>
-      <w:r>
-        <w:rPr>
-          <w:rFonts w:ascii="Times New Roman" w:hAnsi="Times New Roman" w:cs="Times New Roman"/>
-          <w:sz w:val="24"/>
-          <w:szCs w:val="24"/>
-        </w:rPr>
-        <w:t>Н</w:t>
-      </w:r>
-      <w:r>
-        <w:rPr>
-          <w:rFonts w:ascii="Times New Roman" w:hAnsi="Times New Roman" w:cs="Times New Roman"/>
-          <w:sz w:val="24"/>
-          <w:szCs w:val="24"/>
-        </w:rPr>
-        <w:t>омер</w:t>
-      </w:r>
-      <w:r>
-        <w:rPr>
-          <w:rFonts w:ascii="Times New Roman" w:hAnsi="Times New Roman" w:cs="Times New Roman"/>
-          <w:sz w:val="24"/>
-          <w:szCs w:val="24"/>
-        </w:rPr>
-        <w:t xml:space="preserve"> – номер заказа внутри компании</w:t>
-      </w:r>
-      <w:r>
-        <w:rPr>
-          <w:rFonts w:ascii="Times New Roman" w:hAnsi="Times New Roman" w:cs="Times New Roman"/>
-          <w:sz w:val="24"/>
-          <w:szCs w:val="24"/>
-        </w:rPr>
-        <w:t>.</w:t>
-      </w:r>
-    </w:p>
-    <w:p>
-      <w:pPr>
-        <w:jc w:val="both"/>
-        <w:rPr>
-          <w:rFonts w:ascii="Times New Roman" w:hAnsi="Times New Roman" w:cs="Times New Roman"/>
-          <w:sz w:val="24"/>
-          <w:szCs w:val="24"/>
-        </w:rPr>
-      </w:pPr>
-      <w:r>
-        <w:rPr>
-          <w:rFonts w:ascii="Times New Roman" w:hAnsi="Times New Roman" w:cs="Times New Roman"/>
-          <w:sz w:val="24"/>
-          <w:szCs w:val="24"/>
-        </w:rPr>
-        <w:t>Заказчик – человек или организация, заказавший перевозку грузов</w:t>
-      </w:r>
-    </w:p>
-    <w:p>
-      <w:pPr>
-        <w:jc w:val="both"/>
-        <w:rPr>
-          <w:rFonts w:ascii="Times New Roman" w:hAnsi="Times New Roman" w:cs="Times New Roman"/>
-          <w:sz w:val="24"/>
-          <w:szCs w:val="24"/>
-        </w:rPr>
-      </w:pPr>
-      <w:r>
-        <w:rPr>
-          <w:rFonts w:ascii="Times New Roman" w:hAnsi="Times New Roman" w:cs="Times New Roman"/>
-          <w:sz w:val="24"/>
-          <w:szCs w:val="24"/>
-        </w:rPr>
-        <w:t>Вес – вес заказа в кг</w:t>
-      </w:r>
-      <w:r>
-        <w:rPr>
-          <w:rFonts w:ascii="Times New Roman" w:hAnsi="Times New Roman" w:cs="Times New Roman"/>
-          <w:sz w:val="24"/>
-          <w:szCs w:val="24"/>
-        </w:rPr>
-        <w:t>.</w:t>
-      </w:r>
-    </w:p>
-    <w:p>
-      <w:pPr>
-        <w:jc w:val="both"/>
-        <w:rPr>
-          <w:rFonts w:ascii="Times New Roman" w:hAnsi="Times New Roman" w:cs="Times New Roman"/>
-          <w:sz w:val="24"/>
-          <w:szCs w:val="24"/>
-        </w:rPr>
-      </w:pPr>
-      <w:r>
-        <w:rPr>
-          <w:rFonts w:ascii="Times New Roman" w:hAnsi="Times New Roman" w:cs="Times New Roman"/>
-          <w:sz w:val="24"/>
-          <w:szCs w:val="24"/>
-        </w:rPr>
-        <w:t xml:space="preserve">Адрес </w:t>
-      </w:r>
-      <w:r>
-        <w:rPr>
-          <w:rFonts w:ascii="Times New Roman" w:hAnsi="Times New Roman" w:cs="Times New Roman"/>
-          <w:sz w:val="24"/>
-          <w:szCs w:val="24"/>
-        </w:rPr>
-        <w:t>получения – адрес места, откуда нужно забрать заказ</w:t>
-      </w:r>
-      <w:r>
-        <w:rPr>
-          <w:rFonts w:ascii="Times New Roman" w:hAnsi="Times New Roman" w:cs="Times New Roman"/>
-          <w:sz w:val="24"/>
-          <w:szCs w:val="24"/>
-        </w:rPr>
-        <w:t>.</w:t>
-      </w:r>
-    </w:p>
-    <w:p>
-      <w:pPr>
-        <w:jc w:val="both"/>
-        <w:rPr>
-          <w:rFonts w:ascii="Times New Roman" w:hAnsi="Times New Roman" w:cs="Times New Roman"/>
-          <w:sz w:val="24"/>
-          <w:szCs w:val="24"/>
-        </w:rPr>
-      </w:pPr>
-      <w:r>
-        <w:rPr>
-          <w:rFonts w:ascii="Times New Roman" w:hAnsi="Times New Roman" w:cs="Times New Roman"/>
-          <w:sz w:val="24"/>
-          <w:szCs w:val="24"/>
-        </w:rPr>
-        <w:t>Адрес доставки – адрес места, куда нужно доставить заказ</w:t>
-      </w:r>
-      <w:r>
-        <w:rPr>
-          <w:rFonts w:ascii="Times New Roman" w:hAnsi="Times New Roman" w:cs="Times New Roman"/>
-          <w:sz w:val="24"/>
-          <w:szCs w:val="24"/>
-        </w:rPr>
-        <w:t>.</w:t>
-      </w:r>
-    </w:p>
-    <w:p>
-      <w:pPr>
-        <w:jc w:val="both"/>
-        <w:rPr>
-          <w:rFonts w:ascii="Times New Roman" w:hAnsi="Times New Roman" w:cs="Times New Roman"/>
-          <w:sz w:val="24"/>
-          <w:szCs w:val="24"/>
-        </w:rPr>
-      </w:pPr>
-      <w:r>
-        <w:rPr>
-          <w:rFonts w:ascii="Times New Roman" w:hAnsi="Times New Roman" w:cs="Times New Roman"/>
-          <w:sz w:val="24"/>
-          <w:szCs w:val="24"/>
-        </w:rPr>
-        <w:t xml:space="preserve">Дата доставки </w:t>
-      </w:r>
-      <w:r>
-        <w:rPr>
-          <w:rFonts w:ascii="Times New Roman" w:hAnsi="Times New Roman" w:cs="Times New Roman"/>
-          <w:sz w:val="24"/>
-          <w:szCs w:val="24"/>
-        </w:rPr>
-        <w:t>–</w:t>
-      </w:r>
-      <w:r>
-        <w:rPr>
-          <w:rFonts w:ascii="Times New Roman" w:hAnsi="Times New Roman" w:cs="Times New Roman"/>
-          <w:sz w:val="24"/>
-          <w:szCs w:val="24"/>
-        </w:rPr>
-        <w:t xml:space="preserve"> </w:t>
-      </w:r>
-      <w:r>
-        <w:rPr>
-          <w:rFonts w:ascii="Times New Roman" w:hAnsi="Times New Roman" w:cs="Times New Roman"/>
-          <w:sz w:val="24"/>
-          <w:szCs w:val="24"/>
-        </w:rPr>
-        <w:t xml:space="preserve">дата, до которой </w:t>
-      </w:r>
-      <w:r>
-        <w:rPr>
-          <w:rFonts w:ascii="Times New Roman" w:hAnsi="Times New Roman" w:cs="Times New Roman"/>
-          <w:sz w:val="24"/>
-          <w:szCs w:val="24"/>
-        </w:rPr>
-        <w:t>необходимо доставить заказ</w:t>
-      </w:r>
-      <w:r>
-        <w:rPr>
-          <w:rFonts w:ascii="Times New Roman" w:hAnsi="Times New Roman" w:cs="Times New Roman"/>
-          <w:sz w:val="24"/>
-          <w:szCs w:val="24"/>
-        </w:rPr>
-        <w:t>.</w:t>
-      </w:r>
-    </w:p>
-    <w:p>
-      <w:pPr>
-        <w:jc w:val="both"/>
-        <w:rPr>
-          <w:rFonts w:ascii="Times New Roman" w:hAnsi="Times New Roman" w:cs="Times New Roman"/>
-          <w:sz w:val="24"/>
-          <w:szCs w:val="24"/>
-        </w:rPr>
-      </w:pPr>
-      <w:r>
-        <w:rPr>
-          <w:rFonts w:ascii="Times New Roman" w:hAnsi="Times New Roman" w:cs="Times New Roman"/>
-          <w:sz w:val="24"/>
-          <w:szCs w:val="24"/>
-        </w:rPr>
-        <w:t>Оплата – сумма, которую получает</w:t>
-      </w:r>
-      <w:r>
-        <w:rPr>
-          <w:rFonts w:ascii="Times New Roman" w:hAnsi="Times New Roman" w:cs="Times New Roman"/>
-          <w:sz w:val="24"/>
-          <w:szCs w:val="24"/>
-        </w:rPr>
-        <w:t xml:space="preserve"> компания после доставки товара</w:t>
-      </w:r>
-      <w:r>
-        <w:rPr>
-          <w:rFonts w:ascii="Times New Roman" w:hAnsi="Times New Roman" w:cs="Times New Roman"/>
-          <w:sz w:val="24"/>
-          <w:szCs w:val="24"/>
-        </w:rPr>
-        <w:t>.</w:t>
-      </w:r>
-    </w:p>
-    <w:p>
-      <w:pPr>
-        <w:jc w:val="both"/>
-        <w:rPr>
-          <w:rFonts w:ascii="Times New Roman" w:hAnsi="Times New Roman" w:cs="Times New Roman"/>
-          <w:sz w:val="24"/>
-          <w:szCs w:val="24"/>
-        </w:rPr>
-      </w:pPr>
-      <w:r>
-        <w:rPr>
-          <w:rFonts w:ascii="Times New Roman" w:hAnsi="Times New Roman" w:cs="Times New Roman"/>
-          <w:sz w:val="24"/>
-          <w:szCs w:val="24"/>
-        </w:rPr>
-        <w:t>С</w:t>
-      </w:r>
-      <w:r>
-        <w:rPr>
-          <w:rFonts w:ascii="Times New Roman" w:hAnsi="Times New Roman" w:cs="Times New Roman"/>
-          <w:sz w:val="24"/>
-          <w:szCs w:val="24"/>
-        </w:rPr>
-        <w:t>татус</w:t>
-      </w:r>
-      <w:r>
-        <w:rPr>
-          <w:rFonts w:ascii="Times New Roman" w:hAnsi="Times New Roman" w:cs="Times New Roman"/>
-          <w:sz w:val="24"/>
-          <w:szCs w:val="24"/>
-        </w:rPr>
-        <w:t xml:space="preserve"> – </w:t>
-      </w:r>
-      <w:r>
-        <w:rPr>
-          <w:rFonts w:ascii="Times New Roman" w:hAnsi="Times New Roman" w:cs="Times New Roman"/>
-          <w:sz w:val="24"/>
-          <w:szCs w:val="24"/>
-        </w:rPr>
-        <w:t xml:space="preserve">отражает этап доставки </w:t>
-      </w:r>
-      <w:r>
-        <w:rPr>
-          <w:rFonts w:ascii="Times New Roman" w:hAnsi="Times New Roman" w:cs="Times New Roman"/>
-          <w:sz w:val="24"/>
-          <w:szCs w:val="24"/>
-        </w:rPr>
-        <w:t>заказа</w:t>
-      </w:r>
-      <w:r>
-        <w:rPr>
-          <w:rFonts w:ascii="Times New Roman" w:hAnsi="Times New Roman" w:cs="Times New Roman"/>
-          <w:sz w:val="24"/>
-          <w:szCs w:val="24"/>
-        </w:rPr>
-        <w:t xml:space="preserve"> (Доставлено/</w:t>
-      </w:r>
-      <w:r>
-        <w:rPr>
-          <w:rFonts w:ascii="Times New Roman" w:hAnsi="Times New Roman" w:cs="Times New Roman"/>
-          <w:sz w:val="24"/>
-          <w:szCs w:val="24"/>
-        </w:rPr>
-        <w:t>Ожидает доставки</w:t>
-      </w:r>
-      <w:r>
-        <w:rPr>
-          <w:rFonts w:ascii="Times New Roman" w:hAnsi="Times New Roman" w:cs="Times New Roman"/>
-          <w:sz w:val="24"/>
-          <w:szCs w:val="24"/>
-        </w:rPr>
-        <w:t>)</w:t>
-      </w:r>
-      <w:r>
-        <w:rPr>
-          <w:rFonts w:ascii="Times New Roman" w:hAnsi="Times New Roman" w:cs="Times New Roman"/>
-          <w:sz w:val="24"/>
-          <w:szCs w:val="24"/>
-        </w:rPr>
-        <w:t>.</w:t>
-      </w:r>
-    </w:p>
-    <w:p>
-      <w:pPr>
-        <w:jc w:val="both"/>
-        <w:rPr>
-          <w:rFonts w:ascii="Times New Roman" w:hAnsi="Times New Roman" w:cs="Times New Roman"/>
-          <w:sz w:val="24"/>
-          <w:szCs w:val="24"/>
-        </w:rPr>
-      </w:pPr>
-      <w:r>
-        <w:rPr>
-          <w:rFonts w:ascii="Times New Roman" w:hAnsi="Times New Roman" w:cs="Times New Roman"/>
-          <w:b/>
-          <w:sz w:val="24"/>
-          <w:szCs w:val="24"/>
-        </w:rPr>
-        <w:t xml:space="preserve">Строка таблицы </w:t>
-      </w:r>
-      <w:r>
-        <w:rPr>
-          <w:rFonts w:ascii="Times New Roman" w:hAnsi="Times New Roman" w:cs="Times New Roman"/>
-          <w:b/>
-          <w:sz w:val="24"/>
-          <w:szCs w:val="24"/>
-        </w:rPr>
-        <w:t>расходов</w:t>
-      </w:r>
-    </w:p>
-    <w:p>
-      <w:pPr>
-        <w:jc w:val="both"/>
-        <w:rPr>
-          <w:rFonts w:ascii="Times New Roman" w:hAnsi="Times New Roman" w:cs="Times New Roman"/>
-          <w:sz w:val="24"/>
-          <w:szCs w:val="24"/>
-        </w:rPr>
-      </w:pPr>
-      <w:r>
-        <w:rPr>
-          <w:rFonts w:ascii="Times New Roman" w:hAnsi="Times New Roman" w:cs="Times New Roman"/>
-          <w:sz w:val="24"/>
-          <w:szCs w:val="24"/>
-        </w:rPr>
-        <w:t>Получатель – человек или организация, получатель выплаты</w:t>
-      </w:r>
-      <w:r>
-        <w:rPr>
-          <w:rFonts w:ascii="Times New Roman" w:hAnsi="Times New Roman" w:cs="Times New Roman"/>
-          <w:sz w:val="24"/>
-          <w:szCs w:val="24"/>
-        </w:rPr>
-        <w:t>.</w:t>
-      </w:r>
-    </w:p>
-    <w:p>
-      <w:pPr>
-        <w:jc w:val="both"/>
-        <w:rPr>
-          <w:rFonts w:ascii="Times New Roman" w:hAnsi="Times New Roman" w:cs="Times New Roman"/>
-          <w:sz w:val="24"/>
-          <w:szCs w:val="24"/>
-        </w:rPr>
-      </w:pPr>
-      <w:r>
-        <w:rPr>
-          <w:rFonts w:ascii="Times New Roman" w:hAnsi="Times New Roman" w:cs="Times New Roman"/>
-          <w:sz w:val="24"/>
-          <w:szCs w:val="24"/>
-        </w:rPr>
-        <w:t>Дата – дата проведения оплаты</w:t>
-      </w:r>
-      <w:r>
-        <w:rPr>
-          <w:rFonts w:ascii="Times New Roman" w:hAnsi="Times New Roman" w:cs="Times New Roman"/>
-          <w:sz w:val="24"/>
-          <w:szCs w:val="24"/>
-        </w:rPr>
-        <w:t>.</w:t>
-      </w:r>
-    </w:p>
-    <w:p>
-      <w:pPr>
-        <w:jc w:val="both"/>
-        <w:rPr>
-          <w:rFonts w:ascii="Times New Roman" w:hAnsi="Times New Roman" w:cs="Times New Roman"/>
-          <w:sz w:val="24"/>
-          <w:szCs w:val="24"/>
-        </w:rPr>
-      </w:pPr>
-      <w:r>
-        <w:rPr>
-          <w:rFonts w:ascii="Times New Roman" w:hAnsi="Times New Roman" w:cs="Times New Roman"/>
-          <w:sz w:val="24"/>
-          <w:szCs w:val="24"/>
-        </w:rPr>
-        <w:t>Сумма – сумма выплаты</w:t>
-      </w:r>
-      <w:r>
-        <w:rPr>
-          <w:rFonts w:ascii="Times New Roman" w:hAnsi="Times New Roman" w:cs="Times New Roman"/>
-          <w:sz w:val="24"/>
-          <w:szCs w:val="24"/>
-        </w:rPr>
-        <w:t>.</w:t>
-      </w:r>
-    </w:p>
-    <w:p>
-      <w:pPr>
-        <w:jc w:val="both"/>
-        <w:rPr>
-          <w:rFonts w:ascii="Times New Roman" w:hAnsi="Times New Roman" w:cs="Times New Roman"/>
-          <w:sz w:val="24"/>
-          <w:szCs w:val="24"/>
-        </w:rPr>
-      </w:pPr>
-      <w:r>
-        <w:rPr>
-          <w:rFonts w:ascii="Times New Roman" w:hAnsi="Times New Roman" w:cs="Times New Roman"/>
-          <w:sz w:val="24"/>
-          <w:szCs w:val="24"/>
-        </w:rPr>
-        <w:t>Категория – категория выплаты</w:t>
-      </w:r>
-      <w:r>
-        <w:rPr>
-          <w:rFonts w:ascii="Times New Roman" w:hAnsi="Times New Roman" w:cs="Times New Roman"/>
-          <w:sz w:val="24"/>
-          <w:szCs w:val="24"/>
-        </w:rPr>
-        <w:t>.</w:t>
-      </w:r>
-    </w:p>
-    <w:p>
-      <w:pPr>
-        <w:jc w:val="both"/>
-        <w:rPr>
-          <w:rFonts w:ascii="Times New Roman" w:hAnsi="Times New Roman" w:cs="Times New Roman"/>
-          <w:b/>
-          <w:sz w:val="24"/>
-          <w:szCs w:val="24"/>
-        </w:rPr>
-      </w:pPr>
+        <w:rPr>
+          <w:rFonts w:ascii="Times New Roman" w:hAnsi="Times New Roman" w:cs="Times New Roman"/>
+          <w:b/>
+          <w:sz w:val="24"/>
+          <w:szCs w:val="24"/>
+        </w:rPr>
+      </w:pPr>
+      <w:r>
+        <w:rPr>
+          <w:rFonts w:ascii="Times New Roman" w:hAnsi="Times New Roman" w:cs="Times New Roman"/>
+          <w:b/>
+          <w:sz w:val="24"/>
+          <w:szCs w:val="24"/>
+        </w:rPr>
+        <w:br w:type="page"/>
+      </w:r>
     </w:p>
     <w:p>
       <w:pPr>
@@ -9986,41 +9986,6 @@
           <w:sz w:val="24"/>
           <w:szCs w:val="24"/>
         </w:rPr>
-        <w:t>Ввести значение</w:t>
-      </w:r>
-      <w:r>
-        <w:rPr>
-          <w:rFonts w:ascii="Times New Roman" w:hAnsi="Times New Roman" w:cs="Times New Roman"/>
-          <w:sz w:val="24"/>
-          <w:szCs w:val="24"/>
-        </w:rPr>
-        <w:t xml:space="preserve"> – </w:t>
-      </w:r>
-      <w:r>
-        <w:rPr>
-          <w:rFonts w:ascii="Times New Roman" w:hAnsi="Times New Roman" w:cs="Times New Roman"/>
-          <w:sz w:val="24"/>
-          <w:szCs w:val="24"/>
-        </w:rPr>
-        <w:t>посылается из таблицы строке. При получении сообщения строка получает новые данные от пользователя и сохраняет их в себе.</w:t>
-      </w:r>
-    </w:p>
-    <w:p>
-      <w:pPr>
-        <w:jc w:val="both"/>
-        <w:rPr>
-          <w:rFonts w:ascii="Times New Roman" w:hAnsi="Times New Roman" w:cs="Times New Roman"/>
-          <w:sz w:val="24"/>
-          <w:szCs w:val="24"/>
-        </w:rPr>
-      </w:pPr>
-      <w:r>
-        <w:rPr>
-          <w:rFonts w:ascii="Times New Roman" w:hAnsi="Times New Roman" w:cs="Times New Roman"/>
-          <w:b/>
-          <w:sz w:val="24"/>
-          <w:szCs w:val="24"/>
-        </w:rPr>
         <w:t xml:space="preserve">Отобразить </w:t>
       </w:r>
       <w:r>
@@ -10130,26 +10095,6 @@
           <w:sz w:val="24"/>
           <w:szCs w:val="24"/>
         </w:rPr>
-        <w:br w:type="page"/>
-      </w:r>
-    </w:p>
-    <w:p>
-      <w:pPr>
-        <w:rPr>
-          <w:rFonts w:ascii="Times New Roman" w:hAnsi="Times New Roman" w:cs="Times New Roman"/>
-          <w:sz w:val="24"/>
-          <w:szCs w:val="24"/>
-        </w:rPr>
-      </w:pPr>
-      <w:bookmarkStart w:id="0" w:name="_GoBack"/>
-      <w:bookmarkEnd w:id="0"/>
-      <w:r>
-        <w:rPr>
-          <w:rFonts w:ascii="Times New Roman" w:hAnsi="Times New Roman" w:cs="Times New Roman"/>
-          <w:sz w:val="24"/>
-          <w:szCs w:val="24"/>
-        </w:rPr>
-        <w:lastRenderedPageBreak/>
         <w:t>Д</w:t>
       </w:r>
       <w:r>
@@ -10179,8 +10124,8 @@
           <w:lang w:val="en-US"/>
         </w:rPr>
         <w:drawing>
-          <wp:inline distT="0" distB="0" distL="0" distR="0" wp14:anchorId="631DB080" wp14:editId="17AE020F">
-            <wp:extent cx="5940425" cy="3169285"/>
+          <wp:inline distT="0" distB="0" distL="0" distR="0" wp14:anchorId="464B396E" wp14:editId="2AC5D658">
+            <wp:extent cx="5940425" cy="3223895"/>
             <wp:effectExtent l="0" t="0" r="3175" b="0"/>
             <wp:docPr id="3" name="Рисунок 3"/>
             <wp:cNvGraphicFramePr>
@@ -10202,7 +10147,7 @@
                   <pic:spPr>
                     <a:xfrm>
                       <a:off x="0" y="0"/>
-                      <a:ext cx="5940425" cy="3169285"/>
+                      <a:ext cx="5940425" cy="3223895"/>
                     </a:xfrm>
                     <a:prstGeom prst="rect">
                       <a:avLst/>
@@ -10214,6 +10159,8 @@
           </wp:inline>
         </w:drawing>
       </w:r>
+      <w:bookmarkStart w:id="0" w:name="_GoBack"/>
+      <w:bookmarkEnd w:id="0"/>
     </w:p>
     <w:sectPr>
       <w:pgSz w:w="11906" w:h="16838"/>
@@ -11388,7 +11335,7 @@
 </file>
 
 <file path=customXml/itemProps1.xml><?xml version="1.0" encoding="utf-8"?>
-<ds:datastoreItem xmlns:ds="http://schemas.openxmlformats.org/officeDocument/2006/customXml" ds:itemID="{43CCE7FC-BCF8-4818-A8D6-46BA96752D61}">
+<ds:datastoreItem xmlns:ds="http://schemas.openxmlformats.org/officeDocument/2006/customXml" ds:itemID="{B57F192A-9A05-4D79-A034-D0DE1708A2B8}">
   <ds:schemaRefs>
     <ds:schemaRef ds:uri="http://schemas.openxmlformats.org/officeDocument/2006/bibliography"/>
   </ds:schemaRefs>

--- a/Technical specification.docx
+++ b/Technical specification.docx
@@ -8551,7 +8551,60 @@
           <w:sz w:val="24"/>
           <w:szCs w:val="24"/>
         </w:rPr>
-        <w:t>Нет атрибутов</w:t>
+        <w:t>Номер – номер строки в таблице.</w:t>
+      </w:r>
+    </w:p>
+    <w:p>
+      <w:pPr>
+        <w:jc w:val="both"/>
+        <w:rPr>
+          <w:rFonts w:ascii="Times New Roman" w:hAnsi="Times New Roman" w:cs="Times New Roman"/>
+          <w:sz w:val="24"/>
+          <w:szCs w:val="24"/>
+        </w:rPr>
+      </w:pPr>
+      <w:r>
+        <w:rPr>
+          <w:rFonts w:ascii="Times New Roman" w:hAnsi="Times New Roman" w:cs="Times New Roman"/>
+          <w:b/>
+          <w:sz w:val="24"/>
+          <w:szCs w:val="24"/>
+        </w:rPr>
+        <w:t>Строка таблицы помещений</w:t>
+      </w:r>
+      <w:r>
+        <w:rPr>
+          <w:rFonts w:ascii="Times New Roman" w:hAnsi="Times New Roman" w:cs="Times New Roman"/>
+          <w:sz w:val="24"/>
+          <w:szCs w:val="24"/>
+        </w:rPr>
+        <w:t xml:space="preserve"> </w:t>
+      </w:r>
+    </w:p>
+    <w:p>
+      <w:pPr>
+        <w:jc w:val="both"/>
+        <w:rPr>
+          <w:rFonts w:ascii="Times New Roman" w:hAnsi="Times New Roman" w:cs="Times New Roman"/>
+          <w:sz w:val="24"/>
+          <w:szCs w:val="24"/>
+        </w:rPr>
+      </w:pPr>
+      <w:r>
+        <w:rPr>
+          <w:rFonts w:ascii="Times New Roman" w:hAnsi="Times New Roman" w:cs="Times New Roman"/>
+          <w:sz w:val="24"/>
+          <w:szCs w:val="24"/>
+        </w:rPr>
+        <w:t xml:space="preserve">Наименование – наименование </w:t>
+      </w:r>
+      <w:r>
+        <w:rPr>
+          <w:rFonts w:ascii="Times New Roman" w:hAnsi="Times New Roman" w:cs="Times New Roman"/>
+          <w:sz w:val="24"/>
+          <w:szCs w:val="24"/>
+        </w:rPr>
+        <w:t>помещения</w:t>
       </w:r>
       <w:r>
         <w:rPr>
@@ -8574,11 +8627,540 @@
       <w:r>
         <w:rPr>
           <w:rFonts w:ascii="Times New Roman" w:hAnsi="Times New Roman" w:cs="Times New Roman"/>
-          <w:b/>
-          <w:sz w:val="24"/>
-          <w:szCs w:val="24"/>
-        </w:rPr>
-        <w:t>Строка таблицы помещений</w:t>
+          <w:sz w:val="24"/>
+          <w:szCs w:val="24"/>
+        </w:rPr>
+        <w:t xml:space="preserve">Адрес – адрес </w:t>
+      </w:r>
+      <w:r>
+        <w:rPr>
+          <w:rFonts w:ascii="Times New Roman" w:hAnsi="Times New Roman" w:cs="Times New Roman"/>
+          <w:sz w:val="24"/>
+          <w:szCs w:val="24"/>
+        </w:rPr>
+        <w:t>помещения</w:t>
+      </w:r>
+      <w:r>
+        <w:rPr>
+          <w:rFonts w:ascii="Times New Roman" w:hAnsi="Times New Roman" w:cs="Times New Roman"/>
+          <w:sz w:val="24"/>
+          <w:szCs w:val="24"/>
+        </w:rPr>
+        <w:t>.</w:t>
+      </w:r>
+    </w:p>
+    <w:p>
+      <w:pPr>
+        <w:jc w:val="both"/>
+        <w:rPr>
+          <w:rFonts w:ascii="Times New Roman" w:hAnsi="Times New Roman" w:cs="Times New Roman"/>
+          <w:sz w:val="24"/>
+          <w:szCs w:val="24"/>
+        </w:rPr>
+      </w:pPr>
+      <w:r>
+        <w:rPr>
+          <w:rFonts w:ascii="Times New Roman" w:hAnsi="Times New Roman" w:cs="Times New Roman"/>
+          <w:sz w:val="24"/>
+          <w:szCs w:val="24"/>
+        </w:rPr>
+        <w:t>Тип – тип помещения</w:t>
+      </w:r>
+      <w:r>
+        <w:rPr>
+          <w:rFonts w:ascii="Times New Roman" w:hAnsi="Times New Roman" w:cs="Times New Roman"/>
+          <w:sz w:val="24"/>
+          <w:szCs w:val="24"/>
+        </w:rPr>
+        <w:t>.</w:t>
+      </w:r>
+    </w:p>
+    <w:p>
+      <w:pPr>
+        <w:jc w:val="both"/>
+        <w:rPr>
+          <w:rFonts w:ascii="Times New Roman" w:hAnsi="Times New Roman" w:cs="Times New Roman"/>
+          <w:b/>
+          <w:sz w:val="24"/>
+          <w:szCs w:val="24"/>
+        </w:rPr>
+      </w:pPr>
+      <w:r>
+        <w:rPr>
+          <w:rFonts w:ascii="Times New Roman" w:hAnsi="Times New Roman" w:cs="Times New Roman"/>
+          <w:b/>
+          <w:sz w:val="24"/>
+          <w:szCs w:val="24"/>
+        </w:rPr>
+        <w:t>Строка таблицы сотрудников</w:t>
+      </w:r>
+    </w:p>
+    <w:p>
+      <w:pPr>
+        <w:jc w:val="both"/>
+        <w:rPr>
+          <w:rFonts w:ascii="Times New Roman" w:hAnsi="Times New Roman" w:cs="Times New Roman"/>
+          <w:sz w:val="24"/>
+          <w:szCs w:val="24"/>
+        </w:rPr>
+      </w:pPr>
+      <w:r>
+        <w:rPr>
+          <w:rFonts w:ascii="Times New Roman" w:hAnsi="Times New Roman" w:cs="Times New Roman"/>
+          <w:sz w:val="24"/>
+          <w:szCs w:val="24"/>
+        </w:rPr>
+        <w:t>ФИО</w:t>
+      </w:r>
+      <w:r>
+        <w:rPr>
+          <w:rFonts w:ascii="Times New Roman" w:hAnsi="Times New Roman" w:cs="Times New Roman"/>
+          <w:sz w:val="24"/>
+          <w:szCs w:val="24"/>
+        </w:rPr>
+        <w:t xml:space="preserve"> – фамилия имя отчество сотрудника</w:t>
+      </w:r>
+      <w:r>
+        <w:rPr>
+          <w:rFonts w:ascii="Times New Roman" w:hAnsi="Times New Roman" w:cs="Times New Roman"/>
+          <w:sz w:val="24"/>
+          <w:szCs w:val="24"/>
+        </w:rPr>
+        <w:t>.</w:t>
+      </w:r>
+    </w:p>
+    <w:p>
+      <w:pPr>
+        <w:jc w:val="both"/>
+        <w:rPr>
+          <w:rFonts w:ascii="Times New Roman" w:hAnsi="Times New Roman" w:cs="Times New Roman"/>
+          <w:sz w:val="24"/>
+          <w:szCs w:val="24"/>
+        </w:rPr>
+      </w:pPr>
+      <w:r>
+        <w:rPr>
+          <w:rFonts w:ascii="Times New Roman" w:hAnsi="Times New Roman" w:cs="Times New Roman"/>
+          <w:sz w:val="24"/>
+          <w:szCs w:val="24"/>
+        </w:rPr>
+        <w:t>Должность – должность сотрудника</w:t>
+      </w:r>
+      <w:r>
+        <w:rPr>
+          <w:rFonts w:ascii="Times New Roman" w:hAnsi="Times New Roman" w:cs="Times New Roman"/>
+          <w:sz w:val="24"/>
+          <w:szCs w:val="24"/>
+        </w:rPr>
+        <w:t>.</w:t>
+      </w:r>
+    </w:p>
+    <w:p>
+      <w:pPr>
+        <w:jc w:val="both"/>
+        <w:rPr>
+          <w:rFonts w:ascii="Times New Roman" w:hAnsi="Times New Roman" w:cs="Times New Roman"/>
+          <w:sz w:val="24"/>
+          <w:szCs w:val="24"/>
+        </w:rPr>
+      </w:pPr>
+      <w:r>
+        <w:rPr>
+          <w:rFonts w:ascii="Times New Roman" w:hAnsi="Times New Roman" w:cs="Times New Roman"/>
+          <w:sz w:val="24"/>
+          <w:szCs w:val="24"/>
+        </w:rPr>
+        <w:t>М</w:t>
+      </w:r>
+      <w:r>
+        <w:rPr>
+          <w:rFonts w:ascii="Times New Roman" w:hAnsi="Times New Roman" w:cs="Times New Roman"/>
+          <w:sz w:val="24"/>
+          <w:szCs w:val="24"/>
+        </w:rPr>
+        <w:t>есто работы</w:t>
+      </w:r>
+      <w:r>
+        <w:rPr>
+          <w:rFonts w:ascii="Times New Roman" w:hAnsi="Times New Roman" w:cs="Times New Roman"/>
+          <w:sz w:val="24"/>
+          <w:szCs w:val="24"/>
+        </w:rPr>
+        <w:t xml:space="preserve"> – </w:t>
+      </w:r>
+      <w:r>
+        <w:rPr>
+          <w:rFonts w:ascii="Times New Roman" w:hAnsi="Times New Roman" w:cs="Times New Roman"/>
+          <w:sz w:val="24"/>
+          <w:szCs w:val="24"/>
+        </w:rPr>
+        <w:t>склад, на котором работает сотрудник</w:t>
+      </w:r>
+      <w:r>
+        <w:rPr>
+          <w:rFonts w:ascii="Times New Roman" w:hAnsi="Times New Roman" w:cs="Times New Roman"/>
+          <w:sz w:val="24"/>
+          <w:szCs w:val="24"/>
+        </w:rPr>
+        <w:t>.</w:t>
+      </w:r>
+    </w:p>
+    <w:p>
+      <w:pPr>
+        <w:jc w:val="both"/>
+        <w:rPr>
+          <w:rFonts w:ascii="Times New Roman" w:hAnsi="Times New Roman" w:cs="Times New Roman"/>
+          <w:b/>
+          <w:sz w:val="24"/>
+          <w:szCs w:val="24"/>
+        </w:rPr>
+      </w:pPr>
+      <w:r>
+        <w:rPr>
+          <w:rFonts w:ascii="Times New Roman" w:hAnsi="Times New Roman" w:cs="Times New Roman"/>
+          <w:b/>
+          <w:sz w:val="24"/>
+          <w:szCs w:val="24"/>
+        </w:rPr>
+        <w:t>Строка таблицы т</w:t>
+      </w:r>
+      <w:r>
+        <w:rPr>
+          <w:rFonts w:ascii="Times New Roman" w:hAnsi="Times New Roman" w:cs="Times New Roman"/>
+          <w:b/>
+          <w:sz w:val="24"/>
+          <w:szCs w:val="24"/>
+        </w:rPr>
+        <w:t>ранспортн</w:t>
+      </w:r>
+      <w:r>
+        <w:rPr>
+          <w:rFonts w:ascii="Times New Roman" w:hAnsi="Times New Roman" w:cs="Times New Roman"/>
+          <w:b/>
+          <w:sz w:val="24"/>
+          <w:szCs w:val="24"/>
+        </w:rPr>
+        <w:t>ых средств</w:t>
+      </w:r>
+    </w:p>
+    <w:p>
+      <w:pPr>
+        <w:jc w:val="both"/>
+        <w:rPr>
+          <w:rFonts w:ascii="Times New Roman" w:hAnsi="Times New Roman" w:cs="Times New Roman"/>
+          <w:sz w:val="24"/>
+          <w:szCs w:val="24"/>
+        </w:rPr>
+      </w:pPr>
+      <w:r>
+        <w:rPr>
+          <w:rFonts w:ascii="Times New Roman" w:hAnsi="Times New Roman" w:cs="Times New Roman"/>
+          <w:sz w:val="24"/>
+          <w:szCs w:val="24"/>
+        </w:rPr>
+        <w:t>Номер – номер ТС внутри компании</w:t>
+      </w:r>
+      <w:r>
+        <w:rPr>
+          <w:rFonts w:ascii="Times New Roman" w:hAnsi="Times New Roman" w:cs="Times New Roman"/>
+          <w:sz w:val="24"/>
+          <w:szCs w:val="24"/>
+        </w:rPr>
+        <w:t>.</w:t>
+      </w:r>
+    </w:p>
+    <w:p>
+      <w:pPr>
+        <w:jc w:val="both"/>
+        <w:rPr>
+          <w:rFonts w:ascii="Times New Roman" w:hAnsi="Times New Roman" w:cs="Times New Roman"/>
+          <w:sz w:val="24"/>
+          <w:szCs w:val="24"/>
+        </w:rPr>
+      </w:pPr>
+      <w:r>
+        <w:rPr>
+          <w:rFonts w:ascii="Times New Roman" w:hAnsi="Times New Roman" w:cs="Times New Roman"/>
+          <w:sz w:val="24"/>
+          <w:szCs w:val="24"/>
+        </w:rPr>
+        <w:t>Водитель – сотрудник, в чьи обязанности входит управление этим ТС</w:t>
+      </w:r>
+      <w:r>
+        <w:rPr>
+          <w:rFonts w:ascii="Times New Roman" w:hAnsi="Times New Roman" w:cs="Times New Roman"/>
+          <w:sz w:val="24"/>
+          <w:szCs w:val="24"/>
+        </w:rPr>
+        <w:t>.</w:t>
+      </w:r>
+    </w:p>
+    <w:p>
+      <w:pPr>
+        <w:jc w:val="both"/>
+        <w:rPr>
+          <w:rFonts w:ascii="Times New Roman" w:hAnsi="Times New Roman" w:cs="Times New Roman"/>
+          <w:sz w:val="24"/>
+          <w:szCs w:val="24"/>
+        </w:rPr>
+      </w:pPr>
+      <w:r>
+        <w:rPr>
+          <w:rFonts w:ascii="Times New Roman" w:hAnsi="Times New Roman" w:cs="Times New Roman"/>
+          <w:sz w:val="24"/>
+          <w:szCs w:val="24"/>
+        </w:rPr>
+        <w:t>Грузоподьемность</w:t>
+      </w:r>
+      <w:r>
+        <w:rPr>
+          <w:rFonts w:ascii="Times New Roman" w:hAnsi="Times New Roman" w:cs="Times New Roman"/>
+          <w:sz w:val="24"/>
+          <w:szCs w:val="24"/>
+        </w:rPr>
+        <w:t xml:space="preserve"> – максимальный вес, который может перевозить ТС, в кг</w:t>
+      </w:r>
+      <w:r>
+        <w:rPr>
+          <w:rFonts w:ascii="Times New Roman" w:hAnsi="Times New Roman" w:cs="Times New Roman"/>
+          <w:sz w:val="24"/>
+          <w:szCs w:val="24"/>
+        </w:rPr>
+        <w:t>.</w:t>
+      </w:r>
+    </w:p>
+    <w:p>
+      <w:pPr>
+        <w:jc w:val="both"/>
+        <w:rPr>
+          <w:rFonts w:ascii="Times New Roman" w:hAnsi="Times New Roman" w:cs="Times New Roman"/>
+          <w:sz w:val="24"/>
+          <w:szCs w:val="24"/>
+        </w:rPr>
+      </w:pPr>
+      <w:r>
+        <w:rPr>
+          <w:rFonts w:ascii="Times New Roman" w:hAnsi="Times New Roman" w:cs="Times New Roman"/>
+          <w:sz w:val="24"/>
+          <w:szCs w:val="24"/>
+        </w:rPr>
+        <w:t>Т</w:t>
+      </w:r>
+      <w:r>
+        <w:rPr>
+          <w:rFonts w:ascii="Times New Roman" w:hAnsi="Times New Roman" w:cs="Times New Roman"/>
+          <w:sz w:val="24"/>
+          <w:szCs w:val="24"/>
+        </w:rPr>
+        <w:t>ех. состояние</w:t>
+      </w:r>
+      <w:r>
+        <w:rPr>
+          <w:rFonts w:ascii="Times New Roman" w:hAnsi="Times New Roman" w:cs="Times New Roman"/>
+          <w:sz w:val="24"/>
+          <w:szCs w:val="24"/>
+        </w:rPr>
+        <w:t xml:space="preserve"> – статус, описывающий техническое состояние ТС</w:t>
+      </w:r>
+      <w:r>
+        <w:rPr>
+          <w:rFonts w:ascii="Times New Roman" w:hAnsi="Times New Roman" w:cs="Times New Roman"/>
+          <w:sz w:val="24"/>
+          <w:szCs w:val="24"/>
+        </w:rPr>
+        <w:t>.</w:t>
+      </w:r>
+    </w:p>
+    <w:p>
+      <w:pPr>
+        <w:jc w:val="both"/>
+        <w:rPr>
+          <w:rFonts w:ascii="Times New Roman" w:hAnsi="Times New Roman" w:cs="Times New Roman"/>
+          <w:b/>
+          <w:sz w:val="24"/>
+          <w:szCs w:val="24"/>
+        </w:rPr>
+      </w:pPr>
+      <w:r>
+        <w:rPr>
+          <w:rFonts w:ascii="Times New Roman" w:hAnsi="Times New Roman" w:cs="Times New Roman"/>
+          <w:b/>
+          <w:sz w:val="24"/>
+          <w:szCs w:val="24"/>
+        </w:rPr>
+        <w:t>Строка таблицы заказов</w:t>
+      </w:r>
+    </w:p>
+    <w:p>
+      <w:pPr>
+        <w:jc w:val="both"/>
+        <w:rPr>
+          <w:rFonts w:ascii="Times New Roman" w:hAnsi="Times New Roman" w:cs="Times New Roman"/>
+          <w:sz w:val="24"/>
+          <w:szCs w:val="24"/>
+        </w:rPr>
+      </w:pPr>
+      <w:r>
+        <w:rPr>
+          <w:rFonts w:ascii="Times New Roman" w:hAnsi="Times New Roman" w:cs="Times New Roman"/>
+          <w:sz w:val="24"/>
+          <w:szCs w:val="24"/>
+        </w:rPr>
+        <w:t>Н</w:t>
+      </w:r>
+      <w:r>
+        <w:rPr>
+          <w:rFonts w:ascii="Times New Roman" w:hAnsi="Times New Roman" w:cs="Times New Roman"/>
+          <w:sz w:val="24"/>
+          <w:szCs w:val="24"/>
+        </w:rPr>
+        <w:t>омер</w:t>
+      </w:r>
+      <w:r>
+        <w:rPr>
+          <w:rFonts w:ascii="Times New Roman" w:hAnsi="Times New Roman" w:cs="Times New Roman"/>
+          <w:sz w:val="24"/>
+          <w:szCs w:val="24"/>
+        </w:rPr>
+        <w:t xml:space="preserve"> – номер заказа внутри компании</w:t>
+      </w:r>
+      <w:r>
+        <w:rPr>
+          <w:rFonts w:ascii="Times New Roman" w:hAnsi="Times New Roman" w:cs="Times New Roman"/>
+          <w:sz w:val="24"/>
+          <w:szCs w:val="24"/>
+        </w:rPr>
+        <w:t>.</w:t>
+      </w:r>
+    </w:p>
+    <w:p>
+      <w:pPr>
+        <w:jc w:val="both"/>
+        <w:rPr>
+          <w:rFonts w:ascii="Times New Roman" w:hAnsi="Times New Roman" w:cs="Times New Roman"/>
+          <w:sz w:val="24"/>
+          <w:szCs w:val="24"/>
+        </w:rPr>
+      </w:pPr>
+      <w:r>
+        <w:rPr>
+          <w:rFonts w:ascii="Times New Roman" w:hAnsi="Times New Roman" w:cs="Times New Roman"/>
+          <w:sz w:val="24"/>
+          <w:szCs w:val="24"/>
+        </w:rPr>
+        <w:t>Заказчик – человек или организация, заказавший перевозку грузов</w:t>
+      </w:r>
+    </w:p>
+    <w:p>
+      <w:pPr>
+        <w:jc w:val="both"/>
+        <w:rPr>
+          <w:rFonts w:ascii="Times New Roman" w:hAnsi="Times New Roman" w:cs="Times New Roman"/>
+          <w:sz w:val="24"/>
+          <w:szCs w:val="24"/>
+        </w:rPr>
+      </w:pPr>
+      <w:r>
+        <w:rPr>
+          <w:rFonts w:ascii="Times New Roman" w:hAnsi="Times New Roman" w:cs="Times New Roman"/>
+          <w:sz w:val="24"/>
+          <w:szCs w:val="24"/>
+        </w:rPr>
+        <w:t>Вес – вес заказа в кг</w:t>
+      </w:r>
+      <w:r>
+        <w:rPr>
+          <w:rFonts w:ascii="Times New Roman" w:hAnsi="Times New Roman" w:cs="Times New Roman"/>
+          <w:sz w:val="24"/>
+          <w:szCs w:val="24"/>
+        </w:rPr>
+        <w:t>.</w:t>
+      </w:r>
+    </w:p>
+    <w:p>
+      <w:pPr>
+        <w:jc w:val="both"/>
+        <w:rPr>
+          <w:rFonts w:ascii="Times New Roman" w:hAnsi="Times New Roman" w:cs="Times New Roman"/>
+          <w:sz w:val="24"/>
+          <w:szCs w:val="24"/>
+        </w:rPr>
+      </w:pPr>
+      <w:r>
+        <w:rPr>
+          <w:rFonts w:ascii="Times New Roman" w:hAnsi="Times New Roman" w:cs="Times New Roman"/>
+          <w:sz w:val="24"/>
+          <w:szCs w:val="24"/>
+        </w:rPr>
+        <w:t xml:space="preserve">Адрес </w:t>
+      </w:r>
+      <w:r>
+        <w:rPr>
+          <w:rFonts w:ascii="Times New Roman" w:hAnsi="Times New Roman" w:cs="Times New Roman"/>
+          <w:sz w:val="24"/>
+          <w:szCs w:val="24"/>
+        </w:rPr>
+        <w:t>получения – адрес места, откуда нужно забрать заказ</w:t>
+      </w:r>
+      <w:r>
+        <w:rPr>
+          <w:rFonts w:ascii="Times New Roman" w:hAnsi="Times New Roman" w:cs="Times New Roman"/>
+          <w:sz w:val="24"/>
+          <w:szCs w:val="24"/>
+        </w:rPr>
+        <w:t>.</w:t>
+      </w:r>
+    </w:p>
+    <w:p>
+      <w:pPr>
+        <w:jc w:val="both"/>
+        <w:rPr>
+          <w:rFonts w:ascii="Times New Roman" w:hAnsi="Times New Roman" w:cs="Times New Roman"/>
+          <w:sz w:val="24"/>
+          <w:szCs w:val="24"/>
+        </w:rPr>
+      </w:pPr>
+      <w:r>
+        <w:rPr>
+          <w:rFonts w:ascii="Times New Roman" w:hAnsi="Times New Roman" w:cs="Times New Roman"/>
+          <w:sz w:val="24"/>
+          <w:szCs w:val="24"/>
+        </w:rPr>
+        <w:t>Адрес доставки – адрес места, куда нужно доставить заказ</w:t>
+      </w:r>
+      <w:r>
+        <w:rPr>
+          <w:rFonts w:ascii="Times New Roman" w:hAnsi="Times New Roman" w:cs="Times New Roman"/>
+          <w:sz w:val="24"/>
+          <w:szCs w:val="24"/>
+        </w:rPr>
+        <w:t>.</w:t>
+      </w:r>
+    </w:p>
+    <w:p>
+      <w:pPr>
+        <w:jc w:val="both"/>
+        <w:rPr>
+          <w:rFonts w:ascii="Times New Roman" w:hAnsi="Times New Roman" w:cs="Times New Roman"/>
+          <w:sz w:val="24"/>
+          <w:szCs w:val="24"/>
+        </w:rPr>
+      </w:pPr>
+      <w:r>
+        <w:rPr>
+          <w:rFonts w:ascii="Times New Roman" w:hAnsi="Times New Roman" w:cs="Times New Roman"/>
+          <w:sz w:val="24"/>
+          <w:szCs w:val="24"/>
+        </w:rPr>
+        <w:t xml:space="preserve">Дата доставки </w:t>
+      </w:r>
+      <w:r>
+        <w:rPr>
+          <w:rFonts w:ascii="Times New Roman" w:hAnsi="Times New Roman" w:cs="Times New Roman"/>
+          <w:sz w:val="24"/>
+          <w:szCs w:val="24"/>
+        </w:rPr>
+        <w:t>–</w:t>
       </w:r>
       <w:r>
         <w:rPr>
@@ -8588,31 +9170,21 @@
         </w:rPr>
         <w:t xml:space="preserve"> </w:t>
       </w:r>
-    </w:p>
-    <w:p>
-      <w:pPr>
-        <w:jc w:val="both"/>
-        <w:rPr>
-          <w:rFonts w:ascii="Times New Roman" w:hAnsi="Times New Roman" w:cs="Times New Roman"/>
-          <w:sz w:val="24"/>
-          <w:szCs w:val="24"/>
-        </w:rPr>
-      </w:pPr>
-      <w:r>
-        <w:rPr>
-          <w:rFonts w:ascii="Times New Roman" w:hAnsi="Times New Roman" w:cs="Times New Roman"/>
-          <w:sz w:val="24"/>
-          <w:szCs w:val="24"/>
-        </w:rPr>
-        <w:t xml:space="preserve">Наименование – наименование </w:t>
-      </w:r>
-      <w:r>
-        <w:rPr>
-          <w:rFonts w:ascii="Times New Roman" w:hAnsi="Times New Roman" w:cs="Times New Roman"/>
-          <w:sz w:val="24"/>
-          <w:szCs w:val="24"/>
-        </w:rPr>
-        <w:t>помещения</w:t>
+      <w:r>
+        <w:rPr>
+          <w:rFonts w:ascii="Times New Roman" w:hAnsi="Times New Roman" w:cs="Times New Roman"/>
+          <w:sz w:val="24"/>
+          <w:szCs w:val="24"/>
+        </w:rPr>
+        <w:t xml:space="preserve">дата, до которой </w:t>
+      </w:r>
+      <w:r>
+        <w:rPr>
+          <w:rFonts w:ascii="Times New Roman" w:hAnsi="Times New Roman" w:cs="Times New Roman"/>
+          <w:sz w:val="24"/>
+          <w:szCs w:val="24"/>
+        </w:rPr>
+        <w:t>необходимо доставить заказ</w:t>
       </w:r>
       <w:r>
         <w:rPr>
@@ -8638,15 +9210,15 @@
           <w:sz w:val="24"/>
           <w:szCs w:val="24"/>
         </w:rPr>
-        <w:t xml:space="preserve">Адрес – адрес </w:t>
-      </w:r>
-      <w:r>
-        <w:rPr>
-          <w:rFonts w:ascii="Times New Roman" w:hAnsi="Times New Roman" w:cs="Times New Roman"/>
-          <w:sz w:val="24"/>
-          <w:szCs w:val="24"/>
-        </w:rPr>
-        <w:t>помещения</w:t>
+        <w:t>Оплата – сумма, которую получает</w:t>
+      </w:r>
+      <w:r>
+        <w:rPr>
+          <w:rFonts w:ascii="Times New Roman" w:hAnsi="Times New Roman" w:cs="Times New Roman"/>
+          <w:sz w:val="24"/>
+          <w:szCs w:val="24"/>
+        </w:rPr>
+        <w:t xml:space="preserve"> компания после доставки товара</w:t>
       </w:r>
       <w:r>
         <w:rPr>
@@ -8672,7 +9244,63 @@
           <w:sz w:val="24"/>
           <w:szCs w:val="24"/>
         </w:rPr>
-        <w:t>Тип – тип помещения</w:t>
+        <w:t>С</w:t>
+      </w:r>
+      <w:r>
+        <w:rPr>
+          <w:rFonts w:ascii="Times New Roman" w:hAnsi="Times New Roman" w:cs="Times New Roman"/>
+          <w:sz w:val="24"/>
+          <w:szCs w:val="24"/>
+        </w:rPr>
+        <w:t>татус</w:t>
+      </w:r>
+      <w:r>
+        <w:rPr>
+          <w:rFonts w:ascii="Times New Roman" w:hAnsi="Times New Roman" w:cs="Times New Roman"/>
+          <w:sz w:val="24"/>
+          <w:szCs w:val="24"/>
+        </w:rPr>
+        <w:t xml:space="preserve"> – </w:t>
+      </w:r>
+      <w:r>
+        <w:rPr>
+          <w:rFonts w:ascii="Times New Roman" w:hAnsi="Times New Roman" w:cs="Times New Roman"/>
+          <w:sz w:val="24"/>
+          <w:szCs w:val="24"/>
+        </w:rPr>
+        <w:t xml:space="preserve">отражает этап доставки </w:t>
+      </w:r>
+      <w:r>
+        <w:rPr>
+          <w:rFonts w:ascii="Times New Roman" w:hAnsi="Times New Roman" w:cs="Times New Roman"/>
+          <w:sz w:val="24"/>
+          <w:szCs w:val="24"/>
+        </w:rPr>
+        <w:t>заказа</w:t>
+      </w:r>
+      <w:r>
+        <w:rPr>
+          <w:rFonts w:ascii="Times New Roman" w:hAnsi="Times New Roman" w:cs="Times New Roman"/>
+          <w:sz w:val="24"/>
+          <w:szCs w:val="24"/>
+        </w:rPr>
+        <w:t xml:space="preserve"> (Доставлено/</w:t>
+      </w:r>
+      <w:r>
+        <w:rPr>
+          <w:rFonts w:ascii="Times New Roman" w:hAnsi="Times New Roman" w:cs="Times New Roman"/>
+          <w:sz w:val="24"/>
+          <w:szCs w:val="24"/>
+        </w:rPr>
+        <w:t>Ожидает доставки</w:t>
+      </w:r>
+      <w:r>
+        <w:rPr>
+          <w:rFonts w:ascii="Times New Roman" w:hAnsi="Times New Roman" w:cs="Times New Roman"/>
+          <w:sz w:val="24"/>
+          <w:szCs w:val="24"/>
+        </w:rPr>
+        <w:t>)</w:t>
       </w:r>
       <w:r>
         <w:rPr>
@@ -8688,45 +9316,45 @@
         <w:jc w:val="both"/>
         <w:rPr>
           <w:rFonts w:ascii="Times New Roman" w:hAnsi="Times New Roman" w:cs="Times New Roman"/>
-          <w:b/>
-          <w:sz w:val="24"/>
-          <w:szCs w:val="24"/>
-        </w:rPr>
-      </w:pPr>
-      <w:r>
-        <w:rPr>
-          <w:rFonts w:ascii="Times New Roman" w:hAnsi="Times New Roman" w:cs="Times New Roman"/>
-          <w:b/>
-          <w:sz w:val="24"/>
-          <w:szCs w:val="24"/>
-        </w:rPr>
-        <w:t>Строка таблицы сотрудников</w:t>
-      </w:r>
-    </w:p>
-    <w:p>
-      <w:pPr>
-        <w:jc w:val="both"/>
-        <w:rPr>
-          <w:rFonts w:ascii="Times New Roman" w:hAnsi="Times New Roman" w:cs="Times New Roman"/>
-          <w:sz w:val="24"/>
-          <w:szCs w:val="24"/>
-        </w:rPr>
-      </w:pPr>
-      <w:r>
-        <w:rPr>
-          <w:rFonts w:ascii="Times New Roman" w:hAnsi="Times New Roman" w:cs="Times New Roman"/>
-          <w:sz w:val="24"/>
-          <w:szCs w:val="24"/>
-        </w:rPr>
-        <w:t>ФИО</w:t>
-      </w:r>
-      <w:r>
-        <w:rPr>
-          <w:rFonts w:ascii="Times New Roman" w:hAnsi="Times New Roman" w:cs="Times New Roman"/>
-          <w:sz w:val="24"/>
-          <w:szCs w:val="24"/>
-        </w:rPr>
-        <w:t xml:space="preserve"> – фамилия имя отчество сотрудника</w:t>
+          <w:sz w:val="24"/>
+          <w:szCs w:val="24"/>
+        </w:rPr>
+      </w:pPr>
+      <w:r>
+        <w:rPr>
+          <w:rFonts w:ascii="Times New Roman" w:hAnsi="Times New Roman" w:cs="Times New Roman"/>
+          <w:b/>
+          <w:sz w:val="24"/>
+          <w:szCs w:val="24"/>
+        </w:rPr>
+        <w:t xml:space="preserve">Строка таблицы </w:t>
+      </w:r>
+      <w:r>
+        <w:rPr>
+          <w:rFonts w:ascii="Times New Roman" w:hAnsi="Times New Roman" w:cs="Times New Roman"/>
+          <w:b/>
+          <w:sz w:val="24"/>
+          <w:szCs w:val="24"/>
+        </w:rPr>
+        <w:t>расходов</w:t>
+      </w:r>
+    </w:p>
+    <w:p>
+      <w:pPr>
+        <w:jc w:val="both"/>
+        <w:rPr>
+          <w:rFonts w:ascii="Times New Roman" w:hAnsi="Times New Roman" w:cs="Times New Roman"/>
+          <w:sz w:val="24"/>
+          <w:szCs w:val="24"/>
+        </w:rPr>
+      </w:pPr>
+      <w:r>
+        <w:rPr>
+          <w:rFonts w:ascii="Times New Roman" w:hAnsi="Times New Roman" w:cs="Times New Roman"/>
+          <w:sz w:val="24"/>
+          <w:szCs w:val="24"/>
+        </w:rPr>
+        <w:t>Получатель – человек или организация, получатель выплаты</w:t>
       </w:r>
       <w:r>
         <w:rPr>
@@ -8752,7 +9380,7 @@
           <w:sz w:val="24"/>
           <w:szCs w:val="24"/>
         </w:rPr>
-        <w:t>Должность – должность сотрудника</w:t>
+        <w:t>Дата – дата проведения оплаты</w:t>
       </w:r>
       <w:r>
         <w:rPr>
@@ -8778,31 +9406,7 @@
           <w:sz w:val="24"/>
           <w:szCs w:val="24"/>
         </w:rPr>
-        <w:t>М</w:t>
-      </w:r>
-      <w:r>
-        <w:rPr>
-          <w:rFonts w:ascii="Times New Roman" w:hAnsi="Times New Roman" w:cs="Times New Roman"/>
-          <w:sz w:val="24"/>
-          <w:szCs w:val="24"/>
-        </w:rPr>
-        <w:t>есто работы</w:t>
-      </w:r>
-      <w:r>
-        <w:rPr>
-          <w:rFonts w:ascii="Times New Roman" w:hAnsi="Times New Roman" w:cs="Times New Roman"/>
-          <w:sz w:val="24"/>
-          <w:szCs w:val="24"/>
-        </w:rPr>
-        <w:t xml:space="preserve"> – </w:t>
-      </w:r>
-      <w:r>
-        <w:rPr>
-          <w:rFonts w:ascii="Times New Roman" w:hAnsi="Times New Roman" w:cs="Times New Roman"/>
-          <w:sz w:val="24"/>
-          <w:szCs w:val="24"/>
-        </w:rPr>
-        <w:t>склад, на котором работает сотрудник</w:t>
+        <w:t>Сумма – сумма выплаты</w:t>
       </w:r>
       <w:r>
         <w:rPr>
@@ -8818,55 +9422,17 @@
         <w:jc w:val="both"/>
         <w:rPr>
           <w:rFonts w:ascii="Times New Roman" w:hAnsi="Times New Roman" w:cs="Times New Roman"/>
-          <w:b/>
-          <w:sz w:val="24"/>
-          <w:szCs w:val="24"/>
-        </w:rPr>
-      </w:pPr>
-      <w:r>
-        <w:rPr>
-          <w:rFonts w:ascii="Times New Roman" w:hAnsi="Times New Roman" w:cs="Times New Roman"/>
-          <w:b/>
-          <w:sz w:val="24"/>
-          <w:szCs w:val="24"/>
-        </w:rPr>
-        <w:t>Строка таблицы т</w:t>
-      </w:r>
-      <w:r>
-        <w:rPr>
-          <w:rFonts w:ascii="Times New Roman" w:hAnsi="Times New Roman" w:cs="Times New Roman"/>
-          <w:b/>
-          <w:sz w:val="24"/>
-          <w:szCs w:val="24"/>
-        </w:rPr>
-        <w:t>ранспортн</w:t>
-      </w:r>
-      <w:r>
-        <w:rPr>
-          <w:rFonts w:ascii="Times New Roman" w:hAnsi="Times New Roman" w:cs="Times New Roman"/>
-          <w:b/>
-          <w:sz w:val="24"/>
-          <w:szCs w:val="24"/>
-        </w:rPr>
-        <w:t>ых средств</w:t>
-      </w:r>
-    </w:p>
-    <w:p>
-      <w:pPr>
-        <w:jc w:val="both"/>
-        <w:rPr>
-          <w:rFonts w:ascii="Times New Roman" w:hAnsi="Times New Roman" w:cs="Times New Roman"/>
-          <w:sz w:val="24"/>
-          <w:szCs w:val="24"/>
-        </w:rPr>
-      </w:pPr>
-      <w:r>
-        <w:rPr>
-          <w:rFonts w:ascii="Times New Roman" w:hAnsi="Times New Roman" w:cs="Times New Roman"/>
-          <w:sz w:val="24"/>
-          <w:szCs w:val="24"/>
-        </w:rPr>
-        <w:t>Номер – номер ТС внутри компании</w:t>
+          <w:sz w:val="24"/>
+          <w:szCs w:val="24"/>
+        </w:rPr>
+      </w:pPr>
+      <w:r>
+        <w:rPr>
+          <w:rFonts w:ascii="Times New Roman" w:hAnsi="Times New Roman" w:cs="Times New Roman"/>
+          <w:sz w:val="24"/>
+          <w:szCs w:val="24"/>
+        </w:rPr>
+        <w:t>Категория – категория выплаты</w:t>
       </w:r>
       <w:r>
         <w:rPr>
@@ -8879,599 +9445,35 @@
     </w:p>
     <w:p>
       <w:pPr>
-        <w:jc w:val="both"/>
-        <w:rPr>
-          <w:rFonts w:ascii="Times New Roman" w:hAnsi="Times New Roman" w:cs="Times New Roman"/>
-          <w:sz w:val="24"/>
-          <w:szCs w:val="24"/>
-        </w:rPr>
-      </w:pPr>
-      <w:r>
-        <w:rPr>
-          <w:rFonts w:ascii="Times New Roman" w:hAnsi="Times New Roman" w:cs="Times New Roman"/>
-          <w:sz w:val="24"/>
-          <w:szCs w:val="24"/>
-        </w:rPr>
-        <w:t>Водитель – сотрудник, в чьи обязанности входит управление этим ТС</w:t>
-      </w:r>
-      <w:r>
-        <w:rPr>
-          <w:rFonts w:ascii="Times New Roman" w:hAnsi="Times New Roman" w:cs="Times New Roman"/>
-          <w:sz w:val="24"/>
-          <w:szCs w:val="24"/>
-        </w:rPr>
-        <w:t>.</w:t>
-      </w:r>
-    </w:p>
-    <w:p>
-      <w:pPr>
-        <w:jc w:val="both"/>
-        <w:rPr>
-          <w:rFonts w:ascii="Times New Roman" w:hAnsi="Times New Roman" w:cs="Times New Roman"/>
-          <w:sz w:val="24"/>
-          <w:szCs w:val="24"/>
-        </w:rPr>
-      </w:pPr>
-      <w:r>
-        <w:rPr>
-          <w:rFonts w:ascii="Times New Roman" w:hAnsi="Times New Roman" w:cs="Times New Roman"/>
-          <w:sz w:val="24"/>
-          <w:szCs w:val="24"/>
-        </w:rPr>
-        <w:t>Грузоподьемность</w:t>
-      </w:r>
-      <w:r>
-        <w:rPr>
-          <w:rFonts w:ascii="Times New Roman" w:hAnsi="Times New Roman" w:cs="Times New Roman"/>
-          <w:sz w:val="24"/>
-          <w:szCs w:val="24"/>
-        </w:rPr>
-        <w:t xml:space="preserve"> – максимальный вес, который может перевозить ТС, в кг</w:t>
-      </w:r>
-      <w:r>
-        <w:rPr>
-          <w:rFonts w:ascii="Times New Roman" w:hAnsi="Times New Roman" w:cs="Times New Roman"/>
-          <w:sz w:val="24"/>
-          <w:szCs w:val="24"/>
-        </w:rPr>
-        <w:t>.</w:t>
-      </w:r>
-    </w:p>
-    <w:p>
-      <w:pPr>
-        <w:jc w:val="both"/>
-        <w:rPr>
-          <w:rFonts w:ascii="Times New Roman" w:hAnsi="Times New Roman" w:cs="Times New Roman"/>
-          <w:sz w:val="24"/>
-          <w:szCs w:val="24"/>
-        </w:rPr>
-      </w:pPr>
-      <w:r>
-        <w:rPr>
-          <w:rFonts w:ascii="Times New Roman" w:hAnsi="Times New Roman" w:cs="Times New Roman"/>
-          <w:sz w:val="24"/>
-          <w:szCs w:val="24"/>
-        </w:rPr>
-        <w:t>Т</w:t>
-      </w:r>
-      <w:r>
-        <w:rPr>
-          <w:rFonts w:ascii="Times New Roman" w:hAnsi="Times New Roman" w:cs="Times New Roman"/>
-          <w:sz w:val="24"/>
-          <w:szCs w:val="24"/>
-        </w:rPr>
-        <w:t>ех. состояние</w:t>
-      </w:r>
-      <w:r>
-        <w:rPr>
-          <w:rFonts w:ascii="Times New Roman" w:hAnsi="Times New Roman" w:cs="Times New Roman"/>
-          <w:sz w:val="24"/>
-          <w:szCs w:val="24"/>
-        </w:rPr>
-        <w:t xml:space="preserve"> – статус, описывающий техническое состояние ТС</w:t>
-      </w:r>
-      <w:r>
-        <w:rPr>
-          <w:rFonts w:ascii="Times New Roman" w:hAnsi="Times New Roman" w:cs="Times New Roman"/>
-          <w:sz w:val="24"/>
-          <w:szCs w:val="24"/>
-        </w:rPr>
-        <w:t>.</w:t>
-      </w:r>
-    </w:p>
-    <w:p>
-      <w:pPr>
-        <w:jc w:val="both"/>
-        <w:rPr>
-          <w:rFonts w:ascii="Times New Roman" w:hAnsi="Times New Roman" w:cs="Times New Roman"/>
-          <w:b/>
-          <w:sz w:val="24"/>
-          <w:szCs w:val="24"/>
-        </w:rPr>
-      </w:pPr>
-      <w:r>
-        <w:rPr>
-          <w:rFonts w:ascii="Times New Roman" w:hAnsi="Times New Roman" w:cs="Times New Roman"/>
-          <w:b/>
-          <w:sz w:val="24"/>
-          <w:szCs w:val="24"/>
-        </w:rPr>
-        <w:t>Строка таблицы заказов</w:t>
-      </w:r>
-    </w:p>
-    <w:p>
-      <w:pPr>
-        <w:jc w:val="both"/>
-        <w:rPr>
-          <w:rFonts w:ascii="Times New Roman" w:hAnsi="Times New Roman" w:cs="Times New Roman"/>
-          <w:sz w:val="24"/>
-          <w:szCs w:val="24"/>
-        </w:rPr>
-      </w:pPr>
-      <w:r>
-        <w:rPr>
-          <w:rFonts w:ascii="Times New Roman" w:hAnsi="Times New Roman" w:cs="Times New Roman"/>
-          <w:sz w:val="24"/>
-          <w:szCs w:val="24"/>
-        </w:rPr>
-        <w:t>Н</w:t>
-      </w:r>
-      <w:r>
-        <w:rPr>
-          <w:rFonts w:ascii="Times New Roman" w:hAnsi="Times New Roman" w:cs="Times New Roman"/>
-          <w:sz w:val="24"/>
-          <w:szCs w:val="24"/>
-        </w:rPr>
-        <w:t>омер</w:t>
-      </w:r>
-      <w:r>
-        <w:rPr>
-          <w:rFonts w:ascii="Times New Roman" w:hAnsi="Times New Roman" w:cs="Times New Roman"/>
-          <w:sz w:val="24"/>
-          <w:szCs w:val="24"/>
-        </w:rPr>
-        <w:t xml:space="preserve"> – номер заказа внутри компании</w:t>
-      </w:r>
-      <w:r>
-        <w:rPr>
-          <w:rFonts w:ascii="Times New Roman" w:hAnsi="Times New Roman" w:cs="Times New Roman"/>
-          <w:sz w:val="24"/>
-          <w:szCs w:val="24"/>
-        </w:rPr>
-        <w:t>.</w:t>
-      </w:r>
-    </w:p>
-    <w:p>
-      <w:pPr>
-        <w:jc w:val="both"/>
-        <w:rPr>
-          <w:rFonts w:ascii="Times New Roman" w:hAnsi="Times New Roman" w:cs="Times New Roman"/>
-          <w:sz w:val="24"/>
-          <w:szCs w:val="24"/>
-        </w:rPr>
-      </w:pPr>
-      <w:r>
-        <w:rPr>
-          <w:rFonts w:ascii="Times New Roman" w:hAnsi="Times New Roman" w:cs="Times New Roman"/>
-          <w:sz w:val="24"/>
-          <w:szCs w:val="24"/>
-        </w:rPr>
-        <w:t>Заказчик – человек или организация, заказавший перевозку грузов</w:t>
-      </w:r>
-    </w:p>
-    <w:p>
-      <w:pPr>
-        <w:jc w:val="both"/>
-        <w:rPr>
-          <w:rFonts w:ascii="Times New Roman" w:hAnsi="Times New Roman" w:cs="Times New Roman"/>
-          <w:sz w:val="24"/>
-          <w:szCs w:val="24"/>
-        </w:rPr>
-      </w:pPr>
-      <w:r>
-        <w:rPr>
-          <w:rFonts w:ascii="Times New Roman" w:hAnsi="Times New Roman" w:cs="Times New Roman"/>
-          <w:sz w:val="24"/>
-          <w:szCs w:val="24"/>
-        </w:rPr>
-        <w:t>Вес – вес заказа в кг</w:t>
-      </w:r>
-      <w:r>
-        <w:rPr>
-          <w:rFonts w:ascii="Times New Roman" w:hAnsi="Times New Roman" w:cs="Times New Roman"/>
-          <w:sz w:val="24"/>
-          <w:szCs w:val="24"/>
-        </w:rPr>
-        <w:t>.</w:t>
-      </w:r>
-    </w:p>
-    <w:p>
-      <w:pPr>
-        <w:jc w:val="both"/>
-        <w:rPr>
-          <w:rFonts w:ascii="Times New Roman" w:hAnsi="Times New Roman" w:cs="Times New Roman"/>
-          <w:sz w:val="24"/>
-          <w:szCs w:val="24"/>
-        </w:rPr>
-      </w:pPr>
-      <w:r>
-        <w:rPr>
-          <w:rFonts w:ascii="Times New Roman" w:hAnsi="Times New Roman" w:cs="Times New Roman"/>
-          <w:sz w:val="24"/>
-          <w:szCs w:val="24"/>
-        </w:rPr>
-        <w:t xml:space="preserve">Адрес </w:t>
-      </w:r>
-      <w:r>
-        <w:rPr>
-          <w:rFonts w:ascii="Times New Roman" w:hAnsi="Times New Roman" w:cs="Times New Roman"/>
-          <w:sz w:val="24"/>
-          <w:szCs w:val="24"/>
-        </w:rPr>
-        <w:t>получения – адрес места, откуда нужно забрать заказ</w:t>
-      </w:r>
-      <w:r>
-        <w:rPr>
-          <w:rFonts w:ascii="Times New Roman" w:hAnsi="Times New Roman" w:cs="Times New Roman"/>
-          <w:sz w:val="24"/>
-          <w:szCs w:val="24"/>
-        </w:rPr>
-        <w:t>.</w:t>
-      </w:r>
-    </w:p>
-    <w:p>
-      <w:pPr>
-        <w:jc w:val="both"/>
-        <w:rPr>
-          <w:rFonts w:ascii="Times New Roman" w:hAnsi="Times New Roman" w:cs="Times New Roman"/>
-          <w:sz w:val="24"/>
-          <w:szCs w:val="24"/>
-        </w:rPr>
-      </w:pPr>
-      <w:r>
-        <w:rPr>
-          <w:rFonts w:ascii="Times New Roman" w:hAnsi="Times New Roman" w:cs="Times New Roman"/>
-          <w:sz w:val="24"/>
-          <w:szCs w:val="24"/>
-        </w:rPr>
-        <w:t>Адрес доставки – адрес места, куда нужно доставить заказ</w:t>
-      </w:r>
-      <w:r>
-        <w:rPr>
-          <w:rFonts w:ascii="Times New Roman" w:hAnsi="Times New Roman" w:cs="Times New Roman"/>
-          <w:sz w:val="24"/>
-          <w:szCs w:val="24"/>
-        </w:rPr>
-        <w:t>.</w:t>
-      </w:r>
-    </w:p>
-    <w:p>
-      <w:pPr>
-        <w:jc w:val="both"/>
-        <w:rPr>
-          <w:rFonts w:ascii="Times New Roman" w:hAnsi="Times New Roman" w:cs="Times New Roman"/>
-          <w:sz w:val="24"/>
-          <w:szCs w:val="24"/>
-        </w:rPr>
-      </w:pPr>
-      <w:r>
-        <w:rPr>
-          <w:rFonts w:ascii="Times New Roman" w:hAnsi="Times New Roman" w:cs="Times New Roman"/>
-          <w:sz w:val="24"/>
-          <w:szCs w:val="24"/>
-        </w:rPr>
-        <w:t xml:space="preserve">Дата доставки </w:t>
-      </w:r>
-      <w:r>
-        <w:rPr>
-          <w:rFonts w:ascii="Times New Roman" w:hAnsi="Times New Roman" w:cs="Times New Roman"/>
-          <w:sz w:val="24"/>
-          <w:szCs w:val="24"/>
-        </w:rPr>
-        <w:t>–</w:t>
-      </w:r>
-      <w:r>
-        <w:rPr>
-          <w:rFonts w:ascii="Times New Roman" w:hAnsi="Times New Roman" w:cs="Times New Roman"/>
-          <w:sz w:val="24"/>
-          <w:szCs w:val="24"/>
-        </w:rPr>
-        <w:t xml:space="preserve"> </w:t>
-      </w:r>
-      <w:r>
-        <w:rPr>
-          <w:rFonts w:ascii="Times New Roman" w:hAnsi="Times New Roman" w:cs="Times New Roman"/>
-          <w:sz w:val="24"/>
-          <w:szCs w:val="24"/>
-        </w:rPr>
-        <w:t xml:space="preserve">дата, до которой </w:t>
-      </w:r>
-      <w:r>
-        <w:rPr>
-          <w:rFonts w:ascii="Times New Roman" w:hAnsi="Times New Roman" w:cs="Times New Roman"/>
-          <w:sz w:val="24"/>
-          <w:szCs w:val="24"/>
-        </w:rPr>
-        <w:t>необходимо доставить заказ</w:t>
-      </w:r>
-      <w:r>
-        <w:rPr>
-          <w:rFonts w:ascii="Times New Roman" w:hAnsi="Times New Roman" w:cs="Times New Roman"/>
-          <w:sz w:val="24"/>
-          <w:szCs w:val="24"/>
-        </w:rPr>
-        <w:t>.</w:t>
-      </w:r>
-    </w:p>
-    <w:p>
-      <w:pPr>
-        <w:jc w:val="both"/>
-        <w:rPr>
-          <w:rFonts w:ascii="Times New Roman" w:hAnsi="Times New Roman" w:cs="Times New Roman"/>
-          <w:sz w:val="24"/>
-          <w:szCs w:val="24"/>
-        </w:rPr>
-      </w:pPr>
-      <w:r>
-        <w:rPr>
-          <w:rFonts w:ascii="Times New Roman" w:hAnsi="Times New Roman" w:cs="Times New Roman"/>
-          <w:sz w:val="24"/>
-          <w:szCs w:val="24"/>
-        </w:rPr>
-        <w:t>Оплата – сумма, которую получает</w:t>
-      </w:r>
-      <w:r>
-        <w:rPr>
-          <w:rFonts w:ascii="Times New Roman" w:hAnsi="Times New Roman" w:cs="Times New Roman"/>
-          <w:sz w:val="24"/>
-          <w:szCs w:val="24"/>
-        </w:rPr>
-        <w:t xml:space="preserve"> компания после доставки товара</w:t>
-      </w:r>
-      <w:r>
-        <w:rPr>
-          <w:rFonts w:ascii="Times New Roman" w:hAnsi="Times New Roman" w:cs="Times New Roman"/>
-          <w:sz w:val="24"/>
-          <w:szCs w:val="24"/>
-        </w:rPr>
-        <w:t>.</w:t>
-      </w:r>
-    </w:p>
-    <w:p>
-      <w:pPr>
-        <w:jc w:val="both"/>
-        <w:rPr>
-          <w:rFonts w:ascii="Times New Roman" w:hAnsi="Times New Roman" w:cs="Times New Roman"/>
-          <w:sz w:val="24"/>
-          <w:szCs w:val="24"/>
-        </w:rPr>
-      </w:pPr>
-      <w:r>
-        <w:rPr>
-          <w:rFonts w:ascii="Times New Roman" w:hAnsi="Times New Roman" w:cs="Times New Roman"/>
-          <w:sz w:val="24"/>
-          <w:szCs w:val="24"/>
-        </w:rPr>
-        <w:t>С</w:t>
-      </w:r>
-      <w:r>
-        <w:rPr>
-          <w:rFonts w:ascii="Times New Roman" w:hAnsi="Times New Roman" w:cs="Times New Roman"/>
-          <w:sz w:val="24"/>
-          <w:szCs w:val="24"/>
-        </w:rPr>
-        <w:t>татус</w:t>
-      </w:r>
-      <w:r>
-        <w:rPr>
-          <w:rFonts w:ascii="Times New Roman" w:hAnsi="Times New Roman" w:cs="Times New Roman"/>
-          <w:sz w:val="24"/>
-          <w:szCs w:val="24"/>
-        </w:rPr>
-        <w:t xml:space="preserve"> – </w:t>
-      </w:r>
-      <w:r>
-        <w:rPr>
-          <w:rFonts w:ascii="Times New Roman" w:hAnsi="Times New Roman" w:cs="Times New Roman"/>
-          <w:sz w:val="24"/>
-          <w:szCs w:val="24"/>
-        </w:rPr>
-        <w:t xml:space="preserve">отражает этап доставки </w:t>
-      </w:r>
-      <w:r>
-        <w:rPr>
-          <w:rFonts w:ascii="Times New Roman" w:hAnsi="Times New Roman" w:cs="Times New Roman"/>
-          <w:sz w:val="24"/>
-          <w:szCs w:val="24"/>
-        </w:rPr>
-        <w:t>заказа</w:t>
-      </w:r>
-      <w:r>
-        <w:rPr>
-          <w:rFonts w:ascii="Times New Roman" w:hAnsi="Times New Roman" w:cs="Times New Roman"/>
-          <w:sz w:val="24"/>
-          <w:szCs w:val="24"/>
-        </w:rPr>
-        <w:t xml:space="preserve"> (Доставлено/</w:t>
-      </w:r>
-      <w:r>
-        <w:rPr>
-          <w:rFonts w:ascii="Times New Roman" w:hAnsi="Times New Roman" w:cs="Times New Roman"/>
-          <w:sz w:val="24"/>
-          <w:szCs w:val="24"/>
-        </w:rPr>
-        <w:t>Ожидает доставки</w:t>
-      </w:r>
-      <w:r>
-        <w:rPr>
-          <w:rFonts w:ascii="Times New Roman" w:hAnsi="Times New Roman" w:cs="Times New Roman"/>
-          <w:sz w:val="24"/>
-          <w:szCs w:val="24"/>
-        </w:rPr>
-        <w:t>)</w:t>
-      </w:r>
-      <w:r>
-        <w:rPr>
-          <w:rFonts w:ascii="Times New Roman" w:hAnsi="Times New Roman" w:cs="Times New Roman"/>
-          <w:sz w:val="24"/>
-          <w:szCs w:val="24"/>
-        </w:rPr>
-        <w:t>.</w:t>
-      </w:r>
-    </w:p>
-    <w:p>
-      <w:pPr>
-        <w:jc w:val="both"/>
-        <w:rPr>
-          <w:rFonts w:ascii="Times New Roman" w:hAnsi="Times New Roman" w:cs="Times New Roman"/>
-          <w:sz w:val="24"/>
-          <w:szCs w:val="24"/>
-        </w:rPr>
-      </w:pPr>
-      <w:r>
-        <w:rPr>
-          <w:rFonts w:ascii="Times New Roman" w:hAnsi="Times New Roman" w:cs="Times New Roman"/>
-          <w:b/>
-          <w:sz w:val="24"/>
-          <w:szCs w:val="24"/>
-        </w:rPr>
-        <w:t xml:space="preserve">Строка таблицы </w:t>
-      </w:r>
-      <w:r>
-        <w:rPr>
-          <w:rFonts w:ascii="Times New Roman" w:hAnsi="Times New Roman" w:cs="Times New Roman"/>
-          <w:b/>
-          <w:sz w:val="24"/>
-          <w:szCs w:val="24"/>
-        </w:rPr>
-        <w:t>расходов</w:t>
-      </w:r>
-    </w:p>
-    <w:p>
-      <w:pPr>
-        <w:jc w:val="both"/>
-        <w:rPr>
-          <w:rFonts w:ascii="Times New Roman" w:hAnsi="Times New Roman" w:cs="Times New Roman"/>
-          <w:sz w:val="24"/>
-          <w:szCs w:val="24"/>
-        </w:rPr>
-      </w:pPr>
-      <w:r>
-        <w:rPr>
-          <w:rFonts w:ascii="Times New Roman" w:hAnsi="Times New Roman" w:cs="Times New Roman"/>
-          <w:sz w:val="24"/>
-          <w:szCs w:val="24"/>
-        </w:rPr>
-        <w:t>Получатель – человек или организация, получатель выплаты</w:t>
-      </w:r>
-      <w:r>
-        <w:rPr>
-          <w:rFonts w:ascii="Times New Roman" w:hAnsi="Times New Roman" w:cs="Times New Roman"/>
-          <w:sz w:val="24"/>
-          <w:szCs w:val="24"/>
-        </w:rPr>
-        <w:t>.</w:t>
-      </w:r>
-    </w:p>
-    <w:p>
-      <w:pPr>
-        <w:jc w:val="both"/>
-        <w:rPr>
-          <w:rFonts w:ascii="Times New Roman" w:hAnsi="Times New Roman" w:cs="Times New Roman"/>
-          <w:sz w:val="24"/>
-          <w:szCs w:val="24"/>
-        </w:rPr>
-      </w:pPr>
-      <w:r>
-        <w:rPr>
-          <w:rFonts w:ascii="Times New Roman" w:hAnsi="Times New Roman" w:cs="Times New Roman"/>
-          <w:sz w:val="24"/>
-          <w:szCs w:val="24"/>
-        </w:rPr>
-        <w:t>Дата – дата проведения оплаты</w:t>
-      </w:r>
-      <w:r>
-        <w:rPr>
-          <w:rFonts w:ascii="Times New Roman" w:hAnsi="Times New Roman" w:cs="Times New Roman"/>
-          <w:sz w:val="24"/>
-          <w:szCs w:val="24"/>
-        </w:rPr>
-        <w:t>.</w:t>
-      </w:r>
-    </w:p>
-    <w:p>
-      <w:pPr>
-        <w:jc w:val="both"/>
-        <w:rPr>
-          <w:rFonts w:ascii="Times New Roman" w:hAnsi="Times New Roman" w:cs="Times New Roman"/>
-          <w:sz w:val="24"/>
-          <w:szCs w:val="24"/>
-        </w:rPr>
-      </w:pPr>
-      <w:r>
-        <w:rPr>
-          <w:rFonts w:ascii="Times New Roman" w:hAnsi="Times New Roman" w:cs="Times New Roman"/>
-          <w:sz w:val="24"/>
-          <w:szCs w:val="24"/>
-        </w:rPr>
-        <w:t>Сумма – сумма выплаты</w:t>
-      </w:r>
-      <w:r>
-        <w:rPr>
-          <w:rFonts w:ascii="Times New Roman" w:hAnsi="Times New Roman" w:cs="Times New Roman"/>
-          <w:sz w:val="24"/>
-          <w:szCs w:val="24"/>
-        </w:rPr>
-        <w:t>.</w:t>
-      </w:r>
-    </w:p>
-    <w:p>
-      <w:pPr>
-        <w:jc w:val="both"/>
-        <w:rPr>
-          <w:rFonts w:ascii="Times New Roman" w:hAnsi="Times New Roman" w:cs="Times New Roman"/>
-          <w:sz w:val="24"/>
-          <w:szCs w:val="24"/>
-        </w:rPr>
-      </w:pPr>
-      <w:r>
-        <w:rPr>
-          <w:rFonts w:ascii="Times New Roman" w:hAnsi="Times New Roman" w:cs="Times New Roman"/>
-          <w:sz w:val="24"/>
-          <w:szCs w:val="24"/>
-        </w:rPr>
-        <w:t>Категория – категория выплаты</w:t>
-      </w:r>
-      <w:r>
-        <w:rPr>
-          <w:rFonts w:ascii="Times New Roman" w:hAnsi="Times New Roman" w:cs="Times New Roman"/>
-          <w:sz w:val="24"/>
-          <w:szCs w:val="24"/>
-        </w:rPr>
-        <w:t>.</w:t>
-      </w:r>
-    </w:p>
-    <w:p>
-      <w:pPr>
-        <w:jc w:val="both"/>
-        <w:rPr>
-          <w:rFonts w:ascii="Times New Roman" w:hAnsi="Times New Roman" w:cs="Times New Roman"/>
-          <w:b/>
-          <w:sz w:val="24"/>
-          <w:szCs w:val="24"/>
-        </w:rPr>
-      </w:pPr>
-    </w:p>
-    <w:p>
-      <w:pPr>
-        <w:jc w:val="both"/>
-        <w:rPr>
-          <w:rFonts w:ascii="Times New Roman" w:hAnsi="Times New Roman" w:cs="Times New Roman"/>
-          <w:b/>
-          <w:sz w:val="24"/>
-          <w:szCs w:val="24"/>
-        </w:rPr>
-      </w:pPr>
+        <w:rPr>
+          <w:rFonts w:ascii="Times New Roman" w:hAnsi="Times New Roman" w:cs="Times New Roman"/>
+          <w:b/>
+          <w:sz w:val="24"/>
+          <w:szCs w:val="24"/>
+        </w:rPr>
+      </w:pPr>
+      <w:r>
+        <w:rPr>
+          <w:rFonts w:ascii="Times New Roman" w:hAnsi="Times New Roman" w:cs="Times New Roman"/>
+          <w:b/>
+          <w:sz w:val="24"/>
+          <w:szCs w:val="24"/>
+        </w:rPr>
+        <w:br w:type="page"/>
+      </w:r>
+    </w:p>
+    <w:p>
+      <w:pPr>
+        <w:jc w:val="both"/>
+        <w:rPr>
+          <w:rFonts w:ascii="Times New Roman" w:hAnsi="Times New Roman" w:cs="Times New Roman"/>
+          <w:b/>
+          <w:sz w:val="24"/>
+          <w:szCs w:val="24"/>
+        </w:rPr>
+      </w:pPr>
+      <w:bookmarkStart w:id="0" w:name="_GoBack"/>
+      <w:bookmarkEnd w:id="0"/>
       <w:r>
         <w:rPr>
           <w:rFonts w:ascii="Times New Roman" w:hAnsi="Times New Roman" w:cs="Times New Roman"/>
@@ -9986,41 +9988,6 @@
           <w:sz w:val="24"/>
           <w:szCs w:val="24"/>
         </w:rPr>
-        <w:t>Ввести значение</w:t>
-      </w:r>
-      <w:r>
-        <w:rPr>
-          <w:rFonts w:ascii="Times New Roman" w:hAnsi="Times New Roman" w:cs="Times New Roman"/>
-          <w:sz w:val="24"/>
-          <w:szCs w:val="24"/>
-        </w:rPr>
-        <w:t xml:space="preserve"> – </w:t>
-      </w:r>
-      <w:r>
-        <w:rPr>
-          <w:rFonts w:ascii="Times New Roman" w:hAnsi="Times New Roman" w:cs="Times New Roman"/>
-          <w:sz w:val="24"/>
-          <w:szCs w:val="24"/>
-        </w:rPr>
-        <w:t>посылается из таблицы строке. При получении сообщения строка получает новые данные от пользователя и сохраняет их в себе.</w:t>
-      </w:r>
-    </w:p>
-    <w:p>
-      <w:pPr>
-        <w:jc w:val="both"/>
-        <w:rPr>
-          <w:rFonts w:ascii="Times New Roman" w:hAnsi="Times New Roman" w:cs="Times New Roman"/>
-          <w:sz w:val="24"/>
-          <w:szCs w:val="24"/>
-        </w:rPr>
-      </w:pPr>
-      <w:r>
-        <w:rPr>
-          <w:rFonts w:ascii="Times New Roman" w:hAnsi="Times New Roman" w:cs="Times New Roman"/>
-          <w:b/>
-          <w:sz w:val="24"/>
-          <w:szCs w:val="24"/>
-        </w:rPr>
         <w:t xml:space="preserve">Отобразить </w:t>
       </w:r>
       <w:r>
@@ -10130,26 +10097,6 @@
           <w:sz w:val="24"/>
           <w:szCs w:val="24"/>
         </w:rPr>
-        <w:br w:type="page"/>
-      </w:r>
-    </w:p>
-    <w:p>
-      <w:pPr>
-        <w:rPr>
-          <w:rFonts w:ascii="Times New Roman" w:hAnsi="Times New Roman" w:cs="Times New Roman"/>
-          <w:sz w:val="24"/>
-          <w:szCs w:val="24"/>
-        </w:rPr>
-      </w:pPr>
-      <w:bookmarkStart w:id="0" w:name="_GoBack"/>
-      <w:bookmarkEnd w:id="0"/>
-      <w:r>
-        <w:rPr>
-          <w:rFonts w:ascii="Times New Roman" w:hAnsi="Times New Roman" w:cs="Times New Roman"/>
-          <w:sz w:val="24"/>
-          <w:szCs w:val="24"/>
-        </w:rPr>
-        <w:lastRenderedPageBreak/>
         <w:t>Д</w:t>
       </w:r>
       <w:r>
@@ -10179,10 +10126,10 @@
           <w:lang w:val="en-US"/>
         </w:rPr>
         <w:drawing>
-          <wp:inline distT="0" distB="0" distL="0" distR="0" wp14:anchorId="631DB080" wp14:editId="17AE020F">
-            <wp:extent cx="5940425" cy="3169285"/>
+          <wp:inline distT="0" distB="0" distL="0" distR="0" wp14:anchorId="576BC98E" wp14:editId="1BF09BB2">
+            <wp:extent cx="5940425" cy="3206115"/>
             <wp:effectExtent l="0" t="0" r="3175" b="0"/>
-            <wp:docPr id="3" name="Рисунок 3"/>
+            <wp:docPr id="2" name="Рисунок 2"/>
             <wp:cNvGraphicFramePr>
               <a:graphicFrameLocks xmlns:a="http://schemas.openxmlformats.org/drawingml/2006/main" noChangeAspect="1"/>
             </wp:cNvGraphicFramePr>
@@ -10202,7 +10149,7 @@
                   <pic:spPr>
                     <a:xfrm>
                       <a:off x="0" y="0"/>
-                      <a:ext cx="5940425" cy="3169285"/>
+                      <a:ext cx="5940425" cy="3206115"/>
                     </a:xfrm>
                     <a:prstGeom prst="rect">
                       <a:avLst/>
@@ -11388,7 +11335,7 @@
 </file>
 
 <file path=customXml/itemProps1.xml><?xml version="1.0" encoding="utf-8"?>
-<ds:datastoreItem xmlns:ds="http://schemas.openxmlformats.org/officeDocument/2006/customXml" ds:itemID="{43CCE7FC-BCF8-4818-A8D6-46BA96752D61}">
+<ds:datastoreItem xmlns:ds="http://schemas.openxmlformats.org/officeDocument/2006/customXml" ds:itemID="{BE67AED4-1C14-49CF-9C50-DAD74DE8862D}">
   <ds:schemaRefs>
     <ds:schemaRef ds:uri="http://schemas.openxmlformats.org/officeDocument/2006/bibliography"/>
   </ds:schemaRefs>

--- a/Technical specification.docx
+++ b/Technical specification.docx
@@ -10119,9 +10119,10 @@
       <w:r>
         <w:rPr>
           <w:rFonts w:ascii="Times New Roman" w:hAnsi="Times New Roman" w:cs="Times New Roman"/>
-          <w:sz w:val="24"/>
-          <w:szCs w:val="24"/>
-          <w:lang w:val="en-US"/>
+          <w:noProof/>
+          <w:sz w:val="24"/>
+          <w:szCs w:val="24"/>
+          <w:lang w:eastAsia="ru-RU"/>
         </w:rPr>
         <w:drawing>
           <wp:inline distT="0" distB="0" distL="0" distR="0" wp14:anchorId="464B396E" wp14:editId="2AC5D658">
@@ -10159,8 +10160,246 @@
           </wp:inline>
         </w:drawing>
       </w:r>
+    </w:p>
+    <w:p>
+      <w:pPr>
+        <w:rPr>
+          <w:rFonts w:ascii="Times New Roman" w:hAnsi="Times New Roman" w:cs="Times New Roman"/>
+          <w:sz w:val="24"/>
+          <w:szCs w:val="24"/>
+        </w:rPr>
+      </w:pPr>
+      <w:r>
+        <w:rPr>
+          <w:rFonts w:ascii="Times New Roman" w:hAnsi="Times New Roman" w:cs="Times New Roman"/>
+          <w:sz w:val="24"/>
+          <w:szCs w:val="24"/>
+        </w:rPr>
+        <w:lastRenderedPageBreak/>
+        <w:t>Диаграммы последовательности:</w:t>
+      </w:r>
+    </w:p>
+    <w:p>
+      <w:pPr>
+        <w:rPr>
+          <w:rFonts w:ascii="Times New Roman" w:hAnsi="Times New Roman" w:cs="Times New Roman"/>
+          <w:sz w:val="24"/>
+          <w:szCs w:val="24"/>
+        </w:rPr>
+      </w:pPr>
+      <w:r>
+        <w:rPr>
+          <w:rFonts w:ascii="Times New Roman" w:hAnsi="Times New Roman" w:cs="Times New Roman"/>
+          <w:sz w:val="24"/>
+          <w:szCs w:val="24"/>
+        </w:rPr>
+        <w:drawing>
+          <wp:inline distT="0" distB="0" distL="0" distR="0" wp14:anchorId="7EF30021" wp14:editId="654FD94D">
+            <wp:extent cx="5940425" cy="3611880"/>
+            <wp:effectExtent l="0" t="0" r="3175" b="7620"/>
+            <wp:docPr id="6" name="Рисунок 6"/>
+            <wp:cNvGraphicFramePr>
+              <a:graphicFrameLocks xmlns:a="http://schemas.openxmlformats.org/drawingml/2006/main" noChangeAspect="1"/>
+            </wp:cNvGraphicFramePr>
+            <a:graphic xmlns:a="http://schemas.openxmlformats.org/drawingml/2006/main">
+              <a:graphicData uri="http://schemas.openxmlformats.org/drawingml/2006/picture">
+                <pic:pic xmlns:pic="http://schemas.openxmlformats.org/drawingml/2006/picture">
+                  <pic:nvPicPr>
+                    <pic:cNvPr id="1" name=""/>
+                    <pic:cNvPicPr/>
+                  </pic:nvPicPr>
+                  <pic:blipFill>
+                    <a:blip r:embed="rId11"/>
+                    <a:stretch>
+                      <a:fillRect/>
+                    </a:stretch>
+                  </pic:blipFill>
+                  <pic:spPr>
+                    <a:xfrm>
+                      <a:off x="0" y="0"/>
+                      <a:ext cx="5940425" cy="3611880"/>
+                    </a:xfrm>
+                    <a:prstGeom prst="rect">
+                      <a:avLst/>
+                    </a:prstGeom>
+                  </pic:spPr>
+                </pic:pic>
+              </a:graphicData>
+            </a:graphic>
+          </wp:inline>
+        </w:drawing>
+      </w:r>
+    </w:p>
+    <w:p>
+      <w:pPr>
+        <w:jc w:val="center"/>
+        <w:rPr>
+          <w:rFonts w:ascii="Times New Roman" w:hAnsi="Times New Roman" w:cs="Times New Roman"/>
+          <w:sz w:val="24"/>
+          <w:szCs w:val="24"/>
+        </w:rPr>
+      </w:pPr>
+      <w:r>
+        <w:rPr>
+          <w:rFonts w:ascii="Times New Roman" w:hAnsi="Times New Roman" w:cs="Times New Roman"/>
+          <w:sz w:val="24"/>
+          <w:szCs w:val="24"/>
+        </w:rPr>
+        <w:t>Начать работу с программой</w:t>
+      </w:r>
+    </w:p>
+    <w:p>
+      <w:pPr>
+        <w:jc w:val="center"/>
+        <w:rPr>
+          <w:rFonts w:ascii="Times New Roman" w:hAnsi="Times New Roman" w:cs="Times New Roman"/>
+          <w:sz w:val="24"/>
+          <w:szCs w:val="24"/>
+        </w:rPr>
+      </w:pPr>
+      <w:r>
+        <w:rPr>
+          <w:rFonts w:ascii="Times New Roman" w:hAnsi="Times New Roman" w:cs="Times New Roman"/>
+          <w:sz w:val="24"/>
+          <w:szCs w:val="24"/>
+        </w:rPr>
+        <w:drawing>
+          <wp:inline distT="0" distB="0" distL="0" distR="0" wp14:anchorId="0742D7BC" wp14:editId="1ACDA820">
+            <wp:extent cx="5940425" cy="3203575"/>
+            <wp:effectExtent l="0" t="0" r="3175" b="0"/>
+            <wp:docPr id="7" name="Рисунок 7"/>
+            <wp:cNvGraphicFramePr>
+              <a:graphicFrameLocks xmlns:a="http://schemas.openxmlformats.org/drawingml/2006/main" noChangeAspect="1"/>
+            </wp:cNvGraphicFramePr>
+            <a:graphic xmlns:a="http://schemas.openxmlformats.org/drawingml/2006/main">
+              <a:graphicData uri="http://schemas.openxmlformats.org/drawingml/2006/picture">
+                <pic:pic xmlns:pic="http://schemas.openxmlformats.org/drawingml/2006/picture">
+                  <pic:nvPicPr>
+                    <pic:cNvPr id="1" name=""/>
+                    <pic:cNvPicPr/>
+                  </pic:nvPicPr>
+                  <pic:blipFill>
+                    <a:blip r:embed="rId12"/>
+                    <a:stretch>
+                      <a:fillRect/>
+                    </a:stretch>
+                  </pic:blipFill>
+                  <pic:spPr>
+                    <a:xfrm>
+                      <a:off x="0" y="0"/>
+                      <a:ext cx="5940425" cy="3203575"/>
+                    </a:xfrm>
+                    <a:prstGeom prst="rect">
+                      <a:avLst/>
+                    </a:prstGeom>
+                  </pic:spPr>
+                </pic:pic>
+              </a:graphicData>
+            </a:graphic>
+          </wp:inline>
+        </w:drawing>
+      </w:r>
+    </w:p>
+    <w:p>
+      <w:pPr>
+        <w:jc w:val="center"/>
+        <w:rPr>
+          <w:rFonts w:ascii="Times New Roman" w:hAnsi="Times New Roman" w:cs="Times New Roman"/>
+          <w:sz w:val="24"/>
+          <w:szCs w:val="24"/>
+        </w:rPr>
+      </w:pPr>
+      <w:r>
+        <w:rPr>
+          <w:rFonts w:ascii="Times New Roman" w:hAnsi="Times New Roman" w:cs="Times New Roman"/>
+          <w:sz w:val="24"/>
+          <w:szCs w:val="24"/>
+        </w:rPr>
+        <w:t>Вывести список помещений</w:t>
+      </w:r>
       <w:bookmarkStart w:id="0" w:name="_GoBack"/>
       <w:bookmarkEnd w:id="0"/>
+    </w:p>
+    <w:p>
+      <w:pPr>
+        <w:rPr>
+          <w:rFonts w:ascii="Times New Roman" w:hAnsi="Times New Roman" w:cs="Times New Roman"/>
+          <w:sz w:val="24"/>
+          <w:szCs w:val="24"/>
+          <w:lang w:val="en-US"/>
+        </w:rPr>
+      </w:pPr>
+      <w:r>
+        <w:rPr>
+          <w:rFonts w:ascii="Times New Roman" w:hAnsi="Times New Roman" w:cs="Times New Roman"/>
+          <w:sz w:val="24"/>
+          <w:szCs w:val="24"/>
+          <w:lang w:val="en-US"/>
+        </w:rPr>
+        <w:lastRenderedPageBreak/>
+        <w:drawing>
+          <wp:inline distT="0" distB="0" distL="0" distR="0" wp14:anchorId="7E23D844" wp14:editId="35499FFD">
+            <wp:extent cx="5940425" cy="4257675"/>
+            <wp:effectExtent l="0" t="0" r="3175" b="9525"/>
+            <wp:docPr id="2" name="Рисунок 2"/>
+            <wp:cNvGraphicFramePr>
+              <a:graphicFrameLocks xmlns:a="http://schemas.openxmlformats.org/drawingml/2006/main" noChangeAspect="1"/>
+            </wp:cNvGraphicFramePr>
+            <a:graphic xmlns:a="http://schemas.openxmlformats.org/drawingml/2006/main">
+              <a:graphicData uri="http://schemas.openxmlformats.org/drawingml/2006/picture">
+                <pic:pic xmlns:pic="http://schemas.openxmlformats.org/drawingml/2006/picture">
+                  <pic:nvPicPr>
+                    <pic:cNvPr id="1" name=""/>
+                    <pic:cNvPicPr/>
+                  </pic:nvPicPr>
+                  <pic:blipFill>
+                    <a:blip r:embed="rId13"/>
+                    <a:stretch>
+                      <a:fillRect/>
+                    </a:stretch>
+                  </pic:blipFill>
+                  <pic:spPr>
+                    <a:xfrm>
+                      <a:off x="0" y="0"/>
+                      <a:ext cx="5940425" cy="4257675"/>
+                    </a:xfrm>
+                    <a:prstGeom prst="rect">
+                      <a:avLst/>
+                    </a:prstGeom>
+                  </pic:spPr>
+                </pic:pic>
+              </a:graphicData>
+            </a:graphic>
+          </wp:inline>
+        </w:drawing>
+      </w:r>
+    </w:p>
+    <w:p>
+      <w:pPr>
+        <w:jc w:val="center"/>
+        <w:rPr>
+          <w:rFonts w:ascii="Times New Roman" w:hAnsi="Times New Roman" w:cs="Times New Roman"/>
+          <w:sz w:val="24"/>
+          <w:szCs w:val="24"/>
+        </w:rPr>
+      </w:pPr>
+      <w:r>
+        <w:rPr>
+          <w:rFonts w:ascii="Times New Roman" w:hAnsi="Times New Roman" w:cs="Times New Roman"/>
+          <w:sz w:val="24"/>
+          <w:szCs w:val="24"/>
+        </w:rPr>
+        <w:t>Вывести финансовый отчет</w:t>
+      </w:r>
+    </w:p>
+    <w:p>
+      <w:pPr>
+        <w:rPr>
+          <w:rFonts w:ascii="Times New Roman" w:hAnsi="Times New Roman" w:cs="Times New Roman"/>
+          <w:sz w:val="24"/>
+          <w:szCs w:val="24"/>
+        </w:rPr>
+      </w:pPr>
     </w:p>
     <w:sectPr>
       <w:pgSz w:w="11906" w:h="16838"/>
@@ -11335,7 +11574,7 @@
 </file>
 
 <file path=customXml/itemProps1.xml><?xml version="1.0" encoding="utf-8"?>
-<ds:datastoreItem xmlns:ds="http://schemas.openxmlformats.org/officeDocument/2006/customXml" ds:itemID="{B57F192A-9A05-4D79-A034-D0DE1708A2B8}">
+<ds:datastoreItem xmlns:ds="http://schemas.openxmlformats.org/officeDocument/2006/customXml" ds:itemID="{F323AC42-78D6-4553-805C-ECE0AD736ED0}">
   <ds:schemaRefs>
     <ds:schemaRef ds:uri="http://schemas.openxmlformats.org/officeDocument/2006/bibliography"/>
   </ds:schemaRefs>

--- a/Technical specification.docx
+++ b/Technical specification.docx
@@ -3492,7 +3492,23 @@
           <w:sz w:val="24"/>
           <w:szCs w:val="24"/>
         </w:rPr>
-        <w:t>Вывести месячный отчет</w:t>
+        <w:t xml:space="preserve">Вывести </w:t>
+      </w:r>
+      <w:r>
+        <w:rPr>
+          <w:rFonts w:ascii="Times New Roman" w:hAnsi="Times New Roman" w:cs="Times New Roman"/>
+          <w:sz w:val="24"/>
+          <w:szCs w:val="24"/>
+        </w:rPr>
+        <w:t>финансовый</w:t>
+      </w:r>
+      <w:r>
+        <w:rPr>
+          <w:rFonts w:ascii="Times New Roman" w:hAnsi="Times New Roman" w:cs="Times New Roman"/>
+          <w:sz w:val="24"/>
+          <w:szCs w:val="24"/>
+        </w:rPr>
+        <w:t xml:space="preserve"> отчет</w:t>
       </w:r>
     </w:p>
     <w:p>
@@ -3529,6 +3545,8 @@
           <w:szCs w:val="24"/>
         </w:rPr>
       </w:pPr>
+      <w:bookmarkStart w:id="0" w:name="_GoBack"/>
+      <w:bookmarkEnd w:id="0"/>
       <w:r>
         <w:rPr>
           <w:rFonts w:ascii="Times New Roman" w:hAnsi="Times New Roman" w:cs="Times New Roman"/>
@@ -3538,8 +3556,8 @@
           <w:lang w:eastAsia="ru-RU"/>
         </w:rPr>
         <w:drawing>
-          <wp:inline distT="0" distB="0" distL="0" distR="0" wp14:anchorId="4FBA50E0" wp14:editId="53BCBF49">
-            <wp:extent cx="5940425" cy="4806950"/>
+          <wp:inline distT="0" distB="0" distL="0" distR="0" wp14:anchorId="577B392C" wp14:editId="2B508185">
+            <wp:extent cx="5940425" cy="4859655"/>
             <wp:effectExtent l="0" t="0" r="3175" b="0"/>
             <wp:docPr id="1" name="Рисунок 1"/>
             <wp:cNvGraphicFramePr>
@@ -3561,7 +3579,7 @@
                   <pic:spPr>
                     <a:xfrm>
                       <a:off x="0" y="0"/>
-                      <a:ext cx="5940425" cy="4806950"/>
+                      <a:ext cx="5940425" cy="4859655"/>
                     </a:xfrm>
                     <a:prstGeom prst="rect">
                       <a:avLst/>
@@ -3573,16 +3591,6 @@
           </wp:inline>
         </w:drawing>
       </w:r>
-      <w:r>
-        <w:rPr>
-          <w:rFonts w:ascii="Times New Roman" w:hAnsi="Times New Roman" w:cs="Times New Roman"/>
-          <w:noProof/>
-          <w:sz w:val="24"/>
-          <w:szCs w:val="24"/>
-          <w:lang w:eastAsia="ru-RU"/>
-        </w:rPr>
-        <w:t xml:space="preserve"> </w:t>
-      </w:r>
     </w:p>
     <w:p>
       <w:pPr>
@@ -5665,7 +5673,16 @@
           <w:sz w:val="24"/>
           <w:szCs w:val="24"/>
         </w:rPr>
-        <w:t>Вывести месячный отчет</w:t>
+        <w:t xml:space="preserve">Вывести </w:t>
+      </w:r>
+      <w:r>
+        <w:rPr>
+          <w:rFonts w:ascii="Times New Roman" w:hAnsi="Times New Roman" w:cs="Times New Roman"/>
+          <w:b/>
+          <w:sz w:val="24"/>
+          <w:szCs w:val="24"/>
+        </w:rPr>
+        <w:t>финансовый отчет</w:t>
       </w:r>
       <w:r>
         <w:rPr>
@@ -5692,7 +5709,7 @@
           <w:sz w:val="24"/>
           <w:szCs w:val="24"/>
         </w:rPr>
-        <w:t>Система рассчитывает доходы, расходы по категориям и общие расходы, а также чистую прибыль компании за прошедший месяц и выводит их в виде таблицы.</w:t>
+        <w:t>Система рассчитывает доходы, расходы по категориям и общие расходы, а также чистую прибыль компании и выводит их в виде таблицы.</w:t>
       </w:r>
       <w:r>
         <w:rPr>
@@ -7942,7 +7959,7 @@
           <w:sz w:val="24"/>
           <w:szCs w:val="24"/>
         </w:rPr>
-        <w:t xml:space="preserve"> «меню» и «</w:t>
+        <w:t xml:space="preserve"> «</w:t>
       </w:r>
       <w:r>
         <w:rPr>
@@ -7966,6 +7983,14 @@
           <w:sz w:val="24"/>
           <w:szCs w:val="24"/>
         </w:rPr>
+        <w:t>,</w:t>
+      </w:r>
+      <w:r>
+        <w:rPr>
+          <w:rFonts w:ascii="Times New Roman" w:hAnsi="Times New Roman" w:cs="Times New Roman"/>
+          <w:sz w:val="24"/>
+          <w:szCs w:val="24"/>
+        </w:rPr>
         <w:t xml:space="preserve"> отличаются только типом </w:t>
       </w:r>
       <w:r>
@@ -8094,7 +8119,23 @@
           <w:sz w:val="24"/>
           <w:szCs w:val="24"/>
         </w:rPr>
-        <w:t>», то все классы «таблиц» и «меню» можно будет заменить двумя классами – «Меню редактирования» и «Таблица»</w:t>
+        <w:t xml:space="preserve">», то все классы «таблиц» можно будет заменить </w:t>
+      </w:r>
+      <w:r>
+        <w:rPr>
+          <w:rFonts w:ascii="Times New Roman" w:hAnsi="Times New Roman" w:cs="Times New Roman"/>
+          <w:sz w:val="24"/>
+          <w:szCs w:val="24"/>
+        </w:rPr>
+        <w:t>одним классом</w:t>
+      </w:r>
+      <w:r>
+        <w:rPr>
+          <w:rFonts w:ascii="Times New Roman" w:hAnsi="Times New Roman" w:cs="Times New Roman"/>
+          <w:sz w:val="24"/>
+          <w:szCs w:val="24"/>
+        </w:rPr>
+        <w:t xml:space="preserve"> «Таблица»</w:t>
       </w:r>
       <w:r>
         <w:rPr>
@@ -10119,16 +10160,15 @@
       <w:r>
         <w:rPr>
           <w:rFonts w:ascii="Times New Roman" w:hAnsi="Times New Roman" w:cs="Times New Roman"/>
-          <w:noProof/>
-          <w:sz w:val="24"/>
-          <w:szCs w:val="24"/>
-          <w:lang w:eastAsia="ru-RU"/>
+          <w:sz w:val="24"/>
+          <w:szCs w:val="24"/>
+          <w:lang w:val="en-US"/>
         </w:rPr>
         <w:drawing>
-          <wp:inline distT="0" distB="0" distL="0" distR="0" wp14:anchorId="464B396E" wp14:editId="2AC5D658">
-            <wp:extent cx="5940425" cy="3223895"/>
+          <wp:inline distT="0" distB="0" distL="0" distR="0" wp14:anchorId="175DA7AF" wp14:editId="0B8D5939">
+            <wp:extent cx="5940425" cy="3225165"/>
             <wp:effectExtent l="0" t="0" r="3175" b="0"/>
-            <wp:docPr id="3" name="Рисунок 3"/>
+            <wp:docPr id="8" name="Рисунок 8"/>
             <wp:cNvGraphicFramePr>
               <a:graphicFrameLocks xmlns:a="http://schemas.openxmlformats.org/drawingml/2006/main" noChangeAspect="1"/>
             </wp:cNvGraphicFramePr>
@@ -10148,7 +10188,7 @@
                   <pic:spPr>
                     <a:xfrm>
                       <a:off x="0" y="0"/>
-                      <a:ext cx="5940425" cy="3223895"/>
+                      <a:ext cx="5940425" cy="3225165"/>
                     </a:xfrm>
                     <a:prstGeom prst="rect">
                       <a:avLst/>
@@ -10190,8 +10230,10 @@
       <w:r>
         <w:rPr>
           <w:rFonts w:ascii="Times New Roman" w:hAnsi="Times New Roman" w:cs="Times New Roman"/>
-          <w:sz w:val="24"/>
-          <w:szCs w:val="24"/>
+          <w:noProof/>
+          <w:sz w:val="24"/>
+          <w:szCs w:val="24"/>
+          <w:lang w:eastAsia="ru-RU"/>
         </w:rPr>
         <w:drawing>
           <wp:inline distT="0" distB="0" distL="0" distR="0" wp14:anchorId="7EF30021" wp14:editId="654FD94D">
@@ -10260,8 +10302,10 @@
       <w:r>
         <w:rPr>
           <w:rFonts w:ascii="Times New Roman" w:hAnsi="Times New Roman" w:cs="Times New Roman"/>
-          <w:sz w:val="24"/>
-          <w:szCs w:val="24"/>
+          <w:noProof/>
+          <w:sz w:val="24"/>
+          <w:szCs w:val="24"/>
+          <w:lang w:eastAsia="ru-RU"/>
         </w:rPr>
         <w:drawing>
           <wp:inline distT="0" distB="0" distL="0" distR="0" wp14:anchorId="0742D7BC" wp14:editId="1ACDA820">
@@ -10317,8 +10361,6 @@
         </w:rPr>
         <w:t>Вывести список помещений</w:t>
       </w:r>
-      <w:bookmarkStart w:id="0" w:name="_GoBack"/>
-      <w:bookmarkEnd w:id="0"/>
     </w:p>
     <w:p>
       <w:pPr>
@@ -10332,9 +10374,10 @@
       <w:r>
         <w:rPr>
           <w:rFonts w:ascii="Times New Roman" w:hAnsi="Times New Roman" w:cs="Times New Roman"/>
-          <w:sz w:val="24"/>
-          <w:szCs w:val="24"/>
-          <w:lang w:val="en-US"/>
+          <w:noProof/>
+          <w:sz w:val="24"/>
+          <w:szCs w:val="24"/>
+          <w:lang w:eastAsia="ru-RU"/>
         </w:rPr>
         <w:lastRenderedPageBreak/>
         <w:drawing>
@@ -11574,7 +11617,7 @@
 </file>
 
 <file path=customXml/itemProps1.xml><?xml version="1.0" encoding="utf-8"?>
-<ds:datastoreItem xmlns:ds="http://schemas.openxmlformats.org/officeDocument/2006/customXml" ds:itemID="{F323AC42-78D6-4553-805C-ECE0AD736ED0}">
+<ds:datastoreItem xmlns:ds="http://schemas.openxmlformats.org/officeDocument/2006/customXml" ds:itemID="{A5C7EC7C-9BBD-4E5C-9618-E64CBE929212}">
   <ds:schemaRefs>
     <ds:schemaRef ds:uri="http://schemas.openxmlformats.org/officeDocument/2006/bibliography"/>
   </ds:schemaRefs>

--- a/Technical specification.docx
+++ b/Technical specification.docx
@@ -3545,8 +3545,6 @@
           <w:szCs w:val="24"/>
         </w:rPr>
       </w:pPr>
-      <w:bookmarkStart w:id="0" w:name="_GoBack"/>
-      <w:bookmarkEnd w:id="0"/>
       <w:r>
         <w:rPr>
           <w:rFonts w:ascii="Times New Roman" w:hAnsi="Times New Roman" w:cs="Times New Roman"/>
@@ -10160,9 +10158,10 @@
       <w:r>
         <w:rPr>
           <w:rFonts w:ascii="Times New Roman" w:hAnsi="Times New Roman" w:cs="Times New Roman"/>
-          <w:sz w:val="24"/>
-          <w:szCs w:val="24"/>
-          <w:lang w:val="en-US"/>
+          <w:noProof/>
+          <w:sz w:val="24"/>
+          <w:szCs w:val="24"/>
+          <w:lang w:eastAsia="ru-RU"/>
         </w:rPr>
         <w:drawing>
           <wp:inline distT="0" distB="0" distL="0" distR="0" wp14:anchorId="175DA7AF" wp14:editId="0B8D5939">
@@ -10230,16 +10229,14 @@
       <w:r>
         <w:rPr>
           <w:rFonts w:ascii="Times New Roman" w:hAnsi="Times New Roman" w:cs="Times New Roman"/>
-          <w:noProof/>
-          <w:sz w:val="24"/>
-          <w:szCs w:val="24"/>
-          <w:lang w:eastAsia="ru-RU"/>
+          <w:sz w:val="24"/>
+          <w:szCs w:val="24"/>
         </w:rPr>
         <w:drawing>
-          <wp:inline distT="0" distB="0" distL="0" distR="0" wp14:anchorId="7EF30021" wp14:editId="654FD94D">
-            <wp:extent cx="5940425" cy="3611880"/>
-            <wp:effectExtent l="0" t="0" r="3175" b="7620"/>
-            <wp:docPr id="6" name="Рисунок 6"/>
+          <wp:inline distT="0" distB="0" distL="0" distR="0" wp14:anchorId="55CE712D" wp14:editId="00B23441">
+            <wp:extent cx="5940425" cy="3641090"/>
+            <wp:effectExtent l="0" t="0" r="3175" b="0"/>
+            <wp:docPr id="3" name="Рисунок 3"/>
             <wp:cNvGraphicFramePr>
               <a:graphicFrameLocks xmlns:a="http://schemas.openxmlformats.org/drawingml/2006/main" noChangeAspect="1"/>
             </wp:cNvGraphicFramePr>
@@ -10259,7 +10256,7 @@
                   <pic:spPr>
                     <a:xfrm>
                       <a:off x="0" y="0"/>
-                      <a:ext cx="5940425" cy="3611880"/>
+                      <a:ext cx="5940425" cy="3641090"/>
                     </a:xfrm>
                     <a:prstGeom prst="rect">
                       <a:avLst/>
@@ -10271,6 +10268,8 @@
           </wp:inline>
         </w:drawing>
       </w:r>
+      <w:bookmarkStart w:id="0" w:name="_GoBack"/>
+      <w:bookmarkEnd w:id="0"/>
     </w:p>
     <w:p>
       <w:pPr>
@@ -11617,7 +11616,7 @@
 </file>
 
 <file path=customXml/itemProps1.xml><?xml version="1.0" encoding="utf-8"?>
-<ds:datastoreItem xmlns:ds="http://schemas.openxmlformats.org/officeDocument/2006/customXml" ds:itemID="{A5C7EC7C-9BBD-4E5C-9618-E64CBE929212}">
+<ds:datastoreItem xmlns:ds="http://schemas.openxmlformats.org/officeDocument/2006/customXml" ds:itemID="{DC19B699-2474-414F-BA81-E6900DB0A21B}">
   <ds:schemaRefs>
     <ds:schemaRef ds:uri="http://schemas.openxmlformats.org/officeDocument/2006/bibliography"/>
   </ds:schemaRefs>

--- a/Technical specification.docx
+++ b/Technical specification.docx
@@ -3545,8 +3545,6 @@
           <w:szCs w:val="24"/>
         </w:rPr>
       </w:pPr>
-      <w:bookmarkStart w:id="0" w:name="_GoBack"/>
-      <w:bookmarkEnd w:id="0"/>
       <w:r>
         <w:rPr>
           <w:rFonts w:ascii="Times New Roman" w:hAnsi="Times New Roman" w:cs="Times New Roman"/>
@@ -4199,7 +4197,25 @@
           <w:sz w:val="24"/>
           <w:szCs w:val="24"/>
         </w:rPr>
-        <w:t>На экране отобразиться пронумерованная таблица с информацией о сотрудниках  компании. Каждая строка содержит следующие поля: ФИО, должность</w:t>
+        <w:t xml:space="preserve">На экране отобразиться пронумерованная таблица с информацией о </w:t>
+      </w:r>
+      <w:proofErr w:type="gramStart"/>
+      <w:r>
+        <w:rPr>
+          <w:rFonts w:ascii="Times New Roman" w:hAnsi="Times New Roman" w:cs="Times New Roman"/>
+          <w:sz w:val="24"/>
+          <w:szCs w:val="24"/>
+        </w:rPr>
+        <w:t>сотрудниках  компании</w:t>
+      </w:r>
+      <w:proofErr w:type="gramEnd"/>
+      <w:r>
+        <w:rPr>
+          <w:rFonts w:ascii="Times New Roman" w:hAnsi="Times New Roman" w:cs="Times New Roman"/>
+          <w:sz w:val="24"/>
+          <w:szCs w:val="24"/>
+        </w:rPr>
+        <w:t>. Каждая строка содержит следующие поля: ФИО, должность</w:t>
       </w:r>
       <w:r>
         <w:rPr>
@@ -10111,6 +10127,83 @@
           <w:sz w:val="24"/>
           <w:szCs w:val="24"/>
         </w:rPr>
+        <w:t>Редактировать</w:t>
+      </w:r>
+      <w:r>
+        <w:rPr>
+          <w:rFonts w:ascii="Times New Roman" w:hAnsi="Times New Roman" w:cs="Times New Roman"/>
+          <w:b/>
+          <w:sz w:val="24"/>
+          <w:szCs w:val="24"/>
+        </w:rPr>
+        <w:t xml:space="preserve"> </w:t>
+      </w:r>
+      <w:r>
+        <w:rPr>
+          <w:rFonts w:ascii="Times New Roman" w:hAnsi="Times New Roman" w:cs="Times New Roman"/>
+          <w:b/>
+          <w:sz w:val="24"/>
+          <w:szCs w:val="24"/>
+        </w:rPr>
+        <w:t>значение</w:t>
+      </w:r>
+      <w:r>
+        <w:rPr>
+          <w:rFonts w:ascii="Times New Roman" w:hAnsi="Times New Roman" w:cs="Times New Roman"/>
+          <w:sz w:val="24"/>
+          <w:szCs w:val="24"/>
+        </w:rPr>
+        <w:t xml:space="preserve"> – посылается из таблицы строке. При получении сообщения строка </w:t>
+      </w:r>
+      <w:r>
+        <w:rPr>
+          <w:rFonts w:ascii="Times New Roman" w:hAnsi="Times New Roman" w:cs="Times New Roman"/>
+          <w:sz w:val="24"/>
+          <w:szCs w:val="24"/>
+        </w:rPr>
+        <w:t>изменяет</w:t>
+      </w:r>
+      <w:r>
+        <w:rPr>
+          <w:rFonts w:ascii="Times New Roman" w:hAnsi="Times New Roman" w:cs="Times New Roman"/>
+          <w:sz w:val="24"/>
+          <w:szCs w:val="24"/>
+        </w:rPr>
+        <w:t xml:space="preserve"> хранимые в ней данные</w:t>
+      </w:r>
+      <w:r>
+        <w:rPr>
+          <w:rFonts w:ascii="Times New Roman" w:hAnsi="Times New Roman" w:cs="Times New Roman"/>
+          <w:sz w:val="24"/>
+          <w:szCs w:val="24"/>
+        </w:rPr>
+        <w:t xml:space="preserve"> на полученные</w:t>
+      </w:r>
+      <w:r>
+        <w:rPr>
+          <w:rFonts w:ascii="Times New Roman" w:hAnsi="Times New Roman" w:cs="Times New Roman"/>
+          <w:sz w:val="24"/>
+          <w:szCs w:val="24"/>
+        </w:rPr>
+        <w:t>.</w:t>
+      </w:r>
+    </w:p>
+    <w:p>
+      <w:pPr>
+        <w:jc w:val="both"/>
+        <w:rPr>
+          <w:rFonts w:ascii="Times New Roman" w:hAnsi="Times New Roman" w:cs="Times New Roman"/>
+          <w:sz w:val="24"/>
+          <w:szCs w:val="24"/>
+        </w:rPr>
+      </w:pPr>
+      <w:r>
+        <w:rPr>
+          <w:rFonts w:ascii="Times New Roman" w:hAnsi="Times New Roman" w:cs="Times New Roman"/>
+          <w:b/>
+          <w:sz w:val="24"/>
+          <w:szCs w:val="24"/>
+        </w:rPr>
         <w:t>Сформировать финансовый отчет</w:t>
       </w:r>
       <w:r>
@@ -10165,10 +10258,10 @@
           <w:lang w:val="en-US"/>
         </w:rPr>
         <w:drawing>
-          <wp:inline distT="0" distB="0" distL="0" distR="0" wp14:anchorId="175DA7AF" wp14:editId="0B8D5939">
-            <wp:extent cx="5940425" cy="3225165"/>
-            <wp:effectExtent l="0" t="0" r="3175" b="0"/>
-            <wp:docPr id="8" name="Рисунок 8"/>
+          <wp:inline distT="0" distB="0" distL="0" distR="0" wp14:anchorId="4A2D498B" wp14:editId="69BA250D">
+            <wp:extent cx="5076825" cy="2780178"/>
+            <wp:effectExtent l="0" t="0" r="0" b="1270"/>
+            <wp:docPr id="3" name="Рисунок 3"/>
             <wp:cNvGraphicFramePr>
               <a:graphicFrameLocks xmlns:a="http://schemas.openxmlformats.org/drawingml/2006/main" noChangeAspect="1"/>
             </wp:cNvGraphicFramePr>
@@ -10188,7 +10281,7 @@
                   <pic:spPr>
                     <a:xfrm>
                       <a:off x="0" y="0"/>
-                      <a:ext cx="5940425" cy="3225165"/>
+                      <a:ext cx="5121124" cy="2804437"/>
                     </a:xfrm>
                     <a:prstGeom prst="rect">
                       <a:avLst/>
@@ -10200,6 +10293,8 @@
           </wp:inline>
         </w:drawing>
       </w:r>
+      <w:bookmarkStart w:id="0" w:name="_GoBack"/>
+      <w:bookmarkEnd w:id="0"/>
     </w:p>
     <w:p>
       <w:pPr>
@@ -10456,7 +10551,7 @@
 
 <file path=word/numbering.xml><?xml version="1.0" encoding="utf-8"?>
 <w:numbering xmlns:wpc="http://schemas.microsoft.com/office/word/2010/wordprocessingCanvas" xmlns:mc="http://schemas.openxmlformats.org/markup-compatibility/2006" xmlns:o="urn:schemas-microsoft-com:office:office" xmlns:r="http://schemas.openxmlformats.org/officeDocument/2006/relationships" xmlns:m="http://schemas.openxmlformats.org/officeDocument/2006/math" xmlns:v="urn:schemas-microsoft-com:vml" xmlns:wp14="http://schemas.microsoft.com/office/word/2010/wordprocessingDrawing" xmlns:wp="http://schemas.openxmlformats.org/drawingml/2006/wordprocessingDrawing" xmlns:w10="urn:schemas-microsoft-com:office:word" xmlns:w="http://schemas.openxmlformats.org/wordprocessingml/2006/main" xmlns:w14="http://schemas.microsoft.com/office/word/2010/wordml" xmlns:w15="http://schemas.microsoft.com/office/word/2012/wordml" xmlns:wpg="http://schemas.microsoft.com/office/word/2010/wordprocessingGroup" xmlns:wpi="http://schemas.microsoft.com/office/word/2010/wordprocessingInk" xmlns:wne="http://schemas.microsoft.com/office/word/2006/wordml" xmlns:wps="http://schemas.microsoft.com/office/word/2010/wordprocessingShape" mc:Ignorable="w14 w15 wp14">
-  <w:abstractNum w:abstractNumId="0" w15:restartNumberingAfterBreak="0">
+  <w:abstractNum w:abstractNumId="0">
     <w:nsid w:val="0085293B"/>
     <w:multiLevelType w:val="hybridMultilevel"/>
     <w:tmpl w:val="12140772"/>
@@ -10542,7 +10637,7 @@
       </w:pPr>
     </w:lvl>
   </w:abstractNum>
-  <w:abstractNum w:abstractNumId="1" w15:restartNumberingAfterBreak="0">
+  <w:abstractNum w:abstractNumId="1">
     <w:nsid w:val="296F4497"/>
     <w:multiLevelType w:val="hybridMultilevel"/>
     <w:tmpl w:val="19761C56"/>
@@ -10655,7 +10750,7 @@
       </w:rPr>
     </w:lvl>
   </w:abstractNum>
-  <w:abstractNum w:abstractNumId="2" w15:restartNumberingAfterBreak="0">
+  <w:abstractNum w:abstractNumId="2">
     <w:nsid w:val="2B022A75"/>
     <w:multiLevelType w:val="hybridMultilevel"/>
     <w:tmpl w:val="ED707F4E"/>
@@ -10768,7 +10863,7 @@
       </w:rPr>
     </w:lvl>
   </w:abstractNum>
-  <w:abstractNum w:abstractNumId="3" w15:restartNumberingAfterBreak="0">
+  <w:abstractNum w:abstractNumId="3">
     <w:nsid w:val="5B870552"/>
     <w:multiLevelType w:val="hybridMultilevel"/>
     <w:tmpl w:val="80885572"/>
@@ -11338,6 +11433,7 @@
       <w:spacing w:after="0" w:line="240" w:lineRule="auto"/>
     </w:pPr>
     <w:tblPr>
+      <w:tblInd w:w="0" w:type="dxa"/>
       <w:tblBorders>
         <w:top w:val="single" w:sz="4" w:space="0" w:color="auto"/>
         <w:left w:val="single" w:sz="4" w:space="0" w:color="auto"/>
@@ -11346,6 +11442,12 @@
         <w:insideH w:val="single" w:sz="4" w:space="0" w:color="auto"/>
         <w:insideV w:val="single" w:sz="4" w:space="0" w:color="auto"/>
       </w:tblBorders>
+      <w:tblCellMar>
+        <w:top w:w="0" w:type="dxa"/>
+        <w:left w:w="108" w:type="dxa"/>
+        <w:bottom w:w="0" w:type="dxa"/>
+        <w:right w:w="108" w:type="dxa"/>
+      </w:tblCellMar>
     </w:tblPr>
   </w:style>
 </w:styles>
@@ -11617,7 +11719,7 @@
 </file>
 
 <file path=customXml/itemProps1.xml><?xml version="1.0" encoding="utf-8"?>
-<ds:datastoreItem xmlns:ds="http://schemas.openxmlformats.org/officeDocument/2006/customXml" ds:itemID="{A5C7EC7C-9BBD-4E5C-9618-E64CBE929212}">
+<ds:datastoreItem xmlns:ds="http://schemas.openxmlformats.org/officeDocument/2006/customXml" ds:itemID="{6423F05C-8ECF-407B-BE4B-E88EA405EF2D}">
   <ds:schemaRefs>
     <ds:schemaRef ds:uri="http://schemas.openxmlformats.org/officeDocument/2006/bibliography"/>
   </ds:schemaRefs>

--- a/Technical specification.docx
+++ b/Technical specification.docx
@@ -10147,7 +10147,7 @@
     </w:p>
     <w:p>
       <w:pPr>
-        <w:jc w:val="both"/>
+        <w:jc w:val="center"/>
         <w:rPr>
           <w:rFonts w:ascii="Times New Roman" w:hAnsi="Times New Roman" w:cs="Times New Roman"/>
           <w:sz w:val="24"/>
@@ -10158,16 +10158,15 @@
       <w:r>
         <w:rPr>
           <w:rFonts w:ascii="Times New Roman" w:hAnsi="Times New Roman" w:cs="Times New Roman"/>
-          <w:noProof/>
-          <w:sz w:val="24"/>
-          <w:szCs w:val="24"/>
-          <w:lang w:eastAsia="ru-RU"/>
+          <w:sz w:val="24"/>
+          <w:szCs w:val="24"/>
+          <w:lang w:val="en-US"/>
         </w:rPr>
         <w:drawing>
-          <wp:inline distT="0" distB="0" distL="0" distR="0" wp14:anchorId="175DA7AF" wp14:editId="0B8D5939">
-            <wp:extent cx="5940425" cy="3225165"/>
-            <wp:effectExtent l="0" t="0" r="3175" b="0"/>
-            <wp:docPr id="8" name="Рисунок 8"/>
+          <wp:inline distT="0" distB="0" distL="0" distR="0" wp14:anchorId="5A1628DF" wp14:editId="6ACC7A20">
+            <wp:extent cx="5463607" cy="3063240"/>
+            <wp:effectExtent l="0" t="0" r="3810" b="3810"/>
+            <wp:docPr id="6" name="Рисунок 6"/>
             <wp:cNvGraphicFramePr>
               <a:graphicFrameLocks xmlns:a="http://schemas.openxmlformats.org/drawingml/2006/main" noChangeAspect="1"/>
             </wp:cNvGraphicFramePr>
@@ -10187,7 +10186,7 @@
                   <pic:spPr>
                     <a:xfrm>
                       <a:off x="0" y="0"/>
-                      <a:ext cx="5940425" cy="3225165"/>
+                      <a:ext cx="5493024" cy="3079733"/>
                     </a:xfrm>
                     <a:prstGeom prst="rect">
                       <a:avLst/>
@@ -10199,6 +10198,8 @@
           </wp:inline>
         </w:drawing>
       </w:r>
+      <w:bookmarkStart w:id="0" w:name="_GoBack"/>
+      <w:bookmarkEnd w:id="0"/>
     </w:p>
     <w:p>
       <w:pPr>
@@ -10229,8 +10230,10 @@
       <w:r>
         <w:rPr>
           <w:rFonts w:ascii="Times New Roman" w:hAnsi="Times New Roman" w:cs="Times New Roman"/>
-          <w:sz w:val="24"/>
-          <w:szCs w:val="24"/>
+          <w:noProof/>
+          <w:sz w:val="24"/>
+          <w:szCs w:val="24"/>
+          <w:lang w:eastAsia="ru-RU"/>
         </w:rPr>
         <w:drawing>
           <wp:inline distT="0" distB="0" distL="0" distR="0" wp14:anchorId="55CE712D" wp14:editId="00B23441">
@@ -10268,8 +10271,6 @@
           </wp:inline>
         </w:drawing>
       </w:r>
-      <w:bookmarkStart w:id="0" w:name="_GoBack"/>
-      <w:bookmarkEnd w:id="0"/>
     </w:p>
     <w:p>
       <w:pPr>
@@ -11616,7 +11617,7 @@
 </file>
 
 <file path=customXml/itemProps1.xml><?xml version="1.0" encoding="utf-8"?>
-<ds:datastoreItem xmlns:ds="http://schemas.openxmlformats.org/officeDocument/2006/customXml" ds:itemID="{DC19B699-2474-414F-BA81-E6900DB0A21B}">
+<ds:datastoreItem xmlns:ds="http://schemas.openxmlformats.org/officeDocument/2006/customXml" ds:itemID="{8AE43AEF-D3DF-4124-A16B-4C7F8CA9A85B}">
   <ds:schemaRefs>
     <ds:schemaRef ds:uri="http://schemas.openxmlformats.org/officeDocument/2006/bibliography"/>
   </ds:schemaRefs>

--- a/Technical specification.docx
+++ b/Technical specification.docx
@@ -10034,6 +10034,58 @@
           <w:sz w:val="24"/>
           <w:szCs w:val="24"/>
         </w:rPr>
+        <w:t>заголовок</w:t>
+      </w:r>
+      <w:r>
+        <w:rPr>
+          <w:rFonts w:ascii="Times New Roman" w:hAnsi="Times New Roman" w:cs="Times New Roman"/>
+          <w:sz w:val="24"/>
+          <w:szCs w:val="24"/>
+        </w:rPr>
+        <w:t xml:space="preserve"> – посылается из таблицы строке. При получении сообщения строка отображает </w:t>
+      </w:r>
+      <w:r>
+        <w:rPr>
+          <w:rFonts w:ascii="Times New Roman" w:hAnsi="Times New Roman" w:cs="Times New Roman"/>
+          <w:sz w:val="24"/>
+          <w:szCs w:val="24"/>
+        </w:rPr>
+        <w:t>свой заголовок</w:t>
+      </w:r>
+      <w:r>
+        <w:rPr>
+          <w:rFonts w:ascii="Times New Roman" w:hAnsi="Times New Roman" w:cs="Times New Roman"/>
+          <w:sz w:val="24"/>
+          <w:szCs w:val="24"/>
+        </w:rPr>
+        <w:t>.</w:t>
+      </w:r>
+    </w:p>
+    <w:p>
+      <w:pPr>
+        <w:jc w:val="both"/>
+        <w:rPr>
+          <w:rFonts w:ascii="Times New Roman" w:hAnsi="Times New Roman" w:cs="Times New Roman"/>
+          <w:sz w:val="24"/>
+          <w:szCs w:val="24"/>
+        </w:rPr>
+      </w:pPr>
+      <w:r>
+        <w:rPr>
+          <w:rFonts w:ascii="Times New Roman" w:hAnsi="Times New Roman" w:cs="Times New Roman"/>
+          <w:b/>
+          <w:sz w:val="24"/>
+          <w:szCs w:val="24"/>
+        </w:rPr>
+        <w:t xml:space="preserve">Отобразить </w:t>
+      </w:r>
+      <w:r>
+        <w:rPr>
+          <w:rFonts w:ascii="Times New Roman" w:hAnsi="Times New Roman" w:cs="Times New Roman"/>
+          <w:b/>
+          <w:sz w:val="24"/>
+          <w:szCs w:val="24"/>
+        </w:rPr>
         <w:t>значение</w:t>
       </w:r>
       <w:r>
@@ -10134,6 +10186,24 @@
           <w:sz w:val="24"/>
           <w:szCs w:val="24"/>
         </w:rPr>
+        <w:br w:type="page"/>
+      </w:r>
+    </w:p>
+    <w:p>
+      <w:pPr>
+        <w:rPr>
+          <w:rFonts w:ascii="Times New Roman" w:hAnsi="Times New Roman" w:cs="Times New Roman"/>
+          <w:sz w:val="24"/>
+          <w:szCs w:val="24"/>
+        </w:rPr>
+      </w:pPr>
+      <w:r>
+        <w:rPr>
+          <w:rFonts w:ascii="Times New Roman" w:hAnsi="Times New Roman" w:cs="Times New Roman"/>
+          <w:sz w:val="24"/>
+          <w:szCs w:val="24"/>
+        </w:rPr>
+        <w:lastRenderedPageBreak/>
         <w:t>Д</w:t>
       </w:r>
       <w:r>
@@ -10163,10 +10233,10 @@
           <w:lang w:val="en-US"/>
         </w:rPr>
         <w:drawing>
-          <wp:inline distT="0" distB="0" distL="0" distR="0" wp14:anchorId="5A1628DF" wp14:editId="6ACC7A20">
-            <wp:extent cx="5463607" cy="3063240"/>
-            <wp:effectExtent l="0" t="0" r="3810" b="3810"/>
-            <wp:docPr id="6" name="Рисунок 6"/>
+          <wp:inline distT="0" distB="0" distL="0" distR="0" wp14:anchorId="3A0F2387" wp14:editId="2154EB2E">
+            <wp:extent cx="5940425" cy="3182620"/>
+            <wp:effectExtent l="0" t="0" r="3175" b="0"/>
+            <wp:docPr id="8" name="Рисунок 8"/>
             <wp:cNvGraphicFramePr>
               <a:graphicFrameLocks xmlns:a="http://schemas.openxmlformats.org/drawingml/2006/main" noChangeAspect="1"/>
             </wp:cNvGraphicFramePr>
@@ -10186,7 +10256,7 @@
                   <pic:spPr>
                     <a:xfrm>
                       <a:off x="0" y="0"/>
-                      <a:ext cx="5493024" cy="3079733"/>
+                      <a:ext cx="5940425" cy="3182620"/>
                     </a:xfrm>
                     <a:prstGeom prst="rect">
                       <a:avLst/>
@@ -10215,7 +10285,6 @@
           <w:sz w:val="24"/>
           <w:szCs w:val="24"/>
         </w:rPr>
-        <w:lastRenderedPageBreak/>
         <w:t>Диаграммы последовательности:</w:t>
       </w:r>
     </w:p>
@@ -10307,6 +10376,7 @@
           <w:szCs w:val="24"/>
           <w:lang w:eastAsia="ru-RU"/>
         </w:rPr>
+        <w:lastRenderedPageBreak/>
         <w:drawing>
           <wp:inline distT="0" distB="0" distL="0" distR="0" wp14:anchorId="0742D7BC" wp14:editId="1ACDA820">
             <wp:extent cx="5940425" cy="3203575"/>
@@ -10379,7 +10449,6 @@
           <w:szCs w:val="24"/>
           <w:lang w:eastAsia="ru-RU"/>
         </w:rPr>
-        <w:lastRenderedPageBreak/>
         <w:drawing>
           <wp:inline distT="0" distB="0" distL="0" distR="0" wp14:anchorId="7E23D844" wp14:editId="35499FFD">
             <wp:extent cx="5940425" cy="4257675"/>
@@ -11289,7 +11358,7 @@
   <w:style w:type="paragraph" w:default="1" w:styleId="a">
     <w:name w:val="Normal"/>
     <w:qFormat/>
-    <w:rsid w:val="00970E07"/>
+    <w:rsid w:val="00920C4E"/>
   </w:style>
   <w:style w:type="character" w:default="1" w:styleId="a0">
     <w:name w:val="Default Paragraph Font"/>
@@ -11617,7 +11686,7 @@
 </file>
 
 <file path=customXml/itemProps1.xml><?xml version="1.0" encoding="utf-8"?>
-<ds:datastoreItem xmlns:ds="http://schemas.openxmlformats.org/officeDocument/2006/customXml" ds:itemID="{8AE43AEF-D3DF-4124-A16B-4C7F8CA9A85B}">
+<ds:datastoreItem xmlns:ds="http://schemas.openxmlformats.org/officeDocument/2006/customXml" ds:itemID="{6D25AFFA-DF4A-4457-8EF4-530D7AA09B2B}">
   <ds:schemaRefs>
     <ds:schemaRef ds:uri="http://schemas.openxmlformats.org/officeDocument/2006/bibliography"/>
   </ds:schemaRefs>

--- a/Technical specification.docx
+++ b/Technical specification.docx
@@ -10042,15 +10042,487 @@
           <w:sz w:val="24"/>
           <w:szCs w:val="24"/>
         </w:rPr>
-        <w:t xml:space="preserve"> – посылается из таблицы строке. При получении сообщения строка отображает </w:t>
-      </w:r>
-      <w:r>
-        <w:rPr>
-          <w:rFonts w:ascii="Times New Roman" w:hAnsi="Times New Roman" w:cs="Times New Roman"/>
-          <w:sz w:val="24"/>
-          <w:szCs w:val="24"/>
-        </w:rPr>
-        <w:t>свой заголовок</w:t>
+        <w:t xml:space="preserve"> – посылается из таблицы строке. При получении сообщения строка отображает свой заголовок.</w:t>
+      </w:r>
+    </w:p>
+    <w:p>
+      <w:pPr>
+        <w:jc w:val="both"/>
+        <w:rPr>
+          <w:rFonts w:ascii="Times New Roman" w:hAnsi="Times New Roman" w:cs="Times New Roman"/>
+          <w:sz w:val="24"/>
+          <w:szCs w:val="24"/>
+        </w:rPr>
+      </w:pPr>
+      <w:r>
+        <w:rPr>
+          <w:rFonts w:ascii="Times New Roman" w:hAnsi="Times New Roman" w:cs="Times New Roman"/>
+          <w:b/>
+          <w:sz w:val="24"/>
+          <w:szCs w:val="24"/>
+        </w:rPr>
+        <w:t xml:space="preserve">Отобразить </w:t>
+      </w:r>
+      <w:r>
+        <w:rPr>
+          <w:rFonts w:ascii="Times New Roman" w:hAnsi="Times New Roman" w:cs="Times New Roman"/>
+          <w:b/>
+          <w:sz w:val="24"/>
+          <w:szCs w:val="24"/>
+        </w:rPr>
+        <w:t>значение</w:t>
+      </w:r>
+      <w:r>
+        <w:rPr>
+          <w:rFonts w:ascii="Times New Roman" w:hAnsi="Times New Roman" w:cs="Times New Roman"/>
+          <w:sz w:val="24"/>
+          <w:szCs w:val="24"/>
+        </w:rPr>
+        <w:t xml:space="preserve"> –</w:t>
+      </w:r>
+      <w:r>
+        <w:rPr>
+          <w:rFonts w:ascii="Times New Roman" w:hAnsi="Times New Roman" w:cs="Times New Roman"/>
+          <w:sz w:val="24"/>
+          <w:szCs w:val="24"/>
+        </w:rPr>
+        <w:t xml:space="preserve"> посылается из таблицы строке</w:t>
+      </w:r>
+      <w:r>
+        <w:rPr>
+          <w:rFonts w:ascii="Times New Roman" w:hAnsi="Times New Roman" w:cs="Times New Roman"/>
+          <w:sz w:val="24"/>
+          <w:szCs w:val="24"/>
+        </w:rPr>
+        <w:t xml:space="preserve">. При получении сообщения </w:t>
+      </w:r>
+      <w:r>
+        <w:rPr>
+          <w:rFonts w:ascii="Times New Roman" w:hAnsi="Times New Roman" w:cs="Times New Roman"/>
+          <w:sz w:val="24"/>
+          <w:szCs w:val="24"/>
+        </w:rPr>
+        <w:t>строка</w:t>
+      </w:r>
+      <w:r>
+        <w:rPr>
+          <w:rFonts w:ascii="Times New Roman" w:hAnsi="Times New Roman" w:cs="Times New Roman"/>
+          <w:sz w:val="24"/>
+          <w:szCs w:val="24"/>
+        </w:rPr>
+        <w:t xml:space="preserve"> отображает хранимые в не</w:t>
+      </w:r>
+      <w:r>
+        <w:rPr>
+          <w:rFonts w:ascii="Times New Roman" w:hAnsi="Times New Roman" w:cs="Times New Roman"/>
+          <w:sz w:val="24"/>
+          <w:szCs w:val="24"/>
+        </w:rPr>
+        <w:t>й</w:t>
+      </w:r>
+      <w:r>
+        <w:rPr>
+          <w:rFonts w:ascii="Times New Roman" w:hAnsi="Times New Roman" w:cs="Times New Roman"/>
+          <w:sz w:val="24"/>
+          <w:szCs w:val="24"/>
+        </w:rPr>
+        <w:t xml:space="preserve"> данные.</w:t>
+      </w:r>
+    </w:p>
+    <w:p>
+      <w:pPr>
+        <w:jc w:val="both"/>
+        <w:rPr>
+          <w:rFonts w:ascii="Times New Roman" w:hAnsi="Times New Roman" w:cs="Times New Roman"/>
+          <w:sz w:val="24"/>
+          <w:szCs w:val="24"/>
+        </w:rPr>
+      </w:pPr>
+      <w:r>
+        <w:rPr>
+          <w:rFonts w:ascii="Times New Roman" w:hAnsi="Times New Roman" w:cs="Times New Roman"/>
+          <w:b/>
+          <w:sz w:val="24"/>
+          <w:szCs w:val="24"/>
+        </w:rPr>
+        <w:t>Сформировать финансовый отчет</w:t>
+      </w:r>
+      <w:r>
+        <w:rPr>
+          <w:rFonts w:ascii="Times New Roman" w:hAnsi="Times New Roman" w:cs="Times New Roman"/>
+          <w:sz w:val="24"/>
+          <w:szCs w:val="24"/>
+        </w:rPr>
+        <w:t xml:space="preserve"> – передается от главного меню экрану финансового отчета. Экран финансового отчета формирует отчет и отображает его на экране.</w:t>
+      </w:r>
+    </w:p>
+    <w:p>
+      <w:pPr>
+        <w:jc w:val="both"/>
+        <w:rPr>
+          <w:rFonts w:ascii="Times New Roman" w:hAnsi="Times New Roman" w:cs="Times New Roman"/>
+          <w:sz w:val="24"/>
+          <w:szCs w:val="24"/>
+        </w:rPr>
+      </w:pPr>
+      <w:r>
+        <w:rPr>
+          <w:rFonts w:ascii="Times New Roman" w:hAnsi="Times New Roman" w:cs="Times New Roman"/>
+          <w:b/>
+          <w:sz w:val="24"/>
+          <w:szCs w:val="24"/>
+        </w:rPr>
+        <w:t>Получи</w:t>
+      </w:r>
+      <w:r>
+        <w:rPr>
+          <w:rFonts w:ascii="Times New Roman" w:hAnsi="Times New Roman" w:cs="Times New Roman"/>
+          <w:b/>
+          <w:sz w:val="24"/>
+          <w:szCs w:val="24"/>
+        </w:rPr>
+        <w:t xml:space="preserve">ть </w:t>
+      </w:r>
+      <w:r>
+        <w:rPr>
+          <w:rFonts w:ascii="Times New Roman" w:hAnsi="Times New Roman" w:cs="Times New Roman"/>
+          <w:b/>
+          <w:sz w:val="24"/>
+          <w:szCs w:val="24"/>
+        </w:rPr>
+        <w:t>название</w:t>
+      </w:r>
+      <w:r>
+        <w:rPr>
+          <w:rFonts w:ascii="Times New Roman" w:hAnsi="Times New Roman" w:cs="Times New Roman"/>
+          <w:sz w:val="24"/>
+          <w:szCs w:val="24"/>
+        </w:rPr>
+        <w:t xml:space="preserve"> </w:t>
+      </w:r>
+      <w:r>
+        <w:rPr>
+          <w:rFonts w:ascii="Times New Roman" w:hAnsi="Times New Roman" w:cs="Times New Roman"/>
+          <w:b/>
+          <w:sz w:val="24"/>
+          <w:szCs w:val="24"/>
+        </w:rPr>
+        <w:t>помещения</w:t>
+      </w:r>
+      <w:r>
+        <w:rPr>
+          <w:rFonts w:ascii="Times New Roman" w:hAnsi="Times New Roman" w:cs="Times New Roman"/>
+          <w:sz w:val="24"/>
+          <w:szCs w:val="24"/>
+        </w:rPr>
+        <w:t xml:space="preserve"> </w:t>
+      </w:r>
+      <w:r>
+        <w:rPr>
+          <w:rFonts w:ascii="Times New Roman" w:hAnsi="Times New Roman" w:cs="Times New Roman"/>
+          <w:sz w:val="24"/>
+          <w:szCs w:val="24"/>
+        </w:rPr>
+        <w:t>– посылается из главного меню в строку таблицы помещений. Строка возвращает название помещения.</w:t>
+      </w:r>
+    </w:p>
+    <w:p>
+      <w:pPr>
+        <w:jc w:val="both"/>
+        <w:rPr>
+          <w:rFonts w:ascii="Times New Roman" w:hAnsi="Times New Roman" w:cs="Times New Roman"/>
+          <w:sz w:val="24"/>
+          <w:szCs w:val="24"/>
+        </w:rPr>
+      </w:pPr>
+      <w:r>
+        <w:rPr>
+          <w:rFonts w:ascii="Times New Roman" w:hAnsi="Times New Roman" w:cs="Times New Roman"/>
+          <w:b/>
+          <w:sz w:val="24"/>
+          <w:szCs w:val="24"/>
+        </w:rPr>
+        <w:t>Задать название</w:t>
+      </w:r>
+      <w:r>
+        <w:rPr>
+          <w:rFonts w:ascii="Times New Roman" w:hAnsi="Times New Roman" w:cs="Times New Roman"/>
+          <w:sz w:val="24"/>
+          <w:szCs w:val="24"/>
+        </w:rPr>
+        <w:t xml:space="preserve"> </w:t>
+      </w:r>
+      <w:r>
+        <w:rPr>
+          <w:rFonts w:ascii="Times New Roman" w:hAnsi="Times New Roman" w:cs="Times New Roman"/>
+          <w:b/>
+          <w:sz w:val="24"/>
+          <w:szCs w:val="24"/>
+        </w:rPr>
+        <w:t>помещения</w:t>
+      </w:r>
+      <w:r>
+        <w:rPr>
+          <w:rFonts w:ascii="Times New Roman" w:hAnsi="Times New Roman" w:cs="Times New Roman"/>
+          <w:sz w:val="24"/>
+          <w:szCs w:val="24"/>
+        </w:rPr>
+        <w:t xml:space="preserve"> </w:t>
+      </w:r>
+      <w:r>
+        <w:rPr>
+          <w:rFonts w:ascii="Times New Roman" w:hAnsi="Times New Roman" w:cs="Times New Roman"/>
+          <w:sz w:val="24"/>
+          <w:szCs w:val="24"/>
+        </w:rPr>
+        <w:t xml:space="preserve">- </w:t>
+      </w:r>
+      <w:r>
+        <w:rPr>
+          <w:rFonts w:ascii="Times New Roman" w:hAnsi="Times New Roman" w:cs="Times New Roman"/>
+          <w:sz w:val="24"/>
+          <w:szCs w:val="24"/>
+        </w:rPr>
+        <w:t>посылается из главного меню в строку таблицы помещений. Строка получает новое название помещения.</w:t>
+      </w:r>
+    </w:p>
+    <w:p>
+      <w:pPr>
+        <w:jc w:val="both"/>
+        <w:rPr>
+          <w:rFonts w:ascii="Times New Roman" w:hAnsi="Times New Roman" w:cs="Times New Roman"/>
+          <w:sz w:val="24"/>
+          <w:szCs w:val="24"/>
+        </w:rPr>
+      </w:pPr>
+      <w:r>
+        <w:rPr>
+          <w:rFonts w:ascii="Times New Roman" w:hAnsi="Times New Roman" w:cs="Times New Roman"/>
+          <w:b/>
+          <w:sz w:val="24"/>
+          <w:szCs w:val="24"/>
+        </w:rPr>
+        <w:t xml:space="preserve">Получить </w:t>
+      </w:r>
+      <w:r>
+        <w:rPr>
+          <w:rFonts w:ascii="Times New Roman" w:hAnsi="Times New Roman" w:cs="Times New Roman"/>
+          <w:b/>
+          <w:sz w:val="24"/>
+          <w:szCs w:val="24"/>
+        </w:rPr>
+        <w:t>адрес</w:t>
+      </w:r>
+      <w:r>
+        <w:rPr>
+          <w:rFonts w:ascii="Times New Roman" w:hAnsi="Times New Roman" w:cs="Times New Roman"/>
+          <w:sz w:val="24"/>
+          <w:szCs w:val="24"/>
+        </w:rPr>
+        <w:t xml:space="preserve"> </w:t>
+      </w:r>
+      <w:r>
+        <w:rPr>
+          <w:rFonts w:ascii="Times New Roman" w:hAnsi="Times New Roman" w:cs="Times New Roman"/>
+          <w:b/>
+          <w:sz w:val="24"/>
+          <w:szCs w:val="24"/>
+        </w:rPr>
+        <w:t>помещения</w:t>
+      </w:r>
+      <w:r>
+        <w:rPr>
+          <w:rFonts w:ascii="Times New Roman" w:hAnsi="Times New Roman" w:cs="Times New Roman"/>
+          <w:sz w:val="24"/>
+          <w:szCs w:val="24"/>
+        </w:rPr>
+        <w:t xml:space="preserve"> – посылается из главного меню в строку таблицы помещений. Строка возвращает адрес помещения.</w:t>
+      </w:r>
+    </w:p>
+    <w:p>
+      <w:pPr>
+        <w:jc w:val="both"/>
+        <w:rPr>
+          <w:rFonts w:ascii="Times New Roman" w:hAnsi="Times New Roman" w:cs="Times New Roman"/>
+          <w:sz w:val="24"/>
+          <w:szCs w:val="24"/>
+        </w:rPr>
+      </w:pPr>
+      <w:r>
+        <w:rPr>
+          <w:rFonts w:ascii="Times New Roman" w:hAnsi="Times New Roman" w:cs="Times New Roman"/>
+          <w:b/>
+          <w:sz w:val="24"/>
+          <w:szCs w:val="24"/>
+        </w:rPr>
+        <w:t xml:space="preserve">Задать </w:t>
+      </w:r>
+      <w:r>
+        <w:rPr>
+          <w:rFonts w:ascii="Times New Roman" w:hAnsi="Times New Roman" w:cs="Times New Roman"/>
+          <w:b/>
+          <w:sz w:val="24"/>
+          <w:szCs w:val="24"/>
+        </w:rPr>
+        <w:t>адрес</w:t>
+      </w:r>
+      <w:r>
+        <w:rPr>
+          <w:rFonts w:ascii="Times New Roman" w:hAnsi="Times New Roman" w:cs="Times New Roman"/>
+          <w:sz w:val="24"/>
+          <w:szCs w:val="24"/>
+        </w:rPr>
+        <w:t xml:space="preserve"> </w:t>
+      </w:r>
+      <w:r>
+        <w:rPr>
+          <w:rFonts w:ascii="Times New Roman" w:hAnsi="Times New Roman" w:cs="Times New Roman"/>
+          <w:b/>
+          <w:sz w:val="24"/>
+          <w:szCs w:val="24"/>
+        </w:rPr>
+        <w:t>помещения</w:t>
+      </w:r>
+      <w:r>
+        <w:rPr>
+          <w:rFonts w:ascii="Times New Roman" w:hAnsi="Times New Roman" w:cs="Times New Roman"/>
+          <w:sz w:val="24"/>
+          <w:szCs w:val="24"/>
+        </w:rPr>
+        <w:t xml:space="preserve"> - посылается из главного меню в строку таблицы помещений. Строка получает новый адрес помещения.</w:t>
+      </w:r>
+    </w:p>
+    <w:p>
+      <w:pPr>
+        <w:jc w:val="both"/>
+        <w:rPr>
+          <w:rFonts w:ascii="Times New Roman" w:hAnsi="Times New Roman" w:cs="Times New Roman"/>
+          <w:sz w:val="24"/>
+          <w:szCs w:val="24"/>
+        </w:rPr>
+      </w:pPr>
+      <w:r>
+        <w:rPr>
+          <w:rFonts w:ascii="Times New Roman" w:hAnsi="Times New Roman" w:cs="Times New Roman"/>
+          <w:b/>
+          <w:sz w:val="24"/>
+          <w:szCs w:val="24"/>
+        </w:rPr>
+        <w:t xml:space="preserve">Получить </w:t>
+      </w:r>
+      <w:r>
+        <w:rPr>
+          <w:rFonts w:ascii="Times New Roman" w:hAnsi="Times New Roman" w:cs="Times New Roman"/>
+          <w:b/>
+          <w:sz w:val="24"/>
+          <w:szCs w:val="24"/>
+        </w:rPr>
+        <w:t>тип помещения</w:t>
+      </w:r>
+      <w:r>
+        <w:rPr>
+          <w:rFonts w:ascii="Times New Roman" w:hAnsi="Times New Roman" w:cs="Times New Roman"/>
+          <w:sz w:val="24"/>
+          <w:szCs w:val="24"/>
+        </w:rPr>
+        <w:t xml:space="preserve"> – посылается из главного меню в строку таблицы помещений. Строка возвращает название помещения.</w:t>
+      </w:r>
+    </w:p>
+    <w:p>
+      <w:pPr>
+        <w:jc w:val="both"/>
+        <w:rPr>
+          <w:rFonts w:ascii="Times New Roman" w:hAnsi="Times New Roman" w:cs="Times New Roman"/>
+          <w:sz w:val="24"/>
+          <w:szCs w:val="24"/>
+        </w:rPr>
+      </w:pPr>
+      <w:r>
+        <w:rPr>
+          <w:rFonts w:ascii="Times New Roman" w:hAnsi="Times New Roman" w:cs="Times New Roman"/>
+          <w:b/>
+          <w:sz w:val="24"/>
+          <w:szCs w:val="24"/>
+        </w:rPr>
+        <w:t xml:space="preserve">Задать </w:t>
+      </w:r>
+      <w:r>
+        <w:rPr>
+          <w:rFonts w:ascii="Times New Roman" w:hAnsi="Times New Roman" w:cs="Times New Roman"/>
+          <w:b/>
+          <w:sz w:val="24"/>
+          <w:szCs w:val="24"/>
+        </w:rPr>
+        <w:t>тип помещения</w:t>
+      </w:r>
+      <w:r>
+        <w:rPr>
+          <w:rFonts w:ascii="Times New Roman" w:hAnsi="Times New Roman" w:cs="Times New Roman"/>
+          <w:sz w:val="24"/>
+          <w:szCs w:val="24"/>
+        </w:rPr>
+        <w:t xml:space="preserve"> - посылается из главного меню в строку таблицы помещений. Строка получает новый тип помещения.</w:t>
+      </w:r>
+    </w:p>
+    <w:p>
+      <w:pPr>
+        <w:jc w:val="both"/>
+        <w:rPr>
+          <w:rFonts w:ascii="Times New Roman" w:hAnsi="Times New Roman" w:cs="Times New Roman"/>
+          <w:sz w:val="24"/>
+          <w:szCs w:val="24"/>
+        </w:rPr>
+      </w:pPr>
+      <w:r>
+        <w:rPr>
+          <w:rFonts w:ascii="Times New Roman" w:hAnsi="Times New Roman" w:cs="Times New Roman"/>
+          <w:b/>
+          <w:sz w:val="24"/>
+          <w:szCs w:val="24"/>
+        </w:rPr>
+        <w:lastRenderedPageBreak/>
+        <w:t xml:space="preserve">Получить </w:t>
+      </w:r>
+      <w:r>
+        <w:rPr>
+          <w:rFonts w:ascii="Times New Roman" w:hAnsi="Times New Roman" w:cs="Times New Roman"/>
+          <w:b/>
+          <w:sz w:val="24"/>
+          <w:szCs w:val="24"/>
+        </w:rPr>
+        <w:t>ФИО сотрудника</w:t>
+      </w:r>
+      <w:r>
+        <w:rPr>
+          <w:rFonts w:ascii="Times New Roman" w:hAnsi="Times New Roman" w:cs="Times New Roman"/>
+          <w:sz w:val="24"/>
+          <w:szCs w:val="24"/>
+        </w:rPr>
+        <w:t xml:space="preserve"> – посылается из главного меню в строку таблицы </w:t>
+      </w:r>
+      <w:r>
+        <w:rPr>
+          <w:rFonts w:ascii="Times New Roman" w:hAnsi="Times New Roman" w:cs="Times New Roman"/>
+          <w:sz w:val="24"/>
+          <w:szCs w:val="24"/>
+        </w:rPr>
+        <w:t>сотрудников</w:t>
+      </w:r>
+      <w:r>
+        <w:rPr>
+          <w:rFonts w:ascii="Times New Roman" w:hAnsi="Times New Roman" w:cs="Times New Roman"/>
+          <w:sz w:val="24"/>
+          <w:szCs w:val="24"/>
+        </w:rPr>
+        <w:t xml:space="preserve">. Строка возвращает </w:t>
+      </w:r>
+      <w:r>
+        <w:rPr>
+          <w:rFonts w:ascii="Times New Roman" w:hAnsi="Times New Roman" w:cs="Times New Roman"/>
+          <w:sz w:val="24"/>
+          <w:szCs w:val="24"/>
+        </w:rPr>
+        <w:t>ФИО сотрудника</w:t>
       </w:r>
       <w:r>
         <w:rPr>
@@ -10077,116 +10549,2858 @@
           <w:sz w:val="24"/>
           <w:szCs w:val="24"/>
         </w:rPr>
-        <w:t xml:space="preserve">Отобразить </w:t>
-      </w:r>
-      <w:r>
-        <w:rPr>
-          <w:rFonts w:ascii="Times New Roman" w:hAnsi="Times New Roman" w:cs="Times New Roman"/>
-          <w:b/>
-          <w:sz w:val="24"/>
-          <w:szCs w:val="24"/>
-        </w:rPr>
-        <w:t>значение</w:t>
-      </w:r>
-      <w:r>
-        <w:rPr>
-          <w:rFonts w:ascii="Times New Roman" w:hAnsi="Times New Roman" w:cs="Times New Roman"/>
-          <w:sz w:val="24"/>
-          <w:szCs w:val="24"/>
-        </w:rPr>
-        <w:t xml:space="preserve"> –</w:t>
-      </w:r>
-      <w:r>
-        <w:rPr>
-          <w:rFonts w:ascii="Times New Roman" w:hAnsi="Times New Roman" w:cs="Times New Roman"/>
-          <w:sz w:val="24"/>
-          <w:szCs w:val="24"/>
-        </w:rPr>
-        <w:t xml:space="preserve"> посылается из таблицы строке</w:t>
-      </w:r>
-      <w:r>
-        <w:rPr>
-          <w:rFonts w:ascii="Times New Roman" w:hAnsi="Times New Roman" w:cs="Times New Roman"/>
-          <w:sz w:val="24"/>
-          <w:szCs w:val="24"/>
-        </w:rPr>
-        <w:t xml:space="preserve">. При получении сообщения </w:t>
-      </w:r>
-      <w:r>
-        <w:rPr>
-          <w:rFonts w:ascii="Times New Roman" w:hAnsi="Times New Roman" w:cs="Times New Roman"/>
-          <w:sz w:val="24"/>
-          <w:szCs w:val="24"/>
-        </w:rPr>
-        <w:t>строка</w:t>
-      </w:r>
-      <w:r>
-        <w:rPr>
-          <w:rFonts w:ascii="Times New Roman" w:hAnsi="Times New Roman" w:cs="Times New Roman"/>
-          <w:sz w:val="24"/>
-          <w:szCs w:val="24"/>
-        </w:rPr>
-        <w:t xml:space="preserve"> отображает хранимые в не</w:t>
-      </w:r>
-      <w:r>
-        <w:rPr>
-          <w:rFonts w:ascii="Times New Roman" w:hAnsi="Times New Roman" w:cs="Times New Roman"/>
-          <w:sz w:val="24"/>
-          <w:szCs w:val="24"/>
-        </w:rPr>
-        <w:t>й</w:t>
-      </w:r>
-      <w:r>
-        <w:rPr>
-          <w:rFonts w:ascii="Times New Roman" w:hAnsi="Times New Roman" w:cs="Times New Roman"/>
-          <w:sz w:val="24"/>
-          <w:szCs w:val="24"/>
-        </w:rPr>
-        <w:t xml:space="preserve"> данные.</w:t>
-      </w:r>
-    </w:p>
-    <w:p>
-      <w:pPr>
-        <w:jc w:val="both"/>
-        <w:rPr>
-          <w:rFonts w:ascii="Times New Roman" w:hAnsi="Times New Roman" w:cs="Times New Roman"/>
-          <w:sz w:val="24"/>
-          <w:szCs w:val="24"/>
-        </w:rPr>
-      </w:pPr>
-      <w:r>
-        <w:rPr>
-          <w:rFonts w:ascii="Times New Roman" w:hAnsi="Times New Roman" w:cs="Times New Roman"/>
-          <w:b/>
-          <w:sz w:val="24"/>
-          <w:szCs w:val="24"/>
-        </w:rPr>
-        <w:t>Сформировать финансовый отчет</w:t>
-      </w:r>
-      <w:r>
-        <w:rPr>
-          <w:rFonts w:ascii="Times New Roman" w:hAnsi="Times New Roman" w:cs="Times New Roman"/>
-          <w:sz w:val="24"/>
-          <w:szCs w:val="24"/>
-        </w:rPr>
-        <w:t xml:space="preserve"> – передается от главного меню экрану финансового отчета. Экран финансового отчета формирует отчет и отображает его на экране.</w:t>
-      </w:r>
-    </w:p>
-    <w:p>
-      <w:pPr>
-        <w:rPr>
-          <w:rFonts w:ascii="Times New Roman" w:hAnsi="Times New Roman" w:cs="Times New Roman"/>
-          <w:sz w:val="24"/>
-          <w:szCs w:val="24"/>
-        </w:rPr>
-      </w:pPr>
-      <w:r>
-        <w:rPr>
-          <w:rFonts w:ascii="Times New Roman" w:hAnsi="Times New Roman" w:cs="Times New Roman"/>
-          <w:sz w:val="24"/>
-          <w:szCs w:val="24"/>
-        </w:rPr>
-        <w:br w:type="page"/>
+        <w:t xml:space="preserve">Задать </w:t>
+      </w:r>
+      <w:r>
+        <w:rPr>
+          <w:rFonts w:ascii="Times New Roman" w:hAnsi="Times New Roman" w:cs="Times New Roman"/>
+          <w:b/>
+          <w:sz w:val="24"/>
+          <w:szCs w:val="24"/>
+        </w:rPr>
+        <w:t>ФИО сотрудника</w:t>
+      </w:r>
+      <w:r>
+        <w:rPr>
+          <w:rFonts w:ascii="Times New Roman" w:hAnsi="Times New Roman" w:cs="Times New Roman"/>
+          <w:sz w:val="24"/>
+          <w:szCs w:val="24"/>
+        </w:rPr>
+        <w:t xml:space="preserve"> - посылается из главного меню в строку таблицы </w:t>
+      </w:r>
+      <w:r>
+        <w:rPr>
+          <w:rFonts w:ascii="Times New Roman" w:hAnsi="Times New Roman" w:cs="Times New Roman"/>
+          <w:sz w:val="24"/>
+          <w:szCs w:val="24"/>
+        </w:rPr>
+        <w:t>сотрудников</w:t>
+      </w:r>
+      <w:r>
+        <w:rPr>
+          <w:rFonts w:ascii="Times New Roman" w:hAnsi="Times New Roman" w:cs="Times New Roman"/>
+          <w:sz w:val="24"/>
+          <w:szCs w:val="24"/>
+        </w:rPr>
+        <w:t xml:space="preserve">. Строка получает новые </w:t>
+      </w:r>
+      <w:r>
+        <w:rPr>
+          <w:rFonts w:ascii="Times New Roman" w:hAnsi="Times New Roman" w:cs="Times New Roman"/>
+          <w:sz w:val="24"/>
+          <w:szCs w:val="24"/>
+        </w:rPr>
+        <w:t>ФИО сотрудника</w:t>
+      </w:r>
+      <w:r>
+        <w:rPr>
+          <w:rFonts w:ascii="Times New Roman" w:hAnsi="Times New Roman" w:cs="Times New Roman"/>
+          <w:sz w:val="24"/>
+          <w:szCs w:val="24"/>
+        </w:rPr>
+        <w:t>.</w:t>
+      </w:r>
+    </w:p>
+    <w:p>
+      <w:pPr>
+        <w:jc w:val="both"/>
+        <w:rPr>
+          <w:rFonts w:ascii="Times New Roman" w:hAnsi="Times New Roman" w:cs="Times New Roman"/>
+          <w:sz w:val="24"/>
+          <w:szCs w:val="24"/>
+        </w:rPr>
+      </w:pPr>
+      <w:r>
+        <w:rPr>
+          <w:rFonts w:ascii="Times New Roman" w:hAnsi="Times New Roman" w:cs="Times New Roman"/>
+          <w:b/>
+          <w:sz w:val="24"/>
+          <w:szCs w:val="24"/>
+        </w:rPr>
+        <w:t xml:space="preserve">Получить </w:t>
+      </w:r>
+      <w:r>
+        <w:rPr>
+          <w:rFonts w:ascii="Times New Roman" w:hAnsi="Times New Roman" w:cs="Times New Roman"/>
+          <w:b/>
+          <w:sz w:val="24"/>
+          <w:szCs w:val="24"/>
+        </w:rPr>
+        <w:t>должность сотрудника</w:t>
+      </w:r>
+      <w:r>
+        <w:rPr>
+          <w:rFonts w:ascii="Times New Roman" w:hAnsi="Times New Roman" w:cs="Times New Roman"/>
+          <w:sz w:val="24"/>
+          <w:szCs w:val="24"/>
+        </w:rPr>
+        <w:t xml:space="preserve"> – посылается из главного меню в строку таблицы </w:t>
+      </w:r>
+      <w:r>
+        <w:rPr>
+          <w:rFonts w:ascii="Times New Roman" w:hAnsi="Times New Roman" w:cs="Times New Roman"/>
+          <w:sz w:val="24"/>
+          <w:szCs w:val="24"/>
+        </w:rPr>
+        <w:t>сотрудников</w:t>
+      </w:r>
+      <w:r>
+        <w:rPr>
+          <w:rFonts w:ascii="Times New Roman" w:hAnsi="Times New Roman" w:cs="Times New Roman"/>
+          <w:sz w:val="24"/>
+          <w:szCs w:val="24"/>
+        </w:rPr>
+        <w:t xml:space="preserve">. Строка </w:t>
+      </w:r>
+      <w:r>
+        <w:rPr>
+          <w:rFonts w:ascii="Times New Roman" w:hAnsi="Times New Roman" w:cs="Times New Roman"/>
+          <w:sz w:val="24"/>
+          <w:szCs w:val="24"/>
+        </w:rPr>
+        <w:t>возвращает должность</w:t>
+      </w:r>
+      <w:r>
+        <w:rPr>
+          <w:rFonts w:ascii="Times New Roman" w:hAnsi="Times New Roman" w:cs="Times New Roman"/>
+          <w:b/>
+          <w:sz w:val="24"/>
+          <w:szCs w:val="24"/>
+        </w:rPr>
+        <w:t xml:space="preserve"> </w:t>
+      </w:r>
+      <w:r>
+        <w:rPr>
+          <w:rFonts w:ascii="Times New Roman" w:hAnsi="Times New Roman" w:cs="Times New Roman"/>
+          <w:sz w:val="24"/>
+          <w:szCs w:val="24"/>
+        </w:rPr>
+        <w:t>сотрудника</w:t>
+      </w:r>
+      <w:r>
+        <w:rPr>
+          <w:rFonts w:ascii="Times New Roman" w:hAnsi="Times New Roman" w:cs="Times New Roman"/>
+          <w:sz w:val="24"/>
+          <w:szCs w:val="24"/>
+        </w:rPr>
+        <w:t>.</w:t>
+      </w:r>
+    </w:p>
+    <w:p>
+      <w:pPr>
+        <w:jc w:val="both"/>
+        <w:rPr>
+          <w:rFonts w:ascii="Times New Roman" w:hAnsi="Times New Roman" w:cs="Times New Roman"/>
+          <w:sz w:val="24"/>
+          <w:szCs w:val="24"/>
+        </w:rPr>
+      </w:pPr>
+      <w:r>
+        <w:rPr>
+          <w:rFonts w:ascii="Times New Roman" w:hAnsi="Times New Roman" w:cs="Times New Roman"/>
+          <w:b/>
+          <w:sz w:val="24"/>
+          <w:szCs w:val="24"/>
+        </w:rPr>
+        <w:t xml:space="preserve">Задать </w:t>
+      </w:r>
+      <w:r>
+        <w:rPr>
+          <w:rFonts w:ascii="Times New Roman" w:hAnsi="Times New Roman" w:cs="Times New Roman"/>
+          <w:b/>
+          <w:sz w:val="24"/>
+          <w:szCs w:val="24"/>
+        </w:rPr>
+        <w:t>должность сотрудника</w:t>
+      </w:r>
+      <w:r>
+        <w:rPr>
+          <w:rFonts w:ascii="Times New Roman" w:hAnsi="Times New Roman" w:cs="Times New Roman"/>
+          <w:sz w:val="24"/>
+          <w:szCs w:val="24"/>
+        </w:rPr>
+        <w:t xml:space="preserve"> - посылается из главного меню в строку таблицы </w:t>
+      </w:r>
+      <w:r>
+        <w:rPr>
+          <w:rFonts w:ascii="Times New Roman" w:hAnsi="Times New Roman" w:cs="Times New Roman"/>
+          <w:sz w:val="24"/>
+          <w:szCs w:val="24"/>
+        </w:rPr>
+        <w:t>сотрудников</w:t>
+      </w:r>
+      <w:r>
+        <w:rPr>
+          <w:rFonts w:ascii="Times New Roman" w:hAnsi="Times New Roman" w:cs="Times New Roman"/>
+          <w:sz w:val="24"/>
+          <w:szCs w:val="24"/>
+        </w:rPr>
+        <w:t>. Строка получает нов</w:t>
+      </w:r>
+      <w:r>
+        <w:rPr>
+          <w:rFonts w:ascii="Times New Roman" w:hAnsi="Times New Roman" w:cs="Times New Roman"/>
+          <w:sz w:val="24"/>
+          <w:szCs w:val="24"/>
+        </w:rPr>
+        <w:t>ую</w:t>
+      </w:r>
+      <w:r>
+        <w:rPr>
+          <w:rFonts w:ascii="Times New Roman" w:hAnsi="Times New Roman" w:cs="Times New Roman"/>
+          <w:sz w:val="24"/>
+          <w:szCs w:val="24"/>
+        </w:rPr>
+        <w:t xml:space="preserve"> </w:t>
+      </w:r>
+      <w:r>
+        <w:rPr>
+          <w:rFonts w:ascii="Times New Roman" w:hAnsi="Times New Roman" w:cs="Times New Roman"/>
+          <w:sz w:val="24"/>
+          <w:szCs w:val="24"/>
+        </w:rPr>
+        <w:t>должность сотрудника</w:t>
+      </w:r>
+      <w:r>
+        <w:rPr>
+          <w:rFonts w:ascii="Times New Roman" w:hAnsi="Times New Roman" w:cs="Times New Roman"/>
+          <w:sz w:val="24"/>
+          <w:szCs w:val="24"/>
+        </w:rPr>
+        <w:t>.</w:t>
+      </w:r>
+    </w:p>
+    <w:p>
+      <w:pPr>
+        <w:jc w:val="both"/>
+        <w:rPr>
+          <w:rFonts w:ascii="Times New Roman" w:hAnsi="Times New Roman" w:cs="Times New Roman"/>
+          <w:sz w:val="24"/>
+          <w:szCs w:val="24"/>
+        </w:rPr>
+      </w:pPr>
+      <w:r>
+        <w:rPr>
+          <w:rFonts w:ascii="Times New Roman" w:hAnsi="Times New Roman" w:cs="Times New Roman"/>
+          <w:b/>
+          <w:sz w:val="24"/>
+          <w:szCs w:val="24"/>
+        </w:rPr>
+        <w:t xml:space="preserve">Получить </w:t>
+      </w:r>
+      <w:r>
+        <w:rPr>
+          <w:rFonts w:ascii="Times New Roman" w:hAnsi="Times New Roman" w:cs="Times New Roman"/>
+          <w:b/>
+          <w:sz w:val="24"/>
+          <w:szCs w:val="24"/>
+        </w:rPr>
+        <w:t>место работы сотрудника</w:t>
+      </w:r>
+      <w:r>
+        <w:rPr>
+          <w:rFonts w:ascii="Times New Roman" w:hAnsi="Times New Roman" w:cs="Times New Roman"/>
+          <w:sz w:val="24"/>
+          <w:szCs w:val="24"/>
+        </w:rPr>
+        <w:t xml:space="preserve"> – посылается из главного меню в строку таблицы </w:t>
+      </w:r>
+      <w:r>
+        <w:rPr>
+          <w:rFonts w:ascii="Times New Roman" w:hAnsi="Times New Roman" w:cs="Times New Roman"/>
+          <w:sz w:val="24"/>
+          <w:szCs w:val="24"/>
+        </w:rPr>
+        <w:t>сотрудников</w:t>
+      </w:r>
+      <w:r>
+        <w:rPr>
+          <w:rFonts w:ascii="Times New Roman" w:hAnsi="Times New Roman" w:cs="Times New Roman"/>
+          <w:sz w:val="24"/>
+          <w:szCs w:val="24"/>
+        </w:rPr>
+        <w:t xml:space="preserve">. Строка </w:t>
+      </w:r>
+      <w:r>
+        <w:rPr>
+          <w:rFonts w:ascii="Times New Roman" w:hAnsi="Times New Roman" w:cs="Times New Roman"/>
+          <w:sz w:val="24"/>
+          <w:szCs w:val="24"/>
+        </w:rPr>
+        <w:t>возвращает место работы сотрудника</w:t>
+      </w:r>
+      <w:r>
+        <w:rPr>
+          <w:rFonts w:ascii="Times New Roman" w:hAnsi="Times New Roman" w:cs="Times New Roman"/>
+          <w:sz w:val="24"/>
+          <w:szCs w:val="24"/>
+        </w:rPr>
+        <w:t>.</w:t>
+      </w:r>
+    </w:p>
+    <w:p>
+      <w:pPr>
+        <w:jc w:val="both"/>
+        <w:rPr>
+          <w:rFonts w:ascii="Times New Roman" w:hAnsi="Times New Roman" w:cs="Times New Roman"/>
+          <w:sz w:val="24"/>
+          <w:szCs w:val="24"/>
+        </w:rPr>
+      </w:pPr>
+      <w:r>
+        <w:rPr>
+          <w:rFonts w:ascii="Times New Roman" w:hAnsi="Times New Roman" w:cs="Times New Roman"/>
+          <w:b/>
+          <w:sz w:val="24"/>
+          <w:szCs w:val="24"/>
+        </w:rPr>
+        <w:t xml:space="preserve">Задать </w:t>
+      </w:r>
+      <w:r>
+        <w:rPr>
+          <w:rFonts w:ascii="Times New Roman" w:hAnsi="Times New Roman" w:cs="Times New Roman"/>
+          <w:b/>
+          <w:sz w:val="24"/>
+          <w:szCs w:val="24"/>
+        </w:rPr>
+        <w:t>место работы сотрудника</w:t>
+      </w:r>
+      <w:r>
+        <w:rPr>
+          <w:rFonts w:ascii="Times New Roman" w:hAnsi="Times New Roman" w:cs="Times New Roman"/>
+          <w:sz w:val="24"/>
+          <w:szCs w:val="24"/>
+        </w:rPr>
+        <w:t xml:space="preserve"> - посылается из главного меню в строку таблицы </w:t>
+      </w:r>
+      <w:r>
+        <w:rPr>
+          <w:rFonts w:ascii="Times New Roman" w:hAnsi="Times New Roman" w:cs="Times New Roman"/>
+          <w:sz w:val="24"/>
+          <w:szCs w:val="24"/>
+        </w:rPr>
+        <w:t>сотрудников</w:t>
+      </w:r>
+      <w:r>
+        <w:rPr>
+          <w:rFonts w:ascii="Times New Roman" w:hAnsi="Times New Roman" w:cs="Times New Roman"/>
+          <w:sz w:val="24"/>
+          <w:szCs w:val="24"/>
+        </w:rPr>
+        <w:t>. Строка получает нов</w:t>
+      </w:r>
+      <w:r>
+        <w:rPr>
+          <w:rFonts w:ascii="Times New Roman" w:hAnsi="Times New Roman" w:cs="Times New Roman"/>
+          <w:sz w:val="24"/>
+          <w:szCs w:val="24"/>
+        </w:rPr>
+        <w:t>ое</w:t>
+      </w:r>
+      <w:r>
+        <w:rPr>
+          <w:rFonts w:ascii="Times New Roman" w:hAnsi="Times New Roman" w:cs="Times New Roman"/>
+          <w:sz w:val="24"/>
+          <w:szCs w:val="24"/>
+        </w:rPr>
+        <w:t xml:space="preserve"> </w:t>
+      </w:r>
+      <w:r>
+        <w:rPr>
+          <w:rFonts w:ascii="Times New Roman" w:hAnsi="Times New Roman" w:cs="Times New Roman"/>
+          <w:sz w:val="24"/>
+          <w:szCs w:val="24"/>
+        </w:rPr>
+        <w:t>место работы сотрудника</w:t>
+      </w:r>
+      <w:r>
+        <w:rPr>
+          <w:rFonts w:ascii="Times New Roman" w:hAnsi="Times New Roman" w:cs="Times New Roman"/>
+          <w:sz w:val="24"/>
+          <w:szCs w:val="24"/>
+        </w:rPr>
+        <w:t>.</w:t>
+      </w:r>
+    </w:p>
+    <w:p>
+      <w:pPr>
+        <w:jc w:val="both"/>
+        <w:rPr>
+          <w:rFonts w:ascii="Times New Roman" w:hAnsi="Times New Roman" w:cs="Times New Roman"/>
+          <w:sz w:val="24"/>
+          <w:szCs w:val="24"/>
+        </w:rPr>
+      </w:pPr>
+      <w:r>
+        <w:rPr>
+          <w:rFonts w:ascii="Times New Roman" w:hAnsi="Times New Roman" w:cs="Times New Roman"/>
+          <w:b/>
+          <w:sz w:val="24"/>
+          <w:szCs w:val="24"/>
+        </w:rPr>
+        <w:t xml:space="preserve">Получить </w:t>
+      </w:r>
+      <w:r>
+        <w:rPr>
+          <w:rFonts w:ascii="Times New Roman" w:hAnsi="Times New Roman" w:cs="Times New Roman"/>
+          <w:b/>
+          <w:sz w:val="24"/>
+          <w:szCs w:val="24"/>
+        </w:rPr>
+        <w:t>номер ТС</w:t>
+      </w:r>
+      <w:r>
+        <w:rPr>
+          <w:rFonts w:ascii="Times New Roman" w:hAnsi="Times New Roman" w:cs="Times New Roman"/>
+          <w:sz w:val="24"/>
+          <w:szCs w:val="24"/>
+        </w:rPr>
+        <w:t xml:space="preserve"> – посылается из главного меню в строку таблицы </w:t>
+      </w:r>
+      <w:r>
+        <w:rPr>
+          <w:rFonts w:ascii="Times New Roman" w:hAnsi="Times New Roman" w:cs="Times New Roman"/>
+          <w:sz w:val="24"/>
+          <w:szCs w:val="24"/>
+        </w:rPr>
+        <w:t>транспортных средств</w:t>
+      </w:r>
+      <w:r>
+        <w:rPr>
+          <w:rFonts w:ascii="Times New Roman" w:hAnsi="Times New Roman" w:cs="Times New Roman"/>
+          <w:sz w:val="24"/>
+          <w:szCs w:val="24"/>
+        </w:rPr>
+        <w:t xml:space="preserve">. Строка </w:t>
+      </w:r>
+      <w:r>
+        <w:rPr>
+          <w:rFonts w:ascii="Times New Roman" w:hAnsi="Times New Roman" w:cs="Times New Roman"/>
+          <w:sz w:val="24"/>
+          <w:szCs w:val="24"/>
+        </w:rPr>
+        <w:t xml:space="preserve">возвращает </w:t>
+      </w:r>
+      <w:r>
+        <w:rPr>
+          <w:rFonts w:ascii="Times New Roman" w:hAnsi="Times New Roman" w:cs="Times New Roman"/>
+          <w:sz w:val="24"/>
+          <w:szCs w:val="24"/>
+        </w:rPr>
+        <w:t>номер ТС</w:t>
+      </w:r>
+      <w:r>
+        <w:rPr>
+          <w:rFonts w:ascii="Times New Roman" w:hAnsi="Times New Roman" w:cs="Times New Roman"/>
+          <w:sz w:val="24"/>
+          <w:szCs w:val="24"/>
+        </w:rPr>
+        <w:t>.</w:t>
+      </w:r>
+    </w:p>
+    <w:p>
+      <w:pPr>
+        <w:jc w:val="both"/>
+        <w:rPr>
+          <w:rFonts w:ascii="Times New Roman" w:hAnsi="Times New Roman" w:cs="Times New Roman"/>
+          <w:sz w:val="24"/>
+          <w:szCs w:val="24"/>
+        </w:rPr>
+      </w:pPr>
+      <w:r>
+        <w:rPr>
+          <w:rFonts w:ascii="Times New Roman" w:hAnsi="Times New Roman" w:cs="Times New Roman"/>
+          <w:b/>
+          <w:sz w:val="24"/>
+          <w:szCs w:val="24"/>
+        </w:rPr>
+        <w:t xml:space="preserve">Задать </w:t>
+      </w:r>
+      <w:r>
+        <w:rPr>
+          <w:rFonts w:ascii="Times New Roman" w:hAnsi="Times New Roman" w:cs="Times New Roman"/>
+          <w:b/>
+          <w:sz w:val="24"/>
+          <w:szCs w:val="24"/>
+        </w:rPr>
+        <w:t>номер ТС</w:t>
+      </w:r>
+      <w:r>
+        <w:rPr>
+          <w:rFonts w:ascii="Times New Roman" w:hAnsi="Times New Roman" w:cs="Times New Roman"/>
+          <w:sz w:val="24"/>
+          <w:szCs w:val="24"/>
+        </w:rPr>
+        <w:t xml:space="preserve"> - посылается из главного меню в строку таблицы </w:t>
+      </w:r>
+      <w:r>
+        <w:rPr>
+          <w:rFonts w:ascii="Times New Roman" w:hAnsi="Times New Roman" w:cs="Times New Roman"/>
+          <w:sz w:val="24"/>
+          <w:szCs w:val="24"/>
+        </w:rPr>
+        <w:t>транспортных средств</w:t>
+      </w:r>
+      <w:r>
+        <w:rPr>
+          <w:rFonts w:ascii="Times New Roman" w:hAnsi="Times New Roman" w:cs="Times New Roman"/>
+          <w:sz w:val="24"/>
+          <w:szCs w:val="24"/>
+        </w:rPr>
+        <w:t>. Строка получает нов</w:t>
+      </w:r>
+      <w:r>
+        <w:rPr>
+          <w:rFonts w:ascii="Times New Roman" w:hAnsi="Times New Roman" w:cs="Times New Roman"/>
+          <w:sz w:val="24"/>
+          <w:szCs w:val="24"/>
+        </w:rPr>
+        <w:t>ый</w:t>
+      </w:r>
+      <w:r>
+        <w:rPr>
+          <w:rFonts w:ascii="Times New Roman" w:hAnsi="Times New Roman" w:cs="Times New Roman"/>
+          <w:sz w:val="24"/>
+          <w:szCs w:val="24"/>
+        </w:rPr>
+        <w:t xml:space="preserve"> </w:t>
+      </w:r>
+      <w:r>
+        <w:rPr>
+          <w:rFonts w:ascii="Times New Roman" w:hAnsi="Times New Roman" w:cs="Times New Roman"/>
+          <w:sz w:val="24"/>
+          <w:szCs w:val="24"/>
+        </w:rPr>
+        <w:t>номер ТС</w:t>
+      </w:r>
+      <w:r>
+        <w:rPr>
+          <w:rFonts w:ascii="Times New Roman" w:hAnsi="Times New Roman" w:cs="Times New Roman"/>
+          <w:sz w:val="24"/>
+          <w:szCs w:val="24"/>
+        </w:rPr>
+        <w:t>.</w:t>
+      </w:r>
+    </w:p>
+    <w:p>
+      <w:pPr>
+        <w:jc w:val="both"/>
+        <w:rPr>
+          <w:rFonts w:ascii="Times New Roman" w:hAnsi="Times New Roman" w:cs="Times New Roman"/>
+          <w:sz w:val="24"/>
+          <w:szCs w:val="24"/>
+        </w:rPr>
+      </w:pPr>
+      <w:r>
+        <w:rPr>
+          <w:rFonts w:ascii="Times New Roman" w:hAnsi="Times New Roman" w:cs="Times New Roman"/>
+          <w:b/>
+          <w:sz w:val="24"/>
+          <w:szCs w:val="24"/>
+        </w:rPr>
+        <w:t xml:space="preserve">Получить </w:t>
+      </w:r>
+      <w:r>
+        <w:rPr>
+          <w:rFonts w:ascii="Times New Roman" w:hAnsi="Times New Roman" w:cs="Times New Roman"/>
+          <w:b/>
+          <w:sz w:val="24"/>
+          <w:szCs w:val="24"/>
+        </w:rPr>
+        <w:t>водителя ТС</w:t>
+      </w:r>
+      <w:r>
+        <w:rPr>
+          <w:rFonts w:ascii="Times New Roman" w:hAnsi="Times New Roman" w:cs="Times New Roman"/>
+          <w:sz w:val="24"/>
+          <w:szCs w:val="24"/>
+        </w:rPr>
+        <w:t xml:space="preserve"> – посылается из главного меню в строку таблицы </w:t>
+      </w:r>
+      <w:r>
+        <w:rPr>
+          <w:rFonts w:ascii="Times New Roman" w:hAnsi="Times New Roman" w:cs="Times New Roman"/>
+          <w:sz w:val="24"/>
+          <w:szCs w:val="24"/>
+        </w:rPr>
+        <w:t>транспортных средств</w:t>
+      </w:r>
+      <w:r>
+        <w:rPr>
+          <w:rFonts w:ascii="Times New Roman" w:hAnsi="Times New Roman" w:cs="Times New Roman"/>
+          <w:sz w:val="24"/>
+          <w:szCs w:val="24"/>
+        </w:rPr>
+        <w:t xml:space="preserve">. Строка </w:t>
+      </w:r>
+      <w:r>
+        <w:rPr>
+          <w:rFonts w:ascii="Times New Roman" w:hAnsi="Times New Roman" w:cs="Times New Roman"/>
+          <w:sz w:val="24"/>
+          <w:szCs w:val="24"/>
+        </w:rPr>
+        <w:t xml:space="preserve">возвращает </w:t>
+      </w:r>
+      <w:r>
+        <w:rPr>
+          <w:rFonts w:ascii="Times New Roman" w:hAnsi="Times New Roman" w:cs="Times New Roman"/>
+          <w:sz w:val="24"/>
+          <w:szCs w:val="24"/>
+        </w:rPr>
+        <w:t>водителя ТС</w:t>
+      </w:r>
+      <w:r>
+        <w:rPr>
+          <w:rFonts w:ascii="Times New Roman" w:hAnsi="Times New Roman" w:cs="Times New Roman"/>
+          <w:sz w:val="24"/>
+          <w:szCs w:val="24"/>
+        </w:rPr>
+        <w:t>.</w:t>
+      </w:r>
+    </w:p>
+    <w:p>
+      <w:pPr>
+        <w:jc w:val="both"/>
+        <w:rPr>
+          <w:rFonts w:ascii="Times New Roman" w:hAnsi="Times New Roman" w:cs="Times New Roman"/>
+          <w:sz w:val="24"/>
+          <w:szCs w:val="24"/>
+        </w:rPr>
+      </w:pPr>
+      <w:r>
+        <w:rPr>
+          <w:rFonts w:ascii="Times New Roman" w:hAnsi="Times New Roman" w:cs="Times New Roman"/>
+          <w:b/>
+          <w:sz w:val="24"/>
+          <w:szCs w:val="24"/>
+        </w:rPr>
+        <w:t xml:space="preserve">Задать </w:t>
+      </w:r>
+      <w:r>
+        <w:rPr>
+          <w:rFonts w:ascii="Times New Roman" w:hAnsi="Times New Roman" w:cs="Times New Roman"/>
+          <w:b/>
+          <w:sz w:val="24"/>
+          <w:szCs w:val="24"/>
+        </w:rPr>
+        <w:t>водителя ТС</w:t>
+      </w:r>
+      <w:r>
+        <w:rPr>
+          <w:rFonts w:ascii="Times New Roman" w:hAnsi="Times New Roman" w:cs="Times New Roman"/>
+          <w:sz w:val="24"/>
+          <w:szCs w:val="24"/>
+        </w:rPr>
+        <w:t xml:space="preserve"> - посылается из главного меню в строку таблицы </w:t>
+      </w:r>
+      <w:r>
+        <w:rPr>
+          <w:rFonts w:ascii="Times New Roman" w:hAnsi="Times New Roman" w:cs="Times New Roman"/>
+          <w:sz w:val="24"/>
+          <w:szCs w:val="24"/>
+        </w:rPr>
+        <w:t>транспортных средств</w:t>
+      </w:r>
+      <w:r>
+        <w:rPr>
+          <w:rFonts w:ascii="Times New Roman" w:hAnsi="Times New Roman" w:cs="Times New Roman"/>
+          <w:sz w:val="24"/>
+          <w:szCs w:val="24"/>
+        </w:rPr>
+        <w:t xml:space="preserve">. Строка получает нового </w:t>
+      </w:r>
+      <w:r>
+        <w:rPr>
+          <w:rFonts w:ascii="Times New Roman" w:hAnsi="Times New Roman" w:cs="Times New Roman"/>
+          <w:sz w:val="24"/>
+          <w:szCs w:val="24"/>
+        </w:rPr>
+        <w:t>водителя ТС</w:t>
+      </w:r>
+      <w:r>
+        <w:rPr>
+          <w:rFonts w:ascii="Times New Roman" w:hAnsi="Times New Roman" w:cs="Times New Roman"/>
+          <w:sz w:val="24"/>
+          <w:szCs w:val="24"/>
+        </w:rPr>
+        <w:t>.</w:t>
+      </w:r>
+    </w:p>
+    <w:p>
+      <w:pPr>
+        <w:jc w:val="both"/>
+        <w:rPr>
+          <w:rFonts w:ascii="Times New Roman" w:hAnsi="Times New Roman" w:cs="Times New Roman"/>
+          <w:sz w:val="24"/>
+          <w:szCs w:val="24"/>
+        </w:rPr>
+      </w:pPr>
+      <w:r>
+        <w:rPr>
+          <w:rFonts w:ascii="Times New Roman" w:hAnsi="Times New Roman" w:cs="Times New Roman"/>
+          <w:b/>
+          <w:sz w:val="24"/>
+          <w:szCs w:val="24"/>
+        </w:rPr>
+        <w:t xml:space="preserve">Получить </w:t>
+      </w:r>
+      <w:r>
+        <w:rPr>
+          <w:rFonts w:ascii="Times New Roman" w:hAnsi="Times New Roman" w:cs="Times New Roman"/>
+          <w:b/>
+          <w:sz w:val="24"/>
+          <w:szCs w:val="24"/>
+        </w:rPr>
+        <w:t>грузоподъёмность ТС</w:t>
+      </w:r>
+      <w:r>
+        <w:rPr>
+          <w:rFonts w:ascii="Times New Roman" w:hAnsi="Times New Roman" w:cs="Times New Roman"/>
+          <w:sz w:val="24"/>
+          <w:szCs w:val="24"/>
+        </w:rPr>
+        <w:t xml:space="preserve"> – посылается из главного меню в строку таблицы </w:t>
+      </w:r>
+      <w:r>
+        <w:rPr>
+          <w:rFonts w:ascii="Times New Roman" w:hAnsi="Times New Roman" w:cs="Times New Roman"/>
+          <w:sz w:val="24"/>
+          <w:szCs w:val="24"/>
+        </w:rPr>
+        <w:t>транспортных средств</w:t>
+      </w:r>
+      <w:r>
+        <w:rPr>
+          <w:rFonts w:ascii="Times New Roman" w:hAnsi="Times New Roman" w:cs="Times New Roman"/>
+          <w:sz w:val="24"/>
+          <w:szCs w:val="24"/>
+        </w:rPr>
+        <w:t xml:space="preserve">. Строка </w:t>
+      </w:r>
+      <w:r>
+        <w:rPr>
+          <w:rFonts w:ascii="Times New Roman" w:hAnsi="Times New Roman" w:cs="Times New Roman"/>
+          <w:sz w:val="24"/>
+          <w:szCs w:val="24"/>
+        </w:rPr>
+        <w:t xml:space="preserve">возвращает </w:t>
+      </w:r>
+      <w:r>
+        <w:rPr>
+          <w:rFonts w:ascii="Times New Roman" w:hAnsi="Times New Roman" w:cs="Times New Roman"/>
+          <w:sz w:val="24"/>
+          <w:szCs w:val="24"/>
+        </w:rPr>
+        <w:t>грузоподъёмность ТС</w:t>
+      </w:r>
+      <w:r>
+        <w:rPr>
+          <w:rFonts w:ascii="Times New Roman" w:hAnsi="Times New Roman" w:cs="Times New Roman"/>
+          <w:sz w:val="24"/>
+          <w:szCs w:val="24"/>
+        </w:rPr>
+        <w:t>.</w:t>
+      </w:r>
+    </w:p>
+    <w:p>
+      <w:pPr>
+        <w:jc w:val="both"/>
+        <w:rPr>
+          <w:rFonts w:ascii="Times New Roman" w:hAnsi="Times New Roman" w:cs="Times New Roman"/>
+          <w:sz w:val="24"/>
+          <w:szCs w:val="24"/>
+        </w:rPr>
+      </w:pPr>
+      <w:r>
+        <w:rPr>
+          <w:rFonts w:ascii="Times New Roman" w:hAnsi="Times New Roman" w:cs="Times New Roman"/>
+          <w:b/>
+          <w:sz w:val="24"/>
+          <w:szCs w:val="24"/>
+        </w:rPr>
+        <w:t xml:space="preserve">Задать </w:t>
+      </w:r>
+      <w:r>
+        <w:rPr>
+          <w:rFonts w:ascii="Times New Roman" w:hAnsi="Times New Roman" w:cs="Times New Roman"/>
+          <w:b/>
+          <w:sz w:val="24"/>
+          <w:szCs w:val="24"/>
+        </w:rPr>
+        <w:t xml:space="preserve">грузоподъёмность </w:t>
+      </w:r>
+      <w:r>
+        <w:rPr>
+          <w:rFonts w:ascii="Times New Roman" w:hAnsi="Times New Roman" w:cs="Times New Roman"/>
+          <w:b/>
+          <w:sz w:val="24"/>
+          <w:szCs w:val="24"/>
+        </w:rPr>
+        <w:t>ТС</w:t>
+      </w:r>
+      <w:r>
+        <w:rPr>
+          <w:rFonts w:ascii="Times New Roman" w:hAnsi="Times New Roman" w:cs="Times New Roman"/>
+          <w:sz w:val="24"/>
+          <w:szCs w:val="24"/>
+        </w:rPr>
+        <w:t xml:space="preserve"> - посылается из главного меню в строку таблицы </w:t>
+      </w:r>
+      <w:r>
+        <w:rPr>
+          <w:rFonts w:ascii="Times New Roman" w:hAnsi="Times New Roman" w:cs="Times New Roman"/>
+          <w:sz w:val="24"/>
+          <w:szCs w:val="24"/>
+        </w:rPr>
+        <w:t>транспортных средств</w:t>
+      </w:r>
+      <w:r>
+        <w:rPr>
+          <w:rFonts w:ascii="Times New Roman" w:hAnsi="Times New Roman" w:cs="Times New Roman"/>
+          <w:sz w:val="24"/>
+          <w:szCs w:val="24"/>
+        </w:rPr>
+        <w:t xml:space="preserve">. Строка получает новую </w:t>
+      </w:r>
+      <w:r>
+        <w:rPr>
+          <w:rFonts w:ascii="Times New Roman" w:hAnsi="Times New Roman" w:cs="Times New Roman"/>
+          <w:sz w:val="24"/>
+          <w:szCs w:val="24"/>
+        </w:rPr>
+        <w:t>грузоподъёмность ТС</w:t>
+      </w:r>
+      <w:r>
+        <w:rPr>
+          <w:rFonts w:ascii="Times New Roman" w:hAnsi="Times New Roman" w:cs="Times New Roman"/>
+          <w:sz w:val="24"/>
+          <w:szCs w:val="24"/>
+        </w:rPr>
+        <w:t>.</w:t>
+      </w:r>
+    </w:p>
+    <w:p>
+      <w:pPr>
+        <w:jc w:val="both"/>
+        <w:rPr>
+          <w:rFonts w:ascii="Times New Roman" w:hAnsi="Times New Roman" w:cs="Times New Roman"/>
+          <w:sz w:val="24"/>
+          <w:szCs w:val="24"/>
+        </w:rPr>
+      </w:pPr>
+      <w:r>
+        <w:rPr>
+          <w:rFonts w:ascii="Times New Roman" w:hAnsi="Times New Roman" w:cs="Times New Roman"/>
+          <w:b/>
+          <w:sz w:val="24"/>
+          <w:szCs w:val="24"/>
+        </w:rPr>
+        <w:t xml:space="preserve">Получить </w:t>
+      </w:r>
+      <w:r>
+        <w:rPr>
+          <w:rFonts w:ascii="Times New Roman" w:hAnsi="Times New Roman" w:cs="Times New Roman"/>
+          <w:b/>
+          <w:sz w:val="24"/>
+          <w:szCs w:val="24"/>
+        </w:rPr>
+        <w:t>статус технического состояния ТС</w:t>
+      </w:r>
+      <w:r>
+        <w:rPr>
+          <w:rFonts w:ascii="Times New Roman" w:hAnsi="Times New Roman" w:cs="Times New Roman"/>
+          <w:sz w:val="24"/>
+          <w:szCs w:val="24"/>
+        </w:rPr>
+        <w:t xml:space="preserve"> – посылается из главного меню в строку таблицы помещений. Строка </w:t>
+      </w:r>
+      <w:r>
+        <w:rPr>
+          <w:rFonts w:ascii="Times New Roman" w:hAnsi="Times New Roman" w:cs="Times New Roman"/>
+          <w:sz w:val="24"/>
+          <w:szCs w:val="24"/>
+        </w:rPr>
+        <w:t xml:space="preserve">возвращает </w:t>
+      </w:r>
+      <w:r>
+        <w:rPr>
+          <w:rFonts w:ascii="Times New Roman" w:hAnsi="Times New Roman" w:cs="Times New Roman"/>
+          <w:sz w:val="24"/>
+          <w:szCs w:val="24"/>
+        </w:rPr>
+        <w:t xml:space="preserve">статус технического состояния </w:t>
+      </w:r>
+      <w:r>
+        <w:rPr>
+          <w:rFonts w:ascii="Times New Roman" w:hAnsi="Times New Roman" w:cs="Times New Roman"/>
+          <w:sz w:val="24"/>
+          <w:szCs w:val="24"/>
+        </w:rPr>
+        <w:t>ТС</w:t>
+      </w:r>
+      <w:r>
+        <w:rPr>
+          <w:rFonts w:ascii="Times New Roman" w:hAnsi="Times New Roman" w:cs="Times New Roman"/>
+          <w:sz w:val="24"/>
+          <w:szCs w:val="24"/>
+        </w:rPr>
+        <w:t>.</w:t>
+      </w:r>
+    </w:p>
+    <w:p>
+      <w:pPr>
+        <w:jc w:val="both"/>
+        <w:rPr>
+          <w:rFonts w:ascii="Times New Roman" w:hAnsi="Times New Roman" w:cs="Times New Roman"/>
+          <w:sz w:val="24"/>
+          <w:szCs w:val="24"/>
+        </w:rPr>
+      </w:pPr>
+      <w:r>
+        <w:rPr>
+          <w:rFonts w:ascii="Times New Roman" w:hAnsi="Times New Roman" w:cs="Times New Roman"/>
+          <w:b/>
+          <w:sz w:val="24"/>
+          <w:szCs w:val="24"/>
+        </w:rPr>
+        <w:t xml:space="preserve">Задать </w:t>
+      </w:r>
+      <w:r>
+        <w:rPr>
+          <w:rFonts w:ascii="Times New Roman" w:hAnsi="Times New Roman" w:cs="Times New Roman"/>
+          <w:b/>
+          <w:sz w:val="24"/>
+          <w:szCs w:val="24"/>
+        </w:rPr>
+        <w:t xml:space="preserve">статус технического состояния </w:t>
+      </w:r>
+      <w:r>
+        <w:rPr>
+          <w:rFonts w:ascii="Times New Roman" w:hAnsi="Times New Roman" w:cs="Times New Roman"/>
+          <w:b/>
+          <w:sz w:val="24"/>
+          <w:szCs w:val="24"/>
+        </w:rPr>
+        <w:t>ТС</w:t>
+      </w:r>
+      <w:r>
+        <w:rPr>
+          <w:rFonts w:ascii="Times New Roman" w:hAnsi="Times New Roman" w:cs="Times New Roman"/>
+          <w:sz w:val="24"/>
+          <w:szCs w:val="24"/>
+        </w:rPr>
+        <w:t xml:space="preserve"> - посылается из главного меню в строку таблицы </w:t>
+      </w:r>
+      <w:r>
+        <w:rPr>
+          <w:rFonts w:ascii="Times New Roman" w:hAnsi="Times New Roman" w:cs="Times New Roman"/>
+          <w:sz w:val="24"/>
+          <w:szCs w:val="24"/>
+        </w:rPr>
+        <w:t>транспортных средств</w:t>
+      </w:r>
+      <w:r>
+        <w:rPr>
+          <w:rFonts w:ascii="Times New Roman" w:hAnsi="Times New Roman" w:cs="Times New Roman"/>
+          <w:sz w:val="24"/>
+          <w:szCs w:val="24"/>
+        </w:rPr>
+        <w:t>. Строка получает новый</w:t>
+      </w:r>
+      <w:r>
+        <w:rPr>
+          <w:rFonts w:ascii="Times New Roman" w:hAnsi="Times New Roman" w:cs="Times New Roman"/>
+          <w:sz w:val="24"/>
+          <w:szCs w:val="24"/>
+        </w:rPr>
+        <w:t xml:space="preserve"> </w:t>
+      </w:r>
+      <w:r>
+        <w:rPr>
+          <w:rFonts w:ascii="Times New Roman" w:hAnsi="Times New Roman" w:cs="Times New Roman"/>
+          <w:sz w:val="24"/>
+          <w:szCs w:val="24"/>
+        </w:rPr>
+        <w:t xml:space="preserve">статус технического состояния </w:t>
+      </w:r>
+      <w:r>
+        <w:rPr>
+          <w:rFonts w:ascii="Times New Roman" w:hAnsi="Times New Roman" w:cs="Times New Roman"/>
+          <w:sz w:val="24"/>
+          <w:szCs w:val="24"/>
+        </w:rPr>
+        <w:t>ТС</w:t>
+      </w:r>
+      <w:r>
+        <w:rPr>
+          <w:rFonts w:ascii="Times New Roman" w:hAnsi="Times New Roman" w:cs="Times New Roman"/>
+          <w:sz w:val="24"/>
+          <w:szCs w:val="24"/>
+        </w:rPr>
+        <w:t>.</w:t>
+      </w:r>
+    </w:p>
+    <w:p>
+      <w:pPr>
+        <w:jc w:val="both"/>
+        <w:rPr>
+          <w:rFonts w:ascii="Times New Roman" w:hAnsi="Times New Roman" w:cs="Times New Roman"/>
+          <w:sz w:val="24"/>
+          <w:szCs w:val="24"/>
+        </w:rPr>
+      </w:pPr>
+      <w:r>
+        <w:rPr>
+          <w:rFonts w:ascii="Times New Roman" w:hAnsi="Times New Roman" w:cs="Times New Roman"/>
+          <w:b/>
+          <w:sz w:val="24"/>
+          <w:szCs w:val="24"/>
+        </w:rPr>
+        <w:t xml:space="preserve">Получить </w:t>
+      </w:r>
+      <w:r>
+        <w:rPr>
+          <w:rFonts w:ascii="Times New Roman" w:hAnsi="Times New Roman" w:cs="Times New Roman"/>
+          <w:b/>
+          <w:sz w:val="24"/>
+          <w:szCs w:val="24"/>
+        </w:rPr>
+        <w:t>номер заказа</w:t>
+      </w:r>
+      <w:r>
+        <w:rPr>
+          <w:rFonts w:ascii="Times New Roman" w:hAnsi="Times New Roman" w:cs="Times New Roman"/>
+          <w:sz w:val="24"/>
+          <w:szCs w:val="24"/>
+        </w:rPr>
+        <w:t xml:space="preserve"> – посылается из главного меню в строку таблицы </w:t>
+      </w:r>
+      <w:r>
+        <w:rPr>
+          <w:rFonts w:ascii="Times New Roman" w:hAnsi="Times New Roman" w:cs="Times New Roman"/>
+          <w:sz w:val="24"/>
+          <w:szCs w:val="24"/>
+        </w:rPr>
+        <w:t>заказов</w:t>
+      </w:r>
+      <w:r>
+        <w:rPr>
+          <w:rFonts w:ascii="Times New Roman" w:hAnsi="Times New Roman" w:cs="Times New Roman"/>
+          <w:sz w:val="24"/>
+          <w:szCs w:val="24"/>
+        </w:rPr>
+        <w:t xml:space="preserve">. Строка </w:t>
+      </w:r>
+      <w:r>
+        <w:rPr>
+          <w:rFonts w:ascii="Times New Roman" w:hAnsi="Times New Roman" w:cs="Times New Roman"/>
+          <w:sz w:val="24"/>
+          <w:szCs w:val="24"/>
+        </w:rPr>
+        <w:t xml:space="preserve">возвращает </w:t>
+      </w:r>
+      <w:r>
+        <w:rPr>
+          <w:rFonts w:ascii="Times New Roman" w:hAnsi="Times New Roman" w:cs="Times New Roman"/>
+          <w:sz w:val="24"/>
+          <w:szCs w:val="24"/>
+        </w:rPr>
+        <w:t>номер заказа</w:t>
+      </w:r>
+      <w:r>
+        <w:rPr>
+          <w:rFonts w:ascii="Times New Roman" w:hAnsi="Times New Roman" w:cs="Times New Roman"/>
+          <w:sz w:val="24"/>
+          <w:szCs w:val="24"/>
+        </w:rPr>
+        <w:t>.</w:t>
+      </w:r>
+    </w:p>
+    <w:p>
+      <w:pPr>
+        <w:jc w:val="both"/>
+        <w:rPr>
+          <w:rFonts w:ascii="Times New Roman" w:hAnsi="Times New Roman" w:cs="Times New Roman"/>
+          <w:sz w:val="24"/>
+          <w:szCs w:val="24"/>
+        </w:rPr>
+      </w:pPr>
+      <w:r>
+        <w:rPr>
+          <w:rFonts w:ascii="Times New Roman" w:hAnsi="Times New Roman" w:cs="Times New Roman"/>
+          <w:b/>
+          <w:sz w:val="24"/>
+          <w:szCs w:val="24"/>
+        </w:rPr>
+        <w:t xml:space="preserve">Задать </w:t>
+      </w:r>
+      <w:r>
+        <w:rPr>
+          <w:rFonts w:ascii="Times New Roman" w:hAnsi="Times New Roman" w:cs="Times New Roman"/>
+          <w:b/>
+          <w:sz w:val="24"/>
+          <w:szCs w:val="24"/>
+        </w:rPr>
+        <w:t>номер заказа</w:t>
+      </w:r>
+      <w:r>
+        <w:rPr>
+          <w:rFonts w:ascii="Times New Roman" w:hAnsi="Times New Roman" w:cs="Times New Roman"/>
+          <w:sz w:val="24"/>
+          <w:szCs w:val="24"/>
+        </w:rPr>
+        <w:t xml:space="preserve"> </w:t>
+      </w:r>
+      <w:r>
+        <w:rPr>
+          <w:rFonts w:ascii="Times New Roman" w:hAnsi="Times New Roman" w:cs="Times New Roman"/>
+          <w:sz w:val="24"/>
+          <w:szCs w:val="24"/>
+        </w:rPr>
+        <w:t xml:space="preserve">- посылается из главного меню в строку таблицы </w:t>
+      </w:r>
+      <w:r>
+        <w:rPr>
+          <w:rFonts w:ascii="Times New Roman" w:hAnsi="Times New Roman" w:cs="Times New Roman"/>
+          <w:sz w:val="24"/>
+          <w:szCs w:val="24"/>
+        </w:rPr>
+        <w:t>заказов</w:t>
+      </w:r>
+      <w:r>
+        <w:rPr>
+          <w:rFonts w:ascii="Times New Roman" w:hAnsi="Times New Roman" w:cs="Times New Roman"/>
+          <w:sz w:val="24"/>
+          <w:szCs w:val="24"/>
+        </w:rPr>
+        <w:t>. Строка получает новый</w:t>
+      </w:r>
+      <w:r>
+        <w:rPr>
+          <w:rFonts w:ascii="Times New Roman" w:hAnsi="Times New Roman" w:cs="Times New Roman"/>
+          <w:sz w:val="24"/>
+          <w:szCs w:val="24"/>
+        </w:rPr>
+        <w:t xml:space="preserve"> </w:t>
+      </w:r>
+      <w:r>
+        <w:rPr>
+          <w:rFonts w:ascii="Times New Roman" w:hAnsi="Times New Roman" w:cs="Times New Roman"/>
+          <w:sz w:val="24"/>
+          <w:szCs w:val="24"/>
+        </w:rPr>
+        <w:t>номер заказа</w:t>
+      </w:r>
+      <w:r>
+        <w:rPr>
+          <w:rFonts w:ascii="Times New Roman" w:hAnsi="Times New Roman" w:cs="Times New Roman"/>
+          <w:sz w:val="24"/>
+          <w:szCs w:val="24"/>
+        </w:rPr>
+        <w:t>.</w:t>
+      </w:r>
+    </w:p>
+    <w:p>
+      <w:pPr>
+        <w:jc w:val="both"/>
+        <w:rPr>
+          <w:rFonts w:ascii="Times New Roman" w:hAnsi="Times New Roman" w:cs="Times New Roman"/>
+          <w:sz w:val="24"/>
+          <w:szCs w:val="24"/>
+        </w:rPr>
+      </w:pPr>
+      <w:r>
+        <w:rPr>
+          <w:rFonts w:ascii="Times New Roman" w:hAnsi="Times New Roman" w:cs="Times New Roman"/>
+          <w:b/>
+          <w:sz w:val="24"/>
+          <w:szCs w:val="24"/>
+        </w:rPr>
+        <w:t xml:space="preserve">Получить </w:t>
+      </w:r>
+      <w:r>
+        <w:rPr>
+          <w:rFonts w:ascii="Times New Roman" w:hAnsi="Times New Roman" w:cs="Times New Roman"/>
+          <w:b/>
+          <w:sz w:val="24"/>
+          <w:szCs w:val="24"/>
+        </w:rPr>
+        <w:t>заказчика</w:t>
+      </w:r>
+      <w:r>
+        <w:rPr>
+          <w:rFonts w:ascii="Times New Roman" w:hAnsi="Times New Roman" w:cs="Times New Roman"/>
+          <w:sz w:val="24"/>
+          <w:szCs w:val="24"/>
+        </w:rPr>
+        <w:t xml:space="preserve"> – посылается из главного меню в строку таблицы </w:t>
+      </w:r>
+      <w:r>
+        <w:rPr>
+          <w:rFonts w:ascii="Times New Roman" w:hAnsi="Times New Roman" w:cs="Times New Roman"/>
+          <w:sz w:val="24"/>
+          <w:szCs w:val="24"/>
+        </w:rPr>
+        <w:t>заказов</w:t>
+      </w:r>
+      <w:r>
+        <w:rPr>
+          <w:rFonts w:ascii="Times New Roman" w:hAnsi="Times New Roman" w:cs="Times New Roman"/>
+          <w:sz w:val="24"/>
+          <w:szCs w:val="24"/>
+        </w:rPr>
+        <w:t xml:space="preserve">. Строка </w:t>
+      </w:r>
+      <w:r>
+        <w:rPr>
+          <w:rFonts w:ascii="Times New Roman" w:hAnsi="Times New Roman" w:cs="Times New Roman"/>
+          <w:sz w:val="24"/>
+          <w:szCs w:val="24"/>
+        </w:rPr>
+        <w:t xml:space="preserve">возвращает </w:t>
+      </w:r>
+      <w:r>
+        <w:rPr>
+          <w:rFonts w:ascii="Times New Roman" w:hAnsi="Times New Roman" w:cs="Times New Roman"/>
+          <w:sz w:val="24"/>
+          <w:szCs w:val="24"/>
+        </w:rPr>
+        <w:t>заказчика</w:t>
+      </w:r>
+      <w:r>
+        <w:rPr>
+          <w:rFonts w:ascii="Times New Roman" w:hAnsi="Times New Roman" w:cs="Times New Roman"/>
+          <w:sz w:val="24"/>
+          <w:szCs w:val="24"/>
+        </w:rPr>
+        <w:t>.</w:t>
+      </w:r>
+    </w:p>
+    <w:p>
+      <w:pPr>
+        <w:jc w:val="both"/>
+        <w:rPr>
+          <w:rFonts w:ascii="Times New Roman" w:hAnsi="Times New Roman" w:cs="Times New Roman"/>
+          <w:sz w:val="24"/>
+          <w:szCs w:val="24"/>
+        </w:rPr>
+      </w:pPr>
+      <w:r>
+        <w:rPr>
+          <w:rFonts w:ascii="Times New Roman" w:hAnsi="Times New Roman" w:cs="Times New Roman"/>
+          <w:b/>
+          <w:sz w:val="24"/>
+          <w:szCs w:val="24"/>
+        </w:rPr>
+        <w:t xml:space="preserve">Задать </w:t>
+      </w:r>
+      <w:r>
+        <w:rPr>
+          <w:rFonts w:ascii="Times New Roman" w:hAnsi="Times New Roman" w:cs="Times New Roman"/>
+          <w:b/>
+          <w:sz w:val="24"/>
+          <w:szCs w:val="24"/>
+        </w:rPr>
+        <w:t>заказчика</w:t>
+      </w:r>
+      <w:r>
+        <w:rPr>
+          <w:rFonts w:ascii="Times New Roman" w:hAnsi="Times New Roman" w:cs="Times New Roman"/>
+          <w:sz w:val="24"/>
+          <w:szCs w:val="24"/>
+        </w:rPr>
+        <w:t xml:space="preserve"> - посылается из главного меню в строку таблицы </w:t>
+      </w:r>
+      <w:r>
+        <w:rPr>
+          <w:rFonts w:ascii="Times New Roman" w:hAnsi="Times New Roman" w:cs="Times New Roman"/>
+          <w:sz w:val="24"/>
+          <w:szCs w:val="24"/>
+        </w:rPr>
+        <w:t>заказов</w:t>
+      </w:r>
+      <w:r>
+        <w:rPr>
+          <w:rFonts w:ascii="Times New Roman" w:hAnsi="Times New Roman" w:cs="Times New Roman"/>
+          <w:sz w:val="24"/>
+          <w:szCs w:val="24"/>
+        </w:rPr>
+        <w:t>. Строка пол</w:t>
+      </w:r>
+      <w:r>
+        <w:rPr>
+          <w:rFonts w:ascii="Times New Roman" w:hAnsi="Times New Roman" w:cs="Times New Roman"/>
+          <w:sz w:val="24"/>
+          <w:szCs w:val="24"/>
+        </w:rPr>
+        <w:t>учает нового заказчика</w:t>
+      </w:r>
+      <w:r>
+        <w:rPr>
+          <w:rFonts w:ascii="Times New Roman" w:hAnsi="Times New Roman" w:cs="Times New Roman"/>
+          <w:sz w:val="24"/>
+          <w:szCs w:val="24"/>
+        </w:rPr>
+        <w:t>.</w:t>
+      </w:r>
+    </w:p>
+    <w:p>
+      <w:pPr>
+        <w:jc w:val="both"/>
+        <w:rPr>
+          <w:rFonts w:ascii="Times New Roman" w:hAnsi="Times New Roman" w:cs="Times New Roman"/>
+          <w:sz w:val="24"/>
+          <w:szCs w:val="24"/>
+        </w:rPr>
+      </w:pPr>
+      <w:r>
+        <w:rPr>
+          <w:rFonts w:ascii="Times New Roman" w:hAnsi="Times New Roman" w:cs="Times New Roman"/>
+          <w:b/>
+          <w:sz w:val="24"/>
+          <w:szCs w:val="24"/>
+        </w:rPr>
+        <w:t xml:space="preserve">Получить </w:t>
+      </w:r>
+      <w:r>
+        <w:rPr>
+          <w:rFonts w:ascii="Times New Roman" w:hAnsi="Times New Roman" w:cs="Times New Roman"/>
+          <w:b/>
+          <w:sz w:val="24"/>
+          <w:szCs w:val="24"/>
+        </w:rPr>
+        <w:t>вес</w:t>
+      </w:r>
+      <w:r>
+        <w:rPr>
+          <w:rFonts w:ascii="Times New Roman" w:hAnsi="Times New Roman" w:cs="Times New Roman"/>
+          <w:b/>
+          <w:sz w:val="24"/>
+          <w:szCs w:val="24"/>
+        </w:rPr>
+        <w:t xml:space="preserve"> заказа</w:t>
+      </w:r>
+      <w:r>
+        <w:rPr>
+          <w:rFonts w:ascii="Times New Roman" w:hAnsi="Times New Roman" w:cs="Times New Roman"/>
+          <w:sz w:val="24"/>
+          <w:szCs w:val="24"/>
+        </w:rPr>
+        <w:t xml:space="preserve"> – посылается из главного меню в строку таблицы заказов. Строка </w:t>
+      </w:r>
+      <w:r>
+        <w:rPr>
+          <w:rFonts w:ascii="Times New Roman" w:hAnsi="Times New Roman" w:cs="Times New Roman"/>
+          <w:sz w:val="24"/>
+          <w:szCs w:val="24"/>
+        </w:rPr>
+        <w:t xml:space="preserve">возвращает </w:t>
+      </w:r>
+      <w:r>
+        <w:rPr>
+          <w:rFonts w:ascii="Times New Roman" w:hAnsi="Times New Roman" w:cs="Times New Roman"/>
+          <w:sz w:val="24"/>
+          <w:szCs w:val="24"/>
+        </w:rPr>
+        <w:t xml:space="preserve">вес </w:t>
+      </w:r>
+      <w:r>
+        <w:rPr>
+          <w:rFonts w:ascii="Times New Roman" w:hAnsi="Times New Roman" w:cs="Times New Roman"/>
+          <w:sz w:val="24"/>
+          <w:szCs w:val="24"/>
+        </w:rPr>
+        <w:t>заказа</w:t>
+      </w:r>
+      <w:r>
+        <w:rPr>
+          <w:rFonts w:ascii="Times New Roman" w:hAnsi="Times New Roman" w:cs="Times New Roman"/>
+          <w:sz w:val="24"/>
+          <w:szCs w:val="24"/>
+        </w:rPr>
+        <w:t>.</w:t>
+      </w:r>
+    </w:p>
+    <w:p>
+      <w:pPr>
+        <w:jc w:val="both"/>
+        <w:rPr>
+          <w:rFonts w:ascii="Times New Roman" w:hAnsi="Times New Roman" w:cs="Times New Roman"/>
+          <w:sz w:val="24"/>
+          <w:szCs w:val="24"/>
+        </w:rPr>
+      </w:pPr>
+      <w:r>
+        <w:rPr>
+          <w:rFonts w:ascii="Times New Roman" w:hAnsi="Times New Roman" w:cs="Times New Roman"/>
+          <w:b/>
+          <w:sz w:val="24"/>
+          <w:szCs w:val="24"/>
+        </w:rPr>
+        <w:lastRenderedPageBreak/>
+        <w:t xml:space="preserve">Задать </w:t>
+      </w:r>
+      <w:r>
+        <w:rPr>
+          <w:rFonts w:ascii="Times New Roman" w:hAnsi="Times New Roman" w:cs="Times New Roman"/>
+          <w:b/>
+          <w:sz w:val="24"/>
+          <w:szCs w:val="24"/>
+        </w:rPr>
+        <w:t xml:space="preserve">вес </w:t>
+      </w:r>
+      <w:r>
+        <w:rPr>
+          <w:rFonts w:ascii="Times New Roman" w:hAnsi="Times New Roman" w:cs="Times New Roman"/>
+          <w:b/>
+          <w:sz w:val="24"/>
+          <w:szCs w:val="24"/>
+        </w:rPr>
+        <w:t>заказа</w:t>
+      </w:r>
+      <w:r>
+        <w:rPr>
+          <w:rFonts w:ascii="Times New Roman" w:hAnsi="Times New Roman" w:cs="Times New Roman"/>
+          <w:sz w:val="24"/>
+          <w:szCs w:val="24"/>
+        </w:rPr>
+        <w:t xml:space="preserve"> - посылается из главного меню в строку таблицы </w:t>
+      </w:r>
+      <w:r>
+        <w:rPr>
+          <w:rFonts w:ascii="Times New Roman" w:hAnsi="Times New Roman" w:cs="Times New Roman"/>
+          <w:sz w:val="24"/>
+          <w:szCs w:val="24"/>
+        </w:rPr>
+        <w:t>заказов</w:t>
+      </w:r>
+      <w:r>
+        <w:rPr>
+          <w:rFonts w:ascii="Times New Roman" w:hAnsi="Times New Roman" w:cs="Times New Roman"/>
+          <w:sz w:val="24"/>
+          <w:szCs w:val="24"/>
+        </w:rPr>
+        <w:t xml:space="preserve">. Строка получает новый </w:t>
+      </w:r>
+      <w:r>
+        <w:rPr>
+          <w:rFonts w:ascii="Times New Roman" w:hAnsi="Times New Roman" w:cs="Times New Roman"/>
+          <w:sz w:val="24"/>
+          <w:szCs w:val="24"/>
+        </w:rPr>
+        <w:t xml:space="preserve">вес </w:t>
+      </w:r>
+      <w:r>
+        <w:rPr>
+          <w:rFonts w:ascii="Times New Roman" w:hAnsi="Times New Roman" w:cs="Times New Roman"/>
+          <w:sz w:val="24"/>
+          <w:szCs w:val="24"/>
+        </w:rPr>
+        <w:t>заказа</w:t>
+      </w:r>
+      <w:r>
+        <w:rPr>
+          <w:rFonts w:ascii="Times New Roman" w:hAnsi="Times New Roman" w:cs="Times New Roman"/>
+          <w:sz w:val="24"/>
+          <w:szCs w:val="24"/>
+        </w:rPr>
+        <w:t>.</w:t>
+      </w:r>
+    </w:p>
+    <w:p>
+      <w:pPr>
+        <w:jc w:val="both"/>
+        <w:rPr>
+          <w:rFonts w:ascii="Times New Roman" w:hAnsi="Times New Roman" w:cs="Times New Roman"/>
+          <w:sz w:val="24"/>
+          <w:szCs w:val="24"/>
+        </w:rPr>
+      </w:pPr>
+      <w:r>
+        <w:rPr>
+          <w:rFonts w:ascii="Times New Roman" w:hAnsi="Times New Roman" w:cs="Times New Roman"/>
+          <w:b/>
+          <w:sz w:val="24"/>
+          <w:szCs w:val="24"/>
+        </w:rPr>
+        <w:t xml:space="preserve">Получить </w:t>
+      </w:r>
+      <w:r>
+        <w:rPr>
+          <w:rFonts w:ascii="Times New Roman" w:hAnsi="Times New Roman" w:cs="Times New Roman"/>
+          <w:b/>
+          <w:sz w:val="24"/>
+          <w:szCs w:val="24"/>
+        </w:rPr>
+        <w:t>адрес получения</w:t>
+      </w:r>
+      <w:r>
+        <w:rPr>
+          <w:rFonts w:ascii="Times New Roman" w:hAnsi="Times New Roman" w:cs="Times New Roman"/>
+          <w:b/>
+          <w:sz w:val="24"/>
+          <w:szCs w:val="24"/>
+        </w:rPr>
+        <w:t xml:space="preserve"> заказа</w:t>
+      </w:r>
+      <w:r>
+        <w:rPr>
+          <w:rFonts w:ascii="Times New Roman" w:hAnsi="Times New Roman" w:cs="Times New Roman"/>
+          <w:sz w:val="24"/>
+          <w:szCs w:val="24"/>
+        </w:rPr>
+        <w:t xml:space="preserve"> – посылается из главного меню в строку таблицы заказов. Строка </w:t>
+      </w:r>
+      <w:r>
+        <w:rPr>
+          <w:rFonts w:ascii="Times New Roman" w:hAnsi="Times New Roman" w:cs="Times New Roman"/>
+          <w:sz w:val="24"/>
+          <w:szCs w:val="24"/>
+        </w:rPr>
+        <w:t xml:space="preserve">возвращает </w:t>
+      </w:r>
+      <w:r>
+        <w:rPr>
+          <w:rFonts w:ascii="Times New Roman" w:hAnsi="Times New Roman" w:cs="Times New Roman"/>
+          <w:sz w:val="24"/>
+          <w:szCs w:val="24"/>
+        </w:rPr>
+        <w:t xml:space="preserve">адрес получения </w:t>
+      </w:r>
+      <w:r>
+        <w:rPr>
+          <w:rFonts w:ascii="Times New Roman" w:hAnsi="Times New Roman" w:cs="Times New Roman"/>
+          <w:sz w:val="24"/>
+          <w:szCs w:val="24"/>
+        </w:rPr>
+        <w:t>заказа</w:t>
+      </w:r>
+      <w:r>
+        <w:rPr>
+          <w:rFonts w:ascii="Times New Roman" w:hAnsi="Times New Roman" w:cs="Times New Roman"/>
+          <w:sz w:val="24"/>
+          <w:szCs w:val="24"/>
+        </w:rPr>
+        <w:t>.</w:t>
+      </w:r>
+    </w:p>
+    <w:p>
+      <w:pPr>
+        <w:jc w:val="both"/>
+        <w:rPr>
+          <w:rFonts w:ascii="Times New Roman" w:hAnsi="Times New Roman" w:cs="Times New Roman"/>
+          <w:sz w:val="24"/>
+          <w:szCs w:val="24"/>
+        </w:rPr>
+      </w:pPr>
+      <w:r>
+        <w:rPr>
+          <w:rFonts w:ascii="Times New Roman" w:hAnsi="Times New Roman" w:cs="Times New Roman"/>
+          <w:b/>
+          <w:sz w:val="24"/>
+          <w:szCs w:val="24"/>
+        </w:rPr>
+        <w:t xml:space="preserve">Задать </w:t>
+      </w:r>
+      <w:r>
+        <w:rPr>
+          <w:rFonts w:ascii="Times New Roman" w:hAnsi="Times New Roman" w:cs="Times New Roman"/>
+          <w:b/>
+          <w:sz w:val="24"/>
+          <w:szCs w:val="24"/>
+        </w:rPr>
+        <w:t xml:space="preserve">адрес получения </w:t>
+      </w:r>
+      <w:r>
+        <w:rPr>
+          <w:rFonts w:ascii="Times New Roman" w:hAnsi="Times New Roman" w:cs="Times New Roman"/>
+          <w:b/>
+          <w:sz w:val="24"/>
+          <w:szCs w:val="24"/>
+        </w:rPr>
+        <w:t>заказа</w:t>
+      </w:r>
+      <w:r>
+        <w:rPr>
+          <w:rFonts w:ascii="Times New Roman" w:hAnsi="Times New Roman" w:cs="Times New Roman"/>
+          <w:sz w:val="24"/>
+          <w:szCs w:val="24"/>
+        </w:rPr>
+        <w:t xml:space="preserve"> - посылается из главного меню в строку таблицы </w:t>
+      </w:r>
+      <w:r>
+        <w:rPr>
+          <w:rFonts w:ascii="Times New Roman" w:hAnsi="Times New Roman" w:cs="Times New Roman"/>
+          <w:sz w:val="24"/>
+          <w:szCs w:val="24"/>
+        </w:rPr>
+        <w:t>заказов</w:t>
+      </w:r>
+      <w:r>
+        <w:rPr>
+          <w:rFonts w:ascii="Times New Roman" w:hAnsi="Times New Roman" w:cs="Times New Roman"/>
+          <w:sz w:val="24"/>
+          <w:szCs w:val="24"/>
+        </w:rPr>
+        <w:t xml:space="preserve">. Строка получает новый </w:t>
+      </w:r>
+      <w:r>
+        <w:rPr>
+          <w:rFonts w:ascii="Times New Roman" w:hAnsi="Times New Roman" w:cs="Times New Roman"/>
+          <w:sz w:val="24"/>
+          <w:szCs w:val="24"/>
+        </w:rPr>
+        <w:t xml:space="preserve">адрес получения </w:t>
+      </w:r>
+      <w:r>
+        <w:rPr>
+          <w:rFonts w:ascii="Times New Roman" w:hAnsi="Times New Roman" w:cs="Times New Roman"/>
+          <w:sz w:val="24"/>
+          <w:szCs w:val="24"/>
+        </w:rPr>
+        <w:t>заказа</w:t>
+      </w:r>
+      <w:r>
+        <w:rPr>
+          <w:rFonts w:ascii="Times New Roman" w:hAnsi="Times New Roman" w:cs="Times New Roman"/>
+          <w:sz w:val="24"/>
+          <w:szCs w:val="24"/>
+        </w:rPr>
+        <w:t>.</w:t>
+      </w:r>
+    </w:p>
+    <w:p>
+      <w:pPr>
+        <w:jc w:val="both"/>
+        <w:rPr>
+          <w:rFonts w:ascii="Times New Roman" w:hAnsi="Times New Roman" w:cs="Times New Roman"/>
+          <w:sz w:val="24"/>
+          <w:szCs w:val="24"/>
+        </w:rPr>
+      </w:pPr>
+      <w:r>
+        <w:rPr>
+          <w:rFonts w:ascii="Times New Roman" w:hAnsi="Times New Roman" w:cs="Times New Roman"/>
+          <w:b/>
+          <w:sz w:val="24"/>
+          <w:szCs w:val="24"/>
+        </w:rPr>
+        <w:t xml:space="preserve">Получить </w:t>
+      </w:r>
+      <w:r>
+        <w:rPr>
+          <w:rFonts w:ascii="Times New Roman" w:hAnsi="Times New Roman" w:cs="Times New Roman"/>
+          <w:b/>
+          <w:sz w:val="24"/>
+          <w:szCs w:val="24"/>
+        </w:rPr>
+        <w:t xml:space="preserve">адрес </w:t>
+      </w:r>
+      <w:r>
+        <w:rPr>
+          <w:rFonts w:ascii="Times New Roman" w:hAnsi="Times New Roman" w:cs="Times New Roman"/>
+          <w:b/>
+          <w:sz w:val="24"/>
+          <w:szCs w:val="24"/>
+        </w:rPr>
+        <w:t>доставки</w:t>
+      </w:r>
+      <w:r>
+        <w:rPr>
+          <w:rFonts w:ascii="Times New Roman" w:hAnsi="Times New Roman" w:cs="Times New Roman"/>
+          <w:b/>
+          <w:sz w:val="24"/>
+          <w:szCs w:val="24"/>
+        </w:rPr>
+        <w:t xml:space="preserve"> заказа</w:t>
+      </w:r>
+      <w:r>
+        <w:rPr>
+          <w:rFonts w:ascii="Times New Roman" w:hAnsi="Times New Roman" w:cs="Times New Roman"/>
+          <w:sz w:val="24"/>
+          <w:szCs w:val="24"/>
+        </w:rPr>
+        <w:t xml:space="preserve"> – посылается из главного меню в строку таблицы заказов. Строка </w:t>
+      </w:r>
+      <w:r>
+        <w:rPr>
+          <w:rFonts w:ascii="Times New Roman" w:hAnsi="Times New Roman" w:cs="Times New Roman"/>
+          <w:sz w:val="24"/>
+          <w:szCs w:val="24"/>
+        </w:rPr>
+        <w:t xml:space="preserve">возвращает </w:t>
+      </w:r>
+      <w:r>
+        <w:rPr>
+          <w:rFonts w:ascii="Times New Roman" w:hAnsi="Times New Roman" w:cs="Times New Roman"/>
+          <w:sz w:val="24"/>
+          <w:szCs w:val="24"/>
+        </w:rPr>
+        <w:t xml:space="preserve">адрес </w:t>
+      </w:r>
+      <w:r>
+        <w:rPr>
+          <w:rFonts w:ascii="Times New Roman" w:hAnsi="Times New Roman" w:cs="Times New Roman"/>
+          <w:sz w:val="24"/>
+          <w:szCs w:val="24"/>
+        </w:rPr>
+        <w:t xml:space="preserve">доставки </w:t>
+      </w:r>
+      <w:r>
+        <w:rPr>
+          <w:rFonts w:ascii="Times New Roman" w:hAnsi="Times New Roman" w:cs="Times New Roman"/>
+          <w:sz w:val="24"/>
+          <w:szCs w:val="24"/>
+        </w:rPr>
+        <w:t>заказа</w:t>
+      </w:r>
+      <w:r>
+        <w:rPr>
+          <w:rFonts w:ascii="Times New Roman" w:hAnsi="Times New Roman" w:cs="Times New Roman"/>
+          <w:sz w:val="24"/>
+          <w:szCs w:val="24"/>
+        </w:rPr>
+        <w:t>.</w:t>
+      </w:r>
+    </w:p>
+    <w:p>
+      <w:pPr>
+        <w:jc w:val="both"/>
+        <w:rPr>
+          <w:rFonts w:ascii="Times New Roman" w:hAnsi="Times New Roman" w:cs="Times New Roman"/>
+          <w:sz w:val="24"/>
+          <w:szCs w:val="24"/>
+        </w:rPr>
+      </w:pPr>
+      <w:r>
+        <w:rPr>
+          <w:rFonts w:ascii="Times New Roman" w:hAnsi="Times New Roman" w:cs="Times New Roman"/>
+          <w:b/>
+          <w:sz w:val="24"/>
+          <w:szCs w:val="24"/>
+        </w:rPr>
+        <w:t xml:space="preserve">Задать </w:t>
+      </w:r>
+      <w:r>
+        <w:rPr>
+          <w:rFonts w:ascii="Times New Roman" w:hAnsi="Times New Roman" w:cs="Times New Roman"/>
+          <w:b/>
+          <w:sz w:val="24"/>
+          <w:szCs w:val="24"/>
+        </w:rPr>
+        <w:t xml:space="preserve">адрес </w:t>
+      </w:r>
+      <w:r>
+        <w:rPr>
+          <w:rFonts w:ascii="Times New Roman" w:hAnsi="Times New Roman" w:cs="Times New Roman"/>
+          <w:b/>
+          <w:sz w:val="24"/>
+          <w:szCs w:val="24"/>
+        </w:rPr>
+        <w:t xml:space="preserve">доставки </w:t>
+      </w:r>
+      <w:r>
+        <w:rPr>
+          <w:rFonts w:ascii="Times New Roman" w:hAnsi="Times New Roman" w:cs="Times New Roman"/>
+          <w:b/>
+          <w:sz w:val="24"/>
+          <w:szCs w:val="24"/>
+        </w:rPr>
+        <w:t>заказа</w:t>
+      </w:r>
+      <w:r>
+        <w:rPr>
+          <w:rFonts w:ascii="Times New Roman" w:hAnsi="Times New Roman" w:cs="Times New Roman"/>
+          <w:sz w:val="24"/>
+          <w:szCs w:val="24"/>
+        </w:rPr>
+        <w:t xml:space="preserve"> - посылается из главного меню в строку таблицы </w:t>
+      </w:r>
+      <w:r>
+        <w:rPr>
+          <w:rFonts w:ascii="Times New Roman" w:hAnsi="Times New Roman" w:cs="Times New Roman"/>
+          <w:sz w:val="24"/>
+          <w:szCs w:val="24"/>
+        </w:rPr>
+        <w:t>заказов</w:t>
+      </w:r>
+      <w:r>
+        <w:rPr>
+          <w:rFonts w:ascii="Times New Roman" w:hAnsi="Times New Roman" w:cs="Times New Roman"/>
+          <w:sz w:val="24"/>
+          <w:szCs w:val="24"/>
+        </w:rPr>
+        <w:t xml:space="preserve">. Строка получает новый </w:t>
+      </w:r>
+      <w:r>
+        <w:rPr>
+          <w:rFonts w:ascii="Times New Roman" w:hAnsi="Times New Roman" w:cs="Times New Roman"/>
+          <w:sz w:val="24"/>
+          <w:szCs w:val="24"/>
+        </w:rPr>
+        <w:t xml:space="preserve">адрес </w:t>
+      </w:r>
+      <w:r>
+        <w:rPr>
+          <w:rFonts w:ascii="Times New Roman" w:hAnsi="Times New Roman" w:cs="Times New Roman"/>
+          <w:sz w:val="24"/>
+          <w:szCs w:val="24"/>
+        </w:rPr>
+        <w:t xml:space="preserve">доставки </w:t>
+      </w:r>
+      <w:r>
+        <w:rPr>
+          <w:rFonts w:ascii="Times New Roman" w:hAnsi="Times New Roman" w:cs="Times New Roman"/>
+          <w:sz w:val="24"/>
+          <w:szCs w:val="24"/>
+        </w:rPr>
+        <w:t>заказа</w:t>
+      </w:r>
+      <w:r>
+        <w:rPr>
+          <w:rFonts w:ascii="Times New Roman" w:hAnsi="Times New Roman" w:cs="Times New Roman"/>
+          <w:sz w:val="24"/>
+          <w:szCs w:val="24"/>
+        </w:rPr>
+        <w:t>.</w:t>
+      </w:r>
+    </w:p>
+    <w:p>
+      <w:pPr>
+        <w:jc w:val="both"/>
+        <w:rPr>
+          <w:rFonts w:ascii="Times New Roman" w:hAnsi="Times New Roman" w:cs="Times New Roman"/>
+          <w:sz w:val="24"/>
+          <w:szCs w:val="24"/>
+        </w:rPr>
+      </w:pPr>
+      <w:r>
+        <w:rPr>
+          <w:rFonts w:ascii="Times New Roman" w:hAnsi="Times New Roman" w:cs="Times New Roman"/>
+          <w:b/>
+          <w:sz w:val="24"/>
+          <w:szCs w:val="24"/>
+        </w:rPr>
+        <w:t xml:space="preserve">Получить </w:t>
+      </w:r>
+      <w:r>
+        <w:rPr>
+          <w:rFonts w:ascii="Times New Roman" w:hAnsi="Times New Roman" w:cs="Times New Roman"/>
+          <w:b/>
+          <w:sz w:val="24"/>
+          <w:szCs w:val="24"/>
+        </w:rPr>
+        <w:t>оплату</w:t>
+      </w:r>
+      <w:r>
+        <w:rPr>
+          <w:rFonts w:ascii="Times New Roman" w:hAnsi="Times New Roman" w:cs="Times New Roman"/>
+          <w:b/>
+          <w:sz w:val="24"/>
+          <w:szCs w:val="24"/>
+        </w:rPr>
+        <w:t xml:space="preserve"> заказа</w:t>
+      </w:r>
+      <w:r>
+        <w:rPr>
+          <w:rFonts w:ascii="Times New Roman" w:hAnsi="Times New Roman" w:cs="Times New Roman"/>
+          <w:sz w:val="24"/>
+          <w:szCs w:val="24"/>
+        </w:rPr>
+        <w:t xml:space="preserve"> – посылается из главного меню в строку таблицы заказов. Строка </w:t>
+      </w:r>
+      <w:r>
+        <w:rPr>
+          <w:rFonts w:ascii="Times New Roman" w:hAnsi="Times New Roman" w:cs="Times New Roman"/>
+          <w:sz w:val="24"/>
+          <w:szCs w:val="24"/>
+        </w:rPr>
+        <w:t xml:space="preserve">возвращает </w:t>
+      </w:r>
+      <w:r>
+        <w:rPr>
+          <w:rFonts w:ascii="Times New Roman" w:hAnsi="Times New Roman" w:cs="Times New Roman"/>
+          <w:sz w:val="24"/>
+          <w:szCs w:val="24"/>
+        </w:rPr>
+        <w:t>оплату</w:t>
+      </w:r>
+      <w:r>
+        <w:rPr>
+          <w:rFonts w:ascii="Times New Roman" w:hAnsi="Times New Roman" w:cs="Times New Roman"/>
+          <w:sz w:val="24"/>
+          <w:szCs w:val="24"/>
+        </w:rPr>
+        <w:t xml:space="preserve"> </w:t>
+      </w:r>
+      <w:r>
+        <w:rPr>
+          <w:rFonts w:ascii="Times New Roman" w:hAnsi="Times New Roman" w:cs="Times New Roman"/>
+          <w:sz w:val="24"/>
+          <w:szCs w:val="24"/>
+        </w:rPr>
+        <w:t>заказа</w:t>
+      </w:r>
+      <w:r>
+        <w:rPr>
+          <w:rFonts w:ascii="Times New Roman" w:hAnsi="Times New Roman" w:cs="Times New Roman"/>
+          <w:sz w:val="24"/>
+          <w:szCs w:val="24"/>
+        </w:rPr>
+        <w:t>.</w:t>
+      </w:r>
+    </w:p>
+    <w:p>
+      <w:pPr>
+        <w:jc w:val="both"/>
+        <w:rPr>
+          <w:rFonts w:ascii="Times New Roman" w:hAnsi="Times New Roman" w:cs="Times New Roman"/>
+          <w:sz w:val="24"/>
+          <w:szCs w:val="24"/>
+        </w:rPr>
+      </w:pPr>
+      <w:r>
+        <w:rPr>
+          <w:rFonts w:ascii="Times New Roman" w:hAnsi="Times New Roman" w:cs="Times New Roman"/>
+          <w:b/>
+          <w:sz w:val="24"/>
+          <w:szCs w:val="24"/>
+        </w:rPr>
+        <w:t xml:space="preserve">Задать </w:t>
+      </w:r>
+      <w:r>
+        <w:rPr>
+          <w:rFonts w:ascii="Times New Roman" w:hAnsi="Times New Roman" w:cs="Times New Roman"/>
+          <w:b/>
+          <w:sz w:val="24"/>
+          <w:szCs w:val="24"/>
+        </w:rPr>
+        <w:t xml:space="preserve">оплату </w:t>
+      </w:r>
+      <w:r>
+        <w:rPr>
+          <w:rFonts w:ascii="Times New Roman" w:hAnsi="Times New Roman" w:cs="Times New Roman"/>
+          <w:b/>
+          <w:sz w:val="24"/>
+          <w:szCs w:val="24"/>
+        </w:rPr>
+        <w:t>заказа</w:t>
+      </w:r>
+      <w:r>
+        <w:rPr>
+          <w:rFonts w:ascii="Times New Roman" w:hAnsi="Times New Roman" w:cs="Times New Roman"/>
+          <w:sz w:val="24"/>
+          <w:szCs w:val="24"/>
+        </w:rPr>
+        <w:t xml:space="preserve"> - посылается из главного меню в строку таблицы </w:t>
+      </w:r>
+      <w:r>
+        <w:rPr>
+          <w:rFonts w:ascii="Times New Roman" w:hAnsi="Times New Roman" w:cs="Times New Roman"/>
+          <w:sz w:val="24"/>
+          <w:szCs w:val="24"/>
+        </w:rPr>
+        <w:t>заказов</w:t>
+      </w:r>
+      <w:r>
+        <w:rPr>
+          <w:rFonts w:ascii="Times New Roman" w:hAnsi="Times New Roman" w:cs="Times New Roman"/>
+          <w:sz w:val="24"/>
+          <w:szCs w:val="24"/>
+        </w:rPr>
+        <w:t>. Строка получает нов</w:t>
+      </w:r>
+      <w:r>
+        <w:rPr>
+          <w:rFonts w:ascii="Times New Roman" w:hAnsi="Times New Roman" w:cs="Times New Roman"/>
+          <w:sz w:val="24"/>
+          <w:szCs w:val="24"/>
+        </w:rPr>
+        <w:t>ую</w:t>
+      </w:r>
+      <w:r>
+        <w:rPr>
+          <w:rFonts w:ascii="Times New Roman" w:hAnsi="Times New Roman" w:cs="Times New Roman"/>
+          <w:sz w:val="24"/>
+          <w:szCs w:val="24"/>
+        </w:rPr>
+        <w:t xml:space="preserve"> </w:t>
+      </w:r>
+      <w:r>
+        <w:rPr>
+          <w:rFonts w:ascii="Times New Roman" w:hAnsi="Times New Roman" w:cs="Times New Roman"/>
+          <w:sz w:val="24"/>
+          <w:szCs w:val="24"/>
+        </w:rPr>
+        <w:t xml:space="preserve">оплату </w:t>
+      </w:r>
+      <w:r>
+        <w:rPr>
+          <w:rFonts w:ascii="Times New Roman" w:hAnsi="Times New Roman" w:cs="Times New Roman"/>
+          <w:sz w:val="24"/>
+          <w:szCs w:val="24"/>
+        </w:rPr>
+        <w:t>заказа</w:t>
+      </w:r>
+      <w:r>
+        <w:rPr>
+          <w:rFonts w:ascii="Times New Roman" w:hAnsi="Times New Roman" w:cs="Times New Roman"/>
+          <w:sz w:val="24"/>
+          <w:szCs w:val="24"/>
+        </w:rPr>
+        <w:t>.</w:t>
+      </w:r>
+    </w:p>
+    <w:p>
+      <w:pPr>
+        <w:jc w:val="both"/>
+        <w:rPr>
+          <w:rFonts w:ascii="Times New Roman" w:hAnsi="Times New Roman" w:cs="Times New Roman"/>
+          <w:sz w:val="24"/>
+          <w:szCs w:val="24"/>
+        </w:rPr>
+      </w:pPr>
+      <w:r>
+        <w:rPr>
+          <w:rFonts w:ascii="Times New Roman" w:hAnsi="Times New Roman" w:cs="Times New Roman"/>
+          <w:b/>
+          <w:sz w:val="24"/>
+          <w:szCs w:val="24"/>
+        </w:rPr>
+        <w:t xml:space="preserve">Получить </w:t>
+      </w:r>
+      <w:r>
+        <w:rPr>
+          <w:rFonts w:ascii="Times New Roman" w:hAnsi="Times New Roman" w:cs="Times New Roman"/>
+          <w:b/>
+          <w:sz w:val="24"/>
+          <w:szCs w:val="24"/>
+        </w:rPr>
+        <w:t>статус доставки</w:t>
+      </w:r>
+      <w:r>
+        <w:rPr>
+          <w:rFonts w:ascii="Times New Roman" w:hAnsi="Times New Roman" w:cs="Times New Roman"/>
+          <w:b/>
+          <w:sz w:val="24"/>
+          <w:szCs w:val="24"/>
+        </w:rPr>
+        <w:t xml:space="preserve"> заказа</w:t>
+      </w:r>
+      <w:r>
+        <w:rPr>
+          <w:rFonts w:ascii="Times New Roman" w:hAnsi="Times New Roman" w:cs="Times New Roman"/>
+          <w:sz w:val="24"/>
+          <w:szCs w:val="24"/>
+        </w:rPr>
+        <w:t xml:space="preserve"> – посылается из главного меню в строку таблицы заказов. Строка </w:t>
+      </w:r>
+      <w:r>
+        <w:rPr>
+          <w:rFonts w:ascii="Times New Roman" w:hAnsi="Times New Roman" w:cs="Times New Roman"/>
+          <w:sz w:val="24"/>
+          <w:szCs w:val="24"/>
+        </w:rPr>
+        <w:t xml:space="preserve">возвращает </w:t>
+      </w:r>
+      <w:r>
+        <w:rPr>
+          <w:rFonts w:ascii="Times New Roman" w:hAnsi="Times New Roman" w:cs="Times New Roman"/>
+          <w:sz w:val="24"/>
+          <w:szCs w:val="24"/>
+        </w:rPr>
+        <w:t xml:space="preserve">статус доставки </w:t>
+      </w:r>
+      <w:r>
+        <w:rPr>
+          <w:rFonts w:ascii="Times New Roman" w:hAnsi="Times New Roman" w:cs="Times New Roman"/>
+          <w:sz w:val="24"/>
+          <w:szCs w:val="24"/>
+        </w:rPr>
+        <w:t>заказа</w:t>
+      </w:r>
+      <w:r>
+        <w:rPr>
+          <w:rFonts w:ascii="Times New Roman" w:hAnsi="Times New Roman" w:cs="Times New Roman"/>
+          <w:sz w:val="24"/>
+          <w:szCs w:val="24"/>
+        </w:rPr>
+        <w:t>.</w:t>
+      </w:r>
+    </w:p>
+    <w:p>
+      <w:pPr>
+        <w:jc w:val="both"/>
+        <w:rPr>
+          <w:rFonts w:ascii="Times New Roman" w:hAnsi="Times New Roman" w:cs="Times New Roman"/>
+          <w:sz w:val="24"/>
+          <w:szCs w:val="24"/>
+        </w:rPr>
+      </w:pPr>
+      <w:r>
+        <w:rPr>
+          <w:rFonts w:ascii="Times New Roman" w:hAnsi="Times New Roman" w:cs="Times New Roman"/>
+          <w:b/>
+          <w:sz w:val="24"/>
+          <w:szCs w:val="24"/>
+        </w:rPr>
+        <w:t xml:space="preserve">Задать </w:t>
+      </w:r>
+      <w:r>
+        <w:rPr>
+          <w:rFonts w:ascii="Times New Roman" w:hAnsi="Times New Roman" w:cs="Times New Roman"/>
+          <w:b/>
+          <w:sz w:val="24"/>
+          <w:szCs w:val="24"/>
+        </w:rPr>
+        <w:t xml:space="preserve">статус доставки </w:t>
+      </w:r>
+      <w:r>
+        <w:rPr>
+          <w:rFonts w:ascii="Times New Roman" w:hAnsi="Times New Roman" w:cs="Times New Roman"/>
+          <w:b/>
+          <w:sz w:val="24"/>
+          <w:szCs w:val="24"/>
+        </w:rPr>
+        <w:t>заказа</w:t>
+      </w:r>
+      <w:r>
+        <w:rPr>
+          <w:rFonts w:ascii="Times New Roman" w:hAnsi="Times New Roman" w:cs="Times New Roman"/>
+          <w:sz w:val="24"/>
+          <w:szCs w:val="24"/>
+        </w:rPr>
+        <w:t xml:space="preserve"> - посылается из главного меню в строку таблицы </w:t>
+      </w:r>
+      <w:r>
+        <w:rPr>
+          <w:rFonts w:ascii="Times New Roman" w:hAnsi="Times New Roman" w:cs="Times New Roman"/>
+          <w:sz w:val="24"/>
+          <w:szCs w:val="24"/>
+        </w:rPr>
+        <w:t>заказов</w:t>
+      </w:r>
+      <w:r>
+        <w:rPr>
+          <w:rFonts w:ascii="Times New Roman" w:hAnsi="Times New Roman" w:cs="Times New Roman"/>
+          <w:sz w:val="24"/>
+          <w:szCs w:val="24"/>
+        </w:rPr>
+        <w:t xml:space="preserve">. Строка получает новый </w:t>
+      </w:r>
+      <w:r>
+        <w:rPr>
+          <w:rFonts w:ascii="Times New Roman" w:hAnsi="Times New Roman" w:cs="Times New Roman"/>
+          <w:sz w:val="24"/>
+          <w:szCs w:val="24"/>
+        </w:rPr>
+        <w:t xml:space="preserve">статус доставки </w:t>
+      </w:r>
+      <w:r>
+        <w:rPr>
+          <w:rFonts w:ascii="Times New Roman" w:hAnsi="Times New Roman" w:cs="Times New Roman"/>
+          <w:sz w:val="24"/>
+          <w:szCs w:val="24"/>
+        </w:rPr>
+        <w:t>заказа</w:t>
+      </w:r>
+      <w:r>
+        <w:rPr>
+          <w:rFonts w:ascii="Times New Roman" w:hAnsi="Times New Roman" w:cs="Times New Roman"/>
+          <w:sz w:val="24"/>
+          <w:szCs w:val="24"/>
+        </w:rPr>
+        <w:t>.</w:t>
+      </w:r>
+    </w:p>
+    <w:p>
+      <w:pPr>
+        <w:jc w:val="both"/>
+        <w:rPr>
+          <w:rFonts w:ascii="Times New Roman" w:hAnsi="Times New Roman" w:cs="Times New Roman"/>
+          <w:sz w:val="24"/>
+          <w:szCs w:val="24"/>
+        </w:rPr>
+      </w:pPr>
+      <w:r>
+        <w:rPr>
+          <w:rFonts w:ascii="Times New Roman" w:hAnsi="Times New Roman" w:cs="Times New Roman"/>
+          <w:b/>
+          <w:sz w:val="24"/>
+          <w:szCs w:val="24"/>
+        </w:rPr>
+        <w:t xml:space="preserve">Получить </w:t>
+      </w:r>
+      <w:r>
+        <w:rPr>
+          <w:rFonts w:ascii="Times New Roman" w:hAnsi="Times New Roman" w:cs="Times New Roman"/>
+          <w:b/>
+          <w:sz w:val="24"/>
+          <w:szCs w:val="24"/>
+        </w:rPr>
+        <w:t>имя или название получателя выплаты</w:t>
+      </w:r>
+      <w:r>
+        <w:rPr>
+          <w:rFonts w:ascii="Times New Roman" w:hAnsi="Times New Roman" w:cs="Times New Roman"/>
+          <w:sz w:val="24"/>
+          <w:szCs w:val="24"/>
+        </w:rPr>
+        <w:t xml:space="preserve"> – посылается из главного меню в строку таблицы </w:t>
+      </w:r>
+      <w:r>
+        <w:rPr>
+          <w:rFonts w:ascii="Times New Roman" w:hAnsi="Times New Roman" w:cs="Times New Roman"/>
+          <w:sz w:val="24"/>
+          <w:szCs w:val="24"/>
+        </w:rPr>
+        <w:t>расходов</w:t>
+      </w:r>
+      <w:r>
+        <w:rPr>
+          <w:rFonts w:ascii="Times New Roman" w:hAnsi="Times New Roman" w:cs="Times New Roman"/>
+          <w:sz w:val="24"/>
+          <w:szCs w:val="24"/>
+        </w:rPr>
+        <w:t xml:space="preserve">. Строка </w:t>
+      </w:r>
+      <w:r>
+        <w:rPr>
+          <w:rFonts w:ascii="Times New Roman" w:hAnsi="Times New Roman" w:cs="Times New Roman"/>
+          <w:sz w:val="24"/>
+          <w:szCs w:val="24"/>
+        </w:rPr>
+        <w:t xml:space="preserve">возвращает </w:t>
+      </w:r>
+      <w:r>
+        <w:rPr>
+          <w:rFonts w:ascii="Times New Roman" w:hAnsi="Times New Roman" w:cs="Times New Roman"/>
+          <w:sz w:val="24"/>
+          <w:szCs w:val="24"/>
+        </w:rPr>
+        <w:t>имя или название получателя выплаты</w:t>
+      </w:r>
+      <w:r>
+        <w:rPr>
+          <w:rFonts w:ascii="Times New Roman" w:hAnsi="Times New Roman" w:cs="Times New Roman"/>
+          <w:sz w:val="24"/>
+          <w:szCs w:val="24"/>
+        </w:rPr>
+        <w:t>.</w:t>
+      </w:r>
+    </w:p>
+    <w:p>
+      <w:pPr>
+        <w:jc w:val="both"/>
+        <w:rPr>
+          <w:rFonts w:ascii="Times New Roman" w:hAnsi="Times New Roman" w:cs="Times New Roman"/>
+          <w:sz w:val="24"/>
+          <w:szCs w:val="24"/>
+        </w:rPr>
+      </w:pPr>
+      <w:r>
+        <w:rPr>
+          <w:rFonts w:ascii="Times New Roman" w:hAnsi="Times New Roman" w:cs="Times New Roman"/>
+          <w:b/>
+          <w:sz w:val="24"/>
+          <w:szCs w:val="24"/>
+        </w:rPr>
+        <w:t xml:space="preserve">Задать </w:t>
+      </w:r>
+      <w:r>
+        <w:rPr>
+          <w:rFonts w:ascii="Times New Roman" w:hAnsi="Times New Roman" w:cs="Times New Roman"/>
+          <w:b/>
+          <w:sz w:val="24"/>
+          <w:szCs w:val="24"/>
+        </w:rPr>
+        <w:t xml:space="preserve">имя или название получателя выплаты </w:t>
+      </w:r>
+      <w:r>
+        <w:rPr>
+          <w:rFonts w:ascii="Times New Roman" w:hAnsi="Times New Roman" w:cs="Times New Roman"/>
+          <w:sz w:val="24"/>
+          <w:szCs w:val="24"/>
+        </w:rPr>
+        <w:t xml:space="preserve">- посылается из главного меню в строку таблицы </w:t>
+      </w:r>
+      <w:r>
+        <w:rPr>
+          <w:rFonts w:ascii="Times New Roman" w:hAnsi="Times New Roman" w:cs="Times New Roman"/>
+          <w:sz w:val="24"/>
+          <w:szCs w:val="24"/>
+        </w:rPr>
+        <w:t>заказов</w:t>
+      </w:r>
+      <w:r>
+        <w:rPr>
+          <w:rFonts w:ascii="Times New Roman" w:hAnsi="Times New Roman" w:cs="Times New Roman"/>
+          <w:sz w:val="24"/>
+          <w:szCs w:val="24"/>
+        </w:rPr>
+        <w:t>. Строка получает нов</w:t>
+      </w:r>
+      <w:r>
+        <w:rPr>
+          <w:rFonts w:ascii="Times New Roman" w:hAnsi="Times New Roman" w:cs="Times New Roman"/>
+          <w:sz w:val="24"/>
+          <w:szCs w:val="24"/>
+        </w:rPr>
+        <w:t>ое</w:t>
+      </w:r>
+      <w:r>
+        <w:rPr>
+          <w:rFonts w:ascii="Times New Roman" w:hAnsi="Times New Roman" w:cs="Times New Roman"/>
+          <w:sz w:val="24"/>
+          <w:szCs w:val="24"/>
+        </w:rPr>
+        <w:t xml:space="preserve"> </w:t>
+      </w:r>
+      <w:r>
+        <w:rPr>
+          <w:rFonts w:ascii="Times New Roman" w:hAnsi="Times New Roman" w:cs="Times New Roman"/>
+          <w:sz w:val="24"/>
+          <w:szCs w:val="24"/>
+        </w:rPr>
+        <w:t>имя или название получателя выплаты</w:t>
+      </w:r>
+      <w:r>
+        <w:rPr>
+          <w:rFonts w:ascii="Times New Roman" w:hAnsi="Times New Roman" w:cs="Times New Roman"/>
+          <w:sz w:val="24"/>
+          <w:szCs w:val="24"/>
+        </w:rPr>
+        <w:t>.</w:t>
+      </w:r>
+    </w:p>
+    <w:p>
+      <w:pPr>
+        <w:jc w:val="both"/>
+        <w:rPr>
+          <w:rFonts w:ascii="Times New Roman" w:hAnsi="Times New Roman" w:cs="Times New Roman"/>
+          <w:sz w:val="24"/>
+          <w:szCs w:val="24"/>
+        </w:rPr>
+      </w:pPr>
+      <w:r>
+        <w:rPr>
+          <w:rFonts w:ascii="Times New Roman" w:hAnsi="Times New Roman" w:cs="Times New Roman"/>
+          <w:b/>
+          <w:sz w:val="24"/>
+          <w:szCs w:val="24"/>
+        </w:rPr>
+        <w:t xml:space="preserve">Получить </w:t>
+      </w:r>
+      <w:r>
+        <w:rPr>
+          <w:rFonts w:ascii="Times New Roman" w:hAnsi="Times New Roman" w:cs="Times New Roman"/>
+          <w:b/>
+          <w:sz w:val="24"/>
+          <w:szCs w:val="24"/>
+        </w:rPr>
+        <w:t>имя или название получателя выплаты</w:t>
+      </w:r>
+      <w:r>
+        <w:rPr>
+          <w:rFonts w:ascii="Times New Roman" w:hAnsi="Times New Roman" w:cs="Times New Roman"/>
+          <w:sz w:val="24"/>
+          <w:szCs w:val="24"/>
+        </w:rPr>
+        <w:t xml:space="preserve"> – посылается из главного меню в строку таблицы расходов. Строка </w:t>
+      </w:r>
+      <w:r>
+        <w:rPr>
+          <w:rFonts w:ascii="Times New Roman" w:hAnsi="Times New Roman" w:cs="Times New Roman"/>
+          <w:sz w:val="24"/>
+          <w:szCs w:val="24"/>
+        </w:rPr>
+        <w:t xml:space="preserve">возвращает </w:t>
+      </w:r>
+      <w:r>
+        <w:rPr>
+          <w:rFonts w:ascii="Times New Roman" w:hAnsi="Times New Roman" w:cs="Times New Roman"/>
+          <w:sz w:val="24"/>
+          <w:szCs w:val="24"/>
+        </w:rPr>
+        <w:t>имя или название получателя выплаты</w:t>
+      </w:r>
+      <w:r>
+        <w:rPr>
+          <w:rFonts w:ascii="Times New Roman" w:hAnsi="Times New Roman" w:cs="Times New Roman"/>
+          <w:sz w:val="24"/>
+          <w:szCs w:val="24"/>
+        </w:rPr>
+        <w:t>.</w:t>
+      </w:r>
+    </w:p>
+    <w:p>
+      <w:pPr>
+        <w:jc w:val="both"/>
+        <w:rPr>
+          <w:rFonts w:ascii="Times New Roman" w:hAnsi="Times New Roman" w:cs="Times New Roman"/>
+          <w:sz w:val="24"/>
+          <w:szCs w:val="24"/>
+        </w:rPr>
+      </w:pPr>
+      <w:r>
+        <w:rPr>
+          <w:rFonts w:ascii="Times New Roman" w:hAnsi="Times New Roman" w:cs="Times New Roman"/>
+          <w:b/>
+          <w:sz w:val="24"/>
+          <w:szCs w:val="24"/>
+        </w:rPr>
+        <w:t xml:space="preserve">Задать </w:t>
+      </w:r>
+      <w:r>
+        <w:rPr>
+          <w:rFonts w:ascii="Times New Roman" w:hAnsi="Times New Roman" w:cs="Times New Roman"/>
+          <w:b/>
+          <w:sz w:val="24"/>
+          <w:szCs w:val="24"/>
+        </w:rPr>
+        <w:t xml:space="preserve">имя или название получателя выплаты </w:t>
+      </w:r>
+      <w:r>
+        <w:rPr>
+          <w:rFonts w:ascii="Times New Roman" w:hAnsi="Times New Roman" w:cs="Times New Roman"/>
+          <w:sz w:val="24"/>
+          <w:szCs w:val="24"/>
+        </w:rPr>
+        <w:t xml:space="preserve">- посылается из главного меню в строку таблицы </w:t>
+      </w:r>
+      <w:r>
+        <w:rPr>
+          <w:rFonts w:ascii="Times New Roman" w:hAnsi="Times New Roman" w:cs="Times New Roman"/>
+          <w:sz w:val="24"/>
+          <w:szCs w:val="24"/>
+        </w:rPr>
+        <w:t>расходов</w:t>
+      </w:r>
+      <w:r>
+        <w:rPr>
+          <w:rFonts w:ascii="Times New Roman" w:hAnsi="Times New Roman" w:cs="Times New Roman"/>
+          <w:sz w:val="24"/>
+          <w:szCs w:val="24"/>
+        </w:rPr>
+        <w:t xml:space="preserve">. Строка получает новое </w:t>
+      </w:r>
+      <w:r>
+        <w:rPr>
+          <w:rFonts w:ascii="Times New Roman" w:hAnsi="Times New Roman" w:cs="Times New Roman"/>
+          <w:sz w:val="24"/>
+          <w:szCs w:val="24"/>
+        </w:rPr>
+        <w:t>имя или название получателя выплаты</w:t>
+      </w:r>
+      <w:r>
+        <w:rPr>
+          <w:rFonts w:ascii="Times New Roman" w:hAnsi="Times New Roman" w:cs="Times New Roman"/>
+          <w:sz w:val="24"/>
+          <w:szCs w:val="24"/>
+        </w:rPr>
+        <w:t>.</w:t>
+      </w:r>
+    </w:p>
+    <w:p>
+      <w:pPr>
+        <w:jc w:val="both"/>
+        <w:rPr>
+          <w:rFonts w:ascii="Times New Roman" w:hAnsi="Times New Roman" w:cs="Times New Roman"/>
+          <w:sz w:val="24"/>
+          <w:szCs w:val="24"/>
+        </w:rPr>
+      </w:pPr>
+      <w:r>
+        <w:rPr>
+          <w:rFonts w:ascii="Times New Roman" w:hAnsi="Times New Roman" w:cs="Times New Roman"/>
+          <w:b/>
+          <w:sz w:val="24"/>
+          <w:szCs w:val="24"/>
+        </w:rPr>
+        <w:t xml:space="preserve">Получить </w:t>
+      </w:r>
+      <w:r>
+        <w:rPr>
+          <w:rFonts w:ascii="Times New Roman" w:hAnsi="Times New Roman" w:cs="Times New Roman"/>
+          <w:b/>
+          <w:sz w:val="24"/>
+          <w:szCs w:val="24"/>
+        </w:rPr>
+        <w:t>дату оплаты</w:t>
+      </w:r>
+      <w:r>
+        <w:rPr>
+          <w:rFonts w:ascii="Times New Roman" w:hAnsi="Times New Roman" w:cs="Times New Roman"/>
+          <w:sz w:val="24"/>
+          <w:szCs w:val="24"/>
+        </w:rPr>
+        <w:t xml:space="preserve"> – посылается из главного меню в строку таблицы расходов. Строка </w:t>
+      </w:r>
+      <w:r>
+        <w:rPr>
+          <w:rFonts w:ascii="Times New Roman" w:hAnsi="Times New Roman" w:cs="Times New Roman"/>
+          <w:sz w:val="24"/>
+          <w:szCs w:val="24"/>
+        </w:rPr>
+        <w:t xml:space="preserve">возвращает </w:t>
+      </w:r>
+      <w:r>
+        <w:rPr>
+          <w:rFonts w:ascii="Times New Roman" w:hAnsi="Times New Roman" w:cs="Times New Roman"/>
+          <w:sz w:val="24"/>
+          <w:szCs w:val="24"/>
+        </w:rPr>
+        <w:t>дату оплаты</w:t>
+      </w:r>
+      <w:r>
+        <w:rPr>
+          <w:rFonts w:ascii="Times New Roman" w:hAnsi="Times New Roman" w:cs="Times New Roman"/>
+          <w:sz w:val="24"/>
+          <w:szCs w:val="24"/>
+        </w:rPr>
+        <w:t>.</w:t>
+      </w:r>
+    </w:p>
+    <w:p>
+      <w:pPr>
+        <w:jc w:val="both"/>
+        <w:rPr>
+          <w:rFonts w:ascii="Times New Roman" w:hAnsi="Times New Roman" w:cs="Times New Roman"/>
+          <w:sz w:val="24"/>
+          <w:szCs w:val="24"/>
+        </w:rPr>
+      </w:pPr>
+      <w:r>
+        <w:rPr>
+          <w:rFonts w:ascii="Times New Roman" w:hAnsi="Times New Roman" w:cs="Times New Roman"/>
+          <w:b/>
+          <w:sz w:val="24"/>
+          <w:szCs w:val="24"/>
+        </w:rPr>
+        <w:t xml:space="preserve">Задать </w:t>
+      </w:r>
+      <w:r>
+        <w:rPr>
+          <w:rFonts w:ascii="Times New Roman" w:hAnsi="Times New Roman" w:cs="Times New Roman"/>
+          <w:b/>
+          <w:sz w:val="24"/>
+          <w:szCs w:val="24"/>
+        </w:rPr>
+        <w:t xml:space="preserve">дату оплаты </w:t>
+      </w:r>
+      <w:r>
+        <w:rPr>
+          <w:rFonts w:ascii="Times New Roman" w:hAnsi="Times New Roman" w:cs="Times New Roman"/>
+          <w:sz w:val="24"/>
+          <w:szCs w:val="24"/>
+        </w:rPr>
+        <w:t xml:space="preserve">- посылается из главного меню в строку таблицы </w:t>
+      </w:r>
+      <w:r>
+        <w:rPr>
+          <w:rFonts w:ascii="Times New Roman" w:hAnsi="Times New Roman" w:cs="Times New Roman"/>
+          <w:sz w:val="24"/>
+          <w:szCs w:val="24"/>
+        </w:rPr>
+        <w:t>расходов</w:t>
+      </w:r>
+      <w:r>
+        <w:rPr>
+          <w:rFonts w:ascii="Times New Roman" w:hAnsi="Times New Roman" w:cs="Times New Roman"/>
+          <w:sz w:val="24"/>
+          <w:szCs w:val="24"/>
+        </w:rPr>
+        <w:t>. Строка получает нов</w:t>
+      </w:r>
+      <w:r>
+        <w:rPr>
+          <w:rFonts w:ascii="Times New Roman" w:hAnsi="Times New Roman" w:cs="Times New Roman"/>
+          <w:sz w:val="24"/>
+          <w:szCs w:val="24"/>
+        </w:rPr>
+        <w:t>ую</w:t>
+      </w:r>
+      <w:r>
+        <w:rPr>
+          <w:rFonts w:ascii="Times New Roman" w:hAnsi="Times New Roman" w:cs="Times New Roman"/>
+          <w:sz w:val="24"/>
+          <w:szCs w:val="24"/>
+        </w:rPr>
+        <w:t xml:space="preserve"> </w:t>
+      </w:r>
+      <w:r>
+        <w:rPr>
+          <w:rFonts w:ascii="Times New Roman" w:hAnsi="Times New Roman" w:cs="Times New Roman"/>
+          <w:sz w:val="24"/>
+          <w:szCs w:val="24"/>
+        </w:rPr>
+        <w:t>дату оплаты</w:t>
+      </w:r>
+      <w:r>
+        <w:rPr>
+          <w:rFonts w:ascii="Times New Roman" w:hAnsi="Times New Roman" w:cs="Times New Roman"/>
+          <w:sz w:val="24"/>
+          <w:szCs w:val="24"/>
+        </w:rPr>
+        <w:t>.</w:t>
+      </w:r>
+    </w:p>
+    <w:p>
+      <w:pPr>
+        <w:jc w:val="both"/>
+        <w:rPr>
+          <w:rFonts w:ascii="Times New Roman" w:hAnsi="Times New Roman" w:cs="Times New Roman"/>
+          <w:sz w:val="24"/>
+          <w:szCs w:val="24"/>
+        </w:rPr>
+      </w:pPr>
+      <w:r>
+        <w:rPr>
+          <w:rFonts w:ascii="Times New Roman" w:hAnsi="Times New Roman" w:cs="Times New Roman"/>
+          <w:b/>
+          <w:sz w:val="24"/>
+          <w:szCs w:val="24"/>
+        </w:rPr>
+        <w:t xml:space="preserve">Получить </w:t>
+      </w:r>
+      <w:r>
+        <w:rPr>
+          <w:rFonts w:ascii="Times New Roman" w:hAnsi="Times New Roman" w:cs="Times New Roman"/>
+          <w:b/>
+          <w:sz w:val="24"/>
+          <w:szCs w:val="24"/>
+        </w:rPr>
+        <w:t>сумму</w:t>
+      </w:r>
+      <w:r>
+        <w:rPr>
+          <w:rFonts w:ascii="Times New Roman" w:hAnsi="Times New Roman" w:cs="Times New Roman"/>
+          <w:b/>
+          <w:sz w:val="24"/>
+          <w:szCs w:val="24"/>
+        </w:rPr>
+        <w:t xml:space="preserve"> оплаты</w:t>
+      </w:r>
+      <w:r>
+        <w:rPr>
+          <w:rFonts w:ascii="Times New Roman" w:hAnsi="Times New Roman" w:cs="Times New Roman"/>
+          <w:sz w:val="24"/>
+          <w:szCs w:val="24"/>
+        </w:rPr>
+        <w:t xml:space="preserve"> – посылается из главного меню в строку таблицы расходов. Строка </w:t>
+      </w:r>
+      <w:r>
+        <w:rPr>
+          <w:rFonts w:ascii="Times New Roman" w:hAnsi="Times New Roman" w:cs="Times New Roman"/>
+          <w:sz w:val="24"/>
+          <w:szCs w:val="24"/>
+        </w:rPr>
+        <w:t xml:space="preserve">возвращает </w:t>
+      </w:r>
+      <w:r>
+        <w:rPr>
+          <w:rFonts w:ascii="Times New Roman" w:hAnsi="Times New Roman" w:cs="Times New Roman"/>
+          <w:sz w:val="24"/>
+          <w:szCs w:val="24"/>
+        </w:rPr>
+        <w:t xml:space="preserve">сумму </w:t>
+      </w:r>
+      <w:r>
+        <w:rPr>
+          <w:rFonts w:ascii="Times New Roman" w:hAnsi="Times New Roman" w:cs="Times New Roman"/>
+          <w:sz w:val="24"/>
+          <w:szCs w:val="24"/>
+        </w:rPr>
+        <w:t>оплаты</w:t>
+      </w:r>
+      <w:r>
+        <w:rPr>
+          <w:rFonts w:ascii="Times New Roman" w:hAnsi="Times New Roman" w:cs="Times New Roman"/>
+          <w:sz w:val="24"/>
+          <w:szCs w:val="24"/>
+        </w:rPr>
+        <w:t>.</w:t>
+      </w:r>
+    </w:p>
+    <w:p>
+      <w:pPr>
+        <w:jc w:val="both"/>
+        <w:rPr>
+          <w:rFonts w:ascii="Times New Roman" w:hAnsi="Times New Roman" w:cs="Times New Roman"/>
+          <w:sz w:val="24"/>
+          <w:szCs w:val="24"/>
+        </w:rPr>
+      </w:pPr>
+      <w:r>
+        <w:rPr>
+          <w:rFonts w:ascii="Times New Roman" w:hAnsi="Times New Roman" w:cs="Times New Roman"/>
+          <w:b/>
+          <w:sz w:val="24"/>
+          <w:szCs w:val="24"/>
+        </w:rPr>
+        <w:t xml:space="preserve">Задать </w:t>
+      </w:r>
+      <w:r>
+        <w:rPr>
+          <w:rFonts w:ascii="Times New Roman" w:hAnsi="Times New Roman" w:cs="Times New Roman"/>
+          <w:b/>
+          <w:sz w:val="24"/>
+          <w:szCs w:val="24"/>
+        </w:rPr>
+        <w:t>сумму</w:t>
+      </w:r>
+      <w:r>
+        <w:rPr>
+          <w:rFonts w:ascii="Times New Roman" w:hAnsi="Times New Roman" w:cs="Times New Roman"/>
+          <w:b/>
+          <w:sz w:val="24"/>
+          <w:szCs w:val="24"/>
+        </w:rPr>
+        <w:t xml:space="preserve"> оплаты </w:t>
+      </w:r>
+      <w:r>
+        <w:rPr>
+          <w:rFonts w:ascii="Times New Roman" w:hAnsi="Times New Roman" w:cs="Times New Roman"/>
+          <w:sz w:val="24"/>
+          <w:szCs w:val="24"/>
+        </w:rPr>
+        <w:t xml:space="preserve">- посылается из главного меню в строку таблицы расходов. Строка получает новую </w:t>
+      </w:r>
+      <w:r>
+        <w:rPr>
+          <w:rFonts w:ascii="Times New Roman" w:hAnsi="Times New Roman" w:cs="Times New Roman"/>
+          <w:sz w:val="24"/>
+          <w:szCs w:val="24"/>
+        </w:rPr>
+        <w:t xml:space="preserve">сумму </w:t>
+      </w:r>
+      <w:r>
+        <w:rPr>
+          <w:rFonts w:ascii="Times New Roman" w:hAnsi="Times New Roman" w:cs="Times New Roman"/>
+          <w:sz w:val="24"/>
+          <w:szCs w:val="24"/>
+        </w:rPr>
+        <w:t>оплаты</w:t>
+      </w:r>
+      <w:r>
+        <w:rPr>
+          <w:rFonts w:ascii="Times New Roman" w:hAnsi="Times New Roman" w:cs="Times New Roman"/>
+          <w:sz w:val="24"/>
+          <w:szCs w:val="24"/>
+        </w:rPr>
+        <w:t>.</w:t>
+      </w:r>
+    </w:p>
+    <w:p>
+      <w:pPr>
+        <w:jc w:val="both"/>
+        <w:rPr>
+          <w:rFonts w:ascii="Times New Roman" w:hAnsi="Times New Roman" w:cs="Times New Roman"/>
+          <w:sz w:val="24"/>
+          <w:szCs w:val="24"/>
+        </w:rPr>
+      </w:pPr>
+      <w:r>
+        <w:rPr>
+          <w:rFonts w:ascii="Times New Roman" w:hAnsi="Times New Roman" w:cs="Times New Roman"/>
+          <w:b/>
+          <w:sz w:val="24"/>
+          <w:szCs w:val="24"/>
+        </w:rPr>
+        <w:t xml:space="preserve">Получить </w:t>
+      </w:r>
+      <w:r>
+        <w:rPr>
+          <w:rFonts w:ascii="Times New Roman" w:hAnsi="Times New Roman" w:cs="Times New Roman"/>
+          <w:b/>
+          <w:sz w:val="24"/>
+          <w:szCs w:val="24"/>
+        </w:rPr>
+        <w:t>категорию выплаты</w:t>
+      </w:r>
+      <w:r>
+        <w:rPr>
+          <w:rFonts w:ascii="Times New Roman" w:hAnsi="Times New Roman" w:cs="Times New Roman"/>
+          <w:sz w:val="24"/>
+          <w:szCs w:val="24"/>
+        </w:rPr>
+        <w:t xml:space="preserve"> – посылается из главного меню в строку таблицы расходов. Строка </w:t>
+      </w:r>
+      <w:r>
+        <w:rPr>
+          <w:rFonts w:ascii="Times New Roman" w:hAnsi="Times New Roman" w:cs="Times New Roman"/>
+          <w:sz w:val="24"/>
+          <w:szCs w:val="24"/>
+        </w:rPr>
+        <w:t xml:space="preserve">возвращает </w:t>
+      </w:r>
+      <w:r>
+        <w:rPr>
+          <w:rFonts w:ascii="Times New Roman" w:hAnsi="Times New Roman" w:cs="Times New Roman"/>
+          <w:sz w:val="24"/>
+          <w:szCs w:val="24"/>
+        </w:rPr>
+        <w:t>категорию выплаты</w:t>
+      </w:r>
+      <w:r>
+        <w:rPr>
+          <w:rFonts w:ascii="Times New Roman" w:hAnsi="Times New Roman" w:cs="Times New Roman"/>
+          <w:sz w:val="24"/>
+          <w:szCs w:val="24"/>
+        </w:rPr>
+        <w:t>.</w:t>
+      </w:r>
+    </w:p>
+    <w:p>
+      <w:pPr>
+        <w:jc w:val="both"/>
+        <w:rPr>
+          <w:rFonts w:ascii="Times New Roman" w:hAnsi="Times New Roman" w:cs="Times New Roman"/>
+          <w:sz w:val="24"/>
+          <w:szCs w:val="24"/>
+        </w:rPr>
+      </w:pPr>
+      <w:r>
+        <w:rPr>
+          <w:rFonts w:ascii="Times New Roman" w:hAnsi="Times New Roman" w:cs="Times New Roman"/>
+          <w:b/>
+          <w:sz w:val="24"/>
+          <w:szCs w:val="24"/>
+        </w:rPr>
+        <w:t xml:space="preserve">Задать </w:t>
+      </w:r>
+      <w:r>
+        <w:rPr>
+          <w:rFonts w:ascii="Times New Roman" w:hAnsi="Times New Roman" w:cs="Times New Roman"/>
+          <w:b/>
+          <w:sz w:val="24"/>
+          <w:szCs w:val="24"/>
+        </w:rPr>
+        <w:t xml:space="preserve">категорию выплаты </w:t>
+      </w:r>
+      <w:r>
+        <w:rPr>
+          <w:rFonts w:ascii="Times New Roman" w:hAnsi="Times New Roman" w:cs="Times New Roman"/>
+          <w:sz w:val="24"/>
+          <w:szCs w:val="24"/>
+        </w:rPr>
+        <w:t xml:space="preserve">- посылается из главного меню в строку таблицы расходов. Строка получает новую </w:t>
+      </w:r>
+      <w:r>
+        <w:rPr>
+          <w:rFonts w:ascii="Times New Roman" w:hAnsi="Times New Roman" w:cs="Times New Roman"/>
+          <w:sz w:val="24"/>
+          <w:szCs w:val="24"/>
+        </w:rPr>
+        <w:t>категорию выплаты</w:t>
+      </w:r>
+      <w:r>
+        <w:rPr>
+          <w:rFonts w:ascii="Times New Roman" w:hAnsi="Times New Roman" w:cs="Times New Roman"/>
+          <w:sz w:val="24"/>
+          <w:szCs w:val="24"/>
+        </w:rPr>
+        <w:t>.</w:t>
       </w:r>
     </w:p>
     <w:p>
@@ -10233,10 +13447,10 @@
           <w:lang w:val="en-US"/>
         </w:rPr>
         <w:drawing>
-          <wp:inline distT="0" distB="0" distL="0" distR="0" wp14:anchorId="3A0F2387" wp14:editId="2154EB2E">
-            <wp:extent cx="5940425" cy="3182620"/>
-            <wp:effectExtent l="0" t="0" r="3175" b="0"/>
-            <wp:docPr id="8" name="Рисунок 8"/>
+          <wp:inline distT="0" distB="0" distL="0" distR="0" wp14:anchorId="0D07B598" wp14:editId="202740A9">
+            <wp:extent cx="5293774" cy="4600575"/>
+            <wp:effectExtent l="0" t="0" r="2540" b="0"/>
+            <wp:docPr id="6" name="Рисунок 6"/>
             <wp:cNvGraphicFramePr>
               <a:graphicFrameLocks xmlns:a="http://schemas.openxmlformats.org/drawingml/2006/main" noChangeAspect="1"/>
             </wp:cNvGraphicFramePr>
@@ -10256,7 +13470,7 @@
                   <pic:spPr>
                     <a:xfrm>
                       <a:off x="0" y="0"/>
-                      <a:ext cx="5940425" cy="3182620"/>
+                      <a:ext cx="5335272" cy="4636639"/>
                     </a:xfrm>
                     <a:prstGeom prst="rect">
                       <a:avLst/>
@@ -10268,8 +13482,6 @@
           </wp:inline>
         </w:drawing>
       </w:r>
-      <w:bookmarkStart w:id="0" w:name="_GoBack"/>
-      <w:bookmarkEnd w:id="0"/>
     </w:p>
     <w:p>
       <w:pPr>
@@ -10512,6 +13724,8 @@
           <w:szCs w:val="24"/>
         </w:rPr>
       </w:pPr>
+      <w:bookmarkStart w:id="0" w:name="_GoBack"/>
+      <w:bookmarkEnd w:id="0"/>
     </w:p>
     <w:sectPr>
       <w:pgSz w:w="11906" w:h="16838"/>
@@ -11358,7 +14572,7 @@
   <w:style w:type="paragraph" w:default="1" w:styleId="a">
     <w:name w:val="Normal"/>
     <w:qFormat/>
-    <w:rsid w:val="00920C4E"/>
+    <w:rsid w:val="002F683C"/>
   </w:style>
   <w:style w:type="character" w:default="1" w:styleId="a0">
     <w:name w:val="Default Paragraph Font"/>
@@ -11686,7 +14900,7 @@
 </file>
 
 <file path=customXml/itemProps1.xml><?xml version="1.0" encoding="utf-8"?>
-<ds:datastoreItem xmlns:ds="http://schemas.openxmlformats.org/officeDocument/2006/customXml" ds:itemID="{6D25AFFA-DF4A-4457-8EF4-530D7AA09B2B}">
+<ds:datastoreItem xmlns:ds="http://schemas.openxmlformats.org/officeDocument/2006/customXml" ds:itemID="{F4E08D0B-F33D-4D23-9796-5074FA2E2B51}">
   <ds:schemaRefs>
     <ds:schemaRef ds:uri="http://schemas.openxmlformats.org/officeDocument/2006/bibliography"/>
   </ds:schemaRefs>
